--- a/resume/白树浩C简历.docx
+++ b/resume/白树浩C简历.docx
@@ -77,6 +77,27 @@
           </w:p>
         </w:tc>
       </w:tr>
+    </w:tbl>
+    <w:p>
+      <w:pPr>
+        <w:rPr>
+          <w:rFonts w:hint="eastAsia"/>
+        </w:rPr>
+      </w:pPr>
+      <w:r>
+        <w:br w:type="page"/>
+      </w:r>
+    </w:p>
+    <w:tbl>
+      <w:tblPr>
+        <w:tblStyle w:val="a3"/>
+        <w:tblW w:w="8522" w:type="dxa"/>
+        <w:tblLayout w:type="fixed"/>
+        <w:tblLook w:val="04A0" w:firstRow="1" w:lastRow="0" w:firstColumn="1" w:lastColumn="0" w:noHBand="0" w:noVBand="1"/>
+      </w:tblPr>
+      <w:tblGrid>
+        <w:gridCol w:w="8522"/>
+      </w:tblGrid>
       <w:tr>
         <w:tc>
           <w:tcPr>
@@ -87,6 +108,7 @@
               <w:rPr>
                 <w:rFonts w:hint="eastAsia"/>
               </w:rPr>
+              <w:lastRenderedPageBreak/>
               <w:t>问题</w:t>
             </w:r>
             <w:r>
@@ -293,8 +315,222 @@
               <w:t>：</w:t>
             </w:r>
             <w:r>
+              <w:rPr>
+                <w:rFonts w:hint="eastAsia"/>
+              </w:rPr>
+              <w:t>什么是垃圾回收机制</w:t>
+            </w:r>
+          </w:p>
+          <w:p>
+            <w:r>
+              <w:rPr>
+                <w:rFonts w:hint="eastAsia"/>
+              </w:rPr>
+              <w:t>回答：</w:t>
+            </w:r>
+            <w:r>
+              <w:rPr>
+                <w:rFonts w:hint="eastAsia"/>
+              </w:rPr>
+              <w:t>就是不定时的清理堆内存不可达对象，回收不常用的堆内存，且当你进行手动回收时也不一定会百分百会回收这个垃圾</w:t>
+            </w:r>
+          </w:p>
+          <w:p/>
+          <w:p>
+            <w:r>
+              <w:rPr>
+                <w:rFonts w:hint="eastAsia"/>
+              </w:rPr>
+              <w:t>问题</w:t>
+            </w:r>
+            <w:r>
+              <w:rPr>
+                <w:rFonts w:hint="eastAsia"/>
+              </w:rPr>
+              <w:t>6</w:t>
+            </w:r>
+            <w:r>
+              <w:rPr>
+                <w:rFonts w:hint="eastAsia"/>
+              </w:rPr>
+              <w:t>：</w:t>
+            </w:r>
+            <w:r>
+              <w:rPr>
+                <w:rFonts w:hint="eastAsia"/>
+              </w:rPr>
+              <w:t>什么是垃圾收集器？</w:t>
+            </w:r>
+          </w:p>
+          <w:p>
+            <w:r>
+              <w:rPr>
+                <w:rFonts w:hint="eastAsia"/>
+              </w:rPr>
+              <w:t>回答：</w:t>
+            </w:r>
+            <w:r>
+              <w:rPr>
+                <w:rFonts w:hint="eastAsia"/>
+              </w:rPr>
+              <w:t>串行收集器</w:t>
+            </w:r>
+            <w:r>
+              <w:rPr>
+                <w:rFonts w:hint="eastAsia"/>
+              </w:rPr>
               <w:t xml:space="preserve"> </w:t>
             </w:r>
+            <w:r>
+              <w:rPr>
+                <w:rFonts w:hint="eastAsia"/>
+              </w:rPr>
+              <w:t>单线程收集垃圾，效率低</w:t>
+            </w:r>
+            <w:r>
+              <w:rPr>
+                <w:rFonts w:hint="eastAsia"/>
+              </w:rPr>
+              <w:t xml:space="preserve"> </w:t>
+            </w:r>
+            <w:r>
+              <w:t>tomcat</w:t>
+            </w:r>
+            <w:r>
+              <w:t>调优</w:t>
+            </w:r>
+            <w:r>
+              <w:rPr>
+                <w:rFonts w:hint="eastAsia"/>
+              </w:rPr>
+              <w:t>，</w:t>
+            </w:r>
+            <w:r>
+              <w:t>初始化的内存越小吞吐量越小</w:t>
+            </w:r>
+            <w:proofErr w:type="spellStart"/>
+            <w:r>
+              <w:rPr>
+                <w:rFonts w:hint="eastAsia"/>
+              </w:rPr>
+              <w:t>Gc</w:t>
+            </w:r>
+            <w:proofErr w:type="spellEnd"/>
+            <w:r>
+              <w:t>回收的垃圾就越多</w:t>
+            </w:r>
+            <w:r>
+              <w:rPr>
+                <w:rFonts w:hint="eastAsia"/>
+              </w:rPr>
+              <w:t>，</w:t>
+            </w:r>
+            <w:r>
+              <w:t>初始化内存和最大内存越大</w:t>
+            </w:r>
+            <w:r>
+              <w:rPr>
+                <w:rFonts w:hint="eastAsia"/>
+              </w:rPr>
+              <w:t>，</w:t>
+            </w:r>
+            <w:r>
+              <w:t>那么</w:t>
+            </w:r>
+            <w:r>
+              <w:rPr>
+                <w:rFonts w:hint="eastAsia"/>
+              </w:rPr>
+              <w:t>G</w:t>
+            </w:r>
+            <w:r>
+              <w:t>C</w:t>
+            </w:r>
+            <w:r>
+              <w:t>就越少</w:t>
+            </w:r>
+            <w:r>
+              <w:rPr>
+                <w:rFonts w:hint="eastAsia"/>
+              </w:rPr>
+              <w:t>，</w:t>
+            </w:r>
+            <w:r>
+              <w:t>而且吞吐量就越大</w:t>
+            </w:r>
+          </w:p>
+          <w:p>
+            <w:r>
+              <w:t>并行收集器</w:t>
+            </w:r>
+            <w:r>
+              <w:rPr>
+                <w:rFonts w:hint="eastAsia"/>
+              </w:rPr>
+              <w:t xml:space="preserve"> </w:t>
+            </w:r>
+            <w:r>
+              <w:rPr>
+                <w:rFonts w:hint="eastAsia"/>
+              </w:rPr>
+              <w:t>多线程手机垃圾，效率高</w:t>
+            </w:r>
+            <w:r>
+              <w:rPr>
+                <w:rFonts w:hint="eastAsia"/>
+              </w:rPr>
+              <w:t xml:space="preserve"> </w:t>
+            </w:r>
+            <w:r>
+              <w:t xml:space="preserve"> tomcat</w:t>
+            </w:r>
+            <w:proofErr w:type="gramStart"/>
+            <w:r>
+              <w:t>调优就用</w:t>
+            </w:r>
+            <w:proofErr w:type="gramEnd"/>
+            <w:r>
+              <w:t>的并行</w:t>
+            </w:r>
+            <w:r>
+              <w:rPr>
+                <w:rFonts w:hint="eastAsia"/>
+              </w:rPr>
+              <w:t xml:space="preserve"> </w:t>
+            </w:r>
+          </w:p>
+          <w:p/>
+          <w:p/>
+          <w:p>
+            <w:pPr>
+              <w:rPr>
+                <w:rFonts w:hint="eastAsia"/>
+              </w:rPr>
+            </w:pPr>
+            <w:r>
+              <w:rPr>
+                <w:rFonts w:hint="eastAsia"/>
+              </w:rPr>
+              <w:t>问题</w:t>
+            </w:r>
+            <w:r>
+              <w:rPr>
+                <w:rFonts w:hint="eastAsia"/>
+              </w:rPr>
+              <w:t>7</w:t>
+            </w:r>
+            <w:r>
+              <w:rPr>
+                <w:rFonts w:hint="eastAsia"/>
+              </w:rPr>
+              <w:t>：</w:t>
+            </w:r>
+            <w:r>
+              <w:rPr>
+                <w:rFonts w:hint="eastAsia"/>
+              </w:rPr>
+              <w:t>内存泄漏：</w:t>
+            </w:r>
           </w:p>
           <w:p>
             <w:r>
@@ -304,6 +540,14 @@
               <w:t>回答：</w:t>
             </w:r>
             <w:r>
+              <w:rPr>
+                <w:rFonts w:hint="eastAsia"/>
+              </w:rPr>
+              <w:t>定义了很多静态变量，静态变量又在老年取，但是垃圾不会回收</w:t>
+            </w:r>
+          </w:p>
+          <w:p>
+            <w:r>
               <w:t xml:space="preserve"> </w:t>
             </w:r>
           </w:p>
@@ -319,6 +563,5448 @@
               <w:rPr>
                 <w:rFonts w:hint="eastAsia"/>
               </w:rPr>
+              <w:t>8</w:t>
+            </w:r>
+            <w:r>
+              <w:rPr>
+                <w:rFonts w:hint="eastAsia"/>
+              </w:rPr>
+              <w:t>：</w:t>
+            </w:r>
+            <w:r>
+              <w:rPr>
+                <w:rFonts w:hint="eastAsia"/>
+                <w:bCs/>
+                <w:sz w:val="20"/>
+                <w:szCs w:val="20"/>
+              </w:rPr>
+              <w:t>对</w:t>
+            </w:r>
+            <w:proofErr w:type="spellStart"/>
+            <w:r>
+              <w:rPr>
+                <w:rFonts w:hint="eastAsia"/>
+                <w:bCs/>
+                <w:sz w:val="20"/>
+                <w:szCs w:val="20"/>
+              </w:rPr>
+              <w:t>SpringBoot</w:t>
+            </w:r>
+            <w:proofErr w:type="spellEnd"/>
+            <w:r>
+              <w:rPr>
+                <w:rFonts w:hint="eastAsia"/>
+                <w:bCs/>
+                <w:sz w:val="20"/>
+                <w:szCs w:val="20"/>
+              </w:rPr>
+              <w:t>的理解</w:t>
+            </w:r>
+          </w:p>
+          <w:p>
+            <w:pPr>
+              <w:widowControl/>
+              <w:jc w:val="left"/>
+            </w:pPr>
+            <w:r>
+              <w:rPr>
+                <w:rFonts w:hint="eastAsia"/>
+              </w:rPr>
+              <w:t>回答：</w:t>
+            </w:r>
+          </w:p>
+          <w:p>
+            <w:pPr>
+              <w:widowControl/>
+              <w:jc w:val="left"/>
+            </w:pPr>
+            <w:r>
+              <w:t>简单的说，</w:t>
+            </w:r>
+            <w:r>
+              <w:t>spring boot</w:t>
+            </w:r>
+            <w:r>
+              <w:t>就是整合了很多优秀的框架，不用我们自己手动的去写一堆</w:t>
+            </w:r>
+            <w:r>
+              <w:t>xml</w:t>
+            </w:r>
+            <w:r>
+              <w:t>配置然后进行配置。</w:t>
+            </w:r>
+          </w:p>
+          <w:p>
+            <w:pPr>
+              <w:widowControl/>
+              <w:ind w:firstLine="420"/>
+              <w:jc w:val="left"/>
+            </w:pPr>
+            <w:r>
+              <w:t>从本质上来说，</w:t>
+            </w:r>
+            <w:r>
+              <w:t>Spring Boot</w:t>
+            </w:r>
+            <w:r>
+              <w:t>就是</w:t>
+            </w:r>
+            <w:r>
+              <w:t>Spring,</w:t>
+            </w:r>
+            <w:r>
+              <w:t>它做了那些没有它你也会去做的</w:t>
+            </w:r>
+            <w:r>
+              <w:t>Spring Bean</w:t>
+            </w:r>
+            <w:r>
+              <w:t>配置。它使用</w:t>
+            </w:r>
+            <w:r>
+              <w:t>“</w:t>
+            </w:r>
+            <w:r>
+              <w:t>习惯优于配置</w:t>
+            </w:r>
+            <w:r>
+              <w:t>”</w:t>
+            </w:r>
+            <w:r>
+              <w:t>（项目中存在大量的配置，此外还内置了一个习惯性的配置，让你无需手动进行配置）的理念让你的项目快速运行起来。使</w:t>
+            </w:r>
+            <w:r>
+              <w:t xml:space="preserve"> </w:t>
+            </w:r>
+            <w:r>
+              <w:t>用</w:t>
+            </w:r>
+            <w:r>
+              <w:t>Spring Boot</w:t>
+            </w:r>
+            <w:r>
+              <w:t>很容易创建一个独立运行（运行</w:t>
+            </w:r>
+            <w:r>
+              <w:t>jar,</w:t>
+            </w:r>
+            <w:r>
+              <w:t>内嵌</w:t>
+            </w:r>
+            <w:r>
+              <w:t>Servlet</w:t>
+            </w:r>
+            <w:r>
+              <w:t>容器）、准生产级别的基于</w:t>
+            </w:r>
+            <w:r>
+              <w:t>Spring</w:t>
+            </w:r>
+            <w:r>
+              <w:t>框架的项目，使用</w:t>
+            </w:r>
+            <w:r>
+              <w:t>Spring Boot</w:t>
+            </w:r>
+            <w:r>
+              <w:t>你可以不用或者只需要很少的</w:t>
+            </w:r>
+            <w:r>
+              <w:t>Spring</w:t>
+            </w:r>
+            <w:r>
+              <w:t>配置。</w:t>
+            </w:r>
+          </w:p>
+          <w:p>
+            <w:r>
+              <w:rPr>
+                <w:rFonts w:hint="eastAsia"/>
+              </w:rPr>
+              <w:t>快速开发，快速整合，配置简化、</w:t>
+            </w:r>
+            <w:r>
+              <w:t>内</w:t>
+            </w:r>
+            <w:proofErr w:type="gramStart"/>
+            <w:r>
+              <w:t>嵌</w:t>
+            </w:r>
+            <w:r>
+              <w:rPr>
+                <w:rFonts w:hint="eastAsia"/>
+              </w:rPr>
+              <w:t>服务</w:t>
+            </w:r>
+            <w:proofErr w:type="gramEnd"/>
+            <w:r>
+              <w:t>容器</w:t>
+            </w:r>
+          </w:p>
+          <w:p/>
+          <w:p/>
+          <w:p>
+            <w:r>
+              <w:rPr>
+                <w:rFonts w:hint="eastAsia"/>
+              </w:rPr>
+              <w:t>问题</w:t>
+            </w:r>
+            <w:r>
+              <w:t>9</w:t>
+            </w:r>
+            <w:r>
+              <w:rPr>
+                <w:rFonts w:hint="eastAsia"/>
+              </w:rPr>
+              <w:t>：</w:t>
+            </w:r>
+            <w:r>
+              <w:t xml:space="preserve"> </w:t>
+            </w:r>
+            <w:r>
+              <w:rPr>
+                <w:rFonts w:hint="eastAsia"/>
+              </w:rPr>
+              <w:t>什么是</w:t>
+            </w:r>
+            <w:proofErr w:type="spellStart"/>
+            <w:r>
+              <w:rPr>
+                <w:rFonts w:hint="eastAsia"/>
+              </w:rPr>
+              <w:t>Spring</w:t>
+            </w:r>
+            <w:r>
+              <w:t>Cloud</w:t>
+            </w:r>
+            <w:proofErr w:type="spellEnd"/>
+          </w:p>
+          <w:p>
+            <w:r>
+              <w:rPr>
+                <w:rFonts w:hint="eastAsia"/>
+              </w:rPr>
+              <w:t>回答：</w:t>
+            </w:r>
+            <w:r>
+              <w:t xml:space="preserve"> </w:t>
+            </w:r>
+            <w:proofErr w:type="spellStart"/>
+            <w:r>
+              <w:t>SpringCloud</w:t>
+            </w:r>
+            <w:proofErr w:type="spellEnd"/>
+            <w:r>
+              <w:t>是</w:t>
+            </w:r>
+            <w:proofErr w:type="gramStart"/>
+            <w:r>
+              <w:t>微服务</w:t>
+            </w:r>
+            <w:proofErr w:type="gramEnd"/>
+            <w:r>
+              <w:t>的一种解决方案，</w:t>
+            </w:r>
+            <w:r>
+              <w:rPr>
+                <w:rFonts w:hint="eastAsia"/>
+              </w:rPr>
+              <w:t>依赖</w:t>
+            </w:r>
+            <w:proofErr w:type="spellStart"/>
+            <w:r>
+              <w:t>SpringBoot</w:t>
+            </w:r>
+            <w:proofErr w:type="spellEnd"/>
+            <w:r>
+              <w:t>实现。</w:t>
+            </w:r>
+            <w:r>
+              <w:rPr>
+                <w:rFonts w:hint="eastAsia"/>
+              </w:rPr>
+              <w:t>包含注册中心</w:t>
+            </w:r>
+            <w:r>
+              <w:rPr>
+                <w:rFonts w:hint="eastAsia"/>
+              </w:rPr>
+              <w:t>(</w:t>
+            </w:r>
+            <w:r>
+              <w:t>eureka</w:t>
+            </w:r>
+            <w:r>
+              <w:rPr>
+                <w:rFonts w:hint="eastAsia"/>
+              </w:rPr>
+              <w:t>)</w:t>
+            </w:r>
+            <w:r>
+              <w:t>、</w:t>
+            </w:r>
+            <w:r>
+              <w:rPr>
+                <w:rFonts w:hint="eastAsia"/>
+              </w:rPr>
+              <w:t>客户端负载均衡</w:t>
+            </w:r>
+            <w:r>
+              <w:rPr>
+                <w:rFonts w:hint="eastAsia"/>
+              </w:rPr>
+              <w:t>(</w:t>
+            </w:r>
+            <w:r>
+              <w:t>Ribbon</w:t>
+            </w:r>
+            <w:r>
+              <w:rPr>
+                <w:rFonts w:hint="eastAsia"/>
+              </w:rPr>
+              <w:t>)</w:t>
+            </w:r>
+            <w:r>
+              <w:rPr>
+                <w:rFonts w:hint="eastAsia"/>
+              </w:rPr>
+              <w:t>、网关</w:t>
+            </w:r>
+            <w:r>
+              <w:rPr>
+                <w:rFonts w:hint="eastAsia"/>
+              </w:rPr>
+              <w:t>(</w:t>
+            </w:r>
+            <w:proofErr w:type="spellStart"/>
+            <w:r>
+              <w:t>zull</w:t>
+            </w:r>
+            <w:proofErr w:type="spellEnd"/>
+            <w:r>
+              <w:rPr>
+                <w:rFonts w:hint="eastAsia"/>
+              </w:rPr>
+              <w:t>)</w:t>
+            </w:r>
+            <w:r>
+              <w:t>、</w:t>
+            </w:r>
+            <w:r>
+              <w:rPr>
+                <w:rFonts w:hint="eastAsia"/>
+              </w:rPr>
+              <w:t>分布式锁</w:t>
+            </w:r>
+            <w:r>
+              <w:t>、</w:t>
+            </w:r>
+            <w:r>
+              <w:rPr>
+                <w:rFonts w:hint="eastAsia"/>
+              </w:rPr>
+              <w:t>分布式会话等</w:t>
+            </w:r>
+          </w:p>
+          <w:p/>
+          <w:p>
+            <w:r>
+              <w:rPr>
+                <w:rFonts w:hint="eastAsia"/>
+              </w:rPr>
+              <w:t>问题</w:t>
+            </w:r>
+            <w:r>
+              <w:t>10</w:t>
+            </w:r>
+            <w:r>
+              <w:rPr>
+                <w:rFonts w:hint="eastAsia"/>
+              </w:rPr>
+              <w:t>：</w:t>
+            </w:r>
+            <w:r>
+              <w:rPr>
+                <w:rFonts w:hint="eastAsia"/>
+              </w:rPr>
+              <w:t>为什么要使用</w:t>
+            </w:r>
+            <w:proofErr w:type="spellStart"/>
+            <w:r>
+              <w:rPr>
+                <w:rFonts w:hint="eastAsia"/>
+              </w:rPr>
+              <w:t>Spring</w:t>
+            </w:r>
+            <w:r>
+              <w:t>Cloud</w:t>
+            </w:r>
+            <w:proofErr w:type="spellEnd"/>
+          </w:p>
+          <w:p>
+            <w:r>
+              <w:rPr>
+                <w:rFonts w:hint="eastAsia"/>
+              </w:rPr>
+              <w:t>回答：</w:t>
+            </w:r>
+            <w:proofErr w:type="spellStart"/>
+            <w:r>
+              <w:t>SpringCloud</w:t>
+            </w:r>
+            <w:proofErr w:type="spellEnd"/>
+            <w:r>
+              <w:t>是一套非常完整的</w:t>
+            </w:r>
+            <w:proofErr w:type="gramStart"/>
+            <w:r>
+              <w:rPr>
+                <w:rFonts w:hint="eastAsia"/>
+              </w:rPr>
+              <w:t>微服务</w:t>
+            </w:r>
+            <w:proofErr w:type="gramEnd"/>
+            <w:r>
+              <w:t>解决方案，俗称</w:t>
+            </w:r>
+            <w:r>
+              <w:rPr>
+                <w:rFonts w:hint="eastAsia"/>
+              </w:rPr>
+              <w:t>“微服务</w:t>
+            </w:r>
+            <w:r>
+              <w:t>全家桶</w:t>
+            </w:r>
+            <w:r>
+              <w:rPr>
+                <w:rFonts w:hint="eastAsia"/>
+              </w:rPr>
+              <w:t>”，</w:t>
+            </w:r>
+            <w:r>
+              <w:t>几乎</w:t>
+            </w:r>
+            <w:r>
+              <w:rPr>
+                <w:rFonts w:hint="eastAsia"/>
+              </w:rPr>
+              <w:t>内置了</w:t>
+            </w:r>
+            <w:proofErr w:type="gramStart"/>
+            <w:r>
+              <w:rPr>
+                <w:rFonts w:hint="eastAsia"/>
+              </w:rPr>
+              <w:lastRenderedPageBreak/>
+              <w:t>微服务</w:t>
+            </w:r>
+            <w:proofErr w:type="gramEnd"/>
+            <w:r>
+              <w:t>所使用的各种技术，可以不必集成第三方依赖。</w:t>
+            </w:r>
+            <w:r>
+              <w:t xml:space="preserve"> </w:t>
+            </w:r>
+          </w:p>
+          <w:p>
+            <w:pPr>
+              <w:rPr>
+                <w:rFonts w:hint="eastAsia"/>
+              </w:rPr>
+            </w:pPr>
+            <w:r>
+              <w:rPr>
+                <w:rFonts w:hint="eastAsia"/>
+              </w:rPr>
+              <w:t>问题</w:t>
+            </w:r>
+            <w:r>
+              <w:t>11</w:t>
+            </w:r>
+            <w:r>
+              <w:rPr>
+                <w:rFonts w:hint="eastAsia"/>
+              </w:rPr>
+              <w:t>：</w:t>
+            </w:r>
+            <w:r>
+              <w:t xml:space="preserve"> </w:t>
+            </w:r>
+            <w:proofErr w:type="spellStart"/>
+            <w:r>
+              <w:rPr>
+                <w:rFonts w:hint="eastAsia"/>
+              </w:rPr>
+              <w:t>Spring</w:t>
+            </w:r>
+            <w:r>
+              <w:t>Cloud</w:t>
+            </w:r>
+            <w:proofErr w:type="spellEnd"/>
+            <w:r>
+              <w:rPr>
+                <w:rFonts w:hint="eastAsia"/>
+              </w:rPr>
+              <w:t>服务注册发现原理</w:t>
+            </w:r>
+          </w:p>
+          <w:p>
+            <w:r>
+              <w:rPr>
+                <w:rFonts w:hint="eastAsia"/>
+              </w:rPr>
+              <w:t>回答：每个</w:t>
+            </w:r>
+            <w:proofErr w:type="spellStart"/>
+            <w:r>
+              <w:t>SpringCloud</w:t>
+            </w:r>
+            <w:proofErr w:type="spellEnd"/>
+            <w:r>
+              <w:t>服务器启动后向注册中心注册本服务器信息，</w:t>
+            </w:r>
+            <w:r>
+              <w:rPr>
+                <w:rFonts w:hint="eastAsia"/>
+              </w:rPr>
+              <w:t>如</w:t>
+            </w:r>
+            <w:r>
+              <w:t>服务别名、服务器</w:t>
+            </w:r>
+            <w:r>
+              <w:t>IP</w:t>
+            </w:r>
+            <w:r>
+              <w:t>、</w:t>
+            </w:r>
+            <w:r>
+              <w:rPr>
+                <w:rFonts w:hint="eastAsia"/>
+              </w:rPr>
+              <w:t>端口号</w:t>
+            </w:r>
+            <w:r>
+              <w:t>等，</w:t>
+            </w:r>
+            <w:r>
+              <w:rPr>
+                <w:rFonts w:hint="eastAsia"/>
+              </w:rPr>
+              <w:t>其他</w:t>
+            </w:r>
+            <w:r>
+              <w:t>服务</w:t>
+            </w:r>
+            <w:r>
+              <w:rPr>
+                <w:rFonts w:hint="eastAsia"/>
+              </w:rPr>
+              <w:t>进行</w:t>
+            </w:r>
+            <w:r>
+              <w:t>请求时先</w:t>
+            </w:r>
+            <w:r>
+              <w:rPr>
+                <w:rFonts w:hint="eastAsia"/>
+              </w:rPr>
+              <w:t>根据</w:t>
+            </w:r>
+            <w:r>
+              <w:t>服务别名从注册</w:t>
+            </w:r>
+            <w:r>
+              <w:rPr>
+                <w:rFonts w:hint="eastAsia"/>
+              </w:rPr>
+              <w:t>中心</w:t>
+            </w:r>
+            <w:r>
+              <w:t>获取到</w:t>
+            </w:r>
+            <w:r>
+              <w:rPr>
+                <w:rFonts w:hint="eastAsia"/>
+              </w:rPr>
+              <w:t>目标服务器</w:t>
+            </w:r>
+            <w:r>
+              <w:t>IP</w:t>
+            </w:r>
+            <w:r>
+              <w:t>和端口号</w:t>
+            </w:r>
+            <w:r>
+              <w:rPr>
+                <w:rFonts w:hint="eastAsia"/>
+              </w:rPr>
+              <w:t>，</w:t>
+            </w:r>
+            <w:r>
+              <w:t>并将</w:t>
+            </w:r>
+            <w:r>
+              <w:rPr>
+                <w:rFonts w:hint="eastAsia"/>
+              </w:rPr>
+              <w:t>获取到</w:t>
+            </w:r>
+            <w:r>
+              <w:t>的信息缓存到本地，然后通过本地使用</w:t>
+            </w:r>
+            <w:proofErr w:type="spellStart"/>
+            <w:r>
+              <w:t>HttpClient</w:t>
+            </w:r>
+            <w:proofErr w:type="spellEnd"/>
+            <w:r>
+              <w:t>等技术进行远程调用。</w:t>
+            </w:r>
+          </w:p>
+          <w:p>
+            <w:r>
+              <w:rPr>
+                <w:rFonts w:hint="eastAsia"/>
+              </w:rPr>
+              <w:t>问题</w:t>
+            </w:r>
+            <w:r>
+              <w:t>12</w:t>
+            </w:r>
+            <w:r>
+              <w:rPr>
+                <w:rFonts w:hint="eastAsia"/>
+              </w:rPr>
+              <w:t>：</w:t>
+            </w:r>
+            <w:r>
+              <w:t xml:space="preserve"> </w:t>
+            </w:r>
+            <w:r>
+              <w:rPr>
+                <w:rFonts w:hint="eastAsia"/>
+              </w:rPr>
+              <w:t>说说服务雪崩效应</w:t>
+            </w:r>
+          </w:p>
+          <w:p>
+            <w:r>
+              <w:rPr>
+                <w:rFonts w:hint="eastAsia"/>
+              </w:rPr>
+              <w:t>回答：</w:t>
+            </w:r>
+            <w:r>
+              <w:rPr>
+                <w:rFonts w:ascii="宋体" w:hAnsi="宋体" w:hint="eastAsia"/>
+              </w:rPr>
+              <w:t>雪崩效应是在大型互联网项目中，当</w:t>
+            </w:r>
+            <w:proofErr w:type="gramStart"/>
+            <w:r>
+              <w:rPr>
+                <w:rFonts w:ascii="宋体" w:hAnsi="宋体" w:hint="eastAsia"/>
+              </w:rPr>
+              <w:t>某个服务发生宕</w:t>
+            </w:r>
+            <w:proofErr w:type="gramEnd"/>
+            <w:r>
+              <w:rPr>
+                <w:rFonts w:ascii="宋体" w:hAnsi="宋体" w:hint="eastAsia"/>
+              </w:rPr>
+              <w:t>机时，调用这个服务的其他服务也会发生</w:t>
+            </w:r>
+            <w:proofErr w:type="gramStart"/>
+            <w:r>
+              <w:rPr>
+                <w:rFonts w:ascii="宋体" w:hAnsi="宋体" w:hint="eastAsia"/>
+              </w:rPr>
+              <w:t>宕</w:t>
+            </w:r>
+            <w:proofErr w:type="gramEnd"/>
+            <w:r>
+              <w:rPr>
+                <w:rFonts w:ascii="宋体" w:hAnsi="宋体" w:hint="eastAsia"/>
+              </w:rPr>
+              <w:t>机，大型项目的</w:t>
+            </w:r>
+            <w:proofErr w:type="gramStart"/>
+            <w:r>
+              <w:rPr>
+                <w:rFonts w:ascii="宋体" w:hAnsi="宋体" w:hint="eastAsia"/>
+              </w:rPr>
+              <w:t>微服务</w:t>
+            </w:r>
+            <w:proofErr w:type="gramEnd"/>
+            <w:r>
+              <w:rPr>
+                <w:rFonts w:ascii="宋体" w:hAnsi="宋体" w:hint="eastAsia"/>
+              </w:rPr>
+              <w:t>之间的调用是互通的，这样就会将服务的</w:t>
+            </w:r>
+            <w:proofErr w:type="gramStart"/>
+            <w:r>
+              <w:rPr>
+                <w:rFonts w:ascii="宋体" w:hAnsi="宋体" w:hint="eastAsia"/>
+              </w:rPr>
+              <w:t>不</w:t>
+            </w:r>
+            <w:proofErr w:type="gramEnd"/>
+            <w:r>
+              <w:rPr>
+                <w:rFonts w:ascii="宋体" w:hAnsi="宋体" w:hint="eastAsia"/>
+              </w:rPr>
+              <w:t>可用逐步扩大到各个其他服务中，从而使整个项目的服务</w:t>
+            </w:r>
+            <w:proofErr w:type="gramStart"/>
+            <w:r>
+              <w:rPr>
+                <w:rFonts w:ascii="宋体" w:hAnsi="宋体" w:hint="eastAsia"/>
+              </w:rPr>
+              <w:t>宕</w:t>
+            </w:r>
+            <w:proofErr w:type="gramEnd"/>
+            <w:r>
+              <w:rPr>
+                <w:rFonts w:ascii="宋体" w:hAnsi="宋体" w:hint="eastAsia"/>
+              </w:rPr>
+              <w:t>机崩溃</w:t>
+            </w:r>
+            <w:r>
+              <w:rPr>
+                <w:rFonts w:hint="eastAsia"/>
+              </w:rPr>
+              <w:t>.</w:t>
+            </w:r>
+            <w:r>
+              <w:rPr>
+                <w:rFonts w:ascii="宋体" w:hAnsi="宋体" w:hint="eastAsia"/>
+              </w:rPr>
+              <w:t>发生雪崩效应的原因有以下几点</w:t>
+            </w:r>
+          </w:p>
+          <w:p>
+            <w:r>
+              <w:rPr>
+                <w:rFonts w:hint="eastAsia"/>
+              </w:rPr>
+              <w:t>1.</w:t>
+            </w:r>
+            <w:r>
+              <w:rPr>
+                <w:rFonts w:ascii="宋体" w:hAnsi="宋体" w:hint="eastAsia"/>
+              </w:rPr>
+              <w:t>单个服务的代码存在</w:t>
+            </w:r>
+            <w:r>
+              <w:rPr>
+                <w:rFonts w:hint="eastAsia"/>
+              </w:rPr>
+              <w:t>bug. 2</w:t>
+            </w:r>
+            <w:r>
+              <w:rPr>
+                <w:rFonts w:ascii="宋体" w:hAnsi="宋体" w:hint="eastAsia"/>
+              </w:rPr>
+              <w:t>请求访问量激增导致服务发生崩溃</w:t>
+            </w:r>
+            <w:r>
+              <w:rPr>
+                <w:rFonts w:hint="eastAsia"/>
+              </w:rPr>
+              <w:t>(</w:t>
+            </w:r>
+            <w:r>
+              <w:rPr>
+                <w:rFonts w:ascii="宋体" w:hAnsi="宋体" w:hint="eastAsia"/>
+              </w:rPr>
+              <w:t>如大型商城的枪红包，</w:t>
+            </w:r>
+            <w:proofErr w:type="gramStart"/>
+            <w:r>
+              <w:rPr>
+                <w:rFonts w:ascii="宋体" w:hAnsi="宋体" w:hint="eastAsia"/>
+              </w:rPr>
+              <w:t>秒杀功能</w:t>
+            </w:r>
+            <w:proofErr w:type="gramEnd"/>
+            <w:r>
+              <w:rPr>
+                <w:rFonts w:hint="eastAsia"/>
+              </w:rPr>
+              <w:t>). 3.</w:t>
+            </w:r>
+            <w:r>
+              <w:rPr>
+                <w:rFonts w:ascii="宋体" w:hAnsi="宋体" w:hint="eastAsia"/>
+              </w:rPr>
+              <w:t>服务器的硬件故障也会导致部分服务</w:t>
+            </w:r>
+            <w:proofErr w:type="gramStart"/>
+            <w:r>
+              <w:rPr>
+                <w:rFonts w:ascii="宋体" w:hAnsi="宋体" w:hint="eastAsia"/>
+              </w:rPr>
+              <w:t>不</w:t>
+            </w:r>
+            <w:proofErr w:type="gramEnd"/>
+            <w:r>
+              <w:rPr>
+                <w:rFonts w:ascii="宋体" w:hAnsi="宋体" w:hint="eastAsia"/>
+              </w:rPr>
+              <w:t>可用</w:t>
+            </w:r>
+            <w:r>
+              <w:rPr>
+                <w:rFonts w:hint="eastAsia"/>
+              </w:rPr>
+              <w:t>.</w:t>
+            </w:r>
+          </w:p>
+          <w:p/>
+          <w:p>
+            <w:r>
+              <w:rPr>
+                <w:rFonts w:hint="eastAsia"/>
+              </w:rPr>
+              <w:t>问题</w:t>
+            </w:r>
+            <w:r>
+              <w:rPr>
+                <w:rFonts w:hint="eastAsia"/>
+              </w:rPr>
+              <w:t>1</w:t>
+            </w:r>
+            <w:r>
+              <w:rPr>
+                <w:rFonts w:hint="eastAsia"/>
+              </w:rPr>
+              <w:t>3</w:t>
+            </w:r>
+            <w:r>
+              <w:rPr>
+                <w:rFonts w:hint="eastAsia"/>
+              </w:rPr>
+              <w:t>：</w:t>
+            </w:r>
+            <w:r>
+              <w:rPr>
+                <w:rFonts w:hint="eastAsia"/>
+              </w:rPr>
+              <w:t>在</w:t>
+            </w:r>
+            <w:proofErr w:type="gramStart"/>
+            <w:r>
+              <w:rPr>
+                <w:rFonts w:hint="eastAsia"/>
+              </w:rPr>
+              <w:t>微服务</w:t>
+            </w:r>
+            <w:proofErr w:type="gramEnd"/>
+            <w:r>
+              <w:rPr>
+                <w:rFonts w:hint="eastAsia"/>
+              </w:rPr>
+              <w:t>中如何保护服务</w:t>
+            </w:r>
+            <w:r>
+              <w:t xml:space="preserve"> </w:t>
+            </w:r>
+          </w:p>
+          <w:p>
+            <w:r>
+              <w:rPr>
+                <w:rFonts w:hint="eastAsia"/>
+              </w:rPr>
+              <w:t>回答：</w:t>
+            </w:r>
+            <w:r>
+              <w:rPr>
+                <w:rFonts w:ascii="宋体" w:hAnsi="宋体" w:hint="eastAsia"/>
+              </w:rPr>
+              <w:t>一般</w:t>
+            </w:r>
+            <w:proofErr w:type="gramStart"/>
+            <w:r>
+              <w:rPr>
+                <w:rFonts w:ascii="宋体" w:hAnsi="宋体" w:hint="eastAsia"/>
+              </w:rPr>
+              <w:t>使用使用</w:t>
+            </w:r>
+            <w:proofErr w:type="spellStart"/>
+            <w:proofErr w:type="gramEnd"/>
+            <w:r>
+              <w:rPr>
+                <w:rFonts w:ascii="宋体" w:hAnsi="宋体"/>
+              </w:rPr>
+              <w:t>Hystrix</w:t>
+            </w:r>
+            <w:proofErr w:type="spellEnd"/>
+            <w:r>
+              <w:rPr>
+                <w:rFonts w:ascii="宋体" w:hAnsi="宋体" w:hint="eastAsia"/>
+              </w:rPr>
+              <w:t>框架</w:t>
+            </w:r>
+            <w:r>
+              <w:rPr>
+                <w:rFonts w:ascii="宋体" w:hAnsi="宋体"/>
+              </w:rPr>
+              <w:t>，实现</w:t>
+            </w:r>
+            <w:r>
+              <w:rPr>
+                <w:rFonts w:ascii="宋体" w:hAnsi="宋体" w:hint="eastAsia"/>
+              </w:rPr>
+              <w:t>服务隔离来避免出现服务的雪崩效应，从而达到保护服务的效果。当</w:t>
+            </w:r>
+            <w:proofErr w:type="gramStart"/>
+            <w:r>
+              <w:rPr>
+                <w:rFonts w:ascii="宋体" w:hAnsi="宋体" w:hint="eastAsia"/>
+              </w:rPr>
+              <w:t>微服务</w:t>
+            </w:r>
+            <w:proofErr w:type="gramEnd"/>
+            <w:r>
+              <w:rPr>
+                <w:rFonts w:ascii="宋体" w:hAnsi="宋体" w:hint="eastAsia"/>
+              </w:rPr>
+              <w:t>中，高并发的数据库访问</w:t>
+            </w:r>
+            <w:proofErr w:type="gramStart"/>
+            <w:r>
+              <w:rPr>
+                <w:rFonts w:ascii="宋体" w:hAnsi="宋体" w:hint="eastAsia"/>
+              </w:rPr>
+              <w:t>量导致</w:t>
+            </w:r>
+            <w:proofErr w:type="gramEnd"/>
+            <w:r>
+              <w:rPr>
+                <w:rFonts w:ascii="宋体" w:hAnsi="宋体" w:hint="eastAsia"/>
+              </w:rPr>
+              <w:t>服务线程阻塞，使单个服务</w:t>
+            </w:r>
+            <w:proofErr w:type="gramStart"/>
+            <w:r>
+              <w:rPr>
+                <w:rFonts w:ascii="宋体" w:hAnsi="宋体" w:hint="eastAsia"/>
+              </w:rPr>
+              <w:t>宕</w:t>
+            </w:r>
+            <w:proofErr w:type="gramEnd"/>
+            <w:r>
+              <w:rPr>
+                <w:rFonts w:ascii="宋体" w:hAnsi="宋体" w:hint="eastAsia"/>
+              </w:rPr>
+              <w:t>机，服务的</w:t>
+            </w:r>
+            <w:proofErr w:type="gramStart"/>
+            <w:r>
+              <w:rPr>
+                <w:rFonts w:ascii="宋体" w:hAnsi="宋体" w:hint="eastAsia"/>
+              </w:rPr>
+              <w:t>不</w:t>
+            </w:r>
+            <w:proofErr w:type="gramEnd"/>
+            <w:r>
+              <w:rPr>
+                <w:rFonts w:ascii="宋体" w:hAnsi="宋体" w:hint="eastAsia"/>
+              </w:rPr>
+              <w:t>可用会蔓延到其他服务，引起整体服务灾难性后果，使用服务降级能有效为不同的服务分配资源</w:t>
+            </w:r>
+            <w:r>
+              <w:rPr>
+                <w:rFonts w:hint="eastAsia"/>
+              </w:rPr>
+              <w:t>,</w:t>
+            </w:r>
+            <w:r>
+              <w:rPr>
+                <w:rFonts w:ascii="宋体" w:hAnsi="宋体" w:hint="eastAsia"/>
+              </w:rPr>
+              <w:t>一旦服务</w:t>
+            </w:r>
+            <w:proofErr w:type="gramStart"/>
+            <w:r>
+              <w:rPr>
+                <w:rFonts w:ascii="宋体" w:hAnsi="宋体" w:hint="eastAsia"/>
+              </w:rPr>
+              <w:t>不</w:t>
+            </w:r>
+            <w:proofErr w:type="gramEnd"/>
+            <w:r>
+              <w:rPr>
+                <w:rFonts w:ascii="宋体" w:hAnsi="宋体" w:hint="eastAsia"/>
+              </w:rPr>
+              <w:t>可用则返回友好提示，不占用其他服务资源，从而避免单个服务崩溃引发整体服务的</w:t>
+            </w:r>
+            <w:proofErr w:type="gramStart"/>
+            <w:r>
+              <w:rPr>
+                <w:rFonts w:ascii="宋体" w:hAnsi="宋体" w:hint="eastAsia"/>
+              </w:rPr>
+              <w:t>不</w:t>
+            </w:r>
+            <w:proofErr w:type="gramEnd"/>
+            <w:r>
+              <w:rPr>
+                <w:rFonts w:ascii="宋体" w:hAnsi="宋体" w:hint="eastAsia"/>
+              </w:rPr>
+              <w:t>可用</w:t>
+            </w:r>
+            <w:r>
+              <w:rPr>
+                <w:rFonts w:hint="eastAsia"/>
+              </w:rPr>
+              <w:t>.</w:t>
+            </w:r>
+          </w:p>
+          <w:p/>
+          <w:p>
+            <w:r>
+              <w:rPr>
+                <w:rFonts w:hint="eastAsia"/>
+              </w:rPr>
+              <w:t>问题</w:t>
+            </w:r>
+            <w:r>
+              <w:t>14</w:t>
+            </w:r>
+            <w:r>
+              <w:rPr>
+                <w:rFonts w:hint="eastAsia"/>
+              </w:rPr>
+              <w:t>：</w:t>
+            </w:r>
+            <w:r>
+              <w:rPr>
+                <w:rFonts w:hint="eastAsia"/>
+              </w:rPr>
+              <w:t>服务降价</w:t>
+            </w:r>
+            <w:r>
+              <w:rPr>
+                <w:rFonts w:hint="eastAsia"/>
+              </w:rPr>
+              <w:t xml:space="preserve"> </w:t>
+            </w:r>
+            <w:r>
+              <w:rPr>
+                <w:rFonts w:hint="eastAsia"/>
+              </w:rPr>
+              <w:t>熔断</w:t>
+            </w:r>
+            <w:r>
+              <w:rPr>
+                <w:rFonts w:hint="eastAsia"/>
+              </w:rPr>
+              <w:t xml:space="preserve"> </w:t>
+            </w:r>
+            <w:r>
+              <w:rPr>
+                <w:rFonts w:hint="eastAsia"/>
+              </w:rPr>
+              <w:t>服务隔离</w:t>
+            </w:r>
+            <w:r>
+              <w:t xml:space="preserve"> </w:t>
+            </w:r>
+          </w:p>
+          <w:p>
+            <w:pPr>
+              <w:ind w:firstLine="420"/>
+            </w:pPr>
+            <w:r>
+              <w:rPr>
+                <w:rFonts w:hint="eastAsia"/>
+              </w:rPr>
+              <w:t>回答：</w:t>
+            </w:r>
+            <w:r>
+              <w:rPr>
+                <w:rFonts w:hint="eastAsia"/>
+              </w:rPr>
+              <w:t>服务降级：当</w:t>
+            </w:r>
+            <w:r>
+              <w:t>客户端</w:t>
+            </w:r>
+            <w:r>
+              <w:rPr>
+                <w:rFonts w:hint="eastAsia"/>
+              </w:rPr>
+              <w:t>请求</w:t>
+            </w:r>
+            <w:r>
+              <w:t>服务器端的时候，防止客户端一直等待，</w:t>
+            </w:r>
+            <w:r>
+              <w:rPr>
+                <w:rFonts w:hint="eastAsia"/>
+              </w:rPr>
+              <w:t>不</w:t>
+            </w:r>
+            <w:r>
+              <w:t>会处理业务</w:t>
+            </w:r>
+            <w:r>
+              <w:rPr>
+                <w:rFonts w:hint="eastAsia"/>
+              </w:rPr>
+              <w:t>逻辑</w:t>
+            </w:r>
+            <w:r>
+              <w:t>代码，直接返回一个友好的提示</w:t>
+            </w:r>
+            <w:r>
+              <w:rPr>
+                <w:rFonts w:hint="eastAsia"/>
+              </w:rPr>
+              <w:t>给客户端。</w:t>
+            </w:r>
+          </w:p>
+          <w:p>
+            <w:pPr>
+              <w:ind w:firstLine="420"/>
+            </w:pPr>
+            <w:r>
+              <w:rPr>
+                <w:rFonts w:hint="eastAsia"/>
+              </w:rPr>
+              <w:t>服务熔断是在服务降级的基础上更直接的一种保护方式，当在一个统计时间范围内的请求失败数量达到设定值（</w:t>
+            </w:r>
+            <w:proofErr w:type="spellStart"/>
+            <w:r>
+              <w:rPr>
+                <w:rFonts w:ascii="Arial" w:hAnsi="Arial" w:cs="Arial"/>
+                <w:color w:val="4F4F4F"/>
+                <w:shd w:val="clear" w:color="auto" w:fill="FFFFFF"/>
+              </w:rPr>
+              <w:t>requestVolumeThreshold</w:t>
+            </w:r>
+            <w:proofErr w:type="spellEnd"/>
+            <w:r>
+              <w:rPr>
+                <w:rFonts w:hint="eastAsia"/>
+              </w:rPr>
+              <w:t>）或当前的请求错误率达到设定的错误率阈值（</w:t>
+            </w:r>
+            <w:proofErr w:type="spellStart"/>
+            <w:r>
+              <w:rPr>
+                <w:rFonts w:ascii="Arial" w:hAnsi="Arial" w:cs="Arial"/>
+                <w:color w:val="4F4F4F"/>
+                <w:shd w:val="clear" w:color="auto" w:fill="FFFFFF"/>
+              </w:rPr>
+              <w:t>errorThresholdPercentage</w:t>
+            </w:r>
+            <w:proofErr w:type="spellEnd"/>
+            <w:r>
+              <w:rPr>
+                <w:rFonts w:hint="eastAsia"/>
+              </w:rPr>
+              <w:t>）时开启断路，之后的请求直接走</w:t>
+            </w:r>
+            <w:r>
+              <w:rPr>
+                <w:rFonts w:hint="eastAsia"/>
+              </w:rPr>
+              <w:t>f</w:t>
+            </w:r>
+            <w:r>
+              <w:t>allback</w:t>
+            </w:r>
+            <w:r>
+              <w:rPr>
+                <w:rFonts w:hint="eastAsia"/>
+              </w:rPr>
+              <w:t>方法，在设定时间（</w:t>
+            </w:r>
+            <w:proofErr w:type="spellStart"/>
+            <w:r>
+              <w:rPr>
+                <w:rFonts w:ascii="Arial" w:hAnsi="Arial" w:cs="Arial"/>
+                <w:color w:val="4F4F4F"/>
+                <w:shd w:val="clear" w:color="auto" w:fill="FFFFFF"/>
+              </w:rPr>
+              <w:t>sleepWindowInMilliseconds</w:t>
+            </w:r>
+            <w:proofErr w:type="spellEnd"/>
+            <w:r>
+              <w:rPr>
+                <w:rFonts w:hint="eastAsia"/>
+              </w:rPr>
+              <w:t>）后尝试恢复。</w:t>
+            </w:r>
+          </w:p>
+          <w:p>
+            <w:pPr>
+              <w:ind w:firstLine="420"/>
+            </w:pPr>
+            <w:r>
+              <w:rPr>
+                <w:rFonts w:hint="eastAsia"/>
+              </w:rPr>
+              <w:t>服务隔离就是</w:t>
+            </w:r>
+            <w:proofErr w:type="spellStart"/>
+            <w:r>
+              <w:rPr>
+                <w:rFonts w:hint="eastAsia"/>
+              </w:rPr>
+              <w:t>Hystrix</w:t>
+            </w:r>
+            <w:proofErr w:type="spellEnd"/>
+            <w:r>
+              <w:rPr>
+                <w:rFonts w:hint="eastAsia"/>
+              </w:rPr>
+              <w:t>为隔离的服务开启一个独立的线程池，这样在高并发的情况下不会影响其他服务。服务隔离有线程池和信号量两种实现方式，一般使用线程池方式。</w:t>
+            </w:r>
+          </w:p>
+          <w:p/>
+          <w:p>
+            <w:r>
+              <w:rPr>
+                <w:rFonts w:hint="eastAsia"/>
+              </w:rPr>
+              <w:t>问题</w:t>
+            </w:r>
+            <w:r>
+              <w:t>15</w:t>
+            </w:r>
+            <w:r>
+              <w:rPr>
+                <w:rFonts w:hint="eastAsia"/>
+              </w:rPr>
+              <w:t>：</w:t>
+            </w:r>
+            <w:r>
+              <w:t xml:space="preserve"> </w:t>
+            </w:r>
+            <w:proofErr w:type="spellStart"/>
+            <w:r>
+              <w:rPr>
+                <w:rFonts w:hint="eastAsia"/>
+              </w:rPr>
+              <w:t>SpringBoot</w:t>
+            </w:r>
+            <w:proofErr w:type="spellEnd"/>
+            <w:r>
+              <w:rPr>
+                <w:rFonts w:hint="eastAsia"/>
+              </w:rPr>
+              <w:t>如何实现异步执行</w:t>
+            </w:r>
+          </w:p>
+          <w:p>
+            <w:pPr>
+              <w:ind w:firstLine="420"/>
+            </w:pPr>
+            <w:r>
+              <w:rPr>
+                <w:rFonts w:hint="eastAsia"/>
+              </w:rPr>
+              <w:t>回答：</w:t>
+            </w:r>
+            <w:r>
+              <w:rPr>
+                <w:rFonts w:hint="eastAsia"/>
+              </w:rPr>
+              <w:t>在启动类添加</w:t>
+            </w:r>
+            <w:r>
+              <w:rPr>
+                <w:rFonts w:hint="eastAsia"/>
+              </w:rPr>
+              <w:t>@</w:t>
+            </w:r>
+            <w:proofErr w:type="spellStart"/>
+            <w:r>
+              <w:rPr>
+                <w:rFonts w:hint="eastAsia"/>
+              </w:rPr>
+              <w:t>EnableAsync</w:t>
+            </w:r>
+            <w:proofErr w:type="spellEnd"/>
+            <w:r>
+              <w:rPr>
+                <w:rFonts w:hint="eastAsia"/>
+              </w:rPr>
+              <w:t>表示开启对异步任务的支持，在异步服务上添加</w:t>
+            </w:r>
+            <w:r>
+              <w:rPr>
+                <w:rFonts w:hint="eastAsia"/>
+              </w:rPr>
+              <w:t>@Async</w:t>
+            </w:r>
+          </w:p>
+          <w:p/>
+          <w:p>
+            <w:r>
+              <w:rPr>
+                <w:rFonts w:hint="eastAsia"/>
+              </w:rPr>
+              <w:t>问题</w:t>
+            </w:r>
+            <w:r>
+              <w:t>16</w:t>
+            </w:r>
+            <w:r>
+              <w:rPr>
+                <w:rFonts w:hint="eastAsia"/>
+              </w:rPr>
+              <w:t>：</w:t>
+            </w:r>
+            <w:r>
+              <w:rPr>
+                <w:rFonts w:hint="eastAsia"/>
+              </w:rPr>
+              <w:t>SQL</w:t>
+            </w:r>
+            <w:r>
+              <w:rPr>
+                <w:rFonts w:hint="eastAsia"/>
+              </w:rPr>
+              <w:t>语句优化</w:t>
+            </w:r>
+          </w:p>
+          <w:p>
+            <w:pPr>
+              <w:widowControl/>
+              <w:jc w:val="left"/>
+              <w:rPr>
+                <w:rFonts w:ascii="宋体" w:eastAsia="宋体" w:hAnsi="宋体" w:cs="宋体"/>
+                <w:kern w:val="0"/>
+                <w:sz w:val="24"/>
+              </w:rPr>
+            </w:pPr>
+            <w:r>
+              <w:rPr>
+                <w:rFonts w:hint="eastAsia"/>
+              </w:rPr>
+              <w:t>回答：</w:t>
+            </w:r>
+            <w:r>
+              <w:rPr>
+                <w:rFonts w:ascii="宋体" w:eastAsia="宋体" w:hAnsi="宋体" w:cs="宋体" w:hint="eastAsia"/>
+                <w:kern w:val="0"/>
+                <w:sz w:val="24"/>
+              </w:rPr>
+              <w:t>1）应尽量避免在 where 子句中使用!=或&lt;&gt;操作符，否则将引擎放弃使用索引而</w:t>
+            </w:r>
+            <w:proofErr w:type="gramStart"/>
+            <w:r>
+              <w:rPr>
+                <w:rFonts w:ascii="宋体" w:eastAsia="宋体" w:hAnsi="宋体" w:cs="宋体" w:hint="eastAsia"/>
+                <w:kern w:val="0"/>
+                <w:sz w:val="24"/>
+              </w:rPr>
+              <w:t>进行全表扫描</w:t>
+            </w:r>
+            <w:proofErr w:type="gramEnd"/>
+            <w:r>
+              <w:rPr>
+                <w:rFonts w:ascii="宋体" w:eastAsia="宋体" w:hAnsi="宋体" w:cs="宋体" w:hint="eastAsia"/>
+                <w:kern w:val="0"/>
+                <w:sz w:val="24"/>
+              </w:rPr>
+              <w:t>。</w:t>
+            </w:r>
+          </w:p>
+          <w:p>
+            <w:pPr>
+              <w:widowControl/>
+              <w:jc w:val="left"/>
+              <w:rPr>
+                <w:rFonts w:ascii="宋体" w:eastAsia="宋体" w:hAnsi="宋体" w:cs="宋体"/>
+                <w:kern w:val="0"/>
+                <w:sz w:val="24"/>
+              </w:rPr>
+            </w:pPr>
+            <w:r>
+              <w:rPr>
+                <w:rFonts w:ascii="宋体" w:eastAsia="宋体" w:hAnsi="宋体" w:cs="宋体" w:hint="eastAsia"/>
+                <w:kern w:val="0"/>
+                <w:sz w:val="24"/>
+              </w:rPr>
+              <w:t>2）应尽量避免在 where 子句中对字段进行 null 值判断，否则将导致引擎放弃使用索引而</w:t>
+            </w:r>
+            <w:proofErr w:type="gramStart"/>
+            <w:r>
+              <w:rPr>
+                <w:rFonts w:ascii="宋体" w:eastAsia="宋体" w:hAnsi="宋体" w:cs="宋体" w:hint="eastAsia"/>
+                <w:kern w:val="0"/>
+                <w:sz w:val="24"/>
+              </w:rPr>
+              <w:t>进行全表扫描</w:t>
+            </w:r>
+            <w:proofErr w:type="gramEnd"/>
+            <w:r>
+              <w:rPr>
+                <w:rFonts w:ascii="宋体" w:eastAsia="宋体" w:hAnsi="宋体" w:cs="宋体" w:hint="eastAsia"/>
+                <w:kern w:val="0"/>
+                <w:sz w:val="24"/>
+              </w:rPr>
+              <w:t>，如：</w:t>
+            </w:r>
+          </w:p>
+          <w:p>
+            <w:pPr>
+              <w:widowControl/>
+              <w:jc w:val="left"/>
+              <w:rPr>
+                <w:rFonts w:ascii="宋体" w:eastAsia="宋体" w:hAnsi="宋体" w:cs="宋体"/>
+                <w:kern w:val="0"/>
+                <w:sz w:val="24"/>
+              </w:rPr>
+            </w:pPr>
+            <w:r>
+              <w:rPr>
+                <w:rFonts w:ascii="宋体" w:eastAsia="宋体" w:hAnsi="宋体" w:cs="宋体"/>
+                <w:kern w:val="0"/>
+                <w:sz w:val="24"/>
+              </w:rPr>
+              <w:t>select id from t where num is null</w:t>
+            </w:r>
+          </w:p>
+          <w:p>
+            <w:pPr>
+              <w:widowControl/>
+              <w:jc w:val="left"/>
+              <w:rPr>
+                <w:rFonts w:ascii="宋体" w:eastAsia="宋体" w:hAnsi="宋体" w:cs="宋体"/>
+                <w:kern w:val="0"/>
+                <w:sz w:val="24"/>
+              </w:rPr>
+            </w:pPr>
+            <w:r>
+              <w:rPr>
+                <w:rFonts w:ascii="宋体" w:eastAsia="宋体" w:hAnsi="宋体" w:cs="宋体" w:hint="eastAsia"/>
+                <w:kern w:val="0"/>
+                <w:sz w:val="24"/>
+              </w:rPr>
+              <w:t>可以在num上设置默认值0，确保表中num</w:t>
+            </w:r>
+            <w:proofErr w:type="gramStart"/>
+            <w:r>
+              <w:rPr>
+                <w:rFonts w:ascii="宋体" w:eastAsia="宋体" w:hAnsi="宋体" w:cs="宋体" w:hint="eastAsia"/>
+                <w:kern w:val="0"/>
+                <w:sz w:val="24"/>
+              </w:rPr>
+              <w:t>列没有</w:t>
+            </w:r>
+            <w:proofErr w:type="gramEnd"/>
+            <w:r>
+              <w:rPr>
+                <w:rFonts w:ascii="宋体" w:eastAsia="宋体" w:hAnsi="宋体" w:cs="宋体" w:hint="eastAsia"/>
+                <w:kern w:val="0"/>
+                <w:sz w:val="24"/>
+              </w:rPr>
+              <w:t>null值，然后这样查询：</w:t>
+            </w:r>
+          </w:p>
+          <w:p>
+            <w:pPr>
+              <w:widowControl/>
+              <w:jc w:val="left"/>
+              <w:rPr>
+                <w:rFonts w:ascii="宋体" w:eastAsia="宋体" w:hAnsi="宋体" w:cs="宋体"/>
+                <w:kern w:val="0"/>
+                <w:sz w:val="24"/>
+              </w:rPr>
+            </w:pPr>
+            <w:r>
+              <w:rPr>
+                <w:rFonts w:ascii="宋体" w:eastAsia="宋体" w:hAnsi="宋体" w:cs="宋体"/>
+                <w:kern w:val="0"/>
+                <w:sz w:val="24"/>
+              </w:rPr>
+              <w:t>select id from t where num=0</w:t>
+            </w:r>
+          </w:p>
+          <w:p>
+            <w:pPr>
+              <w:widowControl/>
+              <w:jc w:val="left"/>
+              <w:rPr>
+                <w:rFonts w:ascii="宋体" w:eastAsia="宋体" w:hAnsi="宋体" w:cs="宋体"/>
+                <w:kern w:val="0"/>
+                <w:sz w:val="24"/>
+              </w:rPr>
+            </w:pPr>
+            <w:r>
+              <w:rPr>
+                <w:rFonts w:ascii="宋体" w:eastAsia="宋体" w:hAnsi="宋体" w:cs="宋体" w:hint="eastAsia"/>
+                <w:kern w:val="0"/>
+                <w:sz w:val="24"/>
+              </w:rPr>
+              <w:t>3）很多时候用 exists 代替 in 是一个好的选择</w:t>
+            </w:r>
+          </w:p>
+          <w:p>
+            <w:pPr>
+              <w:widowControl/>
+              <w:jc w:val="left"/>
+              <w:rPr>
+                <w:rFonts w:ascii="宋体" w:eastAsia="宋体" w:hAnsi="宋体" w:cs="宋体"/>
+                <w:kern w:val="0"/>
+                <w:sz w:val="24"/>
+              </w:rPr>
+            </w:pPr>
+            <w:r>
+              <w:rPr>
+                <w:rFonts w:ascii="宋体" w:eastAsia="宋体" w:hAnsi="宋体" w:cs="宋体" w:hint="eastAsia"/>
+                <w:kern w:val="0"/>
+                <w:sz w:val="24"/>
+              </w:rPr>
+              <w:t>4）用Where子句替换HAVING 子句 因为HAVING 只会在检索出所有记录之后才对结果集进行过滤</w:t>
+            </w:r>
+          </w:p>
+          <w:p>
+            <w:r>
+              <w:lastRenderedPageBreak/>
+              <w:t xml:space="preserve"> </w:t>
+            </w:r>
+          </w:p>
+          <w:p>
+            <w:r>
+              <w:rPr>
+                <w:rFonts w:hint="eastAsia"/>
+              </w:rPr>
+              <w:t>问题</w:t>
+            </w:r>
+            <w:r>
+              <w:t>17</w:t>
+            </w:r>
+            <w:r>
+              <w:rPr>
+                <w:rFonts w:hint="eastAsia"/>
+              </w:rPr>
+              <w:t>：</w:t>
+            </w:r>
+            <w:r>
+              <w:rPr>
+                <w:rFonts w:hint="eastAsia"/>
+              </w:rPr>
+              <w:t>MySQL</w:t>
+            </w:r>
+            <w:r>
+              <w:rPr>
+                <w:rFonts w:hint="eastAsia"/>
+              </w:rPr>
+              <w:t>中</w:t>
+            </w:r>
+            <w:proofErr w:type="spellStart"/>
+            <w:r>
+              <w:rPr>
+                <w:rFonts w:hint="eastAsia"/>
+              </w:rPr>
+              <w:t>myisam</w:t>
+            </w:r>
+            <w:proofErr w:type="spellEnd"/>
+            <w:r>
+              <w:rPr>
+                <w:rFonts w:hint="eastAsia"/>
+              </w:rPr>
+              <w:t>与</w:t>
+            </w:r>
+            <w:proofErr w:type="spellStart"/>
+            <w:r>
+              <w:rPr>
+                <w:rFonts w:hint="eastAsia"/>
+              </w:rPr>
+              <w:t>innodb</w:t>
+            </w:r>
+            <w:proofErr w:type="spellEnd"/>
+            <w:r>
+              <w:rPr>
+                <w:rFonts w:hint="eastAsia"/>
+              </w:rPr>
+              <w:t>的区别，至少</w:t>
+            </w:r>
+            <w:r>
+              <w:rPr>
+                <w:rFonts w:hint="eastAsia"/>
+              </w:rPr>
+              <w:t>5</w:t>
+            </w:r>
+            <w:r>
+              <w:rPr>
+                <w:rFonts w:hint="eastAsia"/>
+              </w:rPr>
+              <w:t>点</w:t>
+            </w:r>
+          </w:p>
+          <w:p>
+            <w:pPr>
+              <w:ind w:firstLine="420"/>
+            </w:pPr>
+            <w:r>
+              <w:rPr>
+                <w:rFonts w:hint="eastAsia"/>
+              </w:rPr>
+              <w:t>回答：</w:t>
+            </w:r>
+            <w:r>
+              <w:t xml:space="preserve"> </w:t>
+            </w:r>
+            <w:r>
+              <w:rPr>
+                <w:rFonts w:hint="eastAsia"/>
+              </w:rPr>
+              <w:t>1.InnoDB</w:t>
+            </w:r>
+            <w:r>
+              <w:rPr>
+                <w:rFonts w:hint="eastAsia"/>
+              </w:rPr>
+              <w:t>支持事物，而</w:t>
+            </w:r>
+            <w:proofErr w:type="spellStart"/>
+            <w:r>
+              <w:rPr>
+                <w:rFonts w:hint="eastAsia"/>
+              </w:rPr>
+              <w:t>MyISAM</w:t>
+            </w:r>
+            <w:proofErr w:type="spellEnd"/>
+            <w:r>
+              <w:rPr>
+                <w:rFonts w:hint="eastAsia"/>
+              </w:rPr>
+              <w:t>不支持事物</w:t>
+            </w:r>
+          </w:p>
+          <w:p>
+            <w:pPr>
+              <w:ind w:firstLine="420"/>
+            </w:pPr>
+            <w:r>
+              <w:rPr>
+                <w:rFonts w:hint="eastAsia"/>
+              </w:rPr>
+              <w:t>2.InnoDB</w:t>
+            </w:r>
+            <w:r>
+              <w:rPr>
+                <w:rFonts w:hint="eastAsia"/>
+              </w:rPr>
+              <w:t>支持行级锁，而</w:t>
+            </w:r>
+            <w:proofErr w:type="spellStart"/>
+            <w:r>
+              <w:rPr>
+                <w:rFonts w:hint="eastAsia"/>
+              </w:rPr>
+              <w:t>MyISAM</w:t>
+            </w:r>
+            <w:proofErr w:type="spellEnd"/>
+            <w:r>
+              <w:rPr>
+                <w:rFonts w:hint="eastAsia"/>
+              </w:rPr>
+              <w:t>支持</w:t>
+            </w:r>
+            <w:proofErr w:type="gramStart"/>
+            <w:r>
+              <w:rPr>
+                <w:rFonts w:hint="eastAsia"/>
+              </w:rPr>
+              <w:t>表级锁</w:t>
+            </w:r>
+            <w:proofErr w:type="gramEnd"/>
+          </w:p>
+          <w:p>
+            <w:pPr>
+              <w:ind w:firstLine="420"/>
+            </w:pPr>
+            <w:r>
+              <w:rPr>
+                <w:rFonts w:hint="eastAsia"/>
+              </w:rPr>
+              <w:t>3.InnoDB</w:t>
+            </w:r>
+            <w:r>
+              <w:rPr>
+                <w:rFonts w:hint="eastAsia"/>
+              </w:rPr>
+              <w:t>支持</w:t>
+            </w:r>
+            <w:r>
+              <w:rPr>
+                <w:rFonts w:hint="eastAsia"/>
+              </w:rPr>
+              <w:t xml:space="preserve">MVCC, </w:t>
+            </w:r>
+            <w:r>
+              <w:rPr>
+                <w:rFonts w:hint="eastAsia"/>
+              </w:rPr>
+              <w:t>而</w:t>
+            </w:r>
+            <w:proofErr w:type="spellStart"/>
+            <w:r>
+              <w:rPr>
+                <w:rFonts w:hint="eastAsia"/>
+              </w:rPr>
+              <w:t>MyISAM</w:t>
+            </w:r>
+            <w:proofErr w:type="spellEnd"/>
+            <w:r>
+              <w:rPr>
+                <w:rFonts w:hint="eastAsia"/>
+              </w:rPr>
+              <w:t>不支持</w:t>
+            </w:r>
+          </w:p>
+          <w:p>
+            <w:pPr>
+              <w:ind w:firstLine="420"/>
+            </w:pPr>
+            <w:r>
+              <w:rPr>
+                <w:rFonts w:hint="eastAsia"/>
+              </w:rPr>
+              <w:t>4.InnoDB</w:t>
+            </w:r>
+            <w:r>
+              <w:rPr>
+                <w:rFonts w:hint="eastAsia"/>
+              </w:rPr>
+              <w:t>支持外键，而</w:t>
+            </w:r>
+            <w:proofErr w:type="spellStart"/>
+            <w:r>
+              <w:rPr>
+                <w:rFonts w:hint="eastAsia"/>
+              </w:rPr>
+              <w:t>MyISAM</w:t>
+            </w:r>
+            <w:proofErr w:type="spellEnd"/>
+            <w:r>
+              <w:rPr>
+                <w:rFonts w:hint="eastAsia"/>
+              </w:rPr>
+              <w:t>不支持</w:t>
+            </w:r>
+          </w:p>
+          <w:p>
+            <w:pPr>
+              <w:ind w:firstLine="420"/>
+            </w:pPr>
+            <w:r>
+              <w:rPr>
+                <w:rFonts w:hint="eastAsia"/>
+              </w:rPr>
+              <w:t>5.InnoDB</w:t>
+            </w:r>
+            <w:r>
+              <w:rPr>
+                <w:rFonts w:hint="eastAsia"/>
+              </w:rPr>
+              <w:t>不支持全文索引，而</w:t>
+            </w:r>
+            <w:proofErr w:type="spellStart"/>
+            <w:r>
+              <w:rPr>
+                <w:rFonts w:hint="eastAsia"/>
+              </w:rPr>
+              <w:t>MyISAM</w:t>
+            </w:r>
+            <w:proofErr w:type="spellEnd"/>
+            <w:r>
+              <w:rPr>
+                <w:rFonts w:hint="eastAsia"/>
+              </w:rPr>
+              <w:t>支持。</w:t>
+            </w:r>
+          </w:p>
+          <w:p>
+            <w:pPr>
+              <w:ind w:firstLine="420"/>
+            </w:pPr>
+            <w:r>
+              <w:rPr>
+                <w:rFonts w:hint="eastAsia"/>
+              </w:rPr>
+              <w:t>6.InnoDB</w:t>
+            </w:r>
+            <w:r>
+              <w:rPr>
+                <w:rFonts w:hint="eastAsia"/>
+              </w:rPr>
+              <w:t>不能通过直接拷贝表文件的方法拷贝表到另外一台机器，</w:t>
+            </w:r>
+            <w:r>
+              <w:rPr>
+                <w:rFonts w:hint="eastAsia"/>
+              </w:rPr>
+              <w:t xml:space="preserve"> </w:t>
+            </w:r>
+            <w:proofErr w:type="spellStart"/>
+            <w:r>
+              <w:rPr>
+                <w:rFonts w:hint="eastAsia"/>
+              </w:rPr>
+              <w:t>myisam</w:t>
+            </w:r>
+            <w:proofErr w:type="spellEnd"/>
+            <w:r>
+              <w:rPr>
+                <w:rFonts w:hint="eastAsia"/>
+              </w:rPr>
+              <w:t xml:space="preserve"> </w:t>
+            </w:r>
+            <w:r>
+              <w:rPr>
+                <w:rFonts w:hint="eastAsia"/>
+              </w:rPr>
+              <w:t>支持</w:t>
+            </w:r>
+          </w:p>
+          <w:p>
+            <w:pPr>
+              <w:ind w:firstLine="420"/>
+            </w:pPr>
+            <w:r>
+              <w:rPr>
+                <w:rFonts w:hint="eastAsia"/>
+              </w:rPr>
+              <w:t>7.InnoDB</w:t>
+            </w:r>
+            <w:r>
+              <w:rPr>
+                <w:rFonts w:hint="eastAsia"/>
+              </w:rPr>
+              <w:t>表支持多种行格式，</w:t>
+            </w:r>
+            <w:r>
+              <w:rPr>
+                <w:rFonts w:hint="eastAsia"/>
+              </w:rPr>
+              <w:t xml:space="preserve"> </w:t>
+            </w:r>
+            <w:proofErr w:type="spellStart"/>
+            <w:r>
+              <w:rPr>
+                <w:rFonts w:hint="eastAsia"/>
+              </w:rPr>
+              <w:t>myisam</w:t>
+            </w:r>
+            <w:proofErr w:type="spellEnd"/>
+            <w:r>
+              <w:rPr>
+                <w:rFonts w:hint="eastAsia"/>
+              </w:rPr>
+              <w:t xml:space="preserve"> </w:t>
+            </w:r>
+            <w:r>
+              <w:rPr>
+                <w:rFonts w:hint="eastAsia"/>
+              </w:rPr>
+              <w:t>不支持</w:t>
+            </w:r>
+          </w:p>
+          <w:p>
+            <w:pPr>
+              <w:ind w:firstLine="420"/>
+            </w:pPr>
+            <w:r>
+              <w:rPr>
+                <w:rFonts w:hint="eastAsia"/>
+              </w:rPr>
+              <w:t>8.InnoDB</w:t>
+            </w:r>
+            <w:r>
+              <w:rPr>
+                <w:rFonts w:hint="eastAsia"/>
+              </w:rPr>
+              <w:t>是索引组织表，</w:t>
+            </w:r>
+            <w:r>
+              <w:rPr>
+                <w:rFonts w:hint="eastAsia"/>
+              </w:rPr>
+              <w:t xml:space="preserve"> </w:t>
+            </w:r>
+            <w:proofErr w:type="spellStart"/>
+            <w:r>
+              <w:rPr>
+                <w:rFonts w:hint="eastAsia"/>
+              </w:rPr>
+              <w:t>myisam</w:t>
+            </w:r>
+            <w:proofErr w:type="spellEnd"/>
+            <w:r>
+              <w:rPr>
+                <w:rFonts w:hint="eastAsia"/>
+              </w:rPr>
+              <w:t xml:space="preserve"> </w:t>
+            </w:r>
+            <w:r>
+              <w:rPr>
+                <w:rFonts w:hint="eastAsia"/>
+              </w:rPr>
+              <w:t>是堆表</w:t>
+            </w:r>
+          </w:p>
+          <w:p/>
+          <w:p>
+            <w:r>
+              <w:rPr>
+                <w:rFonts w:hint="eastAsia"/>
+              </w:rPr>
+              <w:t>问题</w:t>
+            </w:r>
+            <w:r>
+              <w:t>18</w:t>
+            </w:r>
+            <w:r>
+              <w:rPr>
+                <w:rFonts w:hint="eastAsia"/>
+              </w:rPr>
+              <w:t>：</w:t>
+            </w:r>
+            <w:r>
+              <w:rPr>
+                <w:rFonts w:hint="eastAsia"/>
+              </w:rPr>
+              <w:t>索引的底层实现原理和优化</w:t>
+            </w:r>
+          </w:p>
+          <w:p>
+            <w:pPr>
+              <w:pStyle w:val="a8"/>
+              <w:shd w:val="clear" w:color="auto" w:fill="FFFFFF"/>
+              <w:spacing w:before="0" w:beforeAutospacing="0" w:after="0" w:afterAutospacing="0" w:line="390" w:lineRule="atLeast"/>
+              <w:rPr>
+                <w:rFonts w:ascii="微软雅黑" w:eastAsia="微软雅黑" w:hAnsi="微软雅黑"/>
+                <w:color w:val="4F4F4F"/>
+              </w:rPr>
+            </w:pPr>
+            <w:r>
+              <w:rPr>
+                <w:rFonts w:hint="eastAsia"/>
+              </w:rPr>
+              <w:t>回答：</w:t>
+            </w:r>
+            <w:r>
+              <w:t xml:space="preserve"> </w:t>
+            </w:r>
+            <w:r>
+              <w:rPr>
+                <w:rFonts w:ascii="微软雅黑" w:eastAsia="微软雅黑" w:hAnsi="微软雅黑" w:hint="eastAsia"/>
+                <w:color w:val="333333"/>
+              </w:rPr>
+              <w:t>B+</w:t>
+            </w:r>
+            <w:r>
+              <w:rPr>
+                <w:rFonts w:hint="eastAsia"/>
+                <w:color w:val="333333"/>
+              </w:rPr>
+              <w:t>树，经过优化的</w:t>
+            </w:r>
+            <w:r>
+              <w:rPr>
+                <w:rFonts w:ascii="Arial" w:eastAsia="微软雅黑" w:hAnsi="Arial" w:cs="Arial"/>
+                <w:color w:val="333333"/>
+              </w:rPr>
+              <w:t>B+</w:t>
+            </w:r>
+            <w:r>
+              <w:rPr>
+                <w:rFonts w:hint="eastAsia"/>
+                <w:color w:val="333333"/>
+              </w:rPr>
+              <w:t>树</w:t>
+            </w:r>
+          </w:p>
+          <w:p>
+            <w:pPr>
+              <w:pStyle w:val="a8"/>
+              <w:shd w:val="clear" w:color="auto" w:fill="FFFFFF"/>
+              <w:spacing w:before="0" w:beforeAutospacing="0" w:after="0" w:afterAutospacing="0" w:line="390" w:lineRule="atLeast"/>
+              <w:rPr>
+                <w:rFonts w:ascii="微软雅黑" w:eastAsia="微软雅黑" w:hAnsi="微软雅黑"/>
+                <w:color w:val="4F4F4F"/>
+              </w:rPr>
+            </w:pPr>
+            <w:r>
+              <w:rPr>
+                <w:rFonts w:hint="eastAsia"/>
+                <w:color w:val="333333"/>
+              </w:rPr>
+              <w:t>主要是在所有的叶子结点中增加了指向下一个叶子节点的指针，因此</w:t>
+            </w:r>
+            <w:proofErr w:type="spellStart"/>
+            <w:r>
+              <w:rPr>
+                <w:rFonts w:ascii="微软雅黑" w:eastAsia="微软雅黑" w:hAnsi="微软雅黑" w:hint="eastAsia"/>
+                <w:color w:val="333333"/>
+              </w:rPr>
+              <w:t>InnoDB</w:t>
+            </w:r>
+            <w:proofErr w:type="spellEnd"/>
+            <w:r>
+              <w:rPr>
+                <w:rFonts w:hint="eastAsia"/>
+                <w:color w:val="333333"/>
+              </w:rPr>
+              <w:t>建议为大部分表使用默认自增的主键作为主索引。</w:t>
+            </w:r>
+          </w:p>
+          <w:p/>
+          <w:p>
+            <w:r>
+              <w:rPr>
+                <w:rFonts w:hint="eastAsia"/>
+              </w:rPr>
+              <w:t>问题</w:t>
+            </w:r>
+            <w:r>
+              <w:t>19</w:t>
+            </w:r>
+            <w:r>
+              <w:rPr>
+                <w:rFonts w:hint="eastAsia"/>
+              </w:rPr>
+              <w:t>：</w:t>
+            </w:r>
+            <w:r>
+              <w:rPr>
+                <w:rFonts w:hint="eastAsia"/>
+              </w:rPr>
+              <w:t>实践中如何优化</w:t>
+            </w:r>
+            <w:r>
+              <w:rPr>
+                <w:rFonts w:hint="eastAsia"/>
+              </w:rPr>
+              <w:t>MySQL</w:t>
+            </w:r>
+          </w:p>
+          <w:p>
+            <w:pPr>
+              <w:pStyle w:val="a8"/>
+              <w:shd w:val="clear" w:color="auto" w:fill="FFFFFF"/>
+              <w:spacing w:before="0" w:beforeAutospacing="0" w:after="0" w:afterAutospacing="0" w:line="390" w:lineRule="atLeast"/>
+              <w:rPr>
+                <w:rFonts w:ascii="微软雅黑" w:eastAsia="微软雅黑" w:hAnsi="微软雅黑"/>
+                <w:color w:val="4F4F4F"/>
+              </w:rPr>
+            </w:pPr>
+            <w:r>
+              <w:rPr>
+                <w:rFonts w:hint="eastAsia"/>
+              </w:rPr>
+              <w:t>回答：</w:t>
+            </w:r>
+            <w:r>
+              <w:rPr>
+                <w:rFonts w:hint="eastAsia"/>
+                <w:color w:val="333333"/>
+              </w:rPr>
+              <w:t>我当时是按以下四条依次回答的，他们四条从效果上第一条影响最大，后面越来越小。</w:t>
+            </w:r>
+          </w:p>
+          <w:p>
+            <w:pPr>
+              <w:pStyle w:val="a8"/>
+              <w:shd w:val="clear" w:color="auto" w:fill="FFFFFF"/>
+              <w:spacing w:before="0" w:beforeAutospacing="0" w:after="0" w:afterAutospacing="0" w:line="390" w:lineRule="atLeast"/>
+              <w:rPr>
+                <w:rFonts w:ascii="微软雅黑" w:eastAsia="微软雅黑" w:hAnsi="微软雅黑"/>
+                <w:color w:val="4F4F4F"/>
+              </w:rPr>
+            </w:pPr>
+            <w:r>
+              <w:rPr>
+                <w:rFonts w:ascii="微软雅黑" w:eastAsia="微软雅黑" w:hAnsi="微软雅黑" w:hint="eastAsia"/>
+                <w:color w:val="333333"/>
+              </w:rPr>
+              <w:t>① SQL</w:t>
+            </w:r>
+            <w:r>
+              <w:rPr>
+                <w:rFonts w:hint="eastAsia"/>
+                <w:color w:val="333333"/>
+              </w:rPr>
+              <w:t>语句及索引的优化</w:t>
+            </w:r>
+          </w:p>
+          <w:p>
+            <w:pPr>
+              <w:pStyle w:val="a8"/>
+              <w:shd w:val="clear" w:color="auto" w:fill="FFFFFF"/>
+              <w:spacing w:before="0" w:beforeAutospacing="0" w:after="0" w:afterAutospacing="0" w:line="390" w:lineRule="atLeast"/>
+              <w:rPr>
+                <w:rFonts w:ascii="微软雅黑" w:eastAsia="微软雅黑" w:hAnsi="微软雅黑"/>
+                <w:color w:val="4F4F4F"/>
+              </w:rPr>
+            </w:pPr>
+            <w:r>
+              <w:rPr>
+                <w:rFonts w:ascii="微软雅黑" w:eastAsia="微软雅黑" w:hAnsi="微软雅黑" w:hint="eastAsia"/>
+                <w:color w:val="333333"/>
+              </w:rPr>
+              <w:t>② </w:t>
+            </w:r>
+            <w:r>
+              <w:rPr>
+                <w:rFonts w:hint="eastAsia"/>
+                <w:color w:val="333333"/>
+              </w:rPr>
+              <w:t>数据库表结构的优化</w:t>
+            </w:r>
+          </w:p>
+          <w:p>
+            <w:pPr>
+              <w:pStyle w:val="a8"/>
+              <w:shd w:val="clear" w:color="auto" w:fill="FFFFFF"/>
+              <w:spacing w:before="0" w:beforeAutospacing="0" w:after="0" w:afterAutospacing="0" w:line="390" w:lineRule="atLeast"/>
+              <w:rPr>
+                <w:rFonts w:ascii="微软雅黑" w:eastAsia="微软雅黑" w:hAnsi="微软雅黑"/>
+                <w:color w:val="4F4F4F"/>
+              </w:rPr>
+            </w:pPr>
+            <w:r>
+              <w:rPr>
+                <w:rFonts w:ascii="微软雅黑" w:eastAsia="微软雅黑" w:hAnsi="微软雅黑" w:hint="eastAsia"/>
+                <w:color w:val="333333"/>
+              </w:rPr>
+              <w:t>③ </w:t>
+            </w:r>
+            <w:r>
+              <w:rPr>
+                <w:rFonts w:hint="eastAsia"/>
+                <w:color w:val="333333"/>
+              </w:rPr>
+              <w:t>系统配置的优化</w:t>
+            </w:r>
+          </w:p>
+          <w:p>
+            <w:pPr>
+              <w:pStyle w:val="a8"/>
+              <w:shd w:val="clear" w:color="auto" w:fill="FFFFFF"/>
+              <w:spacing w:before="0" w:beforeAutospacing="0" w:after="0" w:afterAutospacing="0" w:line="390" w:lineRule="atLeast"/>
+              <w:rPr>
+                <w:rFonts w:ascii="微软雅黑" w:eastAsia="微软雅黑" w:hAnsi="微软雅黑"/>
+                <w:color w:val="4F4F4F"/>
+              </w:rPr>
+            </w:pPr>
+            <w:r>
+              <w:rPr>
+                <w:rFonts w:ascii="微软雅黑" w:eastAsia="微软雅黑" w:hAnsi="微软雅黑" w:hint="eastAsia"/>
+                <w:color w:val="333333"/>
+              </w:rPr>
+              <w:t>④ </w:t>
+            </w:r>
+            <w:r>
+              <w:rPr>
+                <w:rFonts w:hint="eastAsia"/>
+                <w:color w:val="333333"/>
+              </w:rPr>
+              <w:t>硬件的优化</w:t>
+            </w:r>
+          </w:p>
+          <w:p/>
+          <w:p>
+            <w:r>
+              <w:rPr>
+                <w:rFonts w:hint="eastAsia"/>
+              </w:rPr>
+              <w:t>问题</w:t>
+            </w:r>
+            <w:r>
+              <w:t>20</w:t>
+            </w:r>
+            <w:r>
+              <w:rPr>
+                <w:rFonts w:hint="eastAsia"/>
+              </w:rPr>
+              <w:t>：</w:t>
+            </w:r>
+            <w:r>
+              <w:rPr>
+                <w:rFonts w:hint="eastAsia"/>
+              </w:rPr>
+              <w:t>数据库中的事务是什么</w:t>
+            </w:r>
+          </w:p>
+          <w:p>
+            <w:r>
+              <w:rPr>
+                <w:rFonts w:hint="eastAsia"/>
+              </w:rPr>
+              <w:t>回答：</w:t>
+            </w:r>
+            <w:r>
+              <w:rPr>
+                <w:rFonts w:hint="eastAsia"/>
+              </w:rPr>
+              <w:t>事务（</w:t>
+            </w:r>
+            <w:r>
+              <w:rPr>
+                <w:rFonts w:hint="eastAsia"/>
+              </w:rPr>
+              <w:t>transaction</w:t>
+            </w:r>
+            <w:r>
+              <w:rPr>
+                <w:rFonts w:hint="eastAsia"/>
+              </w:rPr>
+              <w:t>）是作为一个单元的一组有序的数据库操作。如果组中的所有操作都成功，则认为事务成功，即使只有一个操作失败，事务也不成功。如果所有操作完成，事务则提交，其修改将作用于所有其他数据库进程。如果一个操作失败，则事务将回滚，该事务所有操作的影响都将取消。</w:t>
+            </w:r>
+            <w:r>
+              <w:rPr>
+                <w:rFonts w:hint="eastAsia"/>
+              </w:rPr>
+              <w:t xml:space="preserve">ACID </w:t>
+            </w:r>
+            <w:r>
+              <w:rPr>
+                <w:rFonts w:hint="eastAsia"/>
+              </w:rPr>
+              <w:t>四大特性</w:t>
+            </w:r>
+            <w:r>
+              <w:rPr>
+                <w:rFonts w:hint="eastAsia"/>
+              </w:rPr>
+              <w:t>,</w:t>
+            </w:r>
+            <w:r>
+              <w:rPr>
+                <w:rFonts w:hint="eastAsia"/>
+              </w:rPr>
+              <w:t>原子性、隔离性、一致性、持久性。</w:t>
+            </w:r>
+          </w:p>
+          <w:p>
+            <w:r>
+              <w:rPr>
+                <w:rFonts w:hint="eastAsia"/>
+              </w:rPr>
+              <w:t>问题</w:t>
+            </w:r>
+            <w:r>
+              <w:t>21</w:t>
+            </w:r>
+            <w:r>
+              <w:rPr>
+                <w:rFonts w:hint="eastAsia"/>
+              </w:rPr>
+              <w:t>：</w:t>
+            </w:r>
+            <w:r>
+              <w:rPr>
+                <w:rFonts w:hint="eastAsia"/>
+              </w:rPr>
+              <w:t>对于关系型数据库而言，索引是相当重要的概念，请回答有关索引的几个问题：</w:t>
+            </w:r>
+          </w:p>
+          <w:p>
+            <w:pPr>
+              <w:pStyle w:val="a8"/>
+              <w:shd w:val="clear" w:color="auto" w:fill="FFFFFF"/>
+              <w:spacing w:before="0" w:beforeAutospacing="0" w:after="0" w:afterAutospacing="0" w:line="390" w:lineRule="atLeast"/>
+              <w:rPr>
+                <w:color w:val="000000"/>
+              </w:rPr>
+            </w:pPr>
+            <w:r>
+              <w:rPr>
+                <w:rFonts w:hint="eastAsia"/>
+              </w:rPr>
+              <w:t>回答：</w:t>
+            </w:r>
+          </w:p>
+          <w:p>
+            <w:pPr>
+              <w:pStyle w:val="a8"/>
+              <w:shd w:val="clear" w:color="auto" w:fill="FFFFFF"/>
+              <w:spacing w:line="390" w:lineRule="atLeast"/>
+              <w:rPr>
+                <w:rFonts w:hint="eastAsia"/>
+              </w:rPr>
+            </w:pPr>
+            <w:r>
+              <w:rPr>
+                <w:rFonts w:hint="eastAsia"/>
+              </w:rPr>
+              <w:t>a)、索引的目的是什么？</w:t>
+            </w:r>
+          </w:p>
+          <w:p>
+            <w:pPr>
+              <w:pStyle w:val="a8"/>
+              <w:shd w:val="clear" w:color="auto" w:fill="FFFFFF"/>
+              <w:spacing w:line="390" w:lineRule="atLeast"/>
+              <w:rPr>
+                <w:rFonts w:hint="eastAsia"/>
+              </w:rPr>
+            </w:pPr>
+            <w:r>
+              <w:rPr>
+                <w:rFonts w:hint="eastAsia"/>
+              </w:rPr>
+              <w:t>快速访问数据表中的特定信息，提高检索速度</w:t>
+            </w:r>
+          </w:p>
+          <w:p>
+            <w:pPr>
+              <w:pStyle w:val="a8"/>
+              <w:shd w:val="clear" w:color="auto" w:fill="FFFFFF"/>
+              <w:spacing w:line="390" w:lineRule="atLeast"/>
+              <w:rPr>
+                <w:rFonts w:hint="eastAsia"/>
+              </w:rPr>
+            </w:pPr>
+            <w:r>
+              <w:rPr>
+                <w:rFonts w:hint="eastAsia"/>
+              </w:rPr>
+              <w:lastRenderedPageBreak/>
+              <w:t>创建唯一性索引，保证数据库表中每一行数据的唯一性。</w:t>
+            </w:r>
+          </w:p>
+          <w:p>
+            <w:pPr>
+              <w:pStyle w:val="a8"/>
+              <w:shd w:val="clear" w:color="auto" w:fill="FFFFFF"/>
+              <w:spacing w:line="390" w:lineRule="atLeast"/>
+              <w:rPr>
+                <w:rFonts w:hint="eastAsia"/>
+              </w:rPr>
+            </w:pPr>
+            <w:r>
+              <w:rPr>
+                <w:rFonts w:hint="eastAsia"/>
+              </w:rPr>
+              <w:t>加速表和表之间的连接</w:t>
+            </w:r>
+          </w:p>
+          <w:p>
+            <w:pPr>
+              <w:pStyle w:val="a8"/>
+              <w:shd w:val="clear" w:color="auto" w:fill="FFFFFF"/>
+              <w:spacing w:line="390" w:lineRule="atLeast"/>
+              <w:rPr>
+                <w:rFonts w:hint="eastAsia"/>
+              </w:rPr>
+            </w:pPr>
+            <w:r>
+              <w:rPr>
+                <w:rFonts w:hint="eastAsia"/>
+              </w:rPr>
+              <w:t>使用分组和排序子句进行数据检索时，可以显著减少查询中分组和排序的时间</w:t>
+            </w:r>
+          </w:p>
+          <w:p>
+            <w:pPr>
+              <w:pStyle w:val="a8"/>
+              <w:shd w:val="clear" w:color="auto" w:fill="FFFFFF"/>
+              <w:spacing w:line="390" w:lineRule="atLeast"/>
+              <w:rPr>
+                <w:rFonts w:hint="eastAsia"/>
+              </w:rPr>
+            </w:pPr>
+            <w:r>
+              <w:rPr>
+                <w:rFonts w:hint="eastAsia"/>
+              </w:rPr>
+              <w:t>b)、索引对数据库系统的负面影响是什么？</w:t>
+            </w:r>
+          </w:p>
+          <w:p>
+            <w:pPr>
+              <w:pStyle w:val="a8"/>
+              <w:shd w:val="clear" w:color="auto" w:fill="FFFFFF"/>
+              <w:spacing w:line="390" w:lineRule="atLeast"/>
+              <w:rPr>
+                <w:rFonts w:hint="eastAsia"/>
+              </w:rPr>
+            </w:pPr>
+            <w:r>
+              <w:rPr>
+                <w:rFonts w:hint="eastAsia"/>
+              </w:rPr>
+              <w:t>负面影响：</w:t>
+            </w:r>
+          </w:p>
+          <w:p>
+            <w:pPr>
+              <w:pStyle w:val="a8"/>
+              <w:shd w:val="clear" w:color="auto" w:fill="FFFFFF"/>
+              <w:spacing w:line="390" w:lineRule="atLeast"/>
+              <w:rPr>
+                <w:rFonts w:hint="eastAsia"/>
+              </w:rPr>
+            </w:pPr>
+            <w:r>
+              <w:rPr>
+                <w:rFonts w:hint="eastAsia"/>
+              </w:rPr>
+              <w:t>创建索引和维护索引需要耗费时间，这个时间随着数据量的增加而增加；索引需要占用物理空间，</w:t>
+            </w:r>
+            <w:proofErr w:type="gramStart"/>
+            <w:r>
+              <w:rPr>
+                <w:rFonts w:hint="eastAsia"/>
+              </w:rPr>
+              <w:t>不光是表</w:t>
+            </w:r>
+            <w:proofErr w:type="gramEnd"/>
+            <w:r>
+              <w:rPr>
+                <w:rFonts w:hint="eastAsia"/>
+              </w:rPr>
+              <w:t>需要占用数据空间，每个索引也需要占用物理空间；当对表进行增、</w:t>
+            </w:r>
+            <w:proofErr w:type="gramStart"/>
+            <w:r>
+              <w:rPr>
+                <w:rFonts w:hint="eastAsia"/>
+              </w:rPr>
+              <w:t>删</w:t>
+            </w:r>
+            <w:proofErr w:type="gramEnd"/>
+            <w:r>
+              <w:rPr>
+                <w:rFonts w:hint="eastAsia"/>
+              </w:rPr>
+              <w:t>、改、的时候索引也要动态维护，这样就降低了数据的维护速度。</w:t>
+            </w:r>
+          </w:p>
+          <w:p>
+            <w:pPr>
+              <w:pStyle w:val="a8"/>
+              <w:shd w:val="clear" w:color="auto" w:fill="FFFFFF"/>
+              <w:spacing w:line="390" w:lineRule="atLeast"/>
+              <w:rPr>
+                <w:rFonts w:hint="eastAsia"/>
+              </w:rPr>
+            </w:pPr>
+            <w:r>
+              <w:rPr>
+                <w:rFonts w:hint="eastAsia"/>
+              </w:rPr>
+              <w:t>c)、为数据表建立索引的原则有哪些？</w:t>
+            </w:r>
+          </w:p>
+          <w:p>
+            <w:pPr>
+              <w:pStyle w:val="a8"/>
+              <w:shd w:val="clear" w:color="auto" w:fill="FFFFFF"/>
+              <w:spacing w:line="390" w:lineRule="atLeast"/>
+              <w:rPr>
+                <w:rFonts w:hint="eastAsia"/>
+              </w:rPr>
+            </w:pPr>
+            <w:r>
+              <w:rPr>
+                <w:rFonts w:hint="eastAsia"/>
+              </w:rPr>
+              <w:t>在最频繁使用的、用以缩小查询范围的字段上建立索引。</w:t>
+            </w:r>
+          </w:p>
+          <w:p>
+            <w:pPr>
+              <w:pStyle w:val="a8"/>
+              <w:shd w:val="clear" w:color="auto" w:fill="FFFFFF"/>
+              <w:spacing w:line="390" w:lineRule="atLeast"/>
+              <w:rPr>
+                <w:rFonts w:hint="eastAsia"/>
+              </w:rPr>
+            </w:pPr>
+            <w:r>
+              <w:rPr>
+                <w:rFonts w:hint="eastAsia"/>
+              </w:rPr>
+              <w:t>在频繁使用的、需要排序的字段上建立索引</w:t>
+            </w:r>
+          </w:p>
+          <w:p>
+            <w:pPr>
+              <w:pStyle w:val="a8"/>
+              <w:shd w:val="clear" w:color="auto" w:fill="FFFFFF"/>
+              <w:spacing w:line="390" w:lineRule="atLeast"/>
+              <w:rPr>
+                <w:rFonts w:hint="eastAsia"/>
+              </w:rPr>
+            </w:pPr>
+            <w:r>
+              <w:rPr>
+                <w:rFonts w:hint="eastAsia"/>
+              </w:rPr>
+              <w:t>d)、 什么情况下不宜建立索引？</w:t>
+            </w:r>
+          </w:p>
+          <w:p>
+            <w:pPr>
+              <w:pStyle w:val="a8"/>
+              <w:shd w:val="clear" w:color="auto" w:fill="FFFFFF"/>
+              <w:spacing w:line="390" w:lineRule="atLeast"/>
+              <w:rPr>
+                <w:rFonts w:hint="eastAsia"/>
+              </w:rPr>
+            </w:pPr>
+            <w:r>
+              <w:rPr>
+                <w:rFonts w:hint="eastAsia"/>
+              </w:rPr>
+              <w:t>对于查询中很少涉及的</w:t>
+            </w:r>
+            <w:proofErr w:type="gramStart"/>
+            <w:r>
+              <w:rPr>
+                <w:rFonts w:hint="eastAsia"/>
+              </w:rPr>
+              <w:t>列或者</w:t>
+            </w:r>
+            <w:proofErr w:type="gramEnd"/>
+            <w:r>
+              <w:rPr>
+                <w:rFonts w:hint="eastAsia"/>
+              </w:rPr>
+              <w:t>重复值比较多的列，不宜建立索引。</w:t>
+            </w:r>
+          </w:p>
+          <w:p>
+            <w:pPr>
+              <w:pStyle w:val="a8"/>
+              <w:shd w:val="clear" w:color="auto" w:fill="FFFFFF"/>
+              <w:spacing w:before="0" w:beforeAutospacing="0" w:after="0" w:afterAutospacing="0" w:line="390" w:lineRule="atLeast"/>
+              <w:rPr>
+                <w:rFonts w:hint="eastAsia"/>
+              </w:rPr>
+            </w:pPr>
+            <w:r>
+              <w:rPr>
+                <w:rFonts w:hint="eastAsia"/>
+              </w:rPr>
+              <w:t>对于一些特殊的数据类型，不宜建立索引，比如文本字段（text）等</w:t>
+            </w:r>
+          </w:p>
+          <w:p>
+            <w:r>
+              <w:rPr>
+                <w:rFonts w:hint="eastAsia"/>
+              </w:rPr>
+              <w:t>问题</w:t>
+            </w:r>
+            <w:r>
+              <w:t>22</w:t>
+            </w:r>
+            <w:r>
+              <w:rPr>
+                <w:rFonts w:hint="eastAsia"/>
+              </w:rPr>
+              <w:t>：</w:t>
+            </w:r>
+            <w:r>
+              <w:t xml:space="preserve"> </w:t>
+            </w:r>
+            <w:r>
+              <w:rPr>
+                <w:szCs w:val="21"/>
+              </w:rPr>
+              <w:t>#{}</w:t>
+            </w:r>
+            <w:r>
+              <w:rPr>
+                <w:szCs w:val="21"/>
+              </w:rPr>
+              <w:t>和</w:t>
+            </w:r>
+            <w:r>
+              <w:rPr>
+                <w:szCs w:val="21"/>
+              </w:rPr>
+              <w:t>${}</w:t>
+            </w:r>
+            <w:r>
+              <w:rPr>
+                <w:szCs w:val="21"/>
+              </w:rPr>
+              <w:t>的区别是什么</w:t>
+            </w:r>
+          </w:p>
+          <w:p>
+            <w:r>
+              <w:rPr>
+                <w:rFonts w:hint="eastAsia"/>
+              </w:rPr>
+              <w:t>回答：</w:t>
+            </w:r>
+            <w:r>
+              <w:t>${}</w:t>
+            </w:r>
+            <w:r>
+              <w:t>是</w:t>
+            </w:r>
+            <w:r>
+              <w:t>Properties</w:t>
+            </w:r>
+            <w:r>
+              <w:t>文件中的变量占位符，它可以用于标签属性值和</w:t>
+            </w:r>
+            <w:proofErr w:type="spellStart"/>
+            <w:r>
+              <w:t>sql</w:t>
+            </w:r>
+            <w:proofErr w:type="spellEnd"/>
+            <w:r>
+              <w:t>内部，属于静态文本替换，比如</w:t>
+            </w:r>
+            <w:r>
+              <w:t>${driver}</w:t>
+            </w:r>
+            <w:r>
+              <w:t>会被静态替换为</w:t>
+            </w:r>
+            <w:proofErr w:type="spellStart"/>
+            <w:r>
+              <w:t>com.mysql.jdbc.Driver</w:t>
+            </w:r>
+            <w:proofErr w:type="spellEnd"/>
+            <w:r>
+              <w:t>。</w:t>
+            </w:r>
+            <w:r>
+              <w:t>#{}</w:t>
+            </w:r>
+            <w:r>
+              <w:t>是</w:t>
+            </w:r>
+            <w:proofErr w:type="spellStart"/>
+            <w:r>
+              <w:t>sql</w:t>
+            </w:r>
+            <w:proofErr w:type="spellEnd"/>
+            <w:r>
+              <w:t>的参数占位符，</w:t>
+            </w:r>
+            <w:proofErr w:type="spellStart"/>
+            <w:r>
+              <w:t>Mybatis</w:t>
+            </w:r>
+            <w:proofErr w:type="spellEnd"/>
+            <w:r>
+              <w:t>会将</w:t>
+            </w:r>
+            <w:proofErr w:type="spellStart"/>
+            <w:r>
+              <w:t>sql</w:t>
+            </w:r>
+            <w:proofErr w:type="spellEnd"/>
+            <w:r>
+              <w:t>中的</w:t>
+            </w:r>
+            <w:r>
+              <w:t>#{}</w:t>
+            </w:r>
+            <w:r>
+              <w:t>替换为</w:t>
+            </w:r>
+            <w:r>
+              <w:t>?</w:t>
+            </w:r>
+            <w:r>
+              <w:t>号，在</w:t>
+            </w:r>
+            <w:proofErr w:type="spellStart"/>
+            <w:r>
+              <w:t>sql</w:t>
+            </w:r>
+            <w:proofErr w:type="spellEnd"/>
+            <w:r>
+              <w:t>执行前会使用</w:t>
+            </w:r>
+            <w:proofErr w:type="spellStart"/>
+            <w:r>
+              <w:t>PreparedStatement</w:t>
+            </w:r>
+            <w:proofErr w:type="spellEnd"/>
+            <w:r>
+              <w:t>的参数设置方法，按序给</w:t>
+            </w:r>
+            <w:proofErr w:type="spellStart"/>
+            <w:r>
+              <w:t>sql</w:t>
+            </w:r>
+            <w:proofErr w:type="spellEnd"/>
+            <w:r>
+              <w:t>的</w:t>
+            </w:r>
+            <w:r>
+              <w:t>?</w:t>
+            </w:r>
+            <w:proofErr w:type="gramStart"/>
+            <w:r>
+              <w:t>号占位符设置</w:t>
+            </w:r>
+            <w:proofErr w:type="gramEnd"/>
+            <w:r>
+              <w:t>参数值，比如</w:t>
+            </w:r>
+            <w:proofErr w:type="spellStart"/>
+            <w:r>
+              <w:t>ps.setInt</w:t>
+            </w:r>
+            <w:proofErr w:type="spellEnd"/>
+            <w:r>
+              <w:t xml:space="preserve">(0, </w:t>
+            </w:r>
+            <w:proofErr w:type="spellStart"/>
+            <w:r>
+              <w:t>parameterValue</w:t>
+            </w:r>
+            <w:proofErr w:type="spellEnd"/>
+            <w:r>
+              <w:t>)</w:t>
+            </w:r>
+            <w:r>
+              <w:t>，</w:t>
+            </w:r>
+            <w:r>
+              <w:t>#{item.name}</w:t>
+            </w:r>
+            <w:r>
+              <w:t>的取值方式为使用反射从参数对象中获取</w:t>
+            </w:r>
+            <w:r>
+              <w:t>item</w:t>
+            </w:r>
+            <w:r>
+              <w:t>对象的</w:t>
+            </w:r>
+            <w:r>
+              <w:t>name</w:t>
+            </w:r>
+            <w:r>
+              <w:t>属性值，相当于</w:t>
+            </w:r>
+            <w:proofErr w:type="spellStart"/>
+            <w:r>
+              <w:t>param.getItem</w:t>
+            </w:r>
+            <w:proofErr w:type="spellEnd"/>
+            <w:r>
+              <w:t>().</w:t>
+            </w:r>
+            <w:proofErr w:type="spellStart"/>
+            <w:r>
+              <w:t>getName</w:t>
+            </w:r>
+            <w:proofErr w:type="spellEnd"/>
+            <w:r>
+              <w:t>()</w:t>
+            </w:r>
+            <w:r>
+              <w:t>。</w:t>
+            </w:r>
+          </w:p>
+          <w:p>
+            <w:r>
+              <w:rPr>
+                <w:rFonts w:hint="eastAsia"/>
+              </w:rPr>
+              <w:t>问题</w:t>
+            </w:r>
+            <w:r>
+              <w:t>23</w:t>
+            </w:r>
+            <w:r>
+              <w:rPr>
+                <w:rFonts w:hint="eastAsia"/>
+              </w:rPr>
+              <w:t>：</w:t>
+            </w:r>
+            <w:r>
+              <w:t xml:space="preserve"> </w:t>
+            </w:r>
+            <w:r>
+              <w:rPr>
+                <w:rFonts w:hint="eastAsia"/>
+              </w:rPr>
+              <w:t>Xml</w:t>
+            </w:r>
+            <w:r>
+              <w:rPr>
+                <w:rFonts w:hint="eastAsia"/>
+              </w:rPr>
+              <w:t>映射文件中，除了常见的</w:t>
+            </w:r>
+            <w:proofErr w:type="spellStart"/>
+            <w:r>
+              <w:rPr>
+                <w:rFonts w:hint="eastAsia"/>
+              </w:rPr>
+              <w:t>select|insert|updae|delete</w:t>
+            </w:r>
+            <w:proofErr w:type="spellEnd"/>
+            <w:r>
+              <w:rPr>
+                <w:rFonts w:hint="eastAsia"/>
+              </w:rPr>
+              <w:t>标签之外，还有哪些标签？</w:t>
+            </w:r>
+          </w:p>
+          <w:p>
+            <w:pPr>
+              <w:pStyle w:val="a8"/>
+              <w:shd w:val="clear" w:color="auto" w:fill="FFFFFF"/>
+              <w:spacing w:before="150" w:beforeAutospacing="0" w:after="150" w:afterAutospacing="0"/>
+              <w:rPr>
+                <w:rFonts w:asciiTheme="minorHAnsi" w:eastAsiaTheme="minorEastAsia" w:hAnsiTheme="minorHAnsi" w:cstheme="minorBidi"/>
+                <w:kern w:val="2"/>
+                <w:sz w:val="21"/>
+              </w:rPr>
+            </w:pPr>
+            <w:r>
+              <w:rPr>
+                <w:rFonts w:hint="eastAsia"/>
+              </w:rPr>
+              <w:t>回答：</w:t>
+            </w:r>
+            <w:r>
+              <w:rPr>
+                <w:rFonts w:asciiTheme="minorHAnsi" w:eastAsiaTheme="minorEastAsia" w:hAnsiTheme="minorHAnsi" w:cstheme="minorBidi"/>
+                <w:kern w:val="2"/>
+                <w:sz w:val="21"/>
+              </w:rPr>
+              <w:t>还有很多其他的标签，</w:t>
+            </w:r>
+            <w:r>
+              <w:rPr>
+                <w:rFonts w:asciiTheme="minorHAnsi" w:eastAsiaTheme="minorEastAsia" w:hAnsiTheme="minorHAnsi" w:cstheme="minorBidi"/>
+                <w:kern w:val="2"/>
+                <w:sz w:val="21"/>
+              </w:rPr>
+              <w:t>&lt;</w:t>
+            </w:r>
+            <w:proofErr w:type="spellStart"/>
+            <w:r>
+              <w:rPr>
+                <w:rFonts w:asciiTheme="minorHAnsi" w:eastAsiaTheme="minorEastAsia" w:hAnsiTheme="minorHAnsi" w:cstheme="minorBidi"/>
+                <w:kern w:val="2"/>
+                <w:sz w:val="21"/>
+              </w:rPr>
+              <w:t>resultMap</w:t>
+            </w:r>
+            <w:proofErr w:type="spellEnd"/>
+            <w:r>
+              <w:rPr>
+                <w:rFonts w:asciiTheme="minorHAnsi" w:eastAsiaTheme="minorEastAsia" w:hAnsiTheme="minorHAnsi" w:cstheme="minorBidi"/>
+                <w:kern w:val="2"/>
+                <w:sz w:val="21"/>
+              </w:rPr>
+              <w:t>&gt;</w:t>
+            </w:r>
+            <w:r>
+              <w:rPr>
+                <w:rFonts w:asciiTheme="minorHAnsi" w:eastAsiaTheme="minorEastAsia" w:hAnsiTheme="minorHAnsi" w:cstheme="minorBidi"/>
+                <w:kern w:val="2"/>
+                <w:sz w:val="21"/>
+              </w:rPr>
+              <w:t>、</w:t>
+            </w:r>
+            <w:r>
+              <w:rPr>
+                <w:rFonts w:asciiTheme="minorHAnsi" w:eastAsiaTheme="minorEastAsia" w:hAnsiTheme="minorHAnsi" w:cstheme="minorBidi"/>
+                <w:kern w:val="2"/>
+                <w:sz w:val="21"/>
+              </w:rPr>
+              <w:t>&lt;</w:t>
+            </w:r>
+            <w:proofErr w:type="spellStart"/>
+            <w:r>
+              <w:rPr>
+                <w:rFonts w:asciiTheme="minorHAnsi" w:eastAsiaTheme="minorEastAsia" w:hAnsiTheme="minorHAnsi" w:cstheme="minorBidi"/>
+                <w:kern w:val="2"/>
+                <w:sz w:val="21"/>
+              </w:rPr>
+              <w:t>parameterMap</w:t>
+            </w:r>
+            <w:proofErr w:type="spellEnd"/>
+            <w:r>
+              <w:rPr>
+                <w:rFonts w:asciiTheme="minorHAnsi" w:eastAsiaTheme="minorEastAsia" w:hAnsiTheme="minorHAnsi" w:cstheme="minorBidi"/>
+                <w:kern w:val="2"/>
+                <w:sz w:val="21"/>
+              </w:rPr>
+              <w:t>&gt;</w:t>
+            </w:r>
+            <w:r>
+              <w:rPr>
+                <w:rFonts w:asciiTheme="minorHAnsi" w:eastAsiaTheme="minorEastAsia" w:hAnsiTheme="minorHAnsi" w:cstheme="minorBidi"/>
+                <w:kern w:val="2"/>
+                <w:sz w:val="21"/>
+              </w:rPr>
+              <w:t>、</w:t>
+            </w:r>
+            <w:r>
+              <w:rPr>
+                <w:rFonts w:asciiTheme="minorHAnsi" w:eastAsiaTheme="minorEastAsia" w:hAnsiTheme="minorHAnsi" w:cstheme="minorBidi"/>
+                <w:kern w:val="2"/>
+                <w:sz w:val="21"/>
+              </w:rPr>
+              <w:t>&lt;</w:t>
+            </w:r>
+            <w:proofErr w:type="spellStart"/>
+            <w:r>
+              <w:rPr>
+                <w:rFonts w:asciiTheme="minorHAnsi" w:eastAsiaTheme="minorEastAsia" w:hAnsiTheme="minorHAnsi" w:cstheme="minorBidi"/>
+                <w:kern w:val="2"/>
+                <w:sz w:val="21"/>
+              </w:rPr>
+              <w:t>sql</w:t>
+            </w:r>
+            <w:proofErr w:type="spellEnd"/>
+            <w:r>
+              <w:rPr>
+                <w:rFonts w:asciiTheme="minorHAnsi" w:eastAsiaTheme="minorEastAsia" w:hAnsiTheme="minorHAnsi" w:cstheme="minorBidi"/>
+                <w:kern w:val="2"/>
+                <w:sz w:val="21"/>
+              </w:rPr>
+              <w:t>&gt;</w:t>
+            </w:r>
+            <w:r>
+              <w:rPr>
+                <w:rFonts w:asciiTheme="minorHAnsi" w:eastAsiaTheme="minorEastAsia" w:hAnsiTheme="minorHAnsi" w:cstheme="minorBidi"/>
+                <w:kern w:val="2"/>
+                <w:sz w:val="21"/>
+              </w:rPr>
+              <w:t>、</w:t>
+            </w:r>
+            <w:r>
+              <w:rPr>
+                <w:rFonts w:asciiTheme="minorHAnsi" w:eastAsiaTheme="minorEastAsia" w:hAnsiTheme="minorHAnsi" w:cstheme="minorBidi"/>
+                <w:kern w:val="2"/>
+                <w:sz w:val="21"/>
+              </w:rPr>
+              <w:t>&lt;include&gt;</w:t>
+            </w:r>
+            <w:r>
+              <w:rPr>
+                <w:rFonts w:asciiTheme="minorHAnsi" w:eastAsiaTheme="minorEastAsia" w:hAnsiTheme="minorHAnsi" w:cstheme="minorBidi"/>
+                <w:kern w:val="2"/>
+                <w:sz w:val="21"/>
+              </w:rPr>
+              <w:t>、</w:t>
+            </w:r>
+            <w:r>
+              <w:rPr>
+                <w:rFonts w:asciiTheme="minorHAnsi" w:eastAsiaTheme="minorEastAsia" w:hAnsiTheme="minorHAnsi" w:cstheme="minorBidi"/>
+                <w:kern w:val="2"/>
+                <w:sz w:val="21"/>
+              </w:rPr>
+              <w:t>&lt;</w:t>
+            </w:r>
+            <w:proofErr w:type="spellStart"/>
+            <w:r>
+              <w:rPr>
+                <w:rFonts w:asciiTheme="minorHAnsi" w:eastAsiaTheme="minorEastAsia" w:hAnsiTheme="minorHAnsi" w:cstheme="minorBidi"/>
+                <w:kern w:val="2"/>
+                <w:sz w:val="21"/>
+              </w:rPr>
+              <w:t>selectKey</w:t>
+            </w:r>
+            <w:proofErr w:type="spellEnd"/>
+            <w:r>
+              <w:rPr>
+                <w:rFonts w:asciiTheme="minorHAnsi" w:eastAsiaTheme="minorEastAsia" w:hAnsiTheme="minorHAnsi" w:cstheme="minorBidi"/>
+                <w:kern w:val="2"/>
+                <w:sz w:val="21"/>
+              </w:rPr>
+              <w:t>&gt;</w:t>
+            </w:r>
+            <w:r>
+              <w:rPr>
+                <w:rFonts w:asciiTheme="minorHAnsi" w:eastAsiaTheme="minorEastAsia" w:hAnsiTheme="minorHAnsi" w:cstheme="minorBidi"/>
+                <w:kern w:val="2"/>
+                <w:sz w:val="21"/>
+              </w:rPr>
+              <w:t>，加上动态</w:t>
+            </w:r>
+            <w:proofErr w:type="spellStart"/>
+            <w:r>
+              <w:rPr>
+                <w:rFonts w:asciiTheme="minorHAnsi" w:eastAsiaTheme="minorEastAsia" w:hAnsiTheme="minorHAnsi" w:cstheme="minorBidi"/>
+                <w:kern w:val="2"/>
+                <w:sz w:val="21"/>
+              </w:rPr>
+              <w:t>sql</w:t>
+            </w:r>
+            <w:proofErr w:type="spellEnd"/>
+            <w:r>
+              <w:rPr>
+                <w:rFonts w:asciiTheme="minorHAnsi" w:eastAsiaTheme="minorEastAsia" w:hAnsiTheme="minorHAnsi" w:cstheme="minorBidi"/>
+                <w:kern w:val="2"/>
+                <w:sz w:val="21"/>
+              </w:rPr>
+              <w:t>的</w:t>
+            </w:r>
+            <w:r>
+              <w:rPr>
+                <w:rFonts w:asciiTheme="minorHAnsi" w:eastAsiaTheme="minorEastAsia" w:hAnsiTheme="minorHAnsi" w:cstheme="minorBidi"/>
+                <w:kern w:val="2"/>
+                <w:sz w:val="21"/>
+              </w:rPr>
+              <w:t>9</w:t>
+            </w:r>
+            <w:r>
+              <w:rPr>
+                <w:rFonts w:asciiTheme="minorHAnsi" w:eastAsiaTheme="minorEastAsia" w:hAnsiTheme="minorHAnsi" w:cstheme="minorBidi"/>
+                <w:kern w:val="2"/>
+                <w:sz w:val="21"/>
+              </w:rPr>
+              <w:t>个标签，</w:t>
+            </w:r>
+            <w:proofErr w:type="spellStart"/>
+            <w:r>
+              <w:rPr>
+                <w:rFonts w:asciiTheme="minorHAnsi" w:eastAsiaTheme="minorEastAsia" w:hAnsiTheme="minorHAnsi" w:cstheme="minorBidi"/>
+                <w:kern w:val="2"/>
+                <w:sz w:val="21"/>
+              </w:rPr>
+              <w:t>trim|where|set|foreach|if|choose|when|otherwise|bind</w:t>
+            </w:r>
+            <w:proofErr w:type="spellEnd"/>
+            <w:r>
+              <w:rPr>
+                <w:rFonts w:asciiTheme="minorHAnsi" w:eastAsiaTheme="minorEastAsia" w:hAnsiTheme="minorHAnsi" w:cstheme="minorBidi"/>
+                <w:kern w:val="2"/>
+                <w:sz w:val="21"/>
+              </w:rPr>
+              <w:t>等，其中</w:t>
+            </w:r>
+            <w:r>
+              <w:rPr>
+                <w:rFonts w:asciiTheme="minorHAnsi" w:eastAsiaTheme="minorEastAsia" w:hAnsiTheme="minorHAnsi" w:cstheme="minorBidi"/>
+                <w:kern w:val="2"/>
+                <w:sz w:val="21"/>
+              </w:rPr>
+              <w:t>&lt;</w:t>
+            </w:r>
+            <w:proofErr w:type="spellStart"/>
+            <w:r>
+              <w:rPr>
+                <w:rFonts w:asciiTheme="minorHAnsi" w:eastAsiaTheme="minorEastAsia" w:hAnsiTheme="minorHAnsi" w:cstheme="minorBidi"/>
+                <w:kern w:val="2"/>
+                <w:sz w:val="21"/>
+              </w:rPr>
+              <w:t>sql</w:t>
+            </w:r>
+            <w:proofErr w:type="spellEnd"/>
+            <w:r>
+              <w:rPr>
+                <w:rFonts w:asciiTheme="minorHAnsi" w:eastAsiaTheme="minorEastAsia" w:hAnsiTheme="minorHAnsi" w:cstheme="minorBidi"/>
+                <w:kern w:val="2"/>
+                <w:sz w:val="21"/>
+              </w:rPr>
+              <w:t>&gt;</w:t>
+            </w:r>
+            <w:r>
+              <w:rPr>
+                <w:rFonts w:asciiTheme="minorHAnsi" w:eastAsiaTheme="minorEastAsia" w:hAnsiTheme="minorHAnsi" w:cstheme="minorBidi"/>
+                <w:kern w:val="2"/>
+                <w:sz w:val="21"/>
+              </w:rPr>
+              <w:t>为</w:t>
+            </w:r>
+            <w:proofErr w:type="spellStart"/>
+            <w:r>
+              <w:rPr>
+                <w:rFonts w:asciiTheme="minorHAnsi" w:eastAsiaTheme="minorEastAsia" w:hAnsiTheme="minorHAnsi" w:cstheme="minorBidi"/>
+                <w:kern w:val="2"/>
+                <w:sz w:val="21"/>
+              </w:rPr>
+              <w:t>sql</w:t>
+            </w:r>
+            <w:proofErr w:type="spellEnd"/>
+            <w:r>
+              <w:rPr>
+                <w:rFonts w:asciiTheme="minorHAnsi" w:eastAsiaTheme="minorEastAsia" w:hAnsiTheme="minorHAnsi" w:cstheme="minorBidi"/>
+                <w:kern w:val="2"/>
+                <w:sz w:val="21"/>
+              </w:rPr>
+              <w:t>片段标签，通过</w:t>
+            </w:r>
+            <w:r>
+              <w:rPr>
+                <w:rFonts w:asciiTheme="minorHAnsi" w:eastAsiaTheme="minorEastAsia" w:hAnsiTheme="minorHAnsi" w:cstheme="minorBidi"/>
+                <w:kern w:val="2"/>
+                <w:sz w:val="21"/>
+              </w:rPr>
+              <w:t>&lt;include&gt;</w:t>
+            </w:r>
+            <w:r>
+              <w:rPr>
+                <w:rFonts w:asciiTheme="minorHAnsi" w:eastAsiaTheme="minorEastAsia" w:hAnsiTheme="minorHAnsi" w:cstheme="minorBidi"/>
+                <w:kern w:val="2"/>
+                <w:sz w:val="21"/>
+              </w:rPr>
+              <w:t>标签引入</w:t>
+            </w:r>
+            <w:proofErr w:type="spellStart"/>
+            <w:r>
+              <w:rPr>
+                <w:rFonts w:asciiTheme="minorHAnsi" w:eastAsiaTheme="minorEastAsia" w:hAnsiTheme="minorHAnsi" w:cstheme="minorBidi"/>
+                <w:kern w:val="2"/>
+                <w:sz w:val="21"/>
+              </w:rPr>
+              <w:t>sql</w:t>
+            </w:r>
+            <w:proofErr w:type="spellEnd"/>
+            <w:r>
+              <w:rPr>
+                <w:rFonts w:asciiTheme="minorHAnsi" w:eastAsiaTheme="minorEastAsia" w:hAnsiTheme="minorHAnsi" w:cstheme="minorBidi"/>
+                <w:kern w:val="2"/>
+                <w:sz w:val="21"/>
+              </w:rPr>
+              <w:t>片段，</w:t>
+            </w:r>
+            <w:r>
+              <w:rPr>
+                <w:rFonts w:asciiTheme="minorHAnsi" w:eastAsiaTheme="minorEastAsia" w:hAnsiTheme="minorHAnsi" w:cstheme="minorBidi"/>
+                <w:kern w:val="2"/>
+                <w:sz w:val="21"/>
+              </w:rPr>
+              <w:t>&lt;</w:t>
+            </w:r>
+            <w:proofErr w:type="spellStart"/>
+            <w:r>
+              <w:rPr>
+                <w:rFonts w:asciiTheme="minorHAnsi" w:eastAsiaTheme="minorEastAsia" w:hAnsiTheme="minorHAnsi" w:cstheme="minorBidi"/>
+                <w:kern w:val="2"/>
+                <w:sz w:val="21"/>
+              </w:rPr>
+              <w:t>selectKey</w:t>
+            </w:r>
+            <w:proofErr w:type="spellEnd"/>
+            <w:r>
+              <w:rPr>
+                <w:rFonts w:asciiTheme="minorHAnsi" w:eastAsiaTheme="minorEastAsia" w:hAnsiTheme="minorHAnsi" w:cstheme="minorBidi"/>
+                <w:kern w:val="2"/>
+                <w:sz w:val="21"/>
+              </w:rPr>
+              <w:t>&gt;</w:t>
+            </w:r>
+            <w:r>
+              <w:rPr>
+                <w:rFonts w:asciiTheme="minorHAnsi" w:eastAsiaTheme="minorEastAsia" w:hAnsiTheme="minorHAnsi" w:cstheme="minorBidi"/>
+                <w:kern w:val="2"/>
+                <w:sz w:val="21"/>
+              </w:rPr>
+              <w:t>为不</w:t>
+            </w:r>
+            <w:proofErr w:type="gramStart"/>
+            <w:r>
+              <w:rPr>
+                <w:rFonts w:asciiTheme="minorHAnsi" w:eastAsiaTheme="minorEastAsia" w:hAnsiTheme="minorHAnsi" w:cstheme="minorBidi"/>
+                <w:kern w:val="2"/>
+                <w:sz w:val="21"/>
+              </w:rPr>
+              <w:t>支持自</w:t>
+            </w:r>
+            <w:proofErr w:type="gramEnd"/>
+            <w:r>
+              <w:rPr>
+                <w:rFonts w:asciiTheme="minorHAnsi" w:eastAsiaTheme="minorEastAsia" w:hAnsiTheme="minorHAnsi" w:cstheme="minorBidi"/>
+                <w:kern w:val="2"/>
+                <w:sz w:val="21"/>
+              </w:rPr>
+              <w:t>增的主键生成策略标签。</w:t>
+            </w:r>
+          </w:p>
+          <w:p/>
+          <w:p>
+            <w:r>
+              <w:rPr>
+                <w:rFonts w:hint="eastAsia"/>
+              </w:rPr>
+              <w:t>问题</w:t>
+            </w:r>
+            <w:r>
+              <w:t>24</w:t>
+            </w:r>
+            <w:r>
+              <w:rPr>
+                <w:rFonts w:hint="eastAsia"/>
+              </w:rPr>
+              <w:t>：</w:t>
+            </w:r>
+            <w:r>
+              <w:rPr>
+                <w:rFonts w:hint="eastAsia"/>
+              </w:rPr>
+              <w:t>最佳实践中，通常一个</w:t>
+            </w:r>
+            <w:r>
+              <w:rPr>
+                <w:rFonts w:hint="eastAsia"/>
+              </w:rPr>
+              <w:t>Xml</w:t>
+            </w:r>
+            <w:r>
+              <w:rPr>
+                <w:rFonts w:hint="eastAsia"/>
+              </w:rPr>
+              <w:t>映射文件，都会写一个</w:t>
+            </w:r>
+            <w:r>
+              <w:rPr>
+                <w:rFonts w:hint="eastAsia"/>
+              </w:rPr>
+              <w:t>Dao</w:t>
+            </w:r>
+            <w:r>
+              <w:rPr>
+                <w:rFonts w:hint="eastAsia"/>
+              </w:rPr>
+              <w:t>接口与之对应，请问，这</w:t>
+            </w:r>
+            <w:r>
+              <w:rPr>
+                <w:rFonts w:hint="eastAsia"/>
+              </w:rPr>
+              <w:lastRenderedPageBreak/>
+              <w:t>个</w:t>
+            </w:r>
+            <w:r>
+              <w:rPr>
+                <w:rFonts w:hint="eastAsia"/>
+              </w:rPr>
+              <w:t>Dao</w:t>
+            </w:r>
+            <w:r>
+              <w:rPr>
+                <w:rFonts w:hint="eastAsia"/>
+              </w:rPr>
+              <w:t>接口的工作原理是什么？</w:t>
+            </w:r>
+            <w:r>
+              <w:rPr>
+                <w:rFonts w:hint="eastAsia"/>
+              </w:rPr>
+              <w:t>Dao</w:t>
+            </w:r>
+            <w:r>
+              <w:rPr>
+                <w:rFonts w:hint="eastAsia"/>
+              </w:rPr>
+              <w:t>接口里的方法，参数不同时，方法能重载吗？</w:t>
+            </w:r>
+          </w:p>
+          <w:p>
+            <w:pPr>
+              <w:pStyle w:val="a8"/>
+              <w:shd w:val="clear" w:color="auto" w:fill="FFFFFF"/>
+              <w:spacing w:before="150" w:beforeAutospacing="0" w:after="150" w:afterAutospacing="0"/>
+              <w:rPr>
+                <w:rFonts w:asciiTheme="minorHAnsi" w:eastAsiaTheme="minorEastAsia" w:hAnsiTheme="minorHAnsi" w:cstheme="minorBidi"/>
+                <w:kern w:val="2"/>
+                <w:sz w:val="21"/>
+              </w:rPr>
+            </w:pPr>
+            <w:r>
+              <w:rPr>
+                <w:rFonts w:hint="eastAsia"/>
+              </w:rPr>
+              <w:t>回答：</w:t>
+            </w:r>
+            <w:r>
+              <w:rPr>
+                <w:rFonts w:asciiTheme="minorHAnsi" w:eastAsiaTheme="minorEastAsia" w:hAnsiTheme="minorHAnsi" w:cstheme="minorBidi"/>
+                <w:kern w:val="2"/>
+                <w:sz w:val="21"/>
+              </w:rPr>
+              <w:t>Dao</w:t>
+            </w:r>
+            <w:r>
+              <w:rPr>
+                <w:rFonts w:asciiTheme="minorHAnsi" w:eastAsiaTheme="minorEastAsia" w:hAnsiTheme="minorHAnsi" w:cstheme="minorBidi"/>
+                <w:kern w:val="2"/>
+                <w:sz w:val="21"/>
+              </w:rPr>
+              <w:t>接口，就是人们常说的</w:t>
+            </w:r>
+            <w:r>
+              <w:rPr>
+                <w:rFonts w:asciiTheme="minorHAnsi" w:eastAsiaTheme="minorEastAsia" w:hAnsiTheme="minorHAnsi" w:cstheme="minorBidi"/>
+                <w:kern w:val="2"/>
+                <w:sz w:val="21"/>
+              </w:rPr>
+              <w:t>Mapper</w:t>
+            </w:r>
+            <w:r>
+              <w:rPr>
+                <w:rFonts w:asciiTheme="minorHAnsi" w:eastAsiaTheme="minorEastAsia" w:hAnsiTheme="minorHAnsi" w:cstheme="minorBidi"/>
+                <w:kern w:val="2"/>
+                <w:sz w:val="21"/>
+              </w:rPr>
+              <w:t>接口，接口的</w:t>
+            </w:r>
+            <w:proofErr w:type="gramStart"/>
+            <w:r>
+              <w:rPr>
+                <w:rFonts w:asciiTheme="minorHAnsi" w:eastAsiaTheme="minorEastAsia" w:hAnsiTheme="minorHAnsi" w:cstheme="minorBidi"/>
+                <w:kern w:val="2"/>
+                <w:sz w:val="21"/>
+              </w:rPr>
+              <w:t>全限名</w:t>
+            </w:r>
+            <w:proofErr w:type="gramEnd"/>
+            <w:r>
+              <w:rPr>
+                <w:rFonts w:asciiTheme="minorHAnsi" w:eastAsiaTheme="minorEastAsia" w:hAnsiTheme="minorHAnsi" w:cstheme="minorBidi"/>
+                <w:kern w:val="2"/>
+                <w:sz w:val="21"/>
+              </w:rPr>
+              <w:t>，就是映射文件中的</w:t>
+            </w:r>
+            <w:r>
+              <w:rPr>
+                <w:rFonts w:asciiTheme="minorHAnsi" w:eastAsiaTheme="minorEastAsia" w:hAnsiTheme="minorHAnsi" w:cstheme="minorBidi"/>
+                <w:kern w:val="2"/>
+                <w:sz w:val="21"/>
+              </w:rPr>
+              <w:t>namespace</w:t>
+            </w:r>
+            <w:r>
+              <w:rPr>
+                <w:rFonts w:asciiTheme="minorHAnsi" w:eastAsiaTheme="minorEastAsia" w:hAnsiTheme="minorHAnsi" w:cstheme="minorBidi"/>
+                <w:kern w:val="2"/>
+                <w:sz w:val="21"/>
+              </w:rPr>
+              <w:t>的值，接口的方法名，就是映射文件中</w:t>
+            </w:r>
+            <w:proofErr w:type="spellStart"/>
+            <w:r>
+              <w:rPr>
+                <w:rFonts w:asciiTheme="minorHAnsi" w:eastAsiaTheme="minorEastAsia" w:hAnsiTheme="minorHAnsi" w:cstheme="minorBidi"/>
+                <w:kern w:val="2"/>
+                <w:sz w:val="21"/>
+              </w:rPr>
+              <w:t>MappedStatement</w:t>
+            </w:r>
+            <w:proofErr w:type="spellEnd"/>
+            <w:r>
+              <w:rPr>
+                <w:rFonts w:asciiTheme="minorHAnsi" w:eastAsiaTheme="minorEastAsia" w:hAnsiTheme="minorHAnsi" w:cstheme="minorBidi"/>
+                <w:kern w:val="2"/>
+                <w:sz w:val="21"/>
+              </w:rPr>
+              <w:t>的</w:t>
+            </w:r>
+            <w:r>
+              <w:rPr>
+                <w:rFonts w:asciiTheme="minorHAnsi" w:eastAsiaTheme="minorEastAsia" w:hAnsiTheme="minorHAnsi" w:cstheme="minorBidi"/>
+                <w:kern w:val="2"/>
+                <w:sz w:val="21"/>
+              </w:rPr>
+              <w:t>id</w:t>
+            </w:r>
+            <w:r>
+              <w:rPr>
+                <w:rFonts w:asciiTheme="minorHAnsi" w:eastAsiaTheme="minorEastAsia" w:hAnsiTheme="minorHAnsi" w:cstheme="minorBidi"/>
+                <w:kern w:val="2"/>
+                <w:sz w:val="21"/>
+              </w:rPr>
+              <w:t>值，接口方法内的参数，就是传递给</w:t>
+            </w:r>
+            <w:proofErr w:type="spellStart"/>
+            <w:r>
+              <w:rPr>
+                <w:rFonts w:asciiTheme="minorHAnsi" w:eastAsiaTheme="minorEastAsia" w:hAnsiTheme="minorHAnsi" w:cstheme="minorBidi"/>
+                <w:kern w:val="2"/>
+                <w:sz w:val="21"/>
+              </w:rPr>
+              <w:t>sql</w:t>
+            </w:r>
+            <w:proofErr w:type="spellEnd"/>
+            <w:r>
+              <w:rPr>
+                <w:rFonts w:asciiTheme="minorHAnsi" w:eastAsiaTheme="minorEastAsia" w:hAnsiTheme="minorHAnsi" w:cstheme="minorBidi"/>
+                <w:kern w:val="2"/>
+                <w:sz w:val="21"/>
+              </w:rPr>
+              <w:t>的参数。</w:t>
+            </w:r>
+            <w:r>
+              <w:rPr>
+                <w:rFonts w:asciiTheme="minorHAnsi" w:eastAsiaTheme="minorEastAsia" w:hAnsiTheme="minorHAnsi" w:cstheme="minorBidi"/>
+                <w:kern w:val="2"/>
+                <w:sz w:val="21"/>
+              </w:rPr>
+              <w:t>Mapper</w:t>
+            </w:r>
+            <w:r>
+              <w:rPr>
+                <w:rFonts w:asciiTheme="minorHAnsi" w:eastAsiaTheme="minorEastAsia" w:hAnsiTheme="minorHAnsi" w:cstheme="minorBidi"/>
+                <w:kern w:val="2"/>
+                <w:sz w:val="21"/>
+              </w:rPr>
+              <w:t>接口是没有实现类的，当调用接口方法时，接口</w:t>
+            </w:r>
+            <w:proofErr w:type="gramStart"/>
+            <w:r>
+              <w:rPr>
+                <w:rFonts w:asciiTheme="minorHAnsi" w:eastAsiaTheme="minorEastAsia" w:hAnsiTheme="minorHAnsi" w:cstheme="minorBidi"/>
+                <w:kern w:val="2"/>
+                <w:sz w:val="21"/>
+              </w:rPr>
+              <w:t>全限名</w:t>
+            </w:r>
+            <w:proofErr w:type="gramEnd"/>
+            <w:r>
+              <w:rPr>
+                <w:rFonts w:asciiTheme="minorHAnsi" w:eastAsiaTheme="minorEastAsia" w:hAnsiTheme="minorHAnsi" w:cstheme="minorBidi"/>
+                <w:kern w:val="2"/>
+                <w:sz w:val="21"/>
+              </w:rPr>
+              <w:t>+</w:t>
+            </w:r>
+            <w:r>
+              <w:rPr>
+                <w:rFonts w:asciiTheme="minorHAnsi" w:eastAsiaTheme="minorEastAsia" w:hAnsiTheme="minorHAnsi" w:cstheme="minorBidi"/>
+                <w:kern w:val="2"/>
+                <w:sz w:val="21"/>
+              </w:rPr>
+              <w:t>方法名拼接字符串作为</w:t>
+            </w:r>
+            <w:r>
+              <w:rPr>
+                <w:rFonts w:asciiTheme="minorHAnsi" w:eastAsiaTheme="minorEastAsia" w:hAnsiTheme="minorHAnsi" w:cstheme="minorBidi"/>
+                <w:kern w:val="2"/>
+                <w:sz w:val="21"/>
+              </w:rPr>
+              <w:t>key</w:t>
+            </w:r>
+            <w:r>
+              <w:rPr>
+                <w:rFonts w:asciiTheme="minorHAnsi" w:eastAsiaTheme="minorEastAsia" w:hAnsiTheme="minorHAnsi" w:cstheme="minorBidi"/>
+                <w:kern w:val="2"/>
+                <w:sz w:val="21"/>
+              </w:rPr>
+              <w:t>值，</w:t>
+            </w:r>
+            <w:proofErr w:type="gramStart"/>
+            <w:r>
+              <w:rPr>
+                <w:rFonts w:asciiTheme="minorHAnsi" w:eastAsiaTheme="minorEastAsia" w:hAnsiTheme="minorHAnsi" w:cstheme="minorBidi"/>
+                <w:kern w:val="2"/>
+                <w:sz w:val="21"/>
+              </w:rPr>
+              <w:t>可唯一</w:t>
+            </w:r>
+            <w:proofErr w:type="gramEnd"/>
+            <w:r>
+              <w:rPr>
+                <w:rFonts w:asciiTheme="minorHAnsi" w:eastAsiaTheme="minorEastAsia" w:hAnsiTheme="minorHAnsi" w:cstheme="minorBidi"/>
+                <w:kern w:val="2"/>
+                <w:sz w:val="21"/>
+              </w:rPr>
+              <w:t>定位一个</w:t>
+            </w:r>
+            <w:proofErr w:type="spellStart"/>
+            <w:r>
+              <w:rPr>
+                <w:rFonts w:asciiTheme="minorHAnsi" w:eastAsiaTheme="minorEastAsia" w:hAnsiTheme="minorHAnsi" w:cstheme="minorBidi"/>
+                <w:kern w:val="2"/>
+                <w:sz w:val="21"/>
+              </w:rPr>
+              <w:t>MappedStatement</w:t>
+            </w:r>
+            <w:proofErr w:type="spellEnd"/>
+            <w:r>
+              <w:rPr>
+                <w:rFonts w:asciiTheme="minorHAnsi" w:eastAsiaTheme="minorEastAsia" w:hAnsiTheme="minorHAnsi" w:cstheme="minorBidi"/>
+                <w:kern w:val="2"/>
+                <w:sz w:val="21"/>
+              </w:rPr>
+              <w:t>，举例：</w:t>
+            </w:r>
+            <w:r>
+              <w:rPr>
+                <w:rFonts w:asciiTheme="minorHAnsi" w:eastAsiaTheme="minorEastAsia" w:hAnsiTheme="minorHAnsi" w:cstheme="minorBidi"/>
+                <w:kern w:val="2"/>
+                <w:sz w:val="21"/>
+              </w:rPr>
+              <w:t>com.mybatis3.mappers.StudentDao.findStudentById</w:t>
+            </w:r>
+            <w:r>
+              <w:rPr>
+                <w:rFonts w:asciiTheme="minorHAnsi" w:eastAsiaTheme="minorEastAsia" w:hAnsiTheme="minorHAnsi" w:cstheme="minorBidi"/>
+                <w:kern w:val="2"/>
+                <w:sz w:val="21"/>
+              </w:rPr>
+              <w:t>，可以唯一找到</w:t>
+            </w:r>
+            <w:r>
+              <w:rPr>
+                <w:rFonts w:asciiTheme="minorHAnsi" w:eastAsiaTheme="minorEastAsia" w:hAnsiTheme="minorHAnsi" w:cstheme="minorBidi"/>
+                <w:kern w:val="2"/>
+                <w:sz w:val="21"/>
+              </w:rPr>
+              <w:t>namespace</w:t>
+            </w:r>
+            <w:r>
+              <w:rPr>
+                <w:rFonts w:asciiTheme="minorHAnsi" w:eastAsiaTheme="minorEastAsia" w:hAnsiTheme="minorHAnsi" w:cstheme="minorBidi"/>
+                <w:kern w:val="2"/>
+                <w:sz w:val="21"/>
+              </w:rPr>
+              <w:t>为</w:t>
+            </w:r>
+            <w:r>
+              <w:rPr>
+                <w:rFonts w:asciiTheme="minorHAnsi" w:eastAsiaTheme="minorEastAsia" w:hAnsiTheme="minorHAnsi" w:cstheme="minorBidi"/>
+                <w:kern w:val="2"/>
+                <w:sz w:val="21"/>
+              </w:rPr>
+              <w:t>com.mybatis3.mappers.StudentDao</w:t>
+            </w:r>
+            <w:r>
+              <w:rPr>
+                <w:rFonts w:asciiTheme="minorHAnsi" w:eastAsiaTheme="minorEastAsia" w:hAnsiTheme="minorHAnsi" w:cstheme="minorBidi"/>
+                <w:kern w:val="2"/>
+                <w:sz w:val="21"/>
+              </w:rPr>
+              <w:t>下面</w:t>
+            </w:r>
+            <w:r>
+              <w:rPr>
+                <w:rFonts w:asciiTheme="minorHAnsi" w:eastAsiaTheme="minorEastAsia" w:hAnsiTheme="minorHAnsi" w:cstheme="minorBidi"/>
+                <w:kern w:val="2"/>
+                <w:sz w:val="21"/>
+              </w:rPr>
+              <w:t>id = </w:t>
+            </w:r>
+            <w:proofErr w:type="spellStart"/>
+            <w:r>
+              <w:rPr>
+                <w:rFonts w:asciiTheme="minorHAnsi" w:eastAsiaTheme="minorEastAsia" w:hAnsiTheme="minorHAnsi" w:cstheme="minorBidi"/>
+                <w:kern w:val="2"/>
+                <w:sz w:val="21"/>
+              </w:rPr>
+              <w:t>findStudentById</w:t>
+            </w:r>
+            <w:proofErr w:type="spellEnd"/>
+            <w:r>
+              <w:rPr>
+                <w:rFonts w:asciiTheme="minorHAnsi" w:eastAsiaTheme="minorEastAsia" w:hAnsiTheme="minorHAnsi" w:cstheme="minorBidi"/>
+                <w:kern w:val="2"/>
+                <w:sz w:val="21"/>
+              </w:rPr>
+              <w:t>的</w:t>
+            </w:r>
+            <w:proofErr w:type="spellStart"/>
+            <w:r>
+              <w:rPr>
+                <w:rFonts w:asciiTheme="minorHAnsi" w:eastAsiaTheme="minorEastAsia" w:hAnsiTheme="minorHAnsi" w:cstheme="minorBidi"/>
+                <w:kern w:val="2"/>
+                <w:sz w:val="21"/>
+              </w:rPr>
+              <w:t>MappedStatement</w:t>
+            </w:r>
+            <w:proofErr w:type="spellEnd"/>
+            <w:r>
+              <w:rPr>
+                <w:rFonts w:asciiTheme="minorHAnsi" w:eastAsiaTheme="minorEastAsia" w:hAnsiTheme="minorHAnsi" w:cstheme="minorBidi"/>
+                <w:kern w:val="2"/>
+                <w:sz w:val="21"/>
+              </w:rPr>
+              <w:t>。在</w:t>
+            </w:r>
+            <w:proofErr w:type="spellStart"/>
+            <w:r>
+              <w:rPr>
+                <w:rFonts w:asciiTheme="minorHAnsi" w:eastAsiaTheme="minorEastAsia" w:hAnsiTheme="minorHAnsi" w:cstheme="minorBidi"/>
+                <w:kern w:val="2"/>
+                <w:sz w:val="21"/>
+              </w:rPr>
+              <w:t>Mybatis</w:t>
+            </w:r>
+            <w:proofErr w:type="spellEnd"/>
+            <w:r>
+              <w:rPr>
+                <w:rFonts w:asciiTheme="minorHAnsi" w:eastAsiaTheme="minorEastAsia" w:hAnsiTheme="minorHAnsi" w:cstheme="minorBidi"/>
+                <w:kern w:val="2"/>
+                <w:sz w:val="21"/>
+              </w:rPr>
+              <w:t>中，每一个</w:t>
+            </w:r>
+            <w:r>
+              <w:rPr>
+                <w:rFonts w:asciiTheme="minorHAnsi" w:eastAsiaTheme="minorEastAsia" w:hAnsiTheme="minorHAnsi" w:cstheme="minorBidi"/>
+                <w:kern w:val="2"/>
+                <w:sz w:val="21"/>
+              </w:rPr>
+              <w:t>&lt;select&gt;</w:t>
+            </w:r>
+            <w:r>
+              <w:rPr>
+                <w:rFonts w:asciiTheme="minorHAnsi" w:eastAsiaTheme="minorEastAsia" w:hAnsiTheme="minorHAnsi" w:cstheme="minorBidi"/>
+                <w:kern w:val="2"/>
+                <w:sz w:val="21"/>
+              </w:rPr>
+              <w:t>、</w:t>
+            </w:r>
+            <w:r>
+              <w:rPr>
+                <w:rFonts w:asciiTheme="minorHAnsi" w:eastAsiaTheme="minorEastAsia" w:hAnsiTheme="minorHAnsi" w:cstheme="minorBidi"/>
+                <w:kern w:val="2"/>
+                <w:sz w:val="21"/>
+              </w:rPr>
+              <w:t>&lt;insert&gt;</w:t>
+            </w:r>
+            <w:r>
+              <w:rPr>
+                <w:rFonts w:asciiTheme="minorHAnsi" w:eastAsiaTheme="minorEastAsia" w:hAnsiTheme="minorHAnsi" w:cstheme="minorBidi"/>
+                <w:kern w:val="2"/>
+                <w:sz w:val="21"/>
+              </w:rPr>
+              <w:t>、</w:t>
+            </w:r>
+            <w:r>
+              <w:rPr>
+                <w:rFonts w:asciiTheme="minorHAnsi" w:eastAsiaTheme="minorEastAsia" w:hAnsiTheme="minorHAnsi" w:cstheme="minorBidi"/>
+                <w:kern w:val="2"/>
+                <w:sz w:val="21"/>
+              </w:rPr>
+              <w:t>&lt;update&gt;</w:t>
+            </w:r>
+            <w:r>
+              <w:rPr>
+                <w:rFonts w:asciiTheme="minorHAnsi" w:eastAsiaTheme="minorEastAsia" w:hAnsiTheme="minorHAnsi" w:cstheme="minorBidi"/>
+                <w:kern w:val="2"/>
+                <w:sz w:val="21"/>
+              </w:rPr>
+              <w:t>、</w:t>
+            </w:r>
+            <w:r>
+              <w:rPr>
+                <w:rFonts w:asciiTheme="minorHAnsi" w:eastAsiaTheme="minorEastAsia" w:hAnsiTheme="minorHAnsi" w:cstheme="minorBidi"/>
+                <w:kern w:val="2"/>
+                <w:sz w:val="21"/>
+              </w:rPr>
+              <w:t>&lt;delete&gt;</w:t>
+            </w:r>
+            <w:r>
+              <w:rPr>
+                <w:rFonts w:asciiTheme="minorHAnsi" w:eastAsiaTheme="minorEastAsia" w:hAnsiTheme="minorHAnsi" w:cstheme="minorBidi"/>
+                <w:kern w:val="2"/>
+                <w:sz w:val="21"/>
+              </w:rPr>
+              <w:t>标签，都会被解析为一个</w:t>
+            </w:r>
+            <w:proofErr w:type="spellStart"/>
+            <w:r>
+              <w:rPr>
+                <w:rFonts w:asciiTheme="minorHAnsi" w:eastAsiaTheme="minorEastAsia" w:hAnsiTheme="minorHAnsi" w:cstheme="minorBidi"/>
+                <w:kern w:val="2"/>
+                <w:sz w:val="21"/>
+              </w:rPr>
+              <w:t>MappedStatement</w:t>
+            </w:r>
+            <w:proofErr w:type="spellEnd"/>
+            <w:r>
+              <w:rPr>
+                <w:rFonts w:asciiTheme="minorHAnsi" w:eastAsiaTheme="minorEastAsia" w:hAnsiTheme="minorHAnsi" w:cstheme="minorBidi"/>
+                <w:kern w:val="2"/>
+                <w:sz w:val="21"/>
+              </w:rPr>
+              <w:t>对象。</w:t>
+            </w:r>
+          </w:p>
+          <w:p>
+            <w:pPr>
+              <w:pStyle w:val="a8"/>
+              <w:shd w:val="clear" w:color="auto" w:fill="FFFFFF"/>
+              <w:spacing w:before="150" w:beforeAutospacing="0" w:after="150" w:afterAutospacing="0"/>
+              <w:rPr>
+                <w:rFonts w:asciiTheme="minorHAnsi" w:eastAsiaTheme="minorEastAsia" w:hAnsiTheme="minorHAnsi" w:cstheme="minorBidi"/>
+                <w:kern w:val="2"/>
+                <w:sz w:val="21"/>
+              </w:rPr>
+            </w:pPr>
+            <w:r>
+              <w:rPr>
+                <w:rFonts w:asciiTheme="minorHAnsi" w:eastAsiaTheme="minorEastAsia" w:hAnsiTheme="minorHAnsi" w:cstheme="minorBidi"/>
+                <w:kern w:val="2"/>
+                <w:sz w:val="21"/>
+              </w:rPr>
+              <w:t>Dao</w:t>
+            </w:r>
+            <w:r>
+              <w:rPr>
+                <w:rFonts w:asciiTheme="minorHAnsi" w:eastAsiaTheme="minorEastAsia" w:hAnsiTheme="minorHAnsi" w:cstheme="minorBidi"/>
+                <w:kern w:val="2"/>
+                <w:sz w:val="21"/>
+              </w:rPr>
+              <w:t>接口里的方法，是不能重载的，因为是</w:t>
+            </w:r>
+            <w:proofErr w:type="gramStart"/>
+            <w:r>
+              <w:rPr>
+                <w:rFonts w:asciiTheme="minorHAnsi" w:eastAsiaTheme="minorEastAsia" w:hAnsiTheme="minorHAnsi" w:cstheme="minorBidi"/>
+                <w:kern w:val="2"/>
+                <w:sz w:val="21"/>
+              </w:rPr>
+              <w:t>全限名</w:t>
+            </w:r>
+            <w:proofErr w:type="gramEnd"/>
+            <w:r>
+              <w:rPr>
+                <w:rFonts w:asciiTheme="minorHAnsi" w:eastAsiaTheme="minorEastAsia" w:hAnsiTheme="minorHAnsi" w:cstheme="minorBidi"/>
+                <w:kern w:val="2"/>
+                <w:sz w:val="21"/>
+              </w:rPr>
+              <w:t>+</w:t>
+            </w:r>
+            <w:r>
+              <w:rPr>
+                <w:rFonts w:asciiTheme="minorHAnsi" w:eastAsiaTheme="minorEastAsia" w:hAnsiTheme="minorHAnsi" w:cstheme="minorBidi"/>
+                <w:kern w:val="2"/>
+                <w:sz w:val="21"/>
+              </w:rPr>
+              <w:t>方法名的保存和寻找策略。</w:t>
+            </w:r>
+          </w:p>
+          <w:p>
+            <w:pPr>
+              <w:pStyle w:val="a8"/>
+              <w:shd w:val="clear" w:color="auto" w:fill="FFFFFF"/>
+              <w:spacing w:before="150" w:beforeAutospacing="0" w:after="150" w:afterAutospacing="0"/>
+              <w:rPr>
+                <w:rFonts w:asciiTheme="minorHAnsi" w:eastAsiaTheme="minorEastAsia" w:hAnsiTheme="minorHAnsi" w:cstheme="minorBidi"/>
+                <w:kern w:val="2"/>
+                <w:sz w:val="21"/>
+              </w:rPr>
+            </w:pPr>
+            <w:r>
+              <w:rPr>
+                <w:rFonts w:asciiTheme="minorHAnsi" w:eastAsiaTheme="minorEastAsia" w:hAnsiTheme="minorHAnsi" w:cstheme="minorBidi"/>
+                <w:kern w:val="2"/>
+                <w:sz w:val="21"/>
+              </w:rPr>
+              <w:t>Dao</w:t>
+            </w:r>
+            <w:r>
+              <w:rPr>
+                <w:rFonts w:asciiTheme="minorHAnsi" w:eastAsiaTheme="minorEastAsia" w:hAnsiTheme="minorHAnsi" w:cstheme="minorBidi"/>
+                <w:kern w:val="2"/>
+                <w:sz w:val="21"/>
+              </w:rPr>
+              <w:t>接口的工作原理是</w:t>
+            </w:r>
+            <w:r>
+              <w:rPr>
+                <w:rFonts w:asciiTheme="minorHAnsi" w:eastAsiaTheme="minorEastAsia" w:hAnsiTheme="minorHAnsi" w:cstheme="minorBidi"/>
+                <w:kern w:val="2"/>
+                <w:sz w:val="21"/>
+              </w:rPr>
+              <w:t>JDK</w:t>
+            </w:r>
+            <w:r>
+              <w:rPr>
+                <w:rFonts w:asciiTheme="minorHAnsi" w:eastAsiaTheme="minorEastAsia" w:hAnsiTheme="minorHAnsi" w:cstheme="minorBidi"/>
+                <w:kern w:val="2"/>
+                <w:sz w:val="21"/>
+              </w:rPr>
+              <w:t>动态代理，</w:t>
+            </w:r>
+            <w:proofErr w:type="spellStart"/>
+            <w:r>
+              <w:rPr>
+                <w:rFonts w:asciiTheme="minorHAnsi" w:eastAsiaTheme="minorEastAsia" w:hAnsiTheme="minorHAnsi" w:cstheme="minorBidi"/>
+                <w:kern w:val="2"/>
+                <w:sz w:val="21"/>
+              </w:rPr>
+              <w:t>Mybatis</w:t>
+            </w:r>
+            <w:proofErr w:type="spellEnd"/>
+            <w:r>
+              <w:rPr>
+                <w:rFonts w:asciiTheme="minorHAnsi" w:eastAsiaTheme="minorEastAsia" w:hAnsiTheme="minorHAnsi" w:cstheme="minorBidi"/>
+                <w:kern w:val="2"/>
+                <w:sz w:val="21"/>
+              </w:rPr>
+              <w:t>运行时会使用</w:t>
+            </w:r>
+            <w:r>
+              <w:rPr>
+                <w:rFonts w:asciiTheme="minorHAnsi" w:eastAsiaTheme="minorEastAsia" w:hAnsiTheme="minorHAnsi" w:cstheme="minorBidi"/>
+                <w:kern w:val="2"/>
+                <w:sz w:val="21"/>
+              </w:rPr>
+              <w:t>JDK</w:t>
+            </w:r>
+            <w:r>
+              <w:rPr>
+                <w:rFonts w:asciiTheme="minorHAnsi" w:eastAsiaTheme="minorEastAsia" w:hAnsiTheme="minorHAnsi" w:cstheme="minorBidi"/>
+                <w:kern w:val="2"/>
+                <w:sz w:val="21"/>
+              </w:rPr>
+              <w:t>动态代理为</w:t>
+            </w:r>
+            <w:r>
+              <w:rPr>
+                <w:rFonts w:asciiTheme="minorHAnsi" w:eastAsiaTheme="minorEastAsia" w:hAnsiTheme="minorHAnsi" w:cstheme="minorBidi"/>
+                <w:kern w:val="2"/>
+                <w:sz w:val="21"/>
+              </w:rPr>
+              <w:t>Dao</w:t>
+            </w:r>
+            <w:r>
+              <w:rPr>
+                <w:rFonts w:asciiTheme="minorHAnsi" w:eastAsiaTheme="minorEastAsia" w:hAnsiTheme="minorHAnsi" w:cstheme="minorBidi"/>
+                <w:kern w:val="2"/>
+                <w:sz w:val="21"/>
+              </w:rPr>
+              <w:t>接口生成代理</w:t>
+            </w:r>
+            <w:r>
+              <w:rPr>
+                <w:rFonts w:asciiTheme="minorHAnsi" w:eastAsiaTheme="minorEastAsia" w:hAnsiTheme="minorHAnsi" w:cstheme="minorBidi"/>
+                <w:kern w:val="2"/>
+                <w:sz w:val="21"/>
+              </w:rPr>
+              <w:t>proxy</w:t>
+            </w:r>
+            <w:r>
+              <w:rPr>
+                <w:rFonts w:asciiTheme="minorHAnsi" w:eastAsiaTheme="minorEastAsia" w:hAnsiTheme="minorHAnsi" w:cstheme="minorBidi"/>
+                <w:kern w:val="2"/>
+                <w:sz w:val="21"/>
+              </w:rPr>
+              <w:t>对象，代理对象</w:t>
+            </w:r>
+            <w:r>
+              <w:rPr>
+                <w:rFonts w:asciiTheme="minorHAnsi" w:eastAsiaTheme="minorEastAsia" w:hAnsiTheme="minorHAnsi" w:cstheme="minorBidi"/>
+                <w:kern w:val="2"/>
+                <w:sz w:val="21"/>
+              </w:rPr>
+              <w:t>proxy</w:t>
+            </w:r>
+            <w:r>
+              <w:rPr>
+                <w:rFonts w:asciiTheme="minorHAnsi" w:eastAsiaTheme="minorEastAsia" w:hAnsiTheme="minorHAnsi" w:cstheme="minorBidi"/>
+                <w:kern w:val="2"/>
+                <w:sz w:val="21"/>
+              </w:rPr>
+              <w:t>会拦截接口方法，转而执行</w:t>
+            </w:r>
+            <w:proofErr w:type="spellStart"/>
+            <w:r>
+              <w:rPr>
+                <w:rFonts w:asciiTheme="minorHAnsi" w:eastAsiaTheme="minorEastAsia" w:hAnsiTheme="minorHAnsi" w:cstheme="minorBidi"/>
+                <w:kern w:val="2"/>
+                <w:sz w:val="21"/>
+              </w:rPr>
+              <w:t>MappedStatement</w:t>
+            </w:r>
+            <w:proofErr w:type="spellEnd"/>
+            <w:r>
+              <w:rPr>
+                <w:rFonts w:asciiTheme="minorHAnsi" w:eastAsiaTheme="minorEastAsia" w:hAnsiTheme="minorHAnsi" w:cstheme="minorBidi"/>
+                <w:kern w:val="2"/>
+                <w:sz w:val="21"/>
+              </w:rPr>
+              <w:t>所代表的</w:t>
+            </w:r>
+            <w:proofErr w:type="spellStart"/>
+            <w:r>
+              <w:rPr>
+                <w:rFonts w:asciiTheme="minorHAnsi" w:eastAsiaTheme="minorEastAsia" w:hAnsiTheme="minorHAnsi" w:cstheme="minorBidi"/>
+                <w:kern w:val="2"/>
+                <w:sz w:val="21"/>
+              </w:rPr>
+              <w:t>sql</w:t>
+            </w:r>
+            <w:proofErr w:type="spellEnd"/>
+            <w:r>
+              <w:rPr>
+                <w:rFonts w:asciiTheme="minorHAnsi" w:eastAsiaTheme="minorEastAsia" w:hAnsiTheme="minorHAnsi" w:cstheme="minorBidi"/>
+                <w:kern w:val="2"/>
+                <w:sz w:val="21"/>
+              </w:rPr>
+              <w:t>，然后将</w:t>
+            </w:r>
+            <w:proofErr w:type="spellStart"/>
+            <w:r>
+              <w:rPr>
+                <w:rFonts w:asciiTheme="minorHAnsi" w:eastAsiaTheme="minorEastAsia" w:hAnsiTheme="minorHAnsi" w:cstheme="minorBidi"/>
+                <w:kern w:val="2"/>
+                <w:sz w:val="21"/>
+              </w:rPr>
+              <w:t>sql</w:t>
+            </w:r>
+            <w:proofErr w:type="spellEnd"/>
+            <w:r>
+              <w:rPr>
+                <w:rFonts w:asciiTheme="minorHAnsi" w:eastAsiaTheme="minorEastAsia" w:hAnsiTheme="minorHAnsi" w:cstheme="minorBidi"/>
+                <w:kern w:val="2"/>
+                <w:sz w:val="21"/>
+              </w:rPr>
+              <w:t>执行结果返回。</w:t>
+            </w:r>
+          </w:p>
+          <w:p>
+            <w:pPr>
+              <w:rPr>
+                <w:rFonts w:hint="eastAsia"/>
+              </w:rPr>
+            </w:pPr>
+          </w:p>
+          <w:p>
+            <w:r>
+              <w:rPr>
+                <w:rFonts w:hint="eastAsia"/>
+              </w:rPr>
+              <w:t>问题</w:t>
+            </w:r>
+            <w:r>
+              <w:t>25</w:t>
+            </w:r>
+            <w:r>
+              <w:rPr>
+                <w:rFonts w:hint="eastAsia"/>
+              </w:rPr>
+              <w:t>：</w:t>
+            </w:r>
+            <w:r>
+              <w:rPr>
+                <w:rFonts w:hint="eastAsia"/>
+              </w:rPr>
+              <w:t>为什么说</w:t>
+            </w:r>
+            <w:proofErr w:type="spellStart"/>
+            <w:r>
+              <w:rPr>
+                <w:rFonts w:hint="eastAsia"/>
+              </w:rPr>
+              <w:t>Mybatis</w:t>
+            </w:r>
+            <w:proofErr w:type="spellEnd"/>
+            <w:r>
+              <w:rPr>
+                <w:rFonts w:hint="eastAsia"/>
+              </w:rPr>
+              <w:t>是半自动</w:t>
+            </w:r>
+            <w:r>
+              <w:rPr>
+                <w:rFonts w:hint="eastAsia"/>
+              </w:rPr>
+              <w:t>ORM</w:t>
+            </w:r>
+            <w:r>
+              <w:rPr>
+                <w:rFonts w:hint="eastAsia"/>
+              </w:rPr>
+              <w:t>映射工具？它与全自动的区别在哪里？</w:t>
+            </w:r>
+            <w:r>
+              <w:t xml:space="preserve"> </w:t>
+            </w:r>
+          </w:p>
+          <w:p>
+            <w:pPr>
+              <w:rPr>
+                <w:rFonts w:hint="eastAsia"/>
+              </w:rPr>
+            </w:pPr>
+            <w:r>
+              <w:rPr>
+                <w:rFonts w:hint="eastAsia"/>
+              </w:rPr>
+              <w:t>回答：</w:t>
+            </w:r>
+            <w:r>
+              <w:t>Hibernate</w:t>
+            </w:r>
+            <w:r>
+              <w:t>属于全自动</w:t>
+            </w:r>
+            <w:r>
+              <w:t>ORM</w:t>
+            </w:r>
+            <w:r>
+              <w:t>映射工具，使用</w:t>
+            </w:r>
+            <w:r>
+              <w:t>Hibernate</w:t>
+            </w:r>
+            <w:r>
+              <w:t>查询关联对象或者关联集合对象时，可以根据对象关系模型直接获取，所以它是全自动的。而</w:t>
+            </w:r>
+            <w:proofErr w:type="spellStart"/>
+            <w:r>
+              <w:t>Mybatis</w:t>
+            </w:r>
+            <w:proofErr w:type="spellEnd"/>
+            <w:r>
+              <w:t>在查询关联对象或关联集合对象时，需要手动编写</w:t>
+            </w:r>
+            <w:proofErr w:type="spellStart"/>
+            <w:r>
+              <w:t>sql</w:t>
+            </w:r>
+            <w:proofErr w:type="spellEnd"/>
+            <w:r>
+              <w:t>来完成，所以，称之为半自动</w:t>
+            </w:r>
+            <w:r>
+              <w:t>ORM</w:t>
+            </w:r>
+            <w:r>
+              <w:t>映射工具。</w:t>
+            </w:r>
+          </w:p>
+          <w:p>
+            <w:r>
+              <w:rPr>
+                <w:rFonts w:hint="eastAsia"/>
+              </w:rPr>
+              <w:t>问题</w:t>
+            </w:r>
+            <w:r>
+              <w:t>26</w:t>
+            </w:r>
+            <w:r>
+              <w:rPr>
+                <w:rFonts w:hint="eastAsia"/>
+              </w:rPr>
+              <w:t>：</w:t>
+            </w:r>
+            <w:r>
+              <w:rPr>
+                <w:rFonts w:hint="eastAsia"/>
+              </w:rPr>
+              <w:t>为什么使用消息队列</w:t>
+            </w:r>
+          </w:p>
+          <w:p>
+            <w:pPr>
+              <w:widowControl/>
+              <w:tabs>
+                <w:tab w:val="left" w:pos="720"/>
+              </w:tabs>
+              <w:spacing w:beforeAutospacing="1" w:afterAutospacing="1" w:line="450" w:lineRule="atLeast"/>
+              <w:jc w:val="left"/>
+            </w:pPr>
+            <w:r>
+              <w:rPr>
+                <w:rFonts w:hint="eastAsia"/>
+              </w:rPr>
+              <w:t>回答：</w:t>
+            </w:r>
+            <w:r>
+              <w:rPr>
+                <w:rFonts w:hint="eastAsia"/>
+              </w:rPr>
+              <w:t>解耦</w:t>
+            </w:r>
+            <w:r>
+              <w:rPr>
+                <w:rFonts w:hint="eastAsia"/>
+              </w:rPr>
+              <w:t>,</w:t>
+            </w:r>
+            <w:r>
+              <w:rPr>
+                <w:rFonts w:hint="eastAsia"/>
+              </w:rPr>
+              <w:t>异步</w:t>
+            </w:r>
+            <w:r>
+              <w:rPr>
+                <w:rFonts w:hint="eastAsia"/>
+              </w:rPr>
+              <w:t>,</w:t>
+            </w:r>
+            <w:r>
+              <w:rPr>
+                <w:rFonts w:hint="eastAsia"/>
+              </w:rPr>
+              <w:t>削峰</w:t>
+            </w:r>
+          </w:p>
+          <w:p>
+            <w:pPr>
+              <w:rPr>
+                <w:rFonts w:hint="eastAsia"/>
+              </w:rPr>
+            </w:pPr>
+          </w:p>
+          <w:p>
+            <w:r>
+              <w:rPr>
+                <w:rFonts w:hint="eastAsia"/>
+              </w:rPr>
+              <w:t>问题</w:t>
+            </w:r>
+            <w:r>
+              <w:t>27</w:t>
+            </w:r>
+            <w:r>
+              <w:rPr>
+                <w:rFonts w:hint="eastAsia"/>
+              </w:rPr>
+              <w:t>：</w:t>
+            </w:r>
+            <w:r>
+              <w:rPr>
+                <w:rFonts w:hint="eastAsia"/>
+              </w:rPr>
+              <w:t>使用消息队列有什么缺点</w:t>
+            </w:r>
+          </w:p>
+          <w:p>
+            <w:r>
+              <w:rPr>
+                <w:rFonts w:hint="eastAsia"/>
+              </w:rPr>
+              <w:t>回答：</w:t>
+            </w:r>
+            <w:r>
+              <w:rPr>
+                <w:rFonts w:hint="eastAsia"/>
+              </w:rPr>
+              <w:t>系统可用性降低</w:t>
+            </w:r>
+          </w:p>
+          <w:p>
+            <w:r>
+              <w:rPr>
+                <w:rFonts w:hint="eastAsia"/>
+              </w:rPr>
+              <w:t>系统复杂性增加</w:t>
+            </w:r>
+          </w:p>
+          <w:p>
+            <w:pPr>
+              <w:rPr>
+                <w:rFonts w:hint="eastAsia"/>
+              </w:rPr>
+            </w:pPr>
+          </w:p>
+          <w:p>
+            <w:r>
+              <w:rPr>
+                <w:rFonts w:hint="eastAsia"/>
+              </w:rPr>
+              <w:t>问题</w:t>
+            </w:r>
+            <w:r>
+              <w:t>28</w:t>
+            </w:r>
+            <w:r>
+              <w:rPr>
+                <w:rFonts w:hint="eastAsia"/>
+              </w:rPr>
+              <w:t>：</w:t>
+            </w:r>
+            <w:r>
+              <w:rPr>
+                <w:rFonts w:hint="eastAsia"/>
+              </w:rPr>
+              <w:t>用</w:t>
+            </w:r>
+            <w:r>
+              <w:rPr>
+                <w:rFonts w:hint="eastAsia"/>
+              </w:rPr>
+              <w:t>Runnable</w:t>
+            </w:r>
+            <w:r>
+              <w:rPr>
+                <w:rFonts w:hint="eastAsia"/>
+              </w:rPr>
+              <w:t>还是</w:t>
+            </w:r>
+            <w:r>
+              <w:rPr>
+                <w:rFonts w:hint="eastAsia"/>
+              </w:rPr>
+              <w:t>Thread</w:t>
+            </w:r>
+            <w:r>
+              <w:rPr>
+                <w:rFonts w:hint="eastAsia"/>
+              </w:rPr>
+              <w:t>？</w:t>
+            </w:r>
+            <w:r>
+              <w:t xml:space="preserve"> </w:t>
+            </w:r>
+          </w:p>
+          <w:p>
+            <w:r>
+              <w:rPr>
+                <w:rFonts w:hint="eastAsia"/>
+              </w:rPr>
+              <w:t>回答：</w:t>
+            </w:r>
+            <w:r>
+              <w:rPr>
+                <w:rFonts w:hint="eastAsia"/>
+              </w:rPr>
+              <w:t>这个问题是上题的后续，大家都知道我们可以通过继承</w:t>
+            </w:r>
+            <w:r>
+              <w:rPr>
+                <w:rFonts w:hint="eastAsia"/>
+              </w:rPr>
+              <w:t>Thread</w:t>
+            </w:r>
+            <w:proofErr w:type="gramStart"/>
+            <w:r>
+              <w:rPr>
+                <w:rFonts w:hint="eastAsia"/>
+              </w:rPr>
+              <w:t>类或者</w:t>
+            </w:r>
+            <w:proofErr w:type="gramEnd"/>
+            <w:r>
+              <w:rPr>
+                <w:rFonts w:hint="eastAsia"/>
+              </w:rPr>
+              <w:t>调用</w:t>
+            </w:r>
+            <w:r>
+              <w:rPr>
+                <w:rFonts w:hint="eastAsia"/>
+              </w:rPr>
+              <w:t>Runnable</w:t>
+            </w:r>
+            <w:r>
+              <w:rPr>
+                <w:rFonts w:hint="eastAsia"/>
+              </w:rPr>
+              <w:t>接口来实现线程，问题是，那个方法更好呢？什么情况下使用它？这个问题很容易回答，如果你知道</w:t>
+            </w:r>
+            <w:r>
+              <w:rPr>
+                <w:rFonts w:hint="eastAsia"/>
+              </w:rPr>
+              <w:t>Java</w:t>
+            </w:r>
+            <w:r>
+              <w:rPr>
+                <w:rFonts w:hint="eastAsia"/>
+              </w:rPr>
+              <w:t>不支持类的多重继承，但允许你调用多个接口。所以如果你要继承其他类，当然是调用</w:t>
+            </w:r>
+            <w:r>
+              <w:rPr>
+                <w:rFonts w:hint="eastAsia"/>
+              </w:rPr>
+              <w:t>Runnable</w:t>
+            </w:r>
+            <w:r>
+              <w:rPr>
+                <w:rFonts w:hint="eastAsia"/>
+              </w:rPr>
+              <w:t>接口好了。</w:t>
+            </w:r>
+          </w:p>
+          <w:p>
+            <w:pPr>
+              <w:rPr>
+                <w:rFonts w:hint="eastAsia"/>
+              </w:rPr>
+            </w:pPr>
+          </w:p>
+          <w:p>
+            <w:r>
+              <w:rPr>
+                <w:rFonts w:hint="eastAsia"/>
+              </w:rPr>
+              <w:t>问题</w:t>
+            </w:r>
+            <w:r>
+              <w:t>29</w:t>
+            </w:r>
+            <w:r>
+              <w:rPr>
+                <w:rFonts w:hint="eastAsia"/>
+              </w:rPr>
+              <w:t>：</w:t>
+            </w:r>
+            <w:r>
+              <w:rPr>
+                <w:rFonts w:hint="eastAsia"/>
+              </w:rPr>
+              <w:t>如何处理线程不安全问题</w:t>
+            </w:r>
+            <w:r>
+              <w:rPr>
+                <w:rFonts w:hint="eastAsia"/>
+              </w:rPr>
+              <w:t xml:space="preserve"> </w:t>
+            </w:r>
+            <w:r>
+              <w:rPr>
+                <w:rFonts w:hint="eastAsia"/>
+              </w:rPr>
+              <w:t>有</w:t>
+            </w:r>
+            <w:r>
+              <w:rPr>
+                <w:rFonts w:hint="eastAsia"/>
+              </w:rPr>
+              <w:t>2</w:t>
+            </w:r>
+            <w:r>
+              <w:rPr>
+                <w:rFonts w:hint="eastAsia"/>
+              </w:rPr>
+              <w:t>种解决方法</w:t>
+            </w:r>
+          </w:p>
+          <w:p>
+            <w:pPr>
+              <w:widowControl/>
+              <w:spacing w:before="100" w:beforeAutospacing="1" w:after="100" w:afterAutospacing="1"/>
+              <w:jc w:val="left"/>
+              <w:rPr>
+                <w:rFonts w:ascii="宋体" w:eastAsia="宋体" w:hAnsi="宋体" w:cs="宋体"/>
+                <w:kern w:val="0"/>
+                <w:sz w:val="24"/>
+              </w:rPr>
+            </w:pPr>
+            <w:r>
+              <w:rPr>
+                <w:rFonts w:hint="eastAsia"/>
+              </w:rPr>
+              <w:t>回答：</w:t>
+            </w:r>
+            <w:r>
+              <w:rPr>
+                <w:rFonts w:ascii="宋体" w:eastAsia="宋体" w:hAnsi="宋体" w:cs="宋体"/>
+                <w:kern w:val="0"/>
+                <w:sz w:val="24"/>
+              </w:rPr>
+              <w:t>1.放在</w:t>
+            </w:r>
+            <w:proofErr w:type="gramStart"/>
+            <w:r>
+              <w:rPr>
+                <w:rFonts w:ascii="宋体" w:eastAsia="宋体" w:hAnsi="宋体" w:cs="宋体"/>
+                <w:kern w:val="0"/>
+                <w:sz w:val="24"/>
+              </w:rPr>
+              <w:t>栈</w:t>
+            </w:r>
+            <w:proofErr w:type="gramEnd"/>
+            <w:r>
+              <w:rPr>
+                <w:rFonts w:ascii="宋体" w:eastAsia="宋体" w:hAnsi="宋体" w:cs="宋体"/>
+                <w:kern w:val="0"/>
+                <w:sz w:val="24"/>
+              </w:rPr>
+              <w:t>里面的数据都是线程安全</w:t>
+            </w:r>
+          </w:p>
+          <w:p>
+            <w:pPr>
+              <w:widowControl/>
+              <w:spacing w:before="100" w:beforeAutospacing="1" w:after="100" w:afterAutospacing="1"/>
+              <w:jc w:val="left"/>
+              <w:rPr>
+                <w:rFonts w:ascii="宋体" w:eastAsia="宋体" w:hAnsi="宋体" w:cs="宋体"/>
+                <w:kern w:val="0"/>
+                <w:sz w:val="24"/>
+              </w:rPr>
+            </w:pPr>
+            <w:r>
+              <w:rPr>
+                <w:rFonts w:ascii="宋体" w:eastAsia="宋体" w:hAnsi="宋体" w:cs="宋体"/>
+                <w:kern w:val="0"/>
+                <w:sz w:val="24"/>
+              </w:rPr>
+              <w:t>2.同步块,同步关键字修饰的都是线程安全</w:t>
+            </w:r>
+          </w:p>
+          <w:p>
+            <w:pPr>
+              <w:widowControl/>
+              <w:spacing w:before="100" w:beforeAutospacing="1" w:after="100" w:afterAutospacing="1"/>
+              <w:jc w:val="left"/>
+              <w:rPr>
+                <w:rFonts w:ascii="宋体" w:eastAsia="宋体" w:hAnsi="宋体" w:cs="宋体"/>
+                <w:kern w:val="0"/>
+                <w:sz w:val="24"/>
+              </w:rPr>
+            </w:pPr>
+            <w:r>
+              <w:rPr>
+                <w:rFonts w:ascii="宋体" w:eastAsia="宋体" w:hAnsi="宋体" w:cs="宋体"/>
+                <w:kern w:val="0"/>
+                <w:sz w:val="24"/>
+              </w:rPr>
+              <w:t>3.final修饰的变量都是线程安全</w:t>
+            </w:r>
+          </w:p>
+          <w:p>
+            <w:pPr>
+              <w:widowControl/>
+              <w:spacing w:before="100" w:beforeAutospacing="1" w:after="100" w:afterAutospacing="1"/>
+              <w:jc w:val="left"/>
+              <w:rPr>
+                <w:rFonts w:ascii="宋体" w:eastAsia="宋体" w:hAnsi="宋体" w:cs="宋体"/>
+                <w:kern w:val="0"/>
+                <w:sz w:val="24"/>
+              </w:rPr>
+            </w:pPr>
+            <w:r>
+              <w:rPr>
+                <w:rFonts w:ascii="宋体" w:eastAsia="宋体" w:hAnsi="宋体" w:cs="宋体"/>
+                <w:kern w:val="0"/>
+                <w:sz w:val="24"/>
+              </w:rPr>
+              <w:t>4.ThreadLoacl放置的变量可以解决线程安全</w:t>
+            </w:r>
+          </w:p>
+          <w:p>
+            <w:pPr>
+              <w:widowControl/>
+              <w:spacing w:before="100" w:beforeAutospacing="1" w:after="100" w:afterAutospacing="1"/>
+              <w:jc w:val="left"/>
+              <w:rPr>
+                <w:rFonts w:ascii="宋体" w:eastAsia="宋体" w:hAnsi="宋体" w:cs="宋体"/>
+                <w:kern w:val="0"/>
+                <w:sz w:val="24"/>
+              </w:rPr>
+            </w:pPr>
+            <w:r>
+              <w:rPr>
+                <w:rFonts w:ascii="宋体" w:eastAsia="宋体" w:hAnsi="宋体" w:cs="宋体"/>
+                <w:kern w:val="0"/>
+                <w:sz w:val="24"/>
+              </w:rPr>
+              <w:lastRenderedPageBreak/>
+              <w:t>5.可以考虑JDK5提供的线程安全集合和类</w:t>
+            </w:r>
+          </w:p>
+          <w:p>
+            <w:pPr>
+              <w:widowControl/>
+              <w:spacing w:before="100" w:beforeAutospacing="1" w:after="100" w:afterAutospacing="1"/>
+              <w:jc w:val="left"/>
+              <w:rPr>
+                <w:rFonts w:ascii="宋体" w:eastAsia="宋体" w:hAnsi="宋体" w:cs="宋体"/>
+                <w:kern w:val="0"/>
+                <w:sz w:val="24"/>
+              </w:rPr>
+            </w:pPr>
+            <w:r>
+              <w:rPr>
+                <w:rFonts w:ascii="宋体" w:eastAsia="宋体" w:hAnsi="宋体" w:cs="宋体"/>
+                <w:kern w:val="0"/>
+                <w:sz w:val="24"/>
+              </w:rPr>
+              <w:t>第一，是采用原子变量，毕竟线程安全问题最根本上是由于全局变量和静态变量引起的，只要保证了对于变量的写操作要么全写要么不写，就可以解决线程安全，定义变量用</w:t>
+            </w:r>
+            <w:proofErr w:type="spellStart"/>
+            <w:r>
+              <w:rPr>
+                <w:rFonts w:ascii="宋体" w:eastAsia="宋体" w:hAnsi="宋体" w:cs="宋体"/>
+                <w:kern w:val="0"/>
+                <w:sz w:val="24"/>
+              </w:rPr>
+              <w:t>sig_atomic_t</w:t>
+            </w:r>
+            <w:proofErr w:type="spellEnd"/>
+            <w:r>
+              <w:rPr>
+                <w:rFonts w:ascii="宋体" w:eastAsia="宋体" w:hAnsi="宋体" w:cs="宋体"/>
+                <w:kern w:val="0"/>
+                <w:sz w:val="24"/>
+              </w:rPr>
+              <w:t>和volatile。</w:t>
+            </w:r>
+          </w:p>
+          <w:p>
+            <w:pPr>
+              <w:widowControl/>
+              <w:spacing w:before="100" w:beforeAutospacing="1" w:after="100" w:afterAutospacing="1"/>
+              <w:jc w:val="left"/>
+              <w:rPr>
+                <w:rFonts w:ascii="宋体" w:eastAsia="宋体" w:hAnsi="宋体" w:cs="宋体"/>
+                <w:kern w:val="0"/>
+                <w:sz w:val="24"/>
+              </w:rPr>
+            </w:pPr>
+            <w:r>
+              <w:rPr>
+                <w:rFonts w:ascii="宋体" w:eastAsia="宋体" w:hAnsi="宋体" w:cs="宋体"/>
+                <w:kern w:val="0"/>
+                <w:sz w:val="24"/>
+              </w:rPr>
+              <w:t>第二，就是实现线程间同步啦，用互斥锁，信号量。让线程有序的访问变量就可以啦</w:t>
+            </w:r>
+          </w:p>
+          <w:p>
+            <w:pPr>
+              <w:rPr>
+                <w:rFonts w:hint="eastAsia"/>
+              </w:rPr>
+            </w:pPr>
+          </w:p>
+          <w:p>
+            <w:r>
+              <w:rPr>
+                <w:rFonts w:hint="eastAsia"/>
+              </w:rPr>
+              <w:t>问题</w:t>
+            </w:r>
+            <w:r>
+              <w:t>30</w:t>
+            </w:r>
+            <w:r>
+              <w:rPr>
+                <w:rFonts w:hint="eastAsia"/>
+              </w:rPr>
+              <w:t>：</w:t>
+            </w:r>
+            <w:r>
+              <w:rPr>
+                <w:rFonts w:hint="eastAsia"/>
+              </w:rPr>
+              <w:t>解释一下，在数据制作过程中，你如何能从</w:t>
+            </w:r>
+            <w:r>
+              <w:rPr>
+                <w:rFonts w:hint="eastAsia"/>
+              </w:rPr>
+              <w:t>Kafka</w:t>
+            </w:r>
+            <w:r>
+              <w:rPr>
+                <w:rFonts w:hint="eastAsia"/>
+              </w:rPr>
+              <w:t>得到准确的信息</w:t>
+            </w:r>
+            <w:r>
+              <w:rPr>
+                <w:rFonts w:hint="eastAsia"/>
+              </w:rPr>
+              <w:t>?</w:t>
+            </w:r>
+            <w:r>
+              <w:t xml:space="preserve"> </w:t>
+            </w:r>
+          </w:p>
+          <w:p>
+            <w:pPr>
+              <w:widowControl/>
+              <w:tabs>
+                <w:tab w:val="left" w:pos="720"/>
+              </w:tabs>
+              <w:spacing w:beforeAutospacing="1" w:afterAutospacing="1" w:line="450" w:lineRule="atLeast"/>
+              <w:jc w:val="left"/>
+            </w:pPr>
+            <w:r>
+              <w:rPr>
+                <w:rFonts w:hint="eastAsia"/>
+              </w:rPr>
+              <w:t>回答：</w:t>
+            </w:r>
+            <w:r>
+              <w:rPr>
+                <w:rFonts w:hint="eastAsia"/>
+              </w:rPr>
+              <w:t>在数据中，为了精确地获得</w:t>
+            </w:r>
+            <w:r>
+              <w:rPr>
+                <w:rFonts w:hint="eastAsia"/>
+              </w:rPr>
+              <w:t>Kafka</w:t>
+            </w:r>
+            <w:r>
+              <w:rPr>
+                <w:rFonts w:hint="eastAsia"/>
+              </w:rPr>
+              <w:t>的消息，你必须遵循两件事</w:t>
+            </w:r>
+            <w:r>
+              <w:rPr>
+                <w:rFonts w:hint="eastAsia"/>
+              </w:rPr>
+              <w:t xml:space="preserve">: </w:t>
+            </w:r>
+            <w:r>
+              <w:rPr>
+                <w:rFonts w:hint="eastAsia"/>
+              </w:rPr>
+              <w:t>在数据消耗期间避免重复，在数据生产过程中避免重复。</w:t>
+            </w:r>
+          </w:p>
+          <w:p>
+            <w:pPr>
+              <w:widowControl/>
+              <w:tabs>
+                <w:tab w:val="left" w:pos="720"/>
+              </w:tabs>
+              <w:spacing w:beforeAutospacing="1" w:afterAutospacing="1" w:line="450" w:lineRule="atLeast"/>
+              <w:jc w:val="left"/>
+            </w:pPr>
+            <w:r>
+              <w:rPr>
+                <w:rFonts w:hint="eastAsia"/>
+              </w:rPr>
+              <w:t>这里有两种方法，可以在数据生成时准确地获得一个语义</w:t>
+            </w:r>
+            <w:r>
+              <w:rPr>
+                <w:rFonts w:hint="eastAsia"/>
+              </w:rPr>
+              <w:t>:</w:t>
+            </w:r>
+          </w:p>
+          <w:p>
+            <w:pPr>
+              <w:widowControl/>
+              <w:tabs>
+                <w:tab w:val="left" w:pos="720"/>
+              </w:tabs>
+              <w:spacing w:beforeAutospacing="1" w:afterAutospacing="1" w:line="450" w:lineRule="atLeast"/>
+              <w:jc w:val="left"/>
+            </w:pPr>
+            <w:r>
+              <w:rPr>
+                <w:rFonts w:hint="eastAsia"/>
+              </w:rPr>
+              <w:t>•</w:t>
+            </w:r>
+            <w:r>
+              <w:rPr>
+                <w:rFonts w:hint="eastAsia"/>
+              </w:rPr>
+              <w:tab/>
+            </w:r>
+            <w:r>
+              <w:rPr>
+                <w:rFonts w:hint="eastAsia"/>
+              </w:rPr>
+              <w:t>每个分区使用一个单独的写入器，每当你发现一个网络错误，检查该分区中的最后一条消息，以</w:t>
+            </w:r>
+            <w:proofErr w:type="gramStart"/>
+            <w:r>
+              <w:rPr>
+                <w:rFonts w:hint="eastAsia"/>
+              </w:rPr>
+              <w:t>查看您</w:t>
+            </w:r>
+            <w:proofErr w:type="gramEnd"/>
+            <w:r>
+              <w:rPr>
+                <w:rFonts w:hint="eastAsia"/>
+              </w:rPr>
+              <w:t>的最后一次写入是否成功</w:t>
+            </w:r>
+          </w:p>
+          <w:p>
+            <w:pPr>
+              <w:widowControl/>
+              <w:tabs>
+                <w:tab w:val="left" w:pos="720"/>
+              </w:tabs>
+              <w:spacing w:beforeAutospacing="1" w:afterAutospacing="1" w:line="450" w:lineRule="atLeast"/>
+              <w:jc w:val="left"/>
+            </w:pPr>
+            <w:r>
+              <w:rPr>
+                <w:rFonts w:hint="eastAsia"/>
+              </w:rPr>
+              <w:t>•</w:t>
+            </w:r>
+            <w:r>
+              <w:rPr>
+                <w:rFonts w:hint="eastAsia"/>
+              </w:rPr>
+              <w:tab/>
+            </w:r>
+            <w:r>
+              <w:rPr>
+                <w:rFonts w:hint="eastAsia"/>
+              </w:rPr>
+              <w:t>在消息中包含一个主键</w:t>
+            </w:r>
+            <w:r>
+              <w:rPr>
+                <w:rFonts w:hint="eastAsia"/>
+              </w:rPr>
+              <w:t>(UUID</w:t>
+            </w:r>
+            <w:r>
+              <w:rPr>
+                <w:rFonts w:hint="eastAsia"/>
+              </w:rPr>
+              <w:t>或其他</w:t>
+            </w:r>
+            <w:r>
+              <w:rPr>
+                <w:rFonts w:hint="eastAsia"/>
+              </w:rPr>
+              <w:t>)</w:t>
+            </w:r>
+            <w:r>
+              <w:rPr>
+                <w:rFonts w:hint="eastAsia"/>
+              </w:rPr>
+              <w:t>，并在用户中进行反复制</w:t>
+            </w:r>
+          </w:p>
+          <w:p>
+            <w:pPr>
+              <w:rPr>
+                <w:rFonts w:hint="eastAsia"/>
+              </w:rPr>
+            </w:pPr>
+          </w:p>
+          <w:p>
+            <w:r>
+              <w:rPr>
+                <w:rFonts w:hint="eastAsia"/>
+              </w:rPr>
+              <w:t>问题</w:t>
+            </w:r>
+            <w:r>
+              <w:rPr>
+                <w:rFonts w:hint="eastAsia"/>
+              </w:rPr>
+              <w:t>3</w:t>
+            </w:r>
+            <w:r>
+              <w:t>1</w:t>
+            </w:r>
+            <w:r>
+              <w:rPr>
+                <w:rFonts w:hint="eastAsia"/>
+              </w:rPr>
+              <w:t>：</w:t>
+            </w:r>
+            <w:r>
+              <w:rPr>
+                <w:rFonts w:hint="eastAsia"/>
+              </w:rPr>
+              <w:t>解释如何提高远程用户的吞吐量</w:t>
+            </w:r>
+            <w:r>
+              <w:rPr>
+                <w:rFonts w:hint="eastAsia"/>
+              </w:rPr>
+              <w:t>?</w:t>
+            </w:r>
+          </w:p>
+          <w:p>
+            <w:pPr>
+              <w:widowControl/>
+              <w:tabs>
+                <w:tab w:val="left" w:pos="720"/>
+              </w:tabs>
+              <w:spacing w:beforeAutospacing="1" w:afterAutospacing="1" w:line="450" w:lineRule="atLeast"/>
+              <w:jc w:val="left"/>
+            </w:pPr>
+            <w:r>
+              <w:rPr>
+                <w:rFonts w:hint="eastAsia"/>
+              </w:rPr>
+              <w:t>回答：</w:t>
+            </w:r>
+            <w:r>
+              <w:rPr>
+                <w:rFonts w:hint="eastAsia"/>
+              </w:rPr>
+              <w:t>如果用户位于与</w:t>
+            </w:r>
+            <w:r>
+              <w:rPr>
+                <w:rFonts w:hint="eastAsia"/>
+              </w:rPr>
+              <w:t>broker</w:t>
+            </w:r>
+            <w:r>
+              <w:rPr>
+                <w:rFonts w:hint="eastAsia"/>
+              </w:rPr>
+              <w:t>不同的数据中心，则可能需要</w:t>
+            </w:r>
+            <w:proofErr w:type="gramStart"/>
+            <w:r>
+              <w:rPr>
+                <w:rFonts w:hint="eastAsia"/>
+              </w:rPr>
+              <w:t>调优套接口</w:t>
+            </w:r>
+            <w:proofErr w:type="gramEnd"/>
+            <w:r>
+              <w:rPr>
+                <w:rFonts w:hint="eastAsia"/>
+              </w:rPr>
+              <w:t>缓冲区大小，以对长网络延迟进行摊销。</w:t>
+            </w:r>
+          </w:p>
+          <w:p>
+            <w:pPr>
+              <w:rPr>
+                <w:rFonts w:hint="eastAsia"/>
+              </w:rPr>
+            </w:pPr>
+          </w:p>
+          <w:p>
+            <w:r>
+              <w:rPr>
+                <w:rFonts w:hint="eastAsia"/>
+              </w:rPr>
+              <w:t>问题</w:t>
+            </w:r>
+            <w:r>
+              <w:rPr>
+                <w:rFonts w:hint="eastAsia"/>
+              </w:rPr>
+              <w:t>3</w:t>
+            </w:r>
+            <w:r>
+              <w:t>2</w:t>
+            </w:r>
+            <w:r>
+              <w:rPr>
+                <w:rFonts w:hint="eastAsia"/>
+              </w:rPr>
+              <w:t>：</w:t>
+            </w:r>
+            <w:r>
+              <w:rPr>
+                <w:rFonts w:hint="eastAsia"/>
+              </w:rPr>
+              <w:t>解释</w:t>
+            </w:r>
+            <w:r>
+              <w:rPr>
+                <w:rFonts w:hint="eastAsia"/>
+              </w:rPr>
+              <w:t>Kafka</w:t>
+            </w:r>
+            <w:r>
+              <w:rPr>
+                <w:rFonts w:hint="eastAsia"/>
+              </w:rPr>
+              <w:t>的用户如何消费信息</w:t>
+            </w:r>
+            <w:r>
+              <w:rPr>
+                <w:rFonts w:hint="eastAsia"/>
+              </w:rPr>
+              <w:t>?</w:t>
+            </w:r>
+          </w:p>
+          <w:p>
+            <w:pPr>
+              <w:widowControl/>
+              <w:tabs>
+                <w:tab w:val="left" w:pos="720"/>
+              </w:tabs>
+              <w:spacing w:beforeAutospacing="1" w:afterAutospacing="1" w:line="450" w:lineRule="atLeast"/>
+              <w:jc w:val="left"/>
+            </w:pPr>
+            <w:r>
+              <w:rPr>
+                <w:rFonts w:hint="eastAsia"/>
+              </w:rPr>
+              <w:t>回答：</w:t>
+            </w:r>
+            <w:r>
+              <w:rPr>
+                <w:rFonts w:hint="eastAsia"/>
+              </w:rPr>
+              <w:t>在</w:t>
+            </w:r>
+            <w:r>
+              <w:rPr>
+                <w:rFonts w:hint="eastAsia"/>
+              </w:rPr>
+              <w:t>Kafka</w:t>
+            </w:r>
+            <w:r>
+              <w:rPr>
+                <w:rFonts w:hint="eastAsia"/>
+              </w:rPr>
+              <w:t>中传递消息是通过使用</w:t>
+            </w:r>
+            <w:proofErr w:type="spellStart"/>
+            <w:r>
+              <w:rPr>
+                <w:rFonts w:hint="eastAsia"/>
+              </w:rPr>
+              <w:t>sendfile</w:t>
+            </w:r>
+            <w:proofErr w:type="spellEnd"/>
+            <w:r>
+              <w:rPr>
+                <w:rFonts w:hint="eastAsia"/>
+              </w:rPr>
+              <w:t xml:space="preserve"> API</w:t>
+            </w:r>
+            <w:r>
+              <w:rPr>
+                <w:rFonts w:hint="eastAsia"/>
+              </w:rPr>
+              <w:t>完成的。它支持将字节从套接口转移到磁盘，通过内核空间保存副本，并在内核用户之间调用内核。</w:t>
+            </w:r>
+          </w:p>
+          <w:p>
+            <w:pPr>
+              <w:rPr>
+                <w:rFonts w:hint="eastAsia"/>
+              </w:rPr>
+            </w:pPr>
+          </w:p>
+          <w:p/>
+          <w:p>
+            <w:r>
+              <w:rPr>
+                <w:rFonts w:hint="eastAsia"/>
+              </w:rPr>
+              <w:t>问题</w:t>
+            </w:r>
+            <w:r>
+              <w:rPr>
+                <w:rFonts w:hint="eastAsia"/>
+              </w:rPr>
+              <w:t>3</w:t>
+            </w:r>
+            <w:r>
+              <w:t>3</w:t>
+            </w:r>
+            <w:r>
+              <w:rPr>
+                <w:rFonts w:hint="eastAsia"/>
+              </w:rPr>
+              <w:t>：</w:t>
+            </w:r>
+            <w:r>
+              <w:rPr>
+                <w:rFonts w:hint="eastAsia"/>
+              </w:rPr>
+              <w:t>解释</w:t>
+            </w:r>
+            <w:r>
+              <w:rPr>
+                <w:rFonts w:hint="eastAsia"/>
+              </w:rPr>
+              <w:t>Kafka</w:t>
+            </w:r>
+            <w:r>
+              <w:rPr>
+                <w:rFonts w:hint="eastAsia"/>
+              </w:rPr>
+              <w:t>的</w:t>
+            </w:r>
+            <w:r>
+              <w:rPr>
+                <w:rFonts w:hint="eastAsia"/>
+              </w:rPr>
+              <w:t>Zookeeper</w:t>
+            </w:r>
+            <w:r>
+              <w:rPr>
+                <w:rFonts w:hint="eastAsia"/>
+              </w:rPr>
+              <w:t>是什么</w:t>
+            </w:r>
+            <w:r>
+              <w:rPr>
+                <w:rFonts w:hint="eastAsia"/>
+              </w:rPr>
+              <w:t>?</w:t>
+            </w:r>
+            <w:r>
+              <w:rPr>
+                <w:rFonts w:hint="eastAsia"/>
+              </w:rPr>
+              <w:t>我们可以在没有</w:t>
+            </w:r>
+            <w:r>
+              <w:rPr>
+                <w:rFonts w:hint="eastAsia"/>
+              </w:rPr>
+              <w:t>Zookeeper</w:t>
+            </w:r>
+            <w:r>
+              <w:rPr>
+                <w:rFonts w:hint="eastAsia"/>
+              </w:rPr>
+              <w:t>的情况下使用</w:t>
+            </w:r>
+            <w:r>
+              <w:rPr>
+                <w:rFonts w:hint="eastAsia"/>
+              </w:rPr>
+              <w:t>Kafka</w:t>
+            </w:r>
+            <w:r>
+              <w:rPr>
+                <w:rFonts w:hint="eastAsia"/>
+              </w:rPr>
+              <w:t>吗</w:t>
+            </w:r>
+            <w:r>
+              <w:rPr>
+                <w:rFonts w:hint="eastAsia"/>
+              </w:rPr>
+              <w:t>?</w:t>
+            </w:r>
+          </w:p>
+          <w:p>
+            <w:pPr>
+              <w:widowControl/>
+              <w:tabs>
+                <w:tab w:val="left" w:pos="720"/>
+              </w:tabs>
+              <w:spacing w:beforeAutospacing="1" w:afterAutospacing="1" w:line="450" w:lineRule="atLeast"/>
+              <w:jc w:val="left"/>
+            </w:pPr>
+            <w:r>
+              <w:rPr>
+                <w:rFonts w:hint="eastAsia"/>
+              </w:rPr>
+              <w:t>回答：</w:t>
+            </w:r>
+            <w:r>
+              <w:rPr>
+                <w:rFonts w:hint="eastAsia"/>
+              </w:rPr>
+              <w:t>Zookeeper</w:t>
+            </w:r>
+            <w:r>
+              <w:rPr>
+                <w:rFonts w:hint="eastAsia"/>
+              </w:rPr>
+              <w:t>是一个开放源码的、高性能的协调服务，它用于</w:t>
+            </w:r>
+            <w:r>
+              <w:rPr>
+                <w:rFonts w:hint="eastAsia"/>
+              </w:rPr>
+              <w:t>Kafka</w:t>
+            </w:r>
+            <w:r>
+              <w:rPr>
+                <w:rFonts w:hint="eastAsia"/>
+              </w:rPr>
+              <w:t>的分布式应用。</w:t>
+            </w:r>
+          </w:p>
+          <w:p>
+            <w:pPr>
+              <w:widowControl/>
+              <w:tabs>
+                <w:tab w:val="left" w:pos="720"/>
+              </w:tabs>
+              <w:spacing w:beforeAutospacing="1" w:afterAutospacing="1" w:line="450" w:lineRule="atLeast"/>
+              <w:jc w:val="left"/>
+            </w:pPr>
+            <w:r>
+              <w:rPr>
+                <w:rFonts w:hint="eastAsia"/>
+              </w:rPr>
+              <w:lastRenderedPageBreak/>
+              <w:t>不，不可能越过</w:t>
+            </w:r>
+            <w:r>
+              <w:rPr>
+                <w:rFonts w:hint="eastAsia"/>
+              </w:rPr>
+              <w:t>Zookeeper</w:t>
+            </w:r>
+            <w:r>
+              <w:rPr>
+                <w:rFonts w:hint="eastAsia"/>
+              </w:rPr>
+              <w:t>，直接联系</w:t>
+            </w:r>
+            <w:r>
+              <w:rPr>
+                <w:rFonts w:hint="eastAsia"/>
+              </w:rPr>
+              <w:t>Kafka broker</w:t>
+            </w:r>
+            <w:r>
+              <w:rPr>
+                <w:rFonts w:hint="eastAsia"/>
+              </w:rPr>
+              <w:t>。一旦</w:t>
+            </w:r>
+            <w:r>
+              <w:rPr>
+                <w:rFonts w:hint="eastAsia"/>
+              </w:rPr>
+              <w:t>Zookeeper</w:t>
+            </w:r>
+            <w:r>
+              <w:rPr>
+                <w:rFonts w:hint="eastAsia"/>
+              </w:rPr>
+              <w:t>停止工作，它就不能服务客户端请求。</w:t>
+            </w:r>
+          </w:p>
+          <w:p>
+            <w:pPr>
+              <w:widowControl/>
+              <w:tabs>
+                <w:tab w:val="left" w:pos="720"/>
+              </w:tabs>
+              <w:spacing w:beforeAutospacing="1" w:afterAutospacing="1" w:line="450" w:lineRule="atLeast"/>
+              <w:jc w:val="left"/>
+            </w:pPr>
+            <w:r>
+              <w:rPr>
+                <w:rFonts w:hint="eastAsia"/>
+              </w:rPr>
+              <w:t>•</w:t>
+            </w:r>
+            <w:r>
+              <w:rPr>
+                <w:rFonts w:hint="eastAsia"/>
+              </w:rPr>
+              <w:tab/>
+              <w:t>Zookeeper</w:t>
+            </w:r>
+            <w:r>
+              <w:rPr>
+                <w:rFonts w:hint="eastAsia"/>
+              </w:rPr>
+              <w:t>主要用于在集群中不同节点之间进行通信</w:t>
+            </w:r>
+          </w:p>
+          <w:p>
+            <w:pPr>
+              <w:widowControl/>
+              <w:tabs>
+                <w:tab w:val="left" w:pos="720"/>
+              </w:tabs>
+              <w:spacing w:beforeAutospacing="1" w:afterAutospacing="1" w:line="450" w:lineRule="atLeast"/>
+              <w:jc w:val="left"/>
+            </w:pPr>
+            <w:r>
+              <w:rPr>
+                <w:rFonts w:hint="eastAsia"/>
+              </w:rPr>
+              <w:t>•</w:t>
+            </w:r>
+            <w:r>
+              <w:rPr>
+                <w:rFonts w:hint="eastAsia"/>
+              </w:rPr>
+              <w:tab/>
+            </w:r>
+            <w:r>
+              <w:rPr>
+                <w:rFonts w:hint="eastAsia"/>
+              </w:rPr>
+              <w:t>在</w:t>
+            </w:r>
+            <w:r>
+              <w:rPr>
+                <w:rFonts w:hint="eastAsia"/>
+              </w:rPr>
+              <w:t>Kafka</w:t>
+            </w:r>
+            <w:r>
+              <w:rPr>
+                <w:rFonts w:hint="eastAsia"/>
+              </w:rPr>
+              <w:t>中，它被用于提交偏移量，因此如果节点在任何情况下都失败了，它都可以从之前提交的偏移量中获取</w:t>
+            </w:r>
+          </w:p>
+          <w:p>
+            <w:pPr>
+              <w:widowControl/>
+              <w:tabs>
+                <w:tab w:val="left" w:pos="720"/>
+              </w:tabs>
+              <w:spacing w:beforeAutospacing="1" w:afterAutospacing="1" w:line="450" w:lineRule="atLeast"/>
+              <w:jc w:val="left"/>
+            </w:pPr>
+            <w:r>
+              <w:rPr>
+                <w:rFonts w:hint="eastAsia"/>
+              </w:rPr>
+              <w:t>•</w:t>
+            </w:r>
+            <w:r>
+              <w:rPr>
+                <w:rFonts w:hint="eastAsia"/>
+              </w:rPr>
+              <w:tab/>
+            </w:r>
+            <w:r>
+              <w:rPr>
+                <w:rFonts w:hint="eastAsia"/>
+              </w:rPr>
+              <w:t>除此之外，它还执行其他活动，如</w:t>
+            </w:r>
+            <w:r>
+              <w:rPr>
+                <w:rFonts w:hint="eastAsia"/>
+              </w:rPr>
+              <w:t>: leader</w:t>
+            </w:r>
+            <w:r>
+              <w:rPr>
+                <w:rFonts w:hint="eastAsia"/>
+              </w:rPr>
+              <w:t>检测、分布式同步、配置管理、识别新节点何时离开或连接、集群、节点实时状态等等。</w:t>
+            </w:r>
+          </w:p>
+          <w:p>
+            <w:pPr>
+              <w:rPr>
+                <w:rFonts w:hint="eastAsia"/>
+              </w:rPr>
+            </w:pPr>
+          </w:p>
+          <w:p/>
+          <w:p>
+            <w:r>
+              <w:rPr>
+                <w:rFonts w:hint="eastAsia"/>
+              </w:rPr>
+              <w:t>问题</w:t>
+            </w:r>
+            <w:r>
+              <w:rPr>
+                <w:rFonts w:hint="eastAsia"/>
+              </w:rPr>
+              <w:t>3</w:t>
+            </w:r>
+            <w:r>
+              <w:t>4</w:t>
+            </w:r>
+            <w:r>
+              <w:rPr>
+                <w:rFonts w:hint="eastAsia"/>
+              </w:rPr>
+              <w:t>：</w:t>
+            </w:r>
+            <w:r>
+              <w:rPr>
+                <w:rFonts w:hint="eastAsia"/>
+              </w:rPr>
+              <w:t>Kafka</w:t>
+            </w:r>
+            <w:r>
+              <w:rPr>
+                <w:rFonts w:hint="eastAsia"/>
+              </w:rPr>
+              <w:t>服务器能接收到的最大信息是多少</w:t>
+            </w:r>
+            <w:r>
+              <w:rPr>
+                <w:rFonts w:hint="eastAsia"/>
+              </w:rPr>
+              <w:t>?</w:t>
+            </w:r>
+            <w:r>
+              <w:t xml:space="preserve"> </w:t>
+            </w:r>
+          </w:p>
+          <w:p>
+            <w:pPr>
+              <w:widowControl/>
+              <w:tabs>
+                <w:tab w:val="left" w:pos="720"/>
+              </w:tabs>
+              <w:spacing w:beforeAutospacing="1" w:afterAutospacing="1" w:line="450" w:lineRule="atLeast"/>
+              <w:jc w:val="left"/>
+            </w:pPr>
+            <w:r>
+              <w:rPr>
+                <w:rFonts w:hint="eastAsia"/>
+              </w:rPr>
+              <w:t>回答：</w:t>
+            </w:r>
+            <w:r>
+              <w:rPr>
+                <w:rFonts w:hint="eastAsia"/>
+              </w:rPr>
+              <w:t>Kafka</w:t>
+            </w:r>
+            <w:r>
+              <w:rPr>
+                <w:rFonts w:hint="eastAsia"/>
+              </w:rPr>
+              <w:t>服务器可以接收到的消息的最大大小是</w:t>
+            </w:r>
+            <w:r>
+              <w:rPr>
+                <w:rFonts w:hint="eastAsia"/>
+              </w:rPr>
+              <w:t>1000000</w:t>
+            </w:r>
+            <w:r>
+              <w:rPr>
+                <w:rFonts w:hint="eastAsia"/>
+              </w:rPr>
+              <w:t>字节。</w:t>
+            </w:r>
+          </w:p>
+          <w:p>
+            <w:pPr>
+              <w:rPr>
+                <w:rFonts w:hint="eastAsia"/>
+              </w:rPr>
+            </w:pPr>
+          </w:p>
+          <w:p/>
+          <w:p>
+            <w:r>
+              <w:rPr>
+                <w:rFonts w:hint="eastAsia"/>
+              </w:rPr>
+              <w:t>问题</w:t>
+            </w:r>
+            <w:r>
+              <w:rPr>
+                <w:rFonts w:hint="eastAsia"/>
+              </w:rPr>
+              <w:t>3</w:t>
+            </w:r>
+            <w:r>
+              <w:t>5</w:t>
+            </w:r>
+            <w:r>
+              <w:rPr>
+                <w:rFonts w:hint="eastAsia"/>
+              </w:rPr>
+              <w:t>：</w:t>
+            </w:r>
+            <w:r>
+              <w:t xml:space="preserve"> </w:t>
+            </w:r>
+            <w:proofErr w:type="spellStart"/>
+            <w:r>
+              <w:rPr>
+                <w:rFonts w:hint="eastAsia"/>
+              </w:rPr>
+              <w:t>SpringBoot</w:t>
+            </w:r>
+            <w:proofErr w:type="spellEnd"/>
+            <w:r>
+              <w:rPr>
+                <w:rFonts w:hint="eastAsia"/>
+              </w:rPr>
+              <w:t>装配</w:t>
+            </w:r>
+            <w:r>
+              <w:rPr>
+                <w:rFonts w:hint="eastAsia"/>
+              </w:rPr>
+              <w:t>Bean</w:t>
+            </w:r>
+            <w:r>
+              <w:rPr>
+                <w:rFonts w:hint="eastAsia"/>
+              </w:rPr>
+              <w:t>的原理</w:t>
+            </w:r>
+          </w:p>
+          <w:p>
+            <w:pPr>
+              <w:ind w:firstLine="420"/>
+            </w:pPr>
+            <w:r>
+              <w:rPr>
+                <w:rFonts w:hint="eastAsia"/>
+              </w:rPr>
+              <w:t>回答：</w:t>
+            </w:r>
+            <w:r>
+              <w:rPr>
+                <w:rFonts w:hint="eastAsia"/>
+              </w:rPr>
+              <w:t>通过</w:t>
+            </w:r>
+            <w:r>
+              <w:rPr>
+                <w:rFonts w:hint="eastAsia"/>
+              </w:rPr>
+              <w:t>@</w:t>
+            </w:r>
+            <w:proofErr w:type="spellStart"/>
+            <w:r>
+              <w:rPr>
+                <w:rFonts w:hint="eastAsia"/>
+              </w:rPr>
+              <w:t>EnableAutoConfiguration</w:t>
+            </w:r>
+            <w:proofErr w:type="spellEnd"/>
+            <w:r>
+              <w:rPr>
+                <w:rFonts w:hint="eastAsia"/>
+              </w:rPr>
+              <w:t>自动获取配置类信息，使用反射实例化为</w:t>
+            </w:r>
+            <w:r>
+              <w:rPr>
+                <w:rFonts w:hint="eastAsia"/>
+              </w:rPr>
+              <w:t>spring</w:t>
+            </w:r>
+            <w:r>
+              <w:rPr>
+                <w:rFonts w:hint="eastAsia"/>
+              </w:rPr>
+              <w:t>类，然后加载到</w:t>
+            </w:r>
+            <w:r>
+              <w:rPr>
+                <w:rFonts w:hint="eastAsia"/>
+              </w:rPr>
+              <w:t>spring</w:t>
+            </w:r>
+            <w:r>
+              <w:rPr>
+                <w:rFonts w:hint="eastAsia"/>
+              </w:rPr>
+              <w:t>容器</w:t>
+            </w:r>
+          </w:p>
+          <w:p/>
+          <w:p>
+            <w:r>
+              <w:rPr>
+                <w:rFonts w:hint="eastAsia"/>
+              </w:rPr>
+              <w:t>问题</w:t>
+            </w:r>
+            <w:r>
+              <w:rPr>
+                <w:rFonts w:hint="eastAsia"/>
+              </w:rPr>
+              <w:t>3</w:t>
+            </w:r>
+            <w:r>
               <w:t>6</w:t>
             </w:r>
             <w:r>
@@ -327,11 +6013,186 @@
               </w:rPr>
               <w:t>：</w:t>
             </w:r>
+            <w:proofErr w:type="spellStart"/>
+            <w:r>
+              <w:rPr>
+                <w:rFonts w:hint="eastAsia"/>
+              </w:rPr>
+              <w:t>SpringBoot</w:t>
+            </w:r>
+            <w:proofErr w:type="spellEnd"/>
+            <w:r>
+              <w:rPr>
+                <w:rFonts w:hint="eastAsia"/>
+              </w:rPr>
+              <w:t>底层实现原理</w:t>
+            </w:r>
+          </w:p>
+          <w:p>
+            <w:pPr>
+              <w:ind w:firstLine="420"/>
+            </w:pPr>
+            <w:r>
+              <w:rPr>
+                <w:rFonts w:hint="eastAsia"/>
+              </w:rPr>
+              <w:t>回答：</w:t>
+            </w:r>
+            <w:r>
+              <w:rPr>
+                <w:rFonts w:hint="eastAsia"/>
+              </w:rPr>
+              <w:t>使用</w:t>
+            </w:r>
+            <w:r>
+              <w:rPr>
+                <w:rFonts w:hint="eastAsia"/>
+              </w:rPr>
+              <w:t>maven</w:t>
+            </w:r>
+            <w:r>
+              <w:rPr>
+                <w:rFonts w:hint="eastAsia"/>
+              </w:rPr>
+              <w:t>父子包依赖关系加载相关</w:t>
+            </w:r>
+            <w:r>
+              <w:rPr>
+                <w:rFonts w:hint="eastAsia"/>
+              </w:rPr>
+              <w:t>jar</w:t>
+            </w:r>
+            <w:r>
+              <w:rPr>
+                <w:rFonts w:hint="eastAsia"/>
+              </w:rPr>
+              <w:t>包，使用</w:t>
+            </w:r>
+            <w:r>
+              <w:rPr>
+                <w:rFonts w:hint="eastAsia"/>
+              </w:rPr>
+              <w:t>java</w:t>
+            </w:r>
+            <w:r>
+              <w:rPr>
+                <w:rFonts w:hint="eastAsia"/>
+              </w:rPr>
+              <w:t>操作</w:t>
+            </w:r>
+            <w:r>
+              <w:rPr>
+                <w:rFonts w:hint="eastAsia"/>
+              </w:rPr>
+              <w:t>Spring</w:t>
+            </w:r>
+            <w:r>
+              <w:rPr>
+                <w:rFonts w:hint="eastAsia"/>
+              </w:rPr>
+              <w:t>的初始化过程生成</w:t>
+            </w:r>
+            <w:r>
+              <w:rPr>
+                <w:rFonts w:hint="eastAsia"/>
+              </w:rPr>
+              <w:t>class</w:t>
+            </w:r>
+            <w:r>
+              <w:rPr>
+                <w:rFonts w:hint="eastAsia"/>
+              </w:rPr>
+              <w:t>文件，然后用</w:t>
+            </w:r>
+            <w:r>
+              <w:rPr>
+                <w:rFonts w:hint="eastAsia"/>
+              </w:rPr>
+              <w:t>java</w:t>
+            </w:r>
+            <w:r>
+              <w:rPr>
+                <w:rFonts w:hint="eastAsia"/>
+              </w:rPr>
+              <w:t>创建</w:t>
+            </w:r>
+            <w:r>
+              <w:rPr>
+                <w:rFonts w:hint="eastAsia"/>
+              </w:rPr>
+              <w:t>tomcat</w:t>
+            </w:r>
+            <w:r>
+              <w:rPr>
+                <w:rFonts w:hint="eastAsia"/>
+              </w:rPr>
+              <w:t>服务器加载这些</w:t>
+            </w:r>
+            <w:r>
+              <w:rPr>
+                <w:rFonts w:hint="eastAsia"/>
+              </w:rPr>
+              <w:t>class</w:t>
+            </w:r>
+            <w:r>
+              <w:rPr>
+                <w:rFonts w:hint="eastAsia"/>
+              </w:rPr>
+              <w:t>文件</w:t>
+            </w:r>
+          </w:p>
+          <w:p>
+            <w:pPr>
+              <w:rPr>
+                <w:rFonts w:hint="eastAsia"/>
+              </w:rPr>
+            </w:pPr>
+          </w:p>
+          <w:p/>
+          <w:p>
+            <w:r>
+              <w:rPr>
+                <w:rFonts w:hint="eastAsia"/>
+              </w:rPr>
+              <w:t>问题</w:t>
+            </w:r>
+            <w:r>
+              <w:rPr>
+                <w:rFonts w:hint="eastAsia"/>
+              </w:rPr>
+              <w:t>3</w:t>
+            </w:r>
+            <w:r>
+              <w:t>7</w:t>
+            </w:r>
+            <w:r>
+              <w:rPr>
+                <w:rFonts w:hint="eastAsia"/>
+              </w:rPr>
+              <w:t>：</w:t>
+            </w:r>
             <w:r>
               <w:t xml:space="preserve"> </w:t>
             </w:r>
-          </w:p>
-          <w:p>
+            <w:proofErr w:type="spellStart"/>
+            <w:r>
+              <w:rPr>
+                <w:rFonts w:hint="eastAsia"/>
+              </w:rPr>
+              <w:t>SpringBoot</w:t>
+            </w:r>
+            <w:proofErr w:type="spellEnd"/>
+            <w:r>
+              <w:rPr>
+                <w:rFonts w:hint="eastAsia"/>
+              </w:rPr>
+              <w:t>多数据源事务如何管理</w:t>
+            </w:r>
+          </w:p>
+          <w:p>
+            <w:pPr>
+              <w:ind w:firstLine="420"/>
+            </w:pPr>
             <w:r>
               <w:rPr>
                 <w:rFonts w:hint="eastAsia"/>
@@ -339,8 +6200,257 @@
               <w:t>回答：</w:t>
             </w:r>
             <w:r>
+              <w:rPr>
+                <w:rFonts w:hint="eastAsia"/>
+              </w:rPr>
+              <w:t>第一种方式是在</w:t>
+            </w:r>
+            <w:r>
+              <w:rPr>
+                <w:rFonts w:hint="eastAsia"/>
+              </w:rPr>
+              <w:t>service</w:t>
+            </w:r>
+            <w:r>
+              <w:rPr>
+                <w:rFonts w:hint="eastAsia"/>
+              </w:rPr>
+              <w:t>层的</w:t>
+            </w:r>
+            <w:r>
+              <w:rPr>
+                <w:rFonts w:hint="eastAsia"/>
+              </w:rPr>
+              <w:t>@</w:t>
+            </w:r>
+            <w:proofErr w:type="spellStart"/>
+            <w:r>
+              <w:rPr>
+                <w:rFonts w:hint="eastAsia"/>
+              </w:rPr>
+              <w:t>TransactionManager</w:t>
+            </w:r>
+            <w:proofErr w:type="spellEnd"/>
+            <w:r>
+              <w:rPr>
+                <w:rFonts w:hint="eastAsia"/>
+              </w:rPr>
+              <w:t>中使用</w:t>
+            </w:r>
+            <w:proofErr w:type="spellStart"/>
+            <w:r>
+              <w:rPr>
+                <w:rFonts w:hint="eastAsia"/>
+              </w:rPr>
+              <w:t>transactionManager</w:t>
+            </w:r>
+            <w:proofErr w:type="spellEnd"/>
+            <w:r>
+              <w:rPr>
+                <w:rFonts w:hint="eastAsia"/>
+              </w:rPr>
+              <w:t>指定</w:t>
+            </w:r>
+            <w:proofErr w:type="spellStart"/>
+            <w:r>
+              <w:rPr>
+                <w:rFonts w:hint="eastAsia"/>
+              </w:rPr>
+              <w:t>DataSourceConfig</w:t>
+            </w:r>
+            <w:proofErr w:type="spellEnd"/>
+            <w:r>
+              <w:rPr>
+                <w:rFonts w:hint="eastAsia"/>
+              </w:rPr>
+              <w:t>中配置的事务</w:t>
+            </w:r>
+          </w:p>
+          <w:p>
+            <w:pPr>
+              <w:ind w:firstLine="420"/>
+            </w:pPr>
+            <w:r>
+              <w:rPr>
+                <w:rFonts w:hint="eastAsia"/>
+              </w:rPr>
+              <w:t>第二种是使用</w:t>
+            </w:r>
+            <w:proofErr w:type="spellStart"/>
+            <w:r>
+              <w:rPr>
+                <w:rFonts w:hint="eastAsia"/>
+              </w:rPr>
+              <w:t>jta-atomikos</w:t>
+            </w:r>
+            <w:proofErr w:type="spellEnd"/>
+            <w:r>
+              <w:rPr>
+                <w:rFonts w:hint="eastAsia"/>
+              </w:rPr>
+              <w:t>实现分布式事务管理</w:t>
+            </w:r>
+          </w:p>
+          <w:p>
+            <w:pPr>
+              <w:rPr>
+                <w:rFonts w:hint="eastAsia"/>
+              </w:rPr>
+            </w:pPr>
+          </w:p>
+          <w:p>
+            <w:r>
+              <w:rPr>
+                <w:rFonts w:hint="eastAsia"/>
+              </w:rPr>
+              <w:t>问题</w:t>
+            </w:r>
+            <w:r>
+              <w:rPr>
+                <w:rFonts w:hint="eastAsia"/>
+              </w:rPr>
+              <w:t>3</w:t>
+            </w:r>
+            <w:r>
+              <w:t>8</w:t>
+            </w:r>
+            <w:r>
+              <w:rPr>
+                <w:rFonts w:hint="eastAsia"/>
+              </w:rPr>
+              <w:t>：</w:t>
+            </w:r>
+            <w:r>
               <w:t xml:space="preserve"> </w:t>
             </w:r>
+            <w:proofErr w:type="spellStart"/>
+            <w:r>
+              <w:t>ZooKeeper</w:t>
+            </w:r>
+            <w:proofErr w:type="spellEnd"/>
+            <w:r>
+              <w:t>应用场景</w:t>
+            </w:r>
+          </w:p>
+          <w:p>
+            <w:pPr>
+              <w:pStyle w:val="a9"/>
+              <w:numPr>
+                <w:ilvl w:val="0"/>
+                <w:numId w:val="1"/>
+              </w:numPr>
+              <w:spacing w:after="3" w:line="261" w:lineRule="auto"/>
+              <w:ind w:right="3909" w:firstLineChars="0"/>
+            </w:pPr>
+            <w:r>
+              <w:rPr>
+                <w:rFonts w:hint="eastAsia"/>
+              </w:rPr>
+              <w:t>回答：</w:t>
+            </w:r>
+            <w:r>
+              <w:t>服务注册与发现的中心</w:t>
+            </w:r>
+          </w:p>
+          <w:p>
+            <w:pPr>
+              <w:widowControl/>
+              <w:spacing w:after="3" w:line="261" w:lineRule="auto"/>
+              <w:ind w:left="483" w:right="3909"/>
+              <w:jc w:val="left"/>
+            </w:pPr>
+            <w:r>
+              <w:t>B</w:t>
+            </w:r>
+            <w:r>
+              <w:rPr>
+                <w:rFonts w:hint="eastAsia"/>
+              </w:rPr>
+              <w:t>、</w:t>
+            </w:r>
+            <w:r>
+              <w:t>利用临时节点特性解决分布式锁</w:t>
+            </w:r>
+          </w:p>
+          <w:p>
+            <w:pPr>
+              <w:widowControl/>
+              <w:spacing w:after="3" w:line="261" w:lineRule="auto"/>
+              <w:ind w:left="483" w:right="3909"/>
+              <w:jc w:val="left"/>
+            </w:pPr>
+            <w:r>
+              <w:t>C</w:t>
+            </w:r>
+            <w:r>
+              <w:t>、分布式配置中心</w:t>
+            </w:r>
+          </w:p>
+          <w:p>
+            <w:pPr>
+              <w:widowControl/>
+              <w:spacing w:after="3" w:line="261" w:lineRule="auto"/>
+              <w:ind w:left="483" w:right="3909"/>
+              <w:jc w:val="left"/>
+            </w:pPr>
+            <w:r>
+              <w:t>D</w:t>
+            </w:r>
+            <w:r>
+              <w:t>、基于哨兵机制实现选举策略</w:t>
+            </w:r>
+            <w:r>
+              <w:t xml:space="preserve"> </w:t>
+            </w:r>
+          </w:p>
+          <w:p>
+            <w:pPr>
+              <w:widowControl/>
+              <w:spacing w:after="3" w:line="261" w:lineRule="auto"/>
+              <w:ind w:left="483" w:right="3909"/>
+              <w:jc w:val="left"/>
+            </w:pPr>
+            <w:r>
+              <w:t>E</w:t>
+            </w:r>
+            <w:r>
+              <w:t>、实现本地负载均衡</w:t>
+            </w:r>
+          </w:p>
+          <w:p>
+            <w:pPr>
+              <w:widowControl/>
+              <w:spacing w:after="3" w:line="261" w:lineRule="auto"/>
+              <w:ind w:left="483" w:right="3909"/>
+              <w:jc w:val="left"/>
+            </w:pPr>
+            <w:r>
+              <w:t xml:space="preserve"> F</w:t>
+            </w:r>
+            <w:r>
+              <w:t>、基于节点事件通知特性可做消息中间件</w:t>
+            </w:r>
+          </w:p>
+          <w:p>
+            <w:pPr>
+              <w:widowControl/>
+              <w:spacing w:after="3" w:line="261" w:lineRule="auto"/>
+              <w:ind w:left="483" w:right="3909"/>
+              <w:jc w:val="left"/>
+            </w:pPr>
+            <w:r>
+              <w:t xml:space="preserve"> G</w:t>
+            </w:r>
+            <w:r>
+              <w:t>、分布式事务</w:t>
+            </w:r>
+          </w:p>
+          <w:p>
+            <w:pPr>
+              <w:rPr>
+                <w:rFonts w:hint="eastAsia"/>
+              </w:rPr>
+            </w:pPr>
           </w:p>
           <w:p/>
           <w:p>
@@ -354,6 +6464,512 @@
               <w:rPr>
                 <w:rFonts w:hint="eastAsia"/>
               </w:rPr>
+              <w:t>3</w:t>
+            </w:r>
+            <w:r>
+              <w:t>9</w:t>
+            </w:r>
+            <w:r>
+              <w:rPr>
+                <w:rFonts w:hint="eastAsia"/>
+              </w:rPr>
+              <w:t>：</w:t>
+            </w:r>
+            <w:r>
+              <w:t xml:space="preserve"> </w:t>
+            </w:r>
+            <w:proofErr w:type="spellStart"/>
+            <w:r>
+              <w:rPr>
+                <w:rFonts w:hint="eastAsia"/>
+              </w:rPr>
+              <w:t>ZooKeeper</w:t>
+            </w:r>
+            <w:proofErr w:type="spellEnd"/>
+            <w:proofErr w:type="gramStart"/>
+            <w:r>
+              <w:rPr>
+                <w:rFonts w:hint="eastAsia"/>
+              </w:rPr>
+              <w:t>集群选举</w:t>
+            </w:r>
+            <w:proofErr w:type="gramEnd"/>
+            <w:r>
+              <w:rPr>
+                <w:rFonts w:hint="eastAsia"/>
+              </w:rPr>
+              <w:t>原理</w:t>
+            </w:r>
+          </w:p>
+          <w:p>
+            <w:pPr>
+              <w:rPr>
+                <w:rFonts w:hint="eastAsia"/>
+              </w:rPr>
+            </w:pPr>
+            <w:r>
+              <w:rPr>
+                <w:rFonts w:hint="eastAsia"/>
+              </w:rPr>
+              <w:t>回答：</w:t>
+            </w:r>
+            <w:r>
+              <w:rPr>
+                <w:rFonts w:hint="eastAsia"/>
+              </w:rPr>
+              <w:t>每台</w:t>
+            </w:r>
+            <w:r>
+              <w:rPr>
+                <w:rFonts w:hint="eastAsia"/>
+              </w:rPr>
+              <w:t>Zookeeper</w:t>
+            </w:r>
+            <w:r>
+              <w:rPr>
+                <w:rFonts w:hint="eastAsia"/>
+              </w:rPr>
+              <w:t>服务器启动时会发起投票，每次投票后，服务器统计投票信息，如果有机器获取半数以上的投票数则</w:t>
+            </w:r>
+            <w:r>
+              <w:rPr>
+                <w:rFonts w:hint="eastAsia"/>
+              </w:rPr>
+              <w:t>leader</w:t>
+            </w:r>
+            <w:r>
+              <w:rPr>
+                <w:rFonts w:hint="eastAsia"/>
+              </w:rPr>
+              <w:t>产生。</w:t>
+            </w:r>
+          </w:p>
+          <w:p>
+            <w:r>
+              <w:rPr>
+                <w:rFonts w:hint="eastAsia"/>
+              </w:rPr>
+              <w:t>问题</w:t>
+            </w:r>
+            <w:r>
+              <w:t>40</w:t>
+            </w:r>
+            <w:r>
+              <w:rPr>
+                <w:rFonts w:hint="eastAsia"/>
+              </w:rPr>
+              <w:t>：</w:t>
+            </w:r>
+            <w:r>
+              <w:rPr>
+                <w:rFonts w:hint="eastAsia"/>
+              </w:rPr>
+              <w:t>请说明</w:t>
+            </w:r>
+            <w:r>
+              <w:rPr>
+                <w:rFonts w:hint="eastAsia"/>
+              </w:rPr>
+              <w:t>Kafka</w:t>
+            </w:r>
+            <w:r>
+              <w:rPr>
+                <w:rFonts w:hint="eastAsia"/>
+              </w:rPr>
+              <w:t>相对传统技术有什么优势</w:t>
+            </w:r>
+            <w:r>
+              <w:rPr>
+                <w:rFonts w:hint="eastAsia"/>
+              </w:rPr>
+              <w:t>?</w:t>
+            </w:r>
+          </w:p>
+          <w:p>
+            <w:pPr>
+              <w:widowControl/>
+              <w:tabs>
+                <w:tab w:val="left" w:pos="720"/>
+              </w:tabs>
+              <w:spacing w:beforeAutospacing="1" w:afterAutospacing="1" w:line="450" w:lineRule="atLeast"/>
+              <w:jc w:val="left"/>
+            </w:pPr>
+            <w:r>
+              <w:rPr>
+                <w:rFonts w:hint="eastAsia"/>
+              </w:rPr>
+              <w:t>回答：</w:t>
+            </w:r>
+            <w:r>
+              <w:rPr>
+                <w:rFonts w:hint="eastAsia"/>
+              </w:rPr>
+              <w:t>Apache Kafka</w:t>
+            </w:r>
+            <w:r>
+              <w:rPr>
+                <w:rFonts w:hint="eastAsia"/>
+              </w:rPr>
+              <w:t>与传统的消息传递技术相比优势之处在于：</w:t>
+            </w:r>
+          </w:p>
+          <w:p>
+            <w:pPr>
+              <w:widowControl/>
+              <w:tabs>
+                <w:tab w:val="left" w:pos="720"/>
+              </w:tabs>
+              <w:spacing w:beforeAutospacing="1" w:afterAutospacing="1" w:line="450" w:lineRule="atLeast"/>
+              <w:jc w:val="left"/>
+            </w:pPr>
+            <w:r>
+              <w:rPr>
+                <w:rFonts w:hint="eastAsia"/>
+              </w:rPr>
+              <w:t>快速</w:t>
+            </w:r>
+            <w:r>
+              <w:rPr>
+                <w:rFonts w:hint="eastAsia"/>
+              </w:rPr>
+              <w:t>:</w:t>
+            </w:r>
+            <w:r>
+              <w:rPr>
+                <w:rFonts w:hint="eastAsia"/>
+              </w:rPr>
+              <w:t>单一的</w:t>
+            </w:r>
+            <w:r>
+              <w:rPr>
+                <w:rFonts w:hint="eastAsia"/>
+              </w:rPr>
+              <w:t>Kafka</w:t>
+            </w:r>
+            <w:r>
+              <w:rPr>
+                <w:rFonts w:hint="eastAsia"/>
+              </w:rPr>
+              <w:t>代理可以处理成千上万的客户端，每秒处理数兆字节的读写操作。</w:t>
+            </w:r>
+          </w:p>
+          <w:p>
+            <w:pPr>
+              <w:widowControl/>
+              <w:tabs>
+                <w:tab w:val="left" w:pos="720"/>
+              </w:tabs>
+              <w:spacing w:beforeAutospacing="1" w:afterAutospacing="1" w:line="450" w:lineRule="atLeast"/>
+              <w:jc w:val="left"/>
+            </w:pPr>
+            <w:r>
+              <w:rPr>
+                <w:rFonts w:hint="eastAsia"/>
+              </w:rPr>
+              <w:t>可伸缩</w:t>
+            </w:r>
+            <w:r>
+              <w:rPr>
+                <w:rFonts w:hint="eastAsia"/>
+              </w:rPr>
+              <w:t>:</w:t>
+            </w:r>
+            <w:r>
+              <w:rPr>
+                <w:rFonts w:hint="eastAsia"/>
+              </w:rPr>
+              <w:t>在一组机器上对数据进行分区和简化，以支持更大的数据</w:t>
+            </w:r>
+          </w:p>
+          <w:p>
+            <w:pPr>
+              <w:widowControl/>
+              <w:tabs>
+                <w:tab w:val="left" w:pos="720"/>
+              </w:tabs>
+              <w:spacing w:beforeAutospacing="1" w:afterAutospacing="1" w:line="450" w:lineRule="atLeast"/>
+              <w:jc w:val="left"/>
+            </w:pPr>
+            <w:r>
+              <w:rPr>
+                <w:rFonts w:hint="eastAsia"/>
+              </w:rPr>
+              <w:t>持久</w:t>
+            </w:r>
+            <w:r>
+              <w:rPr>
+                <w:rFonts w:hint="eastAsia"/>
+              </w:rPr>
+              <w:t>:</w:t>
+            </w:r>
+            <w:r>
+              <w:rPr>
+                <w:rFonts w:hint="eastAsia"/>
+              </w:rPr>
+              <w:t>消息是持久性的，并在集群中进行复制，以防止数据丢失。</w:t>
+            </w:r>
+          </w:p>
+          <w:p>
+            <w:pPr>
+              <w:widowControl/>
+              <w:tabs>
+                <w:tab w:val="left" w:pos="720"/>
+              </w:tabs>
+              <w:spacing w:beforeAutospacing="1" w:afterAutospacing="1" w:line="450" w:lineRule="atLeast"/>
+              <w:jc w:val="left"/>
+            </w:pPr>
+            <w:r>
+              <w:rPr>
+                <w:rFonts w:hint="eastAsia"/>
+              </w:rPr>
+              <w:t>设计</w:t>
+            </w:r>
+            <w:r>
+              <w:rPr>
+                <w:rFonts w:hint="eastAsia"/>
+              </w:rPr>
+              <w:t>:</w:t>
+            </w:r>
+            <w:r>
+              <w:rPr>
+                <w:rFonts w:hint="eastAsia"/>
+              </w:rPr>
+              <w:t>它提供了容错保证和持久性</w:t>
+            </w:r>
+          </w:p>
+          <w:p>
+            <w:pPr>
+              <w:rPr>
+                <w:rFonts w:hint="eastAsia"/>
+              </w:rPr>
+            </w:pPr>
+            <w:bookmarkStart w:id="0" w:name="_GoBack"/>
+            <w:bookmarkEnd w:id="0"/>
+          </w:p>
+          <w:p>
+            <w:r>
+              <w:rPr>
+                <w:rFonts w:hint="eastAsia"/>
+              </w:rPr>
+              <w:t>问题</w:t>
+            </w:r>
+            <w:r>
+              <w:t>41</w:t>
+            </w:r>
+            <w:r>
+              <w:rPr>
+                <w:rFonts w:hint="eastAsia"/>
+              </w:rPr>
+              <w:t>：</w:t>
+            </w:r>
+            <w:r>
+              <w:t xml:space="preserve"> </w:t>
+            </w:r>
+          </w:p>
+          <w:p>
+            <w:pPr>
+              <w:rPr>
+                <w:rFonts w:hint="eastAsia"/>
+              </w:rPr>
+            </w:pPr>
+            <w:r>
+              <w:rPr>
+                <w:rFonts w:hint="eastAsia"/>
+              </w:rPr>
+              <w:t>回答：</w:t>
+            </w:r>
+          </w:p>
+          <w:p>
+            <w:r>
+              <w:rPr>
+                <w:rFonts w:hint="eastAsia"/>
+              </w:rPr>
+              <w:t>问题</w:t>
+            </w:r>
+            <w:r>
+              <w:t>4</w:t>
+            </w:r>
+            <w:r>
+              <w:t>2</w:t>
+            </w:r>
+            <w:r>
+              <w:rPr>
+                <w:rFonts w:hint="eastAsia"/>
+              </w:rPr>
+              <w:t>：</w:t>
+            </w:r>
+            <w:r>
+              <w:t xml:space="preserve"> </w:t>
+            </w:r>
+          </w:p>
+          <w:p>
+            <w:pPr>
+              <w:rPr>
+                <w:rFonts w:hint="eastAsia"/>
+              </w:rPr>
+            </w:pPr>
+            <w:r>
+              <w:rPr>
+                <w:rFonts w:hint="eastAsia"/>
+              </w:rPr>
+              <w:t>回答：</w:t>
+            </w:r>
+          </w:p>
+          <w:p>
+            <w:r>
+              <w:rPr>
+                <w:rFonts w:hint="eastAsia"/>
+              </w:rPr>
+              <w:t>问题</w:t>
+            </w:r>
+            <w:r>
+              <w:t>4</w:t>
+            </w:r>
+            <w:r>
+              <w:t>3</w:t>
+            </w:r>
+            <w:r>
+              <w:rPr>
+                <w:rFonts w:hint="eastAsia"/>
+              </w:rPr>
+              <w:t>：</w:t>
+            </w:r>
+            <w:r>
+              <w:t xml:space="preserve"> </w:t>
+            </w:r>
+          </w:p>
+          <w:p>
+            <w:pPr>
+              <w:rPr>
+                <w:rFonts w:hint="eastAsia"/>
+              </w:rPr>
+            </w:pPr>
+            <w:r>
+              <w:rPr>
+                <w:rFonts w:hint="eastAsia"/>
+              </w:rPr>
+              <w:t>回答：</w:t>
+            </w:r>
+          </w:p>
+          <w:p>
+            <w:r>
+              <w:rPr>
+                <w:rFonts w:hint="eastAsia"/>
+              </w:rPr>
+              <w:t>问题</w:t>
+            </w:r>
+            <w:r>
+              <w:t>4</w:t>
+            </w:r>
+            <w:r>
+              <w:t>4</w:t>
+            </w:r>
+            <w:r>
+              <w:rPr>
+                <w:rFonts w:hint="eastAsia"/>
+              </w:rPr>
+              <w:t>：</w:t>
+            </w:r>
+            <w:r>
+              <w:t xml:space="preserve"> </w:t>
+            </w:r>
+          </w:p>
+          <w:p>
+            <w:pPr>
+              <w:rPr>
+                <w:rFonts w:hint="eastAsia"/>
+              </w:rPr>
+            </w:pPr>
+            <w:r>
+              <w:rPr>
+                <w:rFonts w:hint="eastAsia"/>
+              </w:rPr>
+              <w:t>回答：</w:t>
+            </w:r>
+          </w:p>
+          <w:p>
+            <w:r>
+              <w:rPr>
+                <w:rFonts w:hint="eastAsia"/>
+              </w:rPr>
+              <w:t>问题</w:t>
+            </w:r>
+            <w:r>
+              <w:t>4</w:t>
+            </w:r>
+            <w:r>
+              <w:t>5</w:t>
+            </w:r>
+            <w:r>
+              <w:rPr>
+                <w:rFonts w:hint="eastAsia"/>
+              </w:rPr>
+              <w:t>：</w:t>
+            </w:r>
+            <w:r>
+              <w:t xml:space="preserve"> </w:t>
+            </w:r>
+          </w:p>
+          <w:p>
+            <w:pPr>
+              <w:rPr>
+                <w:rFonts w:hint="eastAsia"/>
+              </w:rPr>
+            </w:pPr>
+            <w:r>
+              <w:rPr>
+                <w:rFonts w:hint="eastAsia"/>
+              </w:rPr>
+              <w:t>回答：</w:t>
+            </w:r>
+          </w:p>
+          <w:p>
+            <w:r>
+              <w:rPr>
+                <w:rFonts w:hint="eastAsia"/>
+              </w:rPr>
+              <w:t>问题</w:t>
+            </w:r>
+            <w:r>
+              <w:t>4</w:t>
+            </w:r>
+            <w:r>
+              <w:t>6</w:t>
+            </w:r>
+            <w:r>
+              <w:rPr>
+                <w:rFonts w:hint="eastAsia"/>
+              </w:rPr>
+              <w:t>：</w:t>
+            </w:r>
+            <w:r>
+              <w:t xml:space="preserve"> </w:t>
+            </w:r>
+          </w:p>
+          <w:p>
+            <w:pPr>
+              <w:rPr>
+                <w:rFonts w:hint="eastAsia"/>
+              </w:rPr>
+            </w:pPr>
+            <w:r>
+              <w:rPr>
+                <w:rFonts w:hint="eastAsia"/>
+              </w:rPr>
+              <w:t>回答：</w:t>
+            </w:r>
+          </w:p>
+          <w:p>
+            <w:r>
+              <w:rPr>
+                <w:rFonts w:hint="eastAsia"/>
+              </w:rPr>
+              <w:t>问题</w:t>
+            </w:r>
+            <w:r>
+              <w:t>4</w:t>
+            </w:r>
+            <w:r>
               <w:t>7</w:t>
             </w:r>
             <w:r>
@@ -367,122 +6983,131 @@
             </w:r>
           </w:p>
           <w:p>
+            <w:pPr>
+              <w:rPr>
+                <w:rFonts w:hint="eastAsia"/>
+              </w:rPr>
+            </w:pPr>
             <w:r>
               <w:rPr>
                 <w:rFonts w:hint="eastAsia"/>
               </w:rPr>
               <w:t>回答：</w:t>
             </w:r>
+          </w:p>
+          <w:p>
+            <w:r>
+              <w:rPr>
+                <w:rFonts w:hint="eastAsia"/>
+              </w:rPr>
+              <w:t>问题</w:t>
+            </w:r>
+            <w:r>
+              <w:t>4</w:t>
+            </w:r>
+            <w:r>
+              <w:t>8</w:t>
+            </w:r>
+            <w:r>
+              <w:rPr>
+                <w:rFonts w:hint="eastAsia"/>
+              </w:rPr>
+              <w:t>：</w:t>
+            </w:r>
             <w:r>
               <w:t xml:space="preserve"> </w:t>
             </w:r>
           </w:p>
+          <w:p>
+            <w:pPr>
+              <w:rPr>
+                <w:rFonts w:hint="eastAsia"/>
+              </w:rPr>
+            </w:pPr>
+            <w:r>
+              <w:rPr>
+                <w:rFonts w:hint="eastAsia"/>
+              </w:rPr>
+              <w:t>回答：</w:t>
+            </w:r>
+          </w:p>
+          <w:p>
+            <w:r>
+              <w:rPr>
+                <w:rFonts w:hint="eastAsia"/>
+              </w:rPr>
+              <w:t>问题</w:t>
+            </w:r>
+            <w:r>
+              <w:t>4</w:t>
+            </w:r>
+            <w:r>
+              <w:t>9</w:t>
+            </w:r>
+            <w:r>
+              <w:rPr>
+                <w:rFonts w:hint="eastAsia"/>
+              </w:rPr>
+              <w:t>：</w:t>
+            </w:r>
+            <w:r>
+              <w:t xml:space="preserve"> </w:t>
+            </w:r>
+          </w:p>
+          <w:p>
+            <w:pPr>
+              <w:rPr>
+                <w:rFonts w:hint="eastAsia"/>
+              </w:rPr>
+            </w:pPr>
+            <w:r>
+              <w:rPr>
+                <w:rFonts w:hint="eastAsia"/>
+              </w:rPr>
+              <w:t>回答：</w:t>
+            </w:r>
+          </w:p>
+          <w:p>
+            <w:r>
+              <w:rPr>
+                <w:rFonts w:hint="eastAsia"/>
+              </w:rPr>
+              <w:t>问题</w:t>
+            </w:r>
+            <w:r>
+              <w:t>50</w:t>
+            </w:r>
+            <w:r>
+              <w:rPr>
+                <w:rFonts w:hint="eastAsia"/>
+              </w:rPr>
+              <w:t>：</w:t>
+            </w:r>
+            <w:r>
+              <w:t xml:space="preserve"> </w:t>
+            </w:r>
+          </w:p>
+          <w:p>
+            <w:pPr>
+              <w:rPr>
+                <w:rFonts w:hint="eastAsia"/>
+              </w:rPr>
+            </w:pPr>
+            <w:r>
+              <w:rPr>
+                <w:rFonts w:hint="eastAsia"/>
+              </w:rPr>
+              <w:t>回答：</w:t>
+            </w:r>
+          </w:p>
           <w:p/>
           <w:p>
-            <w:r>
-              <w:rPr>
-                <w:rFonts w:hint="eastAsia"/>
-              </w:rPr>
-              <w:t>问题</w:t>
-            </w:r>
-            <w:r>
-              <w:rPr>
-                <w:rFonts w:hint="eastAsia"/>
-              </w:rPr>
-              <w:t>8</w:t>
-            </w:r>
-            <w:r>
-              <w:rPr>
-                <w:rFonts w:hint="eastAsia"/>
-              </w:rPr>
-              <w:t>：</w:t>
-            </w:r>
-            <w:r>
-              <w:t xml:space="preserve"> </w:t>
-            </w:r>
-          </w:p>
-          <w:p>
-            <w:r>
-              <w:rPr>
-                <w:rFonts w:hint="eastAsia"/>
-              </w:rPr>
-              <w:t>回答：</w:t>
-            </w:r>
-            <w:r>
-              <w:t xml:space="preserve"> </w:t>
-            </w:r>
-          </w:p>
-          <w:p/>
-          <w:p>
-            <w:r>
-              <w:rPr>
-                <w:rFonts w:hint="eastAsia"/>
-              </w:rPr>
-              <w:t>问题</w:t>
-            </w:r>
-            <w:r>
-              <w:rPr>
-                <w:rFonts w:hint="eastAsia"/>
-              </w:rPr>
-              <w:t>3</w:t>
-            </w:r>
-            <w:r>
-              <w:rPr>
-                <w:rFonts w:hint="eastAsia"/>
-              </w:rPr>
-              <w:t>：</w:t>
-            </w:r>
-            <w:r>
-              <w:t xml:space="preserve"> </w:t>
-            </w:r>
-          </w:p>
-          <w:p>
-            <w:r>
-              <w:rPr>
-                <w:rFonts w:hint="eastAsia"/>
-              </w:rPr>
-              <w:t>回答：</w:t>
-            </w:r>
-            <w:r>
-              <w:t xml:space="preserve"> </w:t>
-            </w:r>
-          </w:p>
-          <w:p/>
-          <w:p>
-            <w:r>
-              <w:rPr>
-                <w:rFonts w:hint="eastAsia"/>
-              </w:rPr>
-              <w:t>问题</w:t>
-            </w:r>
-            <w:r>
-              <w:rPr>
-                <w:rFonts w:hint="eastAsia"/>
-              </w:rPr>
-              <w:t>3</w:t>
-            </w:r>
-            <w:r>
-              <w:rPr>
-                <w:rFonts w:hint="eastAsia"/>
-              </w:rPr>
-              <w:t>：</w:t>
-            </w:r>
-            <w:r>
-              <w:t xml:space="preserve"> </w:t>
-            </w:r>
-          </w:p>
-          <w:p>
-            <w:r>
-              <w:rPr>
-                <w:rFonts w:hint="eastAsia"/>
-              </w:rPr>
-              <w:t>回答：</w:t>
-            </w:r>
-            <w:r>
-              <w:t xml:space="preserve"> </w:t>
-            </w:r>
-          </w:p>
-          <w:p/>
+            <w:pPr>
+              <w:rPr>
+                <w:rFonts w:hint="eastAsia"/>
+              </w:rPr>
+            </w:pPr>
+          </w:p>
           <w:p>
             <w:r>
               <w:rPr>
@@ -510,6 +7135,7 @@
                 <w:sz w:val="32"/>
                 <w:szCs w:val="32"/>
               </w:rPr>
+              <w:lastRenderedPageBreak/>
               <w:t>人</w:t>
             </w:r>
             <w:proofErr w:type="gramStart"/>
@@ -587,6 +7213,7 @@
               <w:rPr>
                 <w:rFonts w:hint="eastAsia"/>
               </w:rPr>
+              <w:lastRenderedPageBreak/>
               <w:t>回答</w:t>
             </w:r>
             <w:r>
@@ -715,10 +7342,7 @@
       </w:tr>
     </w:tbl>
     <w:p/>
-    <w:p>
-      <w:bookmarkStart w:id="0" w:name="_GoBack"/>
-      <w:bookmarkEnd w:id="0"/>
-    </w:p>
+    <w:p/>
     <w:sectPr>
       <w:pgSz w:w="11906" w:h="16838"/>
       <w:pgMar w:top="1440" w:right="1800" w:bottom="1440" w:left="1800" w:header="851" w:footer="992" w:gutter="0"/>
@@ -767,6 +7391,103 @@
 </w:footnotes>
 </file>
 
+<file path=word/numbering.xml><?xml version="1.0" encoding="utf-8"?>
+<w:numbering xmlns:wpc="http://schemas.microsoft.com/office/word/2010/wordprocessingCanvas" xmlns:cx="http://schemas.microsoft.com/office/drawing/2014/chartex" xmlns:cx1="http://schemas.microsoft.com/office/drawing/2015/9/8/chartex" xmlns:cx2="http://schemas.microsoft.com/office/drawing/2015/10/21/chartex" xmlns:cx3="http://schemas.microsoft.com/office/drawing/2016/5/9/chartex" xmlns:cx4="http://schemas.microsoft.com/office/drawing/2016/5/10/chartex" xmlns:cx5="http://schemas.microsoft.com/office/drawing/2016/5/11/chartex" xmlns:cx6="http://schemas.microsoft.com/office/drawing/2016/5/12/chartex" xmlns:cx7="http://schemas.microsoft.com/office/drawing/2016/5/13/chartex" xmlns:cx8="http://schemas.microsoft.com/office/drawing/2016/5/14/chartex" xmlns:mc="http://schemas.openxmlformats.org/markup-compatibility/2006" xmlns:aink="http://schemas.microsoft.com/office/drawing/2016/ink" xmlns:am3d="http://schemas.microsoft.com/office/drawing/2017/model3d" xmlns:o="urn:schemas-microsoft-com:office:office" xmlns:r="http://schemas.openxmlformats.org/officeDocument/2006/relationships" xmlns:m="http://schemas.openxmlformats.org/officeDocument/2006/math" xmlns:v="urn:schemas-microsoft-com:vml" xmlns:wp14="http://schemas.microsoft.com/office/word/2010/wordprocessingDrawing" xmlns:wp="http://schemas.openxmlformats.org/drawingml/2006/wordprocessingDrawing" xmlns:w10="urn:schemas-microsoft-com:office:word" xmlns:w="http://schemas.openxmlformats.org/wordprocessingml/2006/main" xmlns:w14="http://schemas.microsoft.com/office/word/2010/wordml" xmlns:w15="http://schemas.microsoft.com/office/word/2012/wordml" xmlns:w16cid="http://schemas.microsoft.com/office/word/2016/wordml/cid" xmlns:w16se="http://schemas.microsoft.com/office/word/2015/wordml/symex" xmlns:wpg="http://schemas.microsoft.com/office/word/2010/wordprocessingGroup" xmlns:wpi="http://schemas.microsoft.com/office/word/2010/wordprocessingInk" xmlns:wne="http://schemas.microsoft.com/office/word/2006/wordml" xmlns:wps="http://schemas.microsoft.com/office/word/2010/wordprocessingShape" mc:Ignorable="w14 w15 w16se w16cid wp14">
+  <w:abstractNum w:abstractNumId="0" w15:restartNumberingAfterBreak="0">
+    <w:nsid w:val="1F9B2DC4"/>
+    <w:multiLevelType w:val="hybridMultilevel"/>
+    <w:tmpl w:val="163EC11E"/>
+    <w:lvl w:ilvl="0" w:tplc="D8B2E4C6">
+      <w:start w:val="1"/>
+      <w:numFmt w:val="upperLetter"/>
+      <w:lvlText w:val="%1、"/>
+      <w:lvlJc w:val="left"/>
+      <w:pPr>
+        <w:ind w:left="885" w:hanging="360"/>
+      </w:pPr>
+      <w:rPr>
+        <w:rFonts w:hint="default"/>
+      </w:rPr>
+    </w:lvl>
+    <w:lvl w:ilvl="1" w:tplc="04090019" w:tentative="1">
+      <w:start w:val="1"/>
+      <w:numFmt w:val="lowerLetter"/>
+      <w:lvlText w:val="%2)"/>
+      <w:lvlJc w:val="left"/>
+      <w:pPr>
+        <w:ind w:left="1365" w:hanging="420"/>
+      </w:pPr>
+    </w:lvl>
+    <w:lvl w:ilvl="2" w:tplc="0409001B" w:tentative="1">
+      <w:start w:val="1"/>
+      <w:numFmt w:val="lowerRoman"/>
+      <w:lvlText w:val="%3."/>
+      <w:lvlJc w:val="right"/>
+      <w:pPr>
+        <w:ind w:left="1785" w:hanging="420"/>
+      </w:pPr>
+    </w:lvl>
+    <w:lvl w:ilvl="3" w:tplc="0409000F" w:tentative="1">
+      <w:start w:val="1"/>
+      <w:numFmt w:val="decimal"/>
+      <w:lvlText w:val="%4."/>
+      <w:lvlJc w:val="left"/>
+      <w:pPr>
+        <w:ind w:left="2205" w:hanging="420"/>
+      </w:pPr>
+    </w:lvl>
+    <w:lvl w:ilvl="4" w:tplc="04090019" w:tentative="1">
+      <w:start w:val="1"/>
+      <w:numFmt w:val="lowerLetter"/>
+      <w:lvlText w:val="%5)"/>
+      <w:lvlJc w:val="left"/>
+      <w:pPr>
+        <w:ind w:left="2625" w:hanging="420"/>
+      </w:pPr>
+    </w:lvl>
+    <w:lvl w:ilvl="5" w:tplc="0409001B" w:tentative="1">
+      <w:start w:val="1"/>
+      <w:numFmt w:val="lowerRoman"/>
+      <w:lvlText w:val="%6."/>
+      <w:lvlJc w:val="right"/>
+      <w:pPr>
+        <w:ind w:left="3045" w:hanging="420"/>
+      </w:pPr>
+    </w:lvl>
+    <w:lvl w:ilvl="6" w:tplc="0409000F" w:tentative="1">
+      <w:start w:val="1"/>
+      <w:numFmt w:val="decimal"/>
+      <w:lvlText w:val="%7."/>
+      <w:lvlJc w:val="left"/>
+      <w:pPr>
+        <w:ind w:left="3465" w:hanging="420"/>
+      </w:pPr>
+    </w:lvl>
+    <w:lvl w:ilvl="7" w:tplc="04090019" w:tentative="1">
+      <w:start w:val="1"/>
+      <w:numFmt w:val="lowerLetter"/>
+      <w:lvlText w:val="%8)"/>
+      <w:lvlJc w:val="left"/>
+      <w:pPr>
+        <w:ind w:left="3885" w:hanging="420"/>
+      </w:pPr>
+    </w:lvl>
+    <w:lvl w:ilvl="8" w:tplc="0409001B" w:tentative="1">
+      <w:start w:val="1"/>
+      <w:numFmt w:val="lowerRoman"/>
+      <w:lvlText w:val="%9."/>
+      <w:lvlJc w:val="right"/>
+      <w:pPr>
+        <w:ind w:left="4305" w:hanging="420"/>
+      </w:pPr>
+    </w:lvl>
+  </w:abstractNum>
+  <w:num w:numId="1">
+    <w:abstractNumId w:val="0"/>
+  </w:num>
+</w:numbering>
+</file>
+
 <file path=word/styles.xml><?xml version="1.0" encoding="utf-8"?>
 <w:styles xmlns:mc="http://schemas.openxmlformats.org/markup-compatibility/2006" xmlns:r="http://schemas.openxmlformats.org/officeDocument/2006/relationships" xmlns:w="http://schemas.openxmlformats.org/wordprocessingml/2006/main" xmlns:w14="http://schemas.microsoft.com/office/word/2010/wordml" xmlns:w15="http://schemas.microsoft.com/office/word/2012/wordml" xmlns:w16cid="http://schemas.microsoft.com/office/word/2016/wordml/cid" xmlns:w16se="http://schemas.microsoft.com/office/word/2015/wordml/symex" mc:Ignorable="w14 w15 w16se w16cid">
   <w:docDefaults>
@@ -797,6 +7518,7 @@
     <w:lsdException w:name="Emphasis" w:qFormat="1"/>
     <w:lsdException w:name="HTML Top of Form" w:semiHidden="1" w:uiPriority="99" w:unhideWhenUsed="1"/>
     <w:lsdException w:name="HTML Bottom of Form" w:semiHidden="1" w:uiPriority="99" w:unhideWhenUsed="1"/>
+    <w:lsdException w:name="Normal (Web)" w:uiPriority="99" w:qFormat="1"/>
     <w:lsdException w:name="Normal Table" w:semiHidden="1" w:unhideWhenUsed="1"/>
     <w:lsdException w:name="No List" w:semiHidden="1" w:uiPriority="99" w:unhideWhenUsed="1"/>
     <w:lsdException w:name="Outline List 1" w:semiHidden="1" w:uiPriority="99" w:unhideWhenUsed="1"/>
@@ -868,7 +7590,7 @@
     <w:lsdException w:name="Medium Shading 2 Accent 1" w:uiPriority="64"/>
     <w:lsdException w:name="Medium List 1 Accent 1" w:uiPriority="65"/>
     <w:lsdException w:name="Revision" w:semiHidden="1" w:uiPriority="99"/>
-    <w:lsdException w:name="List Paragraph" w:uiPriority="99"/>
+    <w:lsdException w:name="List Paragraph" w:uiPriority="34" w:qFormat="1"/>
     <w:lsdException w:name="Quote" w:uiPriority="99"/>
     <w:lsdException w:name="Intense Quote" w:uiPriority="99"/>
     <w:lsdException w:name="Medium List 2 Accent 1" w:uiPriority="66"/>
@@ -1202,6 +7924,42 @@
       <w:szCs w:val="18"/>
     </w:rPr>
   </w:style>
+  <w:style w:type="paragraph" w:styleId="a8">
+    <w:name w:val="Normal (Web)"/>
+    <w:basedOn w:val="a"/>
+    <w:uiPriority w:val="99"/>
+    <w:unhideWhenUsed/>
+    <w:qFormat/>
+    <w:rsid w:val="000C30A3"/>
+    <w:pPr>
+      <w:widowControl/>
+      <w:spacing w:before="100" w:beforeAutospacing="1" w:after="100" w:afterAutospacing="1"/>
+      <w:jc w:val="left"/>
+    </w:pPr>
+    <w:rPr>
+      <w:rFonts w:ascii="宋体" w:eastAsia="宋体" w:hAnsi="宋体" w:cs="宋体"/>
+      <w:kern w:val="0"/>
+      <w:sz w:val="24"/>
+    </w:rPr>
+  </w:style>
+  <w:style w:type="paragraph" w:styleId="a9">
+    <w:name w:val="List Paragraph"/>
+    <w:basedOn w:val="a"/>
+    <w:uiPriority w:val="34"/>
+    <w:qFormat/>
+    <w:rsid w:val="00AF3EBD"/>
+    <w:pPr>
+      <w:widowControl/>
+      <w:spacing w:after="160" w:line="259" w:lineRule="auto"/>
+      <w:ind w:firstLineChars="200" w:firstLine="420"/>
+      <w:jc w:val="left"/>
+    </w:pPr>
+    <w:rPr>
+      <w:kern w:val="0"/>
+      <w:sz w:val="22"/>
+      <w:szCs w:val="22"/>
+    </w:rPr>
+  </w:style>
 </w:styles>
 </file>
 

--- a/resume/白树浩C简历.docx
+++ b/resume/白树浩C简历.docx
@@ -79,14 +79,8 @@
       </w:tr>
     </w:tbl>
     <w:p>
-      <w:pPr>
-        <w:rPr>
-          <w:rFonts w:hint="eastAsia"/>
-        </w:rPr>
-      </w:pPr>
-      <w:r>
-        <w:br w:type="page"/>
-      </w:r>
+      <w:bookmarkStart w:id="0" w:name="_GoBack"/>
+      <w:bookmarkEnd w:id="0"/>
     </w:p>
     <w:tbl>
       <w:tblPr>
@@ -108,7 +102,6 @@
               <w:rPr>
                 <w:rFonts w:hint="eastAsia"/>
               </w:rPr>
-              <w:lastRenderedPageBreak/>
               <w:t>问题</w:t>
             </w:r>
             <w:r>
@@ -502,11 +495,6 @@
           <w:p/>
           <w:p/>
           <w:p>
-            <w:pPr>
-              <w:rPr>
-                <w:rFonts w:hint="eastAsia"/>
-              </w:rPr>
-            </w:pPr>
             <w:r>
               <w:rPr>
                 <w:rFonts w:hint="eastAsia"/>
@@ -785,6 +773,7 @@
               <w:rPr>
                 <w:rFonts w:hint="eastAsia"/>
               </w:rPr>
+              <w:lastRenderedPageBreak/>
               <w:t>回答：</w:t>
             </w:r>
             <w:r>
@@ -922,13 +911,7 @@
               <w:rPr>
                 <w:rFonts w:hint="eastAsia"/>
               </w:rPr>
-              <w:t>：</w:t>
-            </w:r>
-            <w:r>
-              <w:rPr>
-                <w:rFonts w:hint="eastAsia"/>
-              </w:rPr>
-              <w:t>为什么要使用</w:t>
+              <w:t>：为什么要使用</w:t>
             </w:r>
             <w:proofErr w:type="spellStart"/>
             <w:r>
@@ -997,7 +980,6 @@
               <w:rPr>
                 <w:rFonts w:hint="eastAsia"/>
               </w:rPr>
-              <w:lastRenderedPageBreak/>
               <w:t>微服务</w:t>
             </w:r>
             <w:proofErr w:type="gramEnd"/>
@@ -1009,11 +991,6 @@
             </w:r>
           </w:p>
           <w:p>
-            <w:pPr>
-              <w:rPr>
-                <w:rFonts w:hint="eastAsia"/>
-              </w:rPr>
-            </w:pPr>
             <w:r>
               <w:rPr>
                 <w:rFonts w:hint="eastAsia"/>
@@ -1990,6 +1967,7 @@
                 <w:kern w:val="0"/>
                 <w:sz w:val="24"/>
               </w:rPr>
+              <w:lastRenderedPageBreak/>
               <w:t>可以在num上设置默认值0，确保表中num</w:t>
             </w:r>
             <w:proofErr w:type="gramStart"/>
@@ -2070,7 +2048,6 @@
           </w:p>
           <w:p>
             <w:r>
-              <w:lastRenderedPageBreak/>
               <w:t xml:space="preserve"> </w:t>
             </w:r>
           </w:p>
@@ -2834,14 +2811,12 @@
               <w:pStyle w:val="a8"/>
               <w:shd w:val="clear" w:color="auto" w:fill="FFFFFF"/>
               <w:spacing w:line="390" w:lineRule="atLeast"/>
-              <w:rPr>
-                <w:rFonts w:hint="eastAsia"/>
-              </w:rPr>
-            </w:pPr>
-            <w:r>
-              <w:rPr>
-                <w:rFonts w:hint="eastAsia"/>
-              </w:rPr>
+            </w:pPr>
+            <w:r>
+              <w:rPr>
+                <w:rFonts w:hint="eastAsia"/>
+              </w:rPr>
+              <w:lastRenderedPageBreak/>
               <w:t>a)、索引的目的是什么？</w:t>
             </w:r>
           </w:p>
@@ -2850,9 +2825,6 @@
               <w:pStyle w:val="a8"/>
               <w:shd w:val="clear" w:color="auto" w:fill="FFFFFF"/>
               <w:spacing w:line="390" w:lineRule="atLeast"/>
-              <w:rPr>
-                <w:rFonts w:hint="eastAsia"/>
-              </w:rPr>
             </w:pPr>
             <w:r>
               <w:rPr>
@@ -2866,15 +2838,11 @@
               <w:pStyle w:val="a8"/>
               <w:shd w:val="clear" w:color="auto" w:fill="FFFFFF"/>
               <w:spacing w:line="390" w:lineRule="atLeast"/>
-              <w:rPr>
-                <w:rFonts w:hint="eastAsia"/>
-              </w:rPr>
-            </w:pPr>
-            <w:r>
-              <w:rPr>
-                <w:rFonts w:hint="eastAsia"/>
-              </w:rPr>
-              <w:lastRenderedPageBreak/>
+            </w:pPr>
+            <w:r>
+              <w:rPr>
+                <w:rFonts w:hint="eastAsia"/>
+              </w:rPr>
               <w:t>创建唯一性索引，保证数据库表中每一行数据的唯一性。</w:t>
             </w:r>
           </w:p>
@@ -2883,9 +2851,6 @@
               <w:pStyle w:val="a8"/>
               <w:shd w:val="clear" w:color="auto" w:fill="FFFFFF"/>
               <w:spacing w:line="390" w:lineRule="atLeast"/>
-              <w:rPr>
-                <w:rFonts w:hint="eastAsia"/>
-              </w:rPr>
             </w:pPr>
             <w:r>
               <w:rPr>
@@ -2899,9 +2864,6 @@
               <w:pStyle w:val="a8"/>
               <w:shd w:val="clear" w:color="auto" w:fill="FFFFFF"/>
               <w:spacing w:line="390" w:lineRule="atLeast"/>
-              <w:rPr>
-                <w:rFonts w:hint="eastAsia"/>
-              </w:rPr>
             </w:pPr>
             <w:r>
               <w:rPr>
@@ -2915,9 +2877,6 @@
               <w:pStyle w:val="a8"/>
               <w:shd w:val="clear" w:color="auto" w:fill="FFFFFF"/>
               <w:spacing w:line="390" w:lineRule="atLeast"/>
-              <w:rPr>
-                <w:rFonts w:hint="eastAsia"/>
-              </w:rPr>
             </w:pPr>
             <w:r>
               <w:rPr>
@@ -2931,9 +2890,6 @@
               <w:pStyle w:val="a8"/>
               <w:shd w:val="clear" w:color="auto" w:fill="FFFFFF"/>
               <w:spacing w:line="390" w:lineRule="atLeast"/>
-              <w:rPr>
-                <w:rFonts w:hint="eastAsia"/>
-              </w:rPr>
             </w:pPr>
             <w:r>
               <w:rPr>
@@ -2947,9 +2903,6 @@
               <w:pStyle w:val="a8"/>
               <w:shd w:val="clear" w:color="auto" w:fill="FFFFFF"/>
               <w:spacing w:line="390" w:lineRule="atLeast"/>
-              <w:rPr>
-                <w:rFonts w:hint="eastAsia"/>
-              </w:rPr>
             </w:pPr>
             <w:r>
               <w:rPr>
@@ -2991,9 +2944,6 @@
               <w:pStyle w:val="a8"/>
               <w:shd w:val="clear" w:color="auto" w:fill="FFFFFF"/>
               <w:spacing w:line="390" w:lineRule="atLeast"/>
-              <w:rPr>
-                <w:rFonts w:hint="eastAsia"/>
-              </w:rPr>
             </w:pPr>
             <w:r>
               <w:rPr>
@@ -3007,9 +2957,6 @@
               <w:pStyle w:val="a8"/>
               <w:shd w:val="clear" w:color="auto" w:fill="FFFFFF"/>
               <w:spacing w:line="390" w:lineRule="atLeast"/>
-              <w:rPr>
-                <w:rFonts w:hint="eastAsia"/>
-              </w:rPr>
             </w:pPr>
             <w:r>
               <w:rPr>
@@ -3023,9 +2970,6 @@
               <w:pStyle w:val="a8"/>
               <w:shd w:val="clear" w:color="auto" w:fill="FFFFFF"/>
               <w:spacing w:line="390" w:lineRule="atLeast"/>
-              <w:rPr>
-                <w:rFonts w:hint="eastAsia"/>
-              </w:rPr>
             </w:pPr>
             <w:r>
               <w:rPr>
@@ -3039,9 +2983,6 @@
               <w:pStyle w:val="a8"/>
               <w:shd w:val="clear" w:color="auto" w:fill="FFFFFF"/>
               <w:spacing w:line="390" w:lineRule="atLeast"/>
-              <w:rPr>
-                <w:rFonts w:hint="eastAsia"/>
-              </w:rPr>
             </w:pPr>
             <w:r>
               <w:rPr>
@@ -3055,9 +2996,6 @@
               <w:pStyle w:val="a8"/>
               <w:shd w:val="clear" w:color="auto" w:fill="FFFFFF"/>
               <w:spacing w:line="390" w:lineRule="atLeast"/>
-              <w:rPr>
-                <w:rFonts w:hint="eastAsia"/>
-              </w:rPr>
             </w:pPr>
             <w:r>
               <w:rPr>
@@ -3085,9 +3023,6 @@
               <w:pStyle w:val="a8"/>
               <w:shd w:val="clear" w:color="auto" w:fill="FFFFFF"/>
               <w:spacing w:before="0" w:beforeAutospacing="0" w:after="0" w:afterAutospacing="0" w:line="390" w:lineRule="atLeast"/>
-              <w:rPr>
-                <w:rFonts w:hint="eastAsia"/>
-              </w:rPr>
             </w:pPr>
             <w:r>
               <w:rPr>
@@ -3536,7 +3471,16 @@
                 <w:kern w:val="2"/>
                 <w:sz w:val="21"/>
               </w:rPr>
-              <w:t>，加上动态</w:t>
+              <w:t>，</w:t>
+            </w:r>
+            <w:r>
+              <w:rPr>
+                <w:rFonts w:asciiTheme="minorHAnsi" w:eastAsiaTheme="minorEastAsia" w:hAnsiTheme="minorHAnsi" w:cstheme="minorBidi"/>
+                <w:kern w:val="2"/>
+                <w:sz w:val="21"/>
+              </w:rPr>
+              <w:lastRenderedPageBreak/>
+              <w:t>加上动态</w:t>
             </w:r>
             <w:proofErr w:type="spellStart"/>
             <w:r>
@@ -3774,14 +3718,7 @@
               <w:rPr>
                 <w:rFonts w:hint="eastAsia"/>
               </w:rPr>
-              <w:t>接口与之对应，请问，这</w:t>
-            </w:r>
-            <w:r>
-              <w:rPr>
-                <w:rFonts w:hint="eastAsia"/>
-              </w:rPr>
-              <w:lastRenderedPageBreak/>
-              <w:t>个</w:t>
+              <w:t>接口与之对应，请问，这个</w:t>
             </w:r>
             <w:r>
               <w:rPr>
@@ -4464,13 +4401,7 @@
               <w:t>执行结果返回。</w:t>
             </w:r>
           </w:p>
-          <w:p>
-            <w:pPr>
-              <w:rPr>
-                <w:rFonts w:hint="eastAsia"/>
-              </w:rPr>
-            </w:pPr>
-          </w:p>
+          <w:p/>
           <w:p>
             <w:r>
               <w:rPr>
@@ -4524,11 +4455,6 @@
             </w:r>
           </w:p>
           <w:p>
-            <w:pPr>
-              <w:rPr>
-                <w:rFonts w:hint="eastAsia"/>
-              </w:rPr>
-            </w:pPr>
             <w:r>
               <w:rPr>
                 <w:rFonts w:hint="eastAsia"/>
@@ -4645,13 +4571,7 @@
               <w:t>削峰</w:t>
             </w:r>
           </w:p>
-          <w:p>
-            <w:pPr>
-              <w:rPr>
-                <w:rFonts w:hint="eastAsia"/>
-              </w:rPr>
-            </w:pPr>
-          </w:p>
+          <w:p/>
           <w:p>
             <w:r>
               <w:rPr>
@@ -4697,13 +4617,7 @@
               <w:t>系统复杂性增加</w:t>
             </w:r>
           </w:p>
-          <w:p>
-            <w:pPr>
-              <w:rPr>
-                <w:rFonts w:hint="eastAsia"/>
-              </w:rPr>
-            </w:pPr>
-          </w:p>
+          <w:p/>
           <w:p>
             <w:r>
               <w:rPr>
@@ -4824,13 +4738,7 @@
               <w:t>接口好了。</w:t>
             </w:r>
           </w:p>
-          <w:p>
-            <w:pPr>
-              <w:rPr>
-                <w:rFonts w:hint="eastAsia"/>
-              </w:rPr>
-            </w:pPr>
-          </w:p>
+          <w:p/>
           <w:p>
             <w:r>
               <w:rPr>
@@ -4939,6 +4847,7 @@
                 <w:kern w:val="0"/>
                 <w:sz w:val="24"/>
               </w:rPr>
+              <w:lastRenderedPageBreak/>
               <w:t>2.同步块,同步关键字修饰的都是线程安全</w:t>
             </w:r>
           </w:p>
@@ -4999,7 +4908,6 @@
                 <w:kern w:val="0"/>
                 <w:sz w:val="24"/>
               </w:rPr>
-              <w:lastRenderedPageBreak/>
               <w:t>5.可以考虑JDK5提供的线程安全集合和类</w:t>
             </w:r>
           </w:p>
@@ -5061,13 +4969,7 @@
               <w:t>第二，就是实现线程间同步啦，用互斥锁，信号量。让线程有序的访问变量就可以啦</w:t>
             </w:r>
           </w:p>
-          <w:p>
-            <w:pPr>
-              <w:rPr>
-                <w:rFonts w:hint="eastAsia"/>
-              </w:rPr>
-            </w:pPr>
-          </w:p>
+          <w:p/>
           <w:p>
             <w:r>
               <w:rPr>
@@ -5274,13 +5176,7 @@
               <w:t>，并在用户中进行反复制</w:t>
             </w:r>
           </w:p>
-          <w:p>
-            <w:pPr>
-              <w:rPr>
-                <w:rFonts w:hint="eastAsia"/>
-              </w:rPr>
-            </w:pPr>
-          </w:p>
+          <w:p/>
           <w:p>
             <w:r>
               <w:rPr>
@@ -5364,13 +5260,7 @@
               <w:t>缓冲区大小，以对长网络延迟进行摊销。</w:t>
             </w:r>
           </w:p>
-          <w:p>
-            <w:pPr>
-              <w:rPr>
-                <w:rFonts w:hint="eastAsia"/>
-              </w:rPr>
-            </w:pPr>
-          </w:p>
+          <w:p/>
           <w:p>
             <w:r>
               <w:rPr>
@@ -5472,13 +5362,7 @@
               <w:t>完成的。它支持将字节从套接口转移到磁盘，通过内核空间保存副本，并在内核用户之间调用内核。</w:t>
             </w:r>
           </w:p>
-          <w:p>
-            <w:pPr>
-              <w:rPr>
-                <w:rFonts w:hint="eastAsia"/>
-              </w:rPr>
-            </w:pPr>
-          </w:p>
+          <w:p/>
           <w:p/>
           <w:p>
             <w:r>
@@ -5628,7 +5512,6 @@
               <w:rPr>
                 <w:rFonts w:hint="eastAsia"/>
               </w:rPr>
-              <w:lastRenderedPageBreak/>
               <w:t>不，不可能越过</w:t>
             </w:r>
             <w:r>
@@ -5777,13 +5660,7 @@
               <w:t>检测、分布式同步、配置管理、识别新节点何时离开或连接、集群、节点实时状态等等。</w:t>
             </w:r>
           </w:p>
-          <w:p>
-            <w:pPr>
-              <w:rPr>
-                <w:rFonts w:hint="eastAsia"/>
-              </w:rPr>
-            </w:pPr>
-          </w:p>
+          <w:p/>
           <w:p/>
           <w:p>
             <w:r>
@@ -5869,14 +5746,8 @@
               <w:t>字节。</w:t>
             </w:r>
           </w:p>
-          <w:p>
-            <w:pPr>
-              <w:rPr>
-                <w:rFonts w:hint="eastAsia"/>
-              </w:rPr>
-            </w:pPr>
-          </w:p>
           <w:p/>
+          <w:p/>
           <w:p>
             <w:r>
               <w:rPr>
@@ -6141,14 +6012,8 @@
               <w:t>文件</w:t>
             </w:r>
           </w:p>
-          <w:p>
-            <w:pPr>
-              <w:rPr>
-                <w:rFonts w:hint="eastAsia"/>
-              </w:rPr>
-            </w:pPr>
-          </w:p>
           <w:p/>
+          <w:p/>
           <w:p>
             <w:r>
               <w:rPr>
@@ -6291,13 +6156,7 @@
               <w:t>实现分布式事务管理</w:t>
             </w:r>
           </w:p>
-          <w:p>
-            <w:pPr>
-              <w:rPr>
-                <w:rFonts w:hint="eastAsia"/>
-              </w:rPr>
-            </w:pPr>
-          </w:p>
+          <w:p/>
           <w:p>
             <w:r>
               <w:rPr>
@@ -6380,6 +6239,7 @@
               <w:jc w:val="left"/>
             </w:pPr>
             <w:r>
+              <w:lastRenderedPageBreak/>
               <w:t>C</w:t>
             </w:r>
             <w:r>
@@ -6445,13 +6305,7 @@
               <w:t>、分布式事务</w:t>
             </w:r>
           </w:p>
-          <w:p>
-            <w:pPr>
-              <w:rPr>
-                <w:rFonts w:hint="eastAsia"/>
-              </w:rPr>
-            </w:pPr>
-          </w:p>
+          <w:p/>
           <w:p/>
           <w:p>
             <w:r>
@@ -6502,11 +6356,6 @@
             </w:r>
           </w:p>
           <w:p>
-            <w:pPr>
-              <w:rPr>
-                <w:rFonts w:hint="eastAsia"/>
-              </w:rPr>
-            </w:pPr>
             <w:r>
               <w:rPr>
                 <w:rFonts w:hint="eastAsia"/>
@@ -6737,15 +6586,7 @@
               <w:t>它提供了容错保证和持久性</w:t>
             </w:r>
           </w:p>
-          <w:p>
-            <w:pPr>
-              <w:rPr>
-                <w:rFonts w:hint="eastAsia"/>
-              </w:rPr>
-            </w:pPr>
-            <w:bookmarkStart w:id="0" w:name="_GoBack"/>
-            <w:bookmarkEnd w:id="0"/>
-          </w:p>
+          <w:p/>
           <w:p>
             <w:r>
               <w:rPr>
@@ -6767,11 +6608,6 @@
             </w:r>
           </w:p>
           <w:p>
-            <w:pPr>
-              <w:rPr>
-                <w:rFonts w:hint="eastAsia"/>
-              </w:rPr>
-            </w:pPr>
             <w:r>
               <w:rPr>
                 <w:rFonts w:hint="eastAsia"/>
@@ -6787,10 +6623,7 @@
               <w:t>问题</w:t>
             </w:r>
             <w:r>
-              <w:t>4</w:t>
-            </w:r>
-            <w:r>
-              <w:t>2</w:t>
+              <w:t>42</w:t>
             </w:r>
             <w:r>
               <w:rPr>
@@ -6803,11 +6636,6 @@
             </w:r>
           </w:p>
           <w:p>
-            <w:pPr>
-              <w:rPr>
-                <w:rFonts w:hint="eastAsia"/>
-              </w:rPr>
-            </w:pPr>
             <w:r>
               <w:rPr>
                 <w:rFonts w:hint="eastAsia"/>
@@ -6823,10 +6651,7 @@
               <w:t>问题</w:t>
             </w:r>
             <w:r>
-              <w:t>4</w:t>
-            </w:r>
-            <w:r>
-              <w:t>3</w:t>
+              <w:t>43</w:t>
             </w:r>
             <w:r>
               <w:rPr>
@@ -6839,11 +6664,6 @@
             </w:r>
           </w:p>
           <w:p>
-            <w:pPr>
-              <w:rPr>
-                <w:rFonts w:hint="eastAsia"/>
-              </w:rPr>
-            </w:pPr>
             <w:r>
               <w:rPr>
                 <w:rFonts w:hint="eastAsia"/>
@@ -6859,10 +6679,7 @@
               <w:t>问题</w:t>
             </w:r>
             <w:r>
-              <w:t>4</w:t>
-            </w:r>
-            <w:r>
-              <w:t>4</w:t>
+              <w:t>44</w:t>
             </w:r>
             <w:r>
               <w:rPr>
@@ -6875,11 +6692,6 @@
             </w:r>
           </w:p>
           <w:p>
-            <w:pPr>
-              <w:rPr>
-                <w:rFonts w:hint="eastAsia"/>
-              </w:rPr>
-            </w:pPr>
             <w:r>
               <w:rPr>
                 <w:rFonts w:hint="eastAsia"/>
@@ -6895,10 +6707,7 @@
               <w:t>问题</w:t>
             </w:r>
             <w:r>
-              <w:t>4</w:t>
-            </w:r>
-            <w:r>
-              <w:t>5</w:t>
+              <w:t>45</w:t>
             </w:r>
             <w:r>
               <w:rPr>
@@ -6911,11 +6720,6 @@
             </w:r>
           </w:p>
           <w:p>
-            <w:pPr>
-              <w:rPr>
-                <w:rFonts w:hint="eastAsia"/>
-              </w:rPr>
-            </w:pPr>
             <w:r>
               <w:rPr>
                 <w:rFonts w:hint="eastAsia"/>
@@ -6931,10 +6735,7 @@
               <w:t>问题</w:t>
             </w:r>
             <w:r>
-              <w:t>4</w:t>
-            </w:r>
-            <w:r>
-              <w:t>6</w:t>
+              <w:t>46</w:t>
             </w:r>
             <w:r>
               <w:rPr>
@@ -6947,11 +6748,6 @@
             </w:r>
           </w:p>
           <w:p>
-            <w:pPr>
-              <w:rPr>
-                <w:rFonts w:hint="eastAsia"/>
-              </w:rPr>
-            </w:pPr>
             <w:r>
               <w:rPr>
                 <w:rFonts w:hint="eastAsia"/>
@@ -6967,10 +6763,7 @@
               <w:t>问题</w:t>
             </w:r>
             <w:r>
-              <w:t>4</w:t>
-            </w:r>
-            <w:r>
-              <w:t>7</w:t>
+              <w:t>47</w:t>
             </w:r>
             <w:r>
               <w:rPr>
@@ -6983,11 +6776,6 @@
             </w:r>
           </w:p>
           <w:p>
-            <w:pPr>
-              <w:rPr>
-                <w:rFonts w:hint="eastAsia"/>
-              </w:rPr>
-            </w:pPr>
             <w:r>
               <w:rPr>
                 <w:rFonts w:hint="eastAsia"/>
@@ -7003,10 +6791,7 @@
               <w:t>问题</w:t>
             </w:r>
             <w:r>
-              <w:t>4</w:t>
-            </w:r>
-            <w:r>
-              <w:t>8</w:t>
+              <w:t>48</w:t>
             </w:r>
             <w:r>
               <w:rPr>
@@ -7019,11 +6804,6 @@
             </w:r>
           </w:p>
           <w:p>
-            <w:pPr>
-              <w:rPr>
-                <w:rFonts w:hint="eastAsia"/>
-              </w:rPr>
-            </w:pPr>
             <w:r>
               <w:rPr>
                 <w:rFonts w:hint="eastAsia"/>
@@ -7039,10 +6819,7 @@
               <w:t>问题</w:t>
             </w:r>
             <w:r>
-              <w:t>4</w:t>
-            </w:r>
-            <w:r>
-              <w:t>9</w:t>
+              <w:t>49</w:t>
             </w:r>
             <w:r>
               <w:rPr>
@@ -7055,11 +6832,6 @@
             </w:r>
           </w:p>
           <w:p>
-            <w:pPr>
-              <w:rPr>
-                <w:rFonts w:hint="eastAsia"/>
-              </w:rPr>
-            </w:pPr>
             <w:r>
               <w:rPr>
                 <w:rFonts w:hint="eastAsia"/>
@@ -7088,26 +6860,16 @@
             </w:r>
           </w:p>
           <w:p>
-            <w:pPr>
-              <w:rPr>
-                <w:rFonts w:hint="eastAsia"/>
-              </w:rPr>
-            </w:pPr>
-            <w:r>
-              <w:rPr>
-                <w:rFonts w:hint="eastAsia"/>
-              </w:rPr>
+            <w:r>
+              <w:rPr>
+                <w:rFonts w:hint="eastAsia"/>
+              </w:rPr>
+              <w:lastRenderedPageBreak/>
               <w:t>回答：</w:t>
             </w:r>
           </w:p>
           <w:p/>
-          <w:p>
-            <w:pPr>
-              <w:rPr>
-                <w:rFonts w:hint="eastAsia"/>
-              </w:rPr>
-            </w:pPr>
-          </w:p>
+          <w:p/>
           <w:p>
             <w:r>
               <w:rPr>
@@ -7213,7 +6975,6 @@
               <w:rPr>
                 <w:rFonts w:hint="eastAsia"/>
               </w:rPr>
-              <w:lastRenderedPageBreak/>
               <w:t>回答</w:t>
             </w:r>
             <w:r>

--- a/resume/白树浩C简历.docx
+++ b/resume/白树浩C简历.docx
@@ -78,10 +78,7 @@
         </w:tc>
       </w:tr>
     </w:tbl>
-    <w:p>
-      <w:bookmarkStart w:id="0" w:name="_GoBack"/>
-      <w:bookmarkEnd w:id="0"/>
-    </w:p>
+    <w:p/>
     <w:tbl>
       <w:tblPr>
         <w:tblStyle w:val="a3"/>
@@ -6604,8 +6601,309 @@
               <w:t>：</w:t>
             </w:r>
             <w:r>
+              <w:rPr>
+                <w:rFonts w:hint="eastAsia"/>
+              </w:rPr>
+              <w:t>线程</w:t>
+            </w:r>
+            <w:r>
+              <w:t>池</w:t>
+            </w:r>
+            <w:r>
+              <w:rPr>
+                <w:rFonts w:hint="eastAsia"/>
+              </w:rPr>
+              <w:t>原理</w:t>
+            </w:r>
+          </w:p>
+          <w:p>
+            <w:r>
+              <w:rPr>
+                <w:rFonts w:hint="eastAsia"/>
+              </w:rPr>
+              <w:t>回答：</w:t>
+            </w:r>
+          </w:p>
+          <w:p>
+            <w:r>
+              <w:t>1</w:t>
+            </w:r>
+            <w:r>
+              <w:t>、判断线程池里的核心线程是否都在执行任务，如果不是（核心线程空闲或者还有核心线程没有被创建）则创建一个新的工作线程来执行任务。如果核心线程都在执行任务，则进入下个流程。</w:t>
+            </w:r>
+          </w:p>
+          <w:p>
+            <w:r>
+              <w:t>2</w:t>
+            </w:r>
+            <w:r>
+              <w:t>、线程</w:t>
+            </w:r>
+            <w:proofErr w:type="gramStart"/>
+            <w:r>
+              <w:t>池判断</w:t>
+            </w:r>
+            <w:proofErr w:type="gramEnd"/>
+            <w:r>
+              <w:t>工作队列是否已满，如果工作队列没有满，则将新提交的任务存储在这个工作队列里。如果工作队列满了，则进入下个流程。</w:t>
+            </w:r>
+          </w:p>
+          <w:p>
+            <w:r>
+              <w:t>3</w:t>
+            </w:r>
+            <w:r>
+              <w:t>、判断线程池里的线程是否都处于工作状态，如果没有，则创建一个新的工作线程来执行任务。如果已经满了，则交给饱和策略来处理这个任务。</w:t>
+            </w:r>
+          </w:p>
+          <w:p/>
+          <w:p>
+            <w:r>
+              <w:rPr>
+                <w:rFonts w:hint="eastAsia"/>
+              </w:rPr>
+              <w:t>问题</w:t>
+            </w:r>
+            <w:r>
+              <w:t>42</w:t>
+            </w:r>
+            <w:r>
+              <w:rPr>
+                <w:rFonts w:hint="eastAsia"/>
+              </w:rPr>
+              <w:t>：</w:t>
+            </w:r>
+            <w:r>
+              <w:rPr>
+                <w:rFonts w:hint="eastAsia"/>
+              </w:rPr>
+              <w:t>悲观锁与乐观锁</w:t>
+            </w:r>
+          </w:p>
+          <w:p>
+            <w:r>
+              <w:rPr>
+                <w:rFonts w:hint="eastAsia"/>
+              </w:rPr>
+              <w:t>回答：</w:t>
+            </w:r>
+            <w:r>
+              <w:t>悲观锁</w:t>
+            </w:r>
+            <w:r>
+              <w:t>:</w:t>
+            </w:r>
+            <w:r>
+              <w:t>悲观锁悲观的认为每一次操作都会造成更新丢失问题，在每次查询时加上排他锁。</w:t>
+            </w:r>
+            <w:r>
+              <w:rPr>
+                <w:rFonts w:hint="eastAsia"/>
+              </w:rPr>
+              <w:t>每次去</w:t>
+            </w:r>
+            <w:proofErr w:type="gramStart"/>
+            <w:r>
+              <w:rPr>
+                <w:rFonts w:hint="eastAsia"/>
+              </w:rPr>
+              <w:t>拿数据</w:t>
+            </w:r>
+            <w:proofErr w:type="gramEnd"/>
+            <w:r>
+              <w:rPr>
+                <w:rFonts w:hint="eastAsia"/>
+              </w:rPr>
+              <w:t>的时候都认为别人会修改，所以每次在</w:t>
+            </w:r>
+            <w:proofErr w:type="gramStart"/>
+            <w:r>
+              <w:rPr>
+                <w:rFonts w:hint="eastAsia"/>
+              </w:rPr>
+              <w:t>拿数据</w:t>
+            </w:r>
+            <w:proofErr w:type="gramEnd"/>
+            <w:r>
+              <w:rPr>
+                <w:rFonts w:hint="eastAsia"/>
+              </w:rPr>
+              <w:t>的时候都会上锁，这样别人想拿这个数据就会</w:t>
+            </w:r>
+            <w:r>
+              <w:rPr>
+                <w:rFonts w:hint="eastAsia"/>
+              </w:rPr>
+              <w:t>block</w:t>
+            </w:r>
+            <w:r>
+              <w:rPr>
+                <w:rFonts w:hint="eastAsia"/>
+              </w:rPr>
+              <w:t>直到它拿到锁。传统的关系型数据库里边就用到了很多这种锁机制，比如行锁，</w:t>
+            </w:r>
+            <w:proofErr w:type="gramStart"/>
+            <w:r>
+              <w:rPr>
+                <w:rFonts w:hint="eastAsia"/>
+              </w:rPr>
+              <w:t>表锁等</w:t>
+            </w:r>
+            <w:proofErr w:type="gramEnd"/>
+            <w:r>
+              <w:rPr>
+                <w:rFonts w:hint="eastAsia"/>
+              </w:rPr>
+              <w:t>，读锁，写锁等，都是在做操作之前先上锁。</w:t>
+            </w:r>
+          </w:p>
+          <w:p>
+            <w:r>
+              <w:t>乐观锁</w:t>
+            </w:r>
+            <w:r>
+              <w:t>:</w:t>
+            </w:r>
+            <w:proofErr w:type="gramStart"/>
+            <w:r>
+              <w:t>乐观锁会乐观</w:t>
+            </w:r>
+            <w:proofErr w:type="gramEnd"/>
+            <w:r>
+              <w:t>的认为每次查询都不会造成更新丢失</w:t>
+            </w:r>
+            <w:r>
+              <w:t>,</w:t>
+            </w:r>
+            <w:r>
+              <w:t>利用版本字段控制</w:t>
+            </w:r>
+          </w:p>
+          <w:p/>
+          <w:p>
+            <w:r>
+              <w:rPr>
+                <w:rFonts w:hint="eastAsia"/>
+              </w:rPr>
+              <w:t>问题</w:t>
+            </w:r>
+            <w:r>
+              <w:t>43</w:t>
+            </w:r>
+            <w:r>
+              <w:rPr>
+                <w:rFonts w:hint="eastAsia"/>
+              </w:rPr>
+              <w:t>：</w:t>
+            </w:r>
+            <w:r>
+              <w:t>重入锁</w:t>
+            </w:r>
+          </w:p>
+          <w:p>
+            <w:r>
+              <w:rPr>
+                <w:rFonts w:hint="eastAsia"/>
+              </w:rPr>
+              <w:t>回答：</w:t>
+            </w:r>
+            <w:r>
+              <w:t>锁作为并发共享数据，</w:t>
+            </w:r>
+            <w:r>
+              <w:rPr>
+                <w:rFonts w:hint="eastAsia"/>
+              </w:rPr>
+              <w:t>是</w:t>
+            </w:r>
+            <w:r>
+              <w:t>保证一致性的工具，在</w:t>
+            </w:r>
+            <w:r>
+              <w:t>JAVA</w:t>
+            </w:r>
+            <w:r>
+              <w:t>平台有多种实现</w:t>
+            </w:r>
+            <w:r>
+              <w:t>(</w:t>
+            </w:r>
+            <w:r>
+              <w:t>如</w:t>
+            </w:r>
+            <w:r>
+              <w:t xml:space="preserve"> synchronized </w:t>
+            </w:r>
+            <w:r>
+              <w:lastRenderedPageBreak/>
+              <w:t>和</w:t>
+            </w:r>
+            <w:r>
               <w:t xml:space="preserve"> </w:t>
             </w:r>
+            <w:proofErr w:type="spellStart"/>
+            <w:r>
+              <w:t>ReentrantLock</w:t>
+            </w:r>
+            <w:proofErr w:type="spellEnd"/>
+            <w:r>
+              <w:t>等等</w:t>
+            </w:r>
+            <w:r>
+              <w:t xml:space="preserve"> ) </w:t>
+            </w:r>
+            <w:r>
+              <w:t>。这些已经写好提供的锁为我们开发提供了便利。</w:t>
+            </w:r>
+          </w:p>
+          <w:p>
+            <w:r>
+              <w:t>重入锁，也叫做递归锁，指的是同一线程外层函数获得</w:t>
+            </w:r>
+            <w:proofErr w:type="gramStart"/>
+            <w:r>
+              <w:t>锁之后</w:t>
+            </w:r>
+            <w:proofErr w:type="gramEnd"/>
+            <w:r>
+              <w:t xml:space="preserve"> </w:t>
+            </w:r>
+            <w:r>
+              <w:t>，内层递归函数仍然有获取该锁的代码，但不受影响</w:t>
+            </w:r>
+          </w:p>
+          <w:p/>
+          <w:p>
+            <w:r>
+              <w:rPr>
+                <w:rFonts w:hint="eastAsia"/>
+              </w:rPr>
+              <w:t>问题</w:t>
+            </w:r>
+            <w:r>
+              <w:t>44</w:t>
+            </w:r>
+            <w:r>
+              <w:rPr>
+                <w:rFonts w:hint="eastAsia"/>
+              </w:rPr>
+              <w:t>：</w:t>
+            </w:r>
+            <w:r>
+              <w:rPr>
+                <w:rFonts w:hint="eastAsia"/>
+              </w:rPr>
+              <w:t>CAS</w:t>
+            </w:r>
+            <w:r>
+              <w:rPr>
+                <w:rFonts w:hint="eastAsia"/>
+              </w:rPr>
+              <w:t>无</w:t>
+            </w:r>
+            <w:r>
+              <w:t>锁机制</w:t>
+            </w:r>
           </w:p>
           <w:p>
             <w:r>
@@ -6617,13 +6915,223 @@
           </w:p>
           <w:p>
             <w:r>
+              <w:t>（</w:t>
+            </w:r>
+            <w:r>
+              <w:t>1</w:t>
+            </w:r>
+            <w:r>
+              <w:t>）与锁相比，使用比较交换（下文简称</w:t>
+            </w:r>
+            <w:r>
+              <w:t>CAS</w:t>
+            </w:r>
+            <w:r>
+              <w:t>）会使程序看起来更加复杂一些。但由于其非阻塞性，它对死锁问题天生免疫，并且，线程间的相互影响也远远比基于锁的方式要小。更为重要的是，使用无锁的方式完全没有</w:t>
+            </w:r>
+            <w:proofErr w:type="gramStart"/>
+            <w:r>
+              <w:t>锁竞争</w:t>
+            </w:r>
+            <w:proofErr w:type="gramEnd"/>
+            <w:r>
+              <w:t>带来的系统开销，也没有线程间频繁调度带来的开销，因此，它要比基于锁的方式拥有更优越的性能。</w:t>
+            </w:r>
+          </w:p>
+          <w:p>
+            <w:r>
+              <w:t>（</w:t>
+            </w:r>
+            <w:r>
+              <w:t>2</w:t>
+            </w:r>
+            <w:r>
+              <w:t>）无锁的好处：</w:t>
+            </w:r>
+          </w:p>
+          <w:p>
+            <w:r>
+              <w:t>第一，在高并发的情况下，它比有锁的程序拥有更好的性能；</w:t>
+            </w:r>
+          </w:p>
+          <w:p>
+            <w:r>
+              <w:t>第二，它天生就是死锁免疫的。</w:t>
+            </w:r>
+          </w:p>
+          <w:p>
+            <w:r>
+              <w:t>就凭借这两个优势，就值得我们冒险尝试使用无锁的并发。</w:t>
+            </w:r>
+          </w:p>
+          <w:p>
+            <w:r>
+              <w:t>（</w:t>
+            </w:r>
+            <w:r>
+              <w:t>3</w:t>
+            </w:r>
+            <w:r>
+              <w:t>）</w:t>
+            </w:r>
+            <w:r>
+              <w:t>CAS</w:t>
+            </w:r>
+            <w:r>
+              <w:t>算法的过程是这样：它包含三个参数</w:t>
+            </w:r>
+            <w:r>
+              <w:t>CAS(V,E,N): V</w:t>
+            </w:r>
+            <w:r>
+              <w:t>表示要更新的变量，</w:t>
+            </w:r>
+            <w:r>
+              <w:t>E</w:t>
+            </w:r>
+            <w:r>
+              <w:t>表示预期值，</w:t>
+            </w:r>
+            <w:r>
+              <w:t>N</w:t>
+            </w:r>
+            <w:r>
+              <w:t>表示新值。仅当</w:t>
+            </w:r>
+            <w:r>
+              <w:t>V</w:t>
+            </w:r>
+            <w:r>
+              <w:t>值等于</w:t>
+            </w:r>
+            <w:r>
+              <w:t>E</w:t>
+            </w:r>
+            <w:r>
+              <w:t>值时，才会将</w:t>
+            </w:r>
+            <w:r>
+              <w:t>V</w:t>
+            </w:r>
+            <w:r>
+              <w:t>的值设为</w:t>
+            </w:r>
+            <w:r>
+              <w:t>N</w:t>
+            </w:r>
+            <w:r>
+              <w:t>，如果</w:t>
+            </w:r>
+            <w:r>
+              <w:t>V</w:t>
+            </w:r>
+            <w:r>
+              <w:t>值和</w:t>
+            </w:r>
+            <w:r>
+              <w:t>E</w:t>
+            </w:r>
+            <w:r>
+              <w:t>值不同，则说明已经有其他线程做了更新，则当前线程什么都不做。最后，</w:t>
+            </w:r>
+            <w:r>
+              <w:t>CAS</w:t>
+            </w:r>
+            <w:r>
+              <w:t>返回当前</w:t>
+            </w:r>
+            <w:r>
+              <w:t>V</w:t>
+            </w:r>
+            <w:r>
+              <w:t>的真实值。</w:t>
+            </w:r>
+          </w:p>
+          <w:p>
+            <w:r>
+              <w:t>（</w:t>
+            </w:r>
+            <w:r>
+              <w:t>4</w:t>
+            </w:r>
+            <w:r>
+              <w:t>）</w:t>
+            </w:r>
+            <w:r>
+              <w:t>CAS</w:t>
+            </w:r>
+            <w:r>
+              <w:t>操作是抱着乐观的态度进行的，它总是认为自己可以成功完成操作。当多个线程同时使用</w:t>
+            </w:r>
+            <w:r>
+              <w:t>CAS</w:t>
+            </w:r>
+            <w:r>
+              <w:t>操作一个变量时，只有一个会胜出，并成功更新，其余均会失败。失败的线程不会被挂起，仅是被告知失败，并且允许再次尝试，当然也允许失败的线程放弃操作。基于这样的原理，</w:t>
+            </w:r>
+            <w:r>
+              <w:t>CAS</w:t>
+            </w:r>
+            <w:r>
+              <w:t>操作即使没有锁，也可以发现其他线程对当前线程的干扰，并进行恰当的处理。</w:t>
+            </w:r>
+          </w:p>
+          <w:p>
+            <w:r>
+              <w:t>（</w:t>
+            </w:r>
+            <w:r>
+              <w:t>5</w:t>
+            </w:r>
+            <w:r>
+              <w:t>）简单地说，</w:t>
+            </w:r>
+            <w:r>
+              <w:t>CAS</w:t>
+            </w:r>
+            <w:r>
+              <w:t>需要你额外给出一个期望值，也就是你认为这个变量现在应该是什么样子的。如果变量不是你想象的那样，那说明它已经被别人修改过了。你就重新读取，再次尝试修改就好了。</w:t>
+            </w:r>
+          </w:p>
+          <w:p>
+            <w:r>
+              <w:t>（</w:t>
+            </w:r>
+            <w:r>
+              <w:t>6</w:t>
+            </w:r>
+            <w:r>
+              <w:t>）在硬件层面，大部分的现代处理器都已经支持原子化的</w:t>
+            </w:r>
+            <w:r>
+              <w:t>CAS</w:t>
+            </w:r>
+            <w:r>
+              <w:t>指令。在</w:t>
+            </w:r>
+            <w:r>
+              <w:t>JDK 5.0</w:t>
+            </w:r>
+            <w:r>
+              <w:t>以后，虚拟机便可以使用这个指令来实现并发操作和并发数据结构，并且，这种操作在虚拟机中可以说是无处不在。</w:t>
+            </w:r>
+          </w:p>
+          <w:p>
+            <w:pPr>
+              <w:rPr>
+                <w:rFonts w:hint="eastAsia"/>
+              </w:rPr>
+            </w:pPr>
+          </w:p>
+          <w:p>
+            <w:r>
               <w:rPr>
                 <w:rFonts w:hint="eastAsia"/>
               </w:rPr>
               <w:t>问题</w:t>
             </w:r>
             <w:r>
-              <w:t>42</w:t>
+              <w:t>45</w:t>
             </w:r>
             <w:r>
               <w:rPr>
@@ -6632,9 +7140,10 @@
               <w:t>：</w:t>
             </w:r>
             <w:r>
-              <w:t xml:space="preserve"> </w:t>
-            </w:r>
-          </w:p>
+              <w:t>分布式</w:t>
+            </w:r>
+          </w:p>
+          <w:p/>
           <w:p>
             <w:r>
               <w:rPr>
@@ -6642,7 +7151,71 @@
               </w:rPr>
               <w:t>回答：</w:t>
             </w:r>
-          </w:p>
+            <w:proofErr w:type="gramStart"/>
+            <w:r>
+              <w:t>锁</w:t>
+            </w:r>
+            <w:r>
+              <w:rPr>
+                <w:rFonts w:hint="eastAsia"/>
+              </w:rPr>
+              <w:t>如果</w:t>
+            </w:r>
+            <w:proofErr w:type="gramEnd"/>
+            <w:r>
+              <w:t>想在不同的</w:t>
+            </w:r>
+            <w:proofErr w:type="spellStart"/>
+            <w:r>
+              <w:t>jvm</w:t>
+            </w:r>
+            <w:proofErr w:type="spellEnd"/>
+            <w:r>
+              <w:t>中</w:t>
+            </w:r>
+            <w:r>
+              <w:rPr>
+                <w:rFonts w:hint="eastAsia"/>
+              </w:rPr>
+              <w:t>保证</w:t>
+            </w:r>
+            <w:r>
+              <w:t>数据同步，使用</w:t>
+            </w:r>
+            <w:r>
+              <w:rPr>
+                <w:rFonts w:hint="eastAsia"/>
+              </w:rPr>
+              <w:t>分布式</w:t>
+            </w:r>
+            <w:r>
+              <w:t>锁技术。</w:t>
+            </w:r>
+          </w:p>
+          <w:p>
+            <w:r>
+              <w:rPr>
+                <w:rFonts w:hint="eastAsia"/>
+              </w:rPr>
+              <w:t>有</w:t>
+            </w:r>
+            <w:r>
+              <w:t>数据库实现、缓存实现、</w:t>
+            </w:r>
+            <w:r>
+              <w:t>Zookeeper</w:t>
+            </w:r>
+            <w:r>
+              <w:rPr>
+                <w:rFonts w:hint="eastAsia"/>
+              </w:rPr>
+              <w:t>分布式</w:t>
+            </w:r>
+            <w:r>
+              <w:t>锁</w:t>
+            </w:r>
+          </w:p>
+          <w:p/>
           <w:p>
             <w:r>
               <w:rPr>
@@ -6651,7 +7224,7 @@
               <w:t>问题</w:t>
             </w:r>
             <w:r>
-              <w:t>43</w:t>
+              <w:t>46</w:t>
             </w:r>
             <w:r>
               <w:rPr>
@@ -6660,7 +7233,13 @@
               <w:t>：</w:t>
             </w:r>
             <w:r>
-              <w:t xml:space="preserve"> </w:t>
+              <w:rPr>
+                <w:rFonts w:hint="eastAsia"/>
+              </w:rPr>
+              <w:t>什么</w:t>
+            </w:r>
+            <w:r>
+              <w:t>是阻塞</w:t>
             </w:r>
           </w:p>
           <w:p>
@@ -6670,6 +7249,66 @@
               </w:rPr>
               <w:t>回答：</w:t>
             </w:r>
+            <w:r>
+              <w:rPr>
+                <w:rFonts w:hint="eastAsia"/>
+              </w:rPr>
+              <w:t>应用</w:t>
+            </w:r>
+            <w:r>
+              <w:t>程序在获取网络数据的时候</w:t>
+            </w:r>
+            <w:r>
+              <w:rPr>
+                <w:rFonts w:hint="eastAsia"/>
+              </w:rPr>
+              <w:t>,</w:t>
+            </w:r>
+            <w:r>
+              <w:rPr>
+                <w:rFonts w:hint="eastAsia"/>
+              </w:rPr>
+              <w:t>如果</w:t>
+            </w:r>
+            <w:r>
+              <w:t>网络传输很慢</w:t>
+            </w:r>
+            <w:r>
+              <w:rPr>
+                <w:rFonts w:hint="eastAsia"/>
+              </w:rPr>
+              <w:t>,</w:t>
+            </w:r>
+            <w:r>
+              <w:rPr>
+                <w:rFonts w:hint="eastAsia"/>
+              </w:rPr>
+              <w:t>那么</w:t>
+            </w:r>
+            <w:r>
+              <w:t>程序就一直</w:t>
+            </w:r>
+            <w:r>
+              <w:rPr>
+                <w:rFonts w:hint="eastAsia"/>
+              </w:rPr>
+              <w:t>等着</w:t>
+            </w:r>
+            <w:r>
+              <w:rPr>
+                <w:rFonts w:hint="eastAsia"/>
+              </w:rPr>
+              <w:t>,</w:t>
+            </w:r>
+            <w:r>
+              <w:rPr>
+                <w:rFonts w:hint="eastAsia"/>
+              </w:rPr>
+              <w:t>直接到</w:t>
+            </w:r>
+            <w:r>
+              <w:t>传输完毕</w:t>
+            </w:r>
           </w:p>
           <w:p>
             <w:r>
@@ -6679,7 +7318,7 @@
               <w:t>问题</w:t>
             </w:r>
             <w:r>
-              <w:t>44</w:t>
+              <w:t>47</w:t>
             </w:r>
             <w:r>
               <w:rPr>
@@ -6688,7 +7327,10 @@
               <w:t>：</w:t>
             </w:r>
             <w:r>
-              <w:t xml:space="preserve"> </w:t>
+              <w:rPr>
+                <w:rFonts w:hint="eastAsia"/>
+              </w:rPr>
+              <w:t>什么是非阻塞</w:t>
             </w:r>
           </w:p>
           <w:p>
@@ -6698,6 +7340,24 @@
               </w:rPr>
               <w:t>回答：</w:t>
             </w:r>
+            <w:r>
+              <w:rPr>
+                <w:rFonts w:hint="eastAsia"/>
+              </w:rPr>
+              <w:t>应用程序直接可以获取已经准备好的数据</w:t>
+            </w:r>
+            <w:r>
+              <w:rPr>
+                <w:rFonts w:hint="eastAsia"/>
+              </w:rPr>
+              <w:t>,</w:t>
+            </w:r>
+            <w:r>
+              <w:rPr>
+                <w:rFonts w:hint="eastAsia"/>
+              </w:rPr>
+              <w:t>无需等待</w:t>
+            </w:r>
           </w:p>
           <w:p>
             <w:r>
@@ -6707,7 +7367,7 @@
               <w:t>问题</w:t>
             </w:r>
             <w:r>
-              <w:t>45</w:t>
+              <w:t>48</w:t>
             </w:r>
             <w:r>
               <w:rPr>
@@ -6716,7 +7376,10 @@
               <w:t>：</w:t>
             </w:r>
             <w:r>
-              <w:t xml:space="preserve"> </w:t>
+              <w:rPr>
+                <w:rFonts w:hint="eastAsia"/>
+              </w:rPr>
+              <w:t>序列化定义</w:t>
             </w:r>
           </w:p>
           <w:p>
@@ -6726,7 +7389,77 @@
               </w:rPr>
               <w:t>回答：</w:t>
             </w:r>
-          </w:p>
+            <w:r>
+              <w:rPr>
+                <w:rFonts w:hint="eastAsia"/>
+              </w:rPr>
+              <w:t>序列化（</w:t>
+            </w:r>
+            <w:r>
+              <w:rPr>
+                <w:rFonts w:hint="eastAsia"/>
+              </w:rPr>
+              <w:t>serialization</w:t>
+            </w:r>
+            <w:r>
+              <w:rPr>
+                <w:rFonts w:hint="eastAsia"/>
+              </w:rPr>
+              <w:t>）就是将对象序列化为二进制形式（字节数组），一般也将序列化称为编码（</w:t>
+            </w:r>
+            <w:r>
+              <w:rPr>
+                <w:rFonts w:hint="eastAsia"/>
+              </w:rPr>
+              <w:t>Encode</w:t>
+            </w:r>
+            <w:r>
+              <w:rPr>
+                <w:rFonts w:hint="eastAsia"/>
+              </w:rPr>
+              <w:t>），主要用于网络传输、数据持久化等；</w:t>
+            </w:r>
+          </w:p>
+          <w:p>
+            <w:r>
+              <w:rPr>
+                <w:rFonts w:hint="eastAsia"/>
+              </w:rPr>
+              <w:t>反序列化（</w:t>
+            </w:r>
+            <w:r>
+              <w:rPr>
+                <w:rFonts w:hint="eastAsia"/>
+              </w:rPr>
+              <w:t>deserialization</w:t>
+            </w:r>
+            <w:r>
+              <w:rPr>
+                <w:rFonts w:hint="eastAsia"/>
+              </w:rPr>
+              <w:t>）则是将从网络、磁盘等读取的字节数组还原成原始对象，以便后续业务的进行，一般也将反序列化称为解码（</w:t>
+            </w:r>
+            <w:r>
+              <w:rPr>
+                <w:rFonts w:hint="eastAsia"/>
+              </w:rPr>
+              <w:t>Decode</w:t>
+            </w:r>
+            <w:r>
+              <w:rPr>
+                <w:rFonts w:hint="eastAsia"/>
+              </w:rPr>
+              <w:t>），主要用于网络传输对象的解码，以</w:t>
+            </w:r>
+            <w:r>
+              <w:rPr>
+                <w:rFonts w:hint="eastAsia"/>
+              </w:rPr>
+              <w:lastRenderedPageBreak/>
+              <w:t>便完成远程调用。</w:t>
+            </w:r>
+          </w:p>
+          <w:p/>
           <w:p>
             <w:r>
               <w:rPr>
@@ -6735,7 +7468,7 @@
               <w:t>问题</w:t>
             </w:r>
             <w:r>
-              <w:t>46</w:t>
+              <w:t>49</w:t>
             </w:r>
             <w:r>
               <w:rPr>
@@ -6744,7 +7477,10 @@
               <w:t>：</w:t>
             </w:r>
             <w:r>
-              <w:t xml:space="preserve"> </w:t>
+              <w:rPr>
+                <w:rFonts w:hint="eastAsia"/>
+              </w:rPr>
+              <w:t>影响序列化性能的关键因素</w:t>
             </w:r>
           </w:p>
           <w:p>
@@ -6754,7 +7490,42 @@
               </w:rPr>
               <w:t>回答：</w:t>
             </w:r>
-          </w:p>
+            <w:r>
+              <w:rPr>
+                <w:rFonts w:hint="eastAsia"/>
+              </w:rPr>
+              <w:t>序列化后的码流大小（网络带宽的占用）；</w:t>
+            </w:r>
+          </w:p>
+          <w:p>
+            <w:r>
+              <w:rPr>
+                <w:rFonts w:hint="eastAsia"/>
+              </w:rPr>
+              <w:t>序列化的性能（</w:t>
+            </w:r>
+            <w:r>
+              <w:rPr>
+                <w:rFonts w:hint="eastAsia"/>
+              </w:rPr>
+              <w:t>CPU</w:t>
+            </w:r>
+            <w:r>
+              <w:rPr>
+                <w:rFonts w:hint="eastAsia"/>
+              </w:rPr>
+              <w:t>资源占用）；</w:t>
+            </w:r>
+          </w:p>
+          <w:p>
+            <w:r>
+              <w:rPr>
+                <w:rFonts w:hint="eastAsia"/>
+              </w:rPr>
+              <w:t>是否支持跨语言（异构系统的对接和开发语言切换）</w:t>
+            </w:r>
+          </w:p>
+          <w:p/>
           <w:p>
             <w:r>
               <w:rPr>
@@ -6763,7 +7534,7 @@
               <w:t>问题</w:t>
             </w:r>
             <w:r>
-              <w:t>47</w:t>
+              <w:t>50</w:t>
             </w:r>
             <w:r>
               <w:rPr>
@@ -6772,10 +7543,13 @@
               <w:t>：</w:t>
             </w:r>
             <w:r>
-              <w:t xml:space="preserve"> </w:t>
-            </w:r>
-          </w:p>
-          <w:p>
+              <w:rPr>
+                <w:rFonts w:hint="eastAsia"/>
+                <w:bCs/>
+                <w:sz w:val="24"/>
+              </w:rPr>
+              <w:t>MySQL</w:t>
+            </w:r>
             <w:r>
               <w:rPr>
                 <w:rFonts w:hint="eastAsia"/>
@@ -6783,101 +7557,261 @@
               <w:t>回答：</w:t>
             </w:r>
           </w:p>
-          <w:p>
-            <w:r>
-              <w:rPr>
-                <w:rFonts w:hint="eastAsia"/>
-              </w:rPr>
-              <w:t>问题</w:t>
-            </w:r>
-            <w:r>
-              <w:t>48</w:t>
-            </w:r>
-            <w:r>
-              <w:rPr>
-                <w:rFonts w:hint="eastAsia"/>
-              </w:rPr>
-              <w:t>：</w:t>
-            </w:r>
-            <w:r>
-              <w:t xml:space="preserve"> </w:t>
-            </w:r>
-          </w:p>
-          <w:p>
-            <w:r>
-              <w:rPr>
-                <w:rFonts w:hint="eastAsia"/>
-              </w:rPr>
-              <w:t>回答：</w:t>
-            </w:r>
-          </w:p>
-          <w:p>
-            <w:r>
-              <w:rPr>
-                <w:rFonts w:hint="eastAsia"/>
-              </w:rPr>
-              <w:t>问题</w:t>
-            </w:r>
-            <w:r>
-              <w:t>49</w:t>
-            </w:r>
-            <w:r>
-              <w:rPr>
-                <w:rFonts w:hint="eastAsia"/>
-              </w:rPr>
-              <w:t>：</w:t>
-            </w:r>
-            <w:r>
-              <w:t xml:space="preserve"> </w:t>
-            </w:r>
-          </w:p>
-          <w:p>
-            <w:r>
-              <w:rPr>
-                <w:rFonts w:hint="eastAsia"/>
-              </w:rPr>
-              <w:t>回答：</w:t>
-            </w:r>
-          </w:p>
-          <w:p>
-            <w:r>
-              <w:rPr>
-                <w:rFonts w:hint="eastAsia"/>
-              </w:rPr>
-              <w:t>问题</w:t>
-            </w:r>
-            <w:r>
-              <w:t>50</w:t>
-            </w:r>
-            <w:r>
-              <w:rPr>
-                <w:rFonts w:hint="eastAsia"/>
-              </w:rPr>
-              <w:t>：</w:t>
-            </w:r>
-            <w:r>
-              <w:t xml:space="preserve"> </w:t>
-            </w:r>
-          </w:p>
-          <w:p>
-            <w:r>
-              <w:rPr>
-                <w:rFonts w:hint="eastAsia"/>
-              </w:rPr>
-              <w:lastRenderedPageBreak/>
-              <w:t>回答：</w:t>
+          <w:p/>
+          <w:p>
+            <w:r>
+              <w:rPr>
+                <w:rFonts w:hint="eastAsia"/>
+              </w:rPr>
+              <w:t>表的设计合理化</w:t>
+            </w:r>
+            <w:r>
+              <w:rPr>
+                <w:rFonts w:hint="eastAsia"/>
+              </w:rPr>
+              <w:t>(</w:t>
+            </w:r>
+            <w:r>
+              <w:rPr>
+                <w:rFonts w:hint="eastAsia"/>
+              </w:rPr>
+              <w:t>符合</w:t>
+            </w:r>
+            <w:r>
+              <w:rPr>
+                <w:rFonts w:hint="eastAsia"/>
+              </w:rPr>
+              <w:t>3NF)</w:t>
+            </w:r>
+          </w:p>
+          <w:p>
+            <w:r>
+              <w:rPr>
+                <w:rFonts w:hint="eastAsia"/>
+              </w:rPr>
+              <w:t>添加适当索引</w:t>
+            </w:r>
+            <w:r>
+              <w:rPr>
+                <w:rFonts w:hint="eastAsia"/>
+              </w:rPr>
+              <w:t>(index) [</w:t>
+            </w:r>
+            <w:r>
+              <w:rPr>
+                <w:rFonts w:hint="eastAsia"/>
+              </w:rPr>
+              <w:t>四种</w:t>
+            </w:r>
+            <w:r>
+              <w:rPr>
+                <w:rFonts w:hint="eastAsia"/>
+              </w:rPr>
+              <w:t xml:space="preserve">: </w:t>
+            </w:r>
+            <w:r>
+              <w:rPr>
+                <w:rFonts w:hint="eastAsia"/>
+              </w:rPr>
+              <w:t>普通索引、主键索引、唯一索引</w:t>
+            </w:r>
+            <w:r>
+              <w:rPr>
+                <w:rFonts w:hint="eastAsia"/>
+              </w:rPr>
+              <w:t>unique</w:t>
+            </w:r>
+            <w:r>
+              <w:rPr>
+                <w:rFonts w:hint="eastAsia"/>
+              </w:rPr>
+              <w:t>、全文索引</w:t>
+            </w:r>
+          </w:p>
+          <w:p>
+            <w:r>
+              <w:rPr>
+                <w:rFonts w:hint="eastAsia"/>
+              </w:rPr>
+              <w:t>SQL</w:t>
+            </w:r>
+            <w:r>
+              <w:rPr>
+                <w:rFonts w:hint="eastAsia"/>
+              </w:rPr>
+              <w:t>语句优化</w:t>
+            </w:r>
+          </w:p>
+          <w:p>
+            <w:r>
+              <w:rPr>
+                <w:rFonts w:hint="eastAsia"/>
+              </w:rPr>
+              <w:t>分表技术</w:t>
+            </w:r>
+            <w:r>
+              <w:rPr>
+                <w:rFonts w:hint="eastAsia"/>
+              </w:rPr>
+              <w:t>(</w:t>
+            </w:r>
+            <w:r>
+              <w:rPr>
+                <w:rFonts w:hint="eastAsia"/>
+              </w:rPr>
+              <w:t>水平分割、垂直分割</w:t>
+            </w:r>
+            <w:r>
+              <w:rPr>
+                <w:rFonts w:hint="eastAsia"/>
+              </w:rPr>
+              <w:t>)</w:t>
+            </w:r>
+          </w:p>
+          <w:p>
+            <w:r>
+              <w:rPr>
+                <w:rFonts w:hint="eastAsia"/>
+              </w:rPr>
+              <w:t>读写分离</w:t>
+            </w:r>
+          </w:p>
+          <w:p>
+            <w:r>
+              <w:rPr>
+                <w:rFonts w:hint="eastAsia"/>
+              </w:rPr>
+              <w:t>存储过程</w:t>
+            </w:r>
+            <w:r>
+              <w:rPr>
+                <w:rFonts w:hint="eastAsia"/>
+              </w:rPr>
+              <w:t xml:space="preserve"> [</w:t>
+            </w:r>
+            <w:r>
+              <w:rPr>
+                <w:rFonts w:hint="eastAsia"/>
+              </w:rPr>
+              <w:t>模块化编程，可以提高速度</w:t>
+            </w:r>
+            <w:r>
+              <w:rPr>
+                <w:rFonts w:hint="eastAsia"/>
+              </w:rPr>
+              <w:t>]</w:t>
+            </w:r>
+          </w:p>
+          <w:p>
+            <w:r>
+              <w:rPr>
+                <w:rFonts w:hint="eastAsia"/>
+              </w:rPr>
+              <w:t>对</w:t>
+            </w:r>
+            <w:proofErr w:type="spellStart"/>
+            <w:r>
+              <w:rPr>
+                <w:rFonts w:hint="eastAsia"/>
+              </w:rPr>
+              <w:t>mysql</w:t>
+            </w:r>
+            <w:proofErr w:type="spellEnd"/>
+            <w:r>
+              <w:rPr>
+                <w:rFonts w:hint="eastAsia"/>
+              </w:rPr>
+              <w:t>配置优化</w:t>
+            </w:r>
+            <w:r>
+              <w:rPr>
+                <w:rFonts w:hint="eastAsia"/>
+              </w:rPr>
+              <w:t xml:space="preserve"> [</w:t>
+            </w:r>
+            <w:r>
+              <w:rPr>
+                <w:rFonts w:hint="eastAsia"/>
+              </w:rPr>
+              <w:t>配置最大并发数</w:t>
+            </w:r>
+            <w:r>
+              <w:rPr>
+                <w:rFonts w:hint="eastAsia"/>
+              </w:rPr>
+              <w:t xml:space="preserve">my.ini, </w:t>
+            </w:r>
+            <w:r>
+              <w:rPr>
+                <w:rFonts w:hint="eastAsia"/>
+              </w:rPr>
+              <w:t>调整缓存大小</w:t>
+            </w:r>
+            <w:r>
+              <w:rPr>
+                <w:rFonts w:hint="eastAsia"/>
+              </w:rPr>
+              <w:t xml:space="preserve"> ]</w:t>
+            </w:r>
+          </w:p>
+          <w:p>
+            <w:proofErr w:type="spellStart"/>
+            <w:r>
+              <w:rPr>
+                <w:rFonts w:hint="eastAsia"/>
+              </w:rPr>
+              <w:t>mysql</w:t>
+            </w:r>
+            <w:proofErr w:type="spellEnd"/>
+            <w:r>
+              <w:rPr>
+                <w:rFonts w:hint="eastAsia"/>
+              </w:rPr>
+              <w:t>服务器硬件升级</w:t>
+            </w:r>
+          </w:p>
+          <w:p>
+            <w:r>
+              <w:rPr>
+                <w:rFonts w:hint="eastAsia"/>
+              </w:rPr>
+              <w:t>定时的去清除不需要的数据</w:t>
+            </w:r>
+            <w:r>
+              <w:rPr>
+                <w:rFonts w:hint="eastAsia"/>
+              </w:rPr>
+              <w:t>,</w:t>
+            </w:r>
+            <w:r>
+              <w:rPr>
+                <w:rFonts w:hint="eastAsia"/>
+              </w:rPr>
+              <w:t>定时进行碎片整理</w:t>
+            </w:r>
+            <w:r>
+              <w:rPr>
+                <w:rFonts w:hint="eastAsia"/>
+              </w:rPr>
+              <w:t>(</w:t>
+            </w:r>
+            <w:proofErr w:type="spellStart"/>
+            <w:r>
+              <w:rPr>
+                <w:rFonts w:hint="eastAsia"/>
+              </w:rPr>
+              <w:t>MyISAM</w:t>
+            </w:r>
+            <w:proofErr w:type="spellEnd"/>
+            <w:r>
+              <w:rPr>
+                <w:rFonts w:hint="eastAsia"/>
+              </w:rPr>
+              <w:t>)</w:t>
             </w:r>
           </w:p>
           <w:p/>
           <w:p/>
-          <w:p>
-            <w:r>
-              <w:rPr>
-                <w:rFonts w:hint="eastAsia"/>
-              </w:rPr>
-              <w:t>.......</w:t>
-            </w:r>
-          </w:p>
         </w:tc>
       </w:tr>
       <w:tr>
@@ -6975,130 +7909,1537 @@
               <w:rPr>
                 <w:rFonts w:hint="eastAsia"/>
               </w:rPr>
+              <w:t>问题</w:t>
+            </w:r>
+            <w:r>
+              <w:rPr>
+                <w:rFonts w:hint="eastAsia"/>
+              </w:rPr>
+              <w:t>1</w:t>
+            </w:r>
+            <w:r>
+              <w:rPr>
+                <w:rFonts w:hint="eastAsia"/>
+              </w:rPr>
+              <w:t>：简单做一下自我介绍？</w:t>
+            </w:r>
+          </w:p>
+          <w:p>
+            <w:r>
+              <w:rPr>
+                <w:rFonts w:hint="eastAsia"/>
+              </w:rPr>
+              <w:t>面试官您好，我叫白树浩，今年</w:t>
+            </w:r>
+            <w:r>
+              <w:rPr>
+                <w:rFonts w:hint="eastAsia"/>
+              </w:rPr>
+              <w:t>27</w:t>
+            </w:r>
+            <w:r>
+              <w:rPr>
+                <w:rFonts w:hint="eastAsia"/>
+              </w:rPr>
+              <w:t>岁，来自江苏徐州，今天来咱们公司是来应聘</w:t>
+            </w:r>
+            <w:r>
+              <w:rPr>
+                <w:rFonts w:hint="eastAsia"/>
+              </w:rPr>
+              <w:t>JAVA</w:t>
+            </w:r>
+            <w:r>
+              <w:rPr>
+                <w:rFonts w:hint="eastAsia"/>
+              </w:rPr>
+              <w:t>工程</w:t>
+            </w:r>
+            <w:proofErr w:type="gramStart"/>
+            <w:r>
+              <w:rPr>
+                <w:rFonts w:hint="eastAsia"/>
+              </w:rPr>
+              <w:t>师职位</w:t>
+            </w:r>
+            <w:proofErr w:type="gramEnd"/>
+            <w:r>
+              <w:rPr>
+                <w:rFonts w:hint="eastAsia"/>
+              </w:rPr>
+              <w:t>的。我毕业后一直从事于</w:t>
+            </w:r>
+            <w:r>
+              <w:rPr>
+                <w:rFonts w:hint="eastAsia"/>
+              </w:rPr>
+              <w:t>JAVA</w:t>
+            </w:r>
+            <w:r>
+              <w:rPr>
+                <w:rFonts w:hint="eastAsia"/>
+              </w:rPr>
+              <w:t>开发工作到现在已经</w:t>
+            </w:r>
+            <w:r>
+              <w:rPr>
+                <w:rFonts w:hint="eastAsia"/>
+              </w:rPr>
+              <w:t>3</w:t>
+            </w:r>
+            <w:r>
+              <w:rPr>
+                <w:rFonts w:hint="eastAsia"/>
+              </w:rPr>
+              <w:t>年多了。我在上一家公司做的是</w:t>
+            </w:r>
+            <w:r>
+              <w:rPr>
+                <w:rFonts w:hint="eastAsia"/>
+              </w:rPr>
+              <w:t>JAVA</w:t>
+            </w:r>
+            <w:r>
+              <w:rPr>
+                <w:rFonts w:hint="eastAsia"/>
+              </w:rPr>
+              <w:t>开发工程师，主要的工作职责是对项目模块的设计开发，做过金融和社交交友的项目。最近做的是社交项目，我们利用当前最流行的技术进行开发</w:t>
+            </w:r>
+            <w:r>
+              <w:rPr>
+                <w:rFonts w:hint="eastAsia"/>
+              </w:rPr>
+              <w:t>,</w:t>
+            </w:r>
+            <w:r>
+              <w:rPr>
+                <w:rFonts w:hint="eastAsia"/>
+              </w:rPr>
+              <w:t>实现前后端分离。我在项目中主要负责用户模块，</w:t>
+            </w:r>
+            <w:proofErr w:type="gramStart"/>
+            <w:r>
+              <w:rPr>
+                <w:rFonts w:hint="eastAsia"/>
+              </w:rPr>
+              <w:t>点赞模块</w:t>
+            </w:r>
+            <w:proofErr w:type="gramEnd"/>
+            <w:r>
+              <w:rPr>
+                <w:rFonts w:hint="eastAsia"/>
+              </w:rPr>
+              <w:t>，和交友模块。以上就是我简单的自我介绍</w:t>
+            </w:r>
+          </w:p>
+          <w:p>
+            <w:r>
+              <w:rPr>
+                <w:rFonts w:hint="eastAsia"/>
+              </w:rPr>
+              <w:t>问题</w:t>
+            </w:r>
+            <w:r>
+              <w:rPr>
+                <w:rFonts w:hint="eastAsia"/>
+              </w:rPr>
+              <w:t>2</w:t>
+            </w:r>
+            <w:r>
+              <w:rPr>
+                <w:rFonts w:hint="eastAsia"/>
+              </w:rPr>
+              <w:t>：</w:t>
+            </w:r>
+            <w:r>
+              <w:rPr>
+                <w:rFonts w:hint="eastAsia"/>
+              </w:rPr>
+              <w:t>你对加班的看法？</w:t>
+            </w:r>
+          </w:p>
+          <w:p>
+            <w:r>
+              <w:rPr>
+                <w:rFonts w:hint="eastAsia"/>
+              </w:rPr>
               <w:t>回答</w:t>
             </w:r>
             <w:r>
               <w:rPr>
                 <w:rFonts w:hint="eastAsia"/>
               </w:rPr>
+              <w:t>：</w:t>
+            </w:r>
+            <w:r>
+              <w:rPr>
+                <w:rFonts w:hint="eastAsia"/>
+              </w:rPr>
+              <w:t>作为一个程序员</w:t>
+            </w:r>
+            <w:r>
+              <w:rPr>
+                <w:rFonts w:hint="eastAsia"/>
+              </w:rPr>
+              <w:t>,</w:t>
+            </w:r>
+            <w:r>
+              <w:rPr>
+                <w:rFonts w:hint="eastAsia"/>
+              </w:rPr>
+              <w:t>我觉得加班还是比较正常的</w:t>
+            </w:r>
+            <w:r>
+              <w:rPr>
+                <w:rFonts w:hint="eastAsia"/>
+              </w:rPr>
+              <w:t>,</w:t>
+            </w:r>
+            <w:r>
+              <w:rPr>
+                <w:rFonts w:hint="eastAsia"/>
+              </w:rPr>
+              <w:t>当我们工作没做完</w:t>
+            </w:r>
+            <w:r>
+              <w:rPr>
+                <w:rFonts w:hint="eastAsia"/>
+              </w:rPr>
+              <w:t>,</w:t>
+            </w:r>
+            <w:r>
+              <w:rPr>
+                <w:rFonts w:hint="eastAsia"/>
+              </w:rPr>
+              <w:t>或者</w:t>
+            </w:r>
+            <w:r>
+              <w:rPr>
+                <w:rFonts w:hint="eastAsia"/>
+              </w:rPr>
+              <w:t>,</w:t>
+            </w:r>
+            <w:r>
+              <w:rPr>
+                <w:rFonts w:hint="eastAsia"/>
+              </w:rPr>
+              <w:t>项目着急上线的时候</w:t>
+            </w:r>
+            <w:r>
+              <w:rPr>
+                <w:rFonts w:hint="eastAsia"/>
+              </w:rPr>
+              <w:t>,</w:t>
+            </w:r>
+            <w:r>
+              <w:rPr>
+                <w:rFonts w:hint="eastAsia"/>
+              </w:rPr>
+              <w:t>这个我还是比较赞同的</w:t>
+            </w:r>
+            <w:r>
+              <w:rPr>
+                <w:rFonts w:hint="eastAsia"/>
+              </w:rPr>
+              <w:t>.</w:t>
+            </w:r>
+          </w:p>
+          <w:p>
+            <w:r>
+              <w:rPr>
+                <w:rFonts w:hint="eastAsia"/>
+              </w:rPr>
+              <w:t>问题</w:t>
+            </w:r>
+            <w:r>
+              <w:rPr>
+                <w:rFonts w:hint="eastAsia"/>
+              </w:rPr>
+              <w:t>3</w:t>
+            </w:r>
+            <w:r>
+              <w:rPr>
+                <w:rFonts w:hint="eastAsia"/>
+              </w:rPr>
+              <w:t>：</w:t>
+            </w:r>
+            <w:r>
+              <w:rPr>
+                <w:rFonts w:hint="eastAsia"/>
+              </w:rPr>
+              <w:t>你的职业规划？</w:t>
+            </w:r>
+          </w:p>
+          <w:p>
+            <w:r>
+              <w:rPr>
+                <w:rFonts w:hint="eastAsia"/>
+              </w:rPr>
+              <w:t>回答</w:t>
+            </w:r>
+            <w:r>
+              <w:rPr>
+                <w:rFonts w:hint="eastAsia"/>
+              </w:rPr>
+              <w:t>：</w:t>
+            </w:r>
+          </w:p>
+          <w:p>
+            <w:r>
+              <w:rPr>
+                <w:rFonts w:hint="eastAsia"/>
+              </w:rPr>
+              <w:t>问题</w:t>
+            </w:r>
+            <w:r>
+              <w:rPr>
+                <w:rFonts w:hint="eastAsia"/>
+              </w:rPr>
+              <w:t>4</w:t>
+            </w:r>
+            <w:r>
+              <w:rPr>
+                <w:rFonts w:hint="eastAsia"/>
+              </w:rPr>
+              <w:t>职业规划</w:t>
+            </w:r>
+            <w:r>
+              <w:rPr>
+                <w:rFonts w:hint="eastAsia"/>
+              </w:rPr>
+              <w:t>,</w:t>
+            </w:r>
+            <w:r>
+              <w:rPr>
+                <w:rFonts w:hint="eastAsia"/>
+              </w:rPr>
+              <w:t>因为我现在已经做了三年的程序员</w:t>
+            </w:r>
+            <w:r>
+              <w:rPr>
+                <w:rFonts w:hint="eastAsia"/>
+              </w:rPr>
+              <w:t>,</w:t>
+            </w:r>
+            <w:r>
+              <w:rPr>
+                <w:rFonts w:hint="eastAsia"/>
+              </w:rPr>
+              <w:t>在未来的几年里，学习新的技术，成为这一领域的专家。</w:t>
+            </w:r>
+            <w:r>
+              <w:rPr>
+                <w:rFonts w:hint="eastAsia"/>
+              </w:rPr>
+              <w:t>：</w:t>
+            </w:r>
+          </w:p>
+          <w:p>
+            <w:r>
+              <w:rPr>
+                <w:rFonts w:hint="eastAsia"/>
+              </w:rPr>
+              <w:t>回答：</w:t>
+            </w:r>
+          </w:p>
+          <w:p>
+            <w:r>
+              <w:rPr>
+                <w:rFonts w:hint="eastAsia"/>
+              </w:rPr>
+              <w:t>问题</w:t>
+            </w:r>
+            <w:r>
+              <w:rPr>
+                <w:rFonts w:hint="eastAsia"/>
+              </w:rPr>
+              <w:t>5</w:t>
+            </w:r>
+            <w:r>
+              <w:rPr>
+                <w:rFonts w:hint="eastAsia"/>
+              </w:rPr>
+              <w:t>：</w:t>
+            </w:r>
+            <w:r>
+              <w:rPr>
+                <w:rFonts w:hint="eastAsia"/>
+              </w:rPr>
+              <w:t>如果通过这次面试我们单位录用了你，但工作一段时间却发现你根本不适合这个职位，你怎么办？</w:t>
+            </w:r>
+          </w:p>
+          <w:p>
+            <w:r>
+              <w:rPr>
+                <w:rFonts w:hint="eastAsia"/>
+              </w:rPr>
+              <w:t>回答：</w:t>
+            </w:r>
+            <w:r>
+              <w:rPr>
+                <w:rFonts w:hint="eastAsia"/>
+              </w:rPr>
+              <w:t>我首先会利用自己的休息时间</w:t>
+            </w:r>
+            <w:r>
+              <w:rPr>
+                <w:rFonts w:hint="eastAsia"/>
+              </w:rPr>
+              <w:t>,</w:t>
+            </w:r>
+            <w:r>
+              <w:rPr>
+                <w:rFonts w:hint="eastAsia"/>
+              </w:rPr>
+              <w:t>去尽快掌握我们公司的技术</w:t>
+            </w:r>
+            <w:r>
+              <w:rPr>
+                <w:rFonts w:hint="eastAsia"/>
+              </w:rPr>
+              <w:t>,</w:t>
+            </w:r>
+            <w:r>
+              <w:rPr>
+                <w:rFonts w:hint="eastAsia"/>
+              </w:rPr>
+              <w:t>与同事多交流</w:t>
+            </w:r>
+            <w:r>
+              <w:rPr>
+                <w:rFonts w:hint="eastAsia"/>
+              </w:rPr>
+              <w:t>,</w:t>
+            </w:r>
+            <w:r>
+              <w:rPr>
+                <w:rFonts w:hint="eastAsia"/>
+              </w:rPr>
+              <w:t>毕竟我们本来就是不断突破自己</w:t>
+            </w:r>
+            <w:r>
+              <w:rPr>
+                <w:rFonts w:hint="eastAsia"/>
+              </w:rPr>
+              <w:t>,</w:t>
+            </w:r>
+            <w:r>
+              <w:rPr>
+                <w:rFonts w:hint="eastAsia"/>
+              </w:rPr>
+              <w:t>挑战自己</w:t>
+            </w:r>
+            <w:r>
+              <w:rPr>
+                <w:rFonts w:hint="eastAsia"/>
+              </w:rPr>
+              <w:t>,</w:t>
+            </w:r>
+            <w:r>
+              <w:rPr>
+                <w:rFonts w:hint="eastAsia"/>
+              </w:rPr>
+              <w:t>使自己进步</w:t>
+            </w:r>
+            <w:r>
+              <w:rPr>
+                <w:rFonts w:hint="eastAsia"/>
+              </w:rPr>
+              <w:t>,</w:t>
+            </w:r>
+            <w:r>
+              <w:rPr>
+                <w:rFonts w:hint="eastAsia"/>
+              </w:rPr>
+              <w:t>我不会去轻易放弃的</w:t>
+            </w:r>
+          </w:p>
+          <w:p/>
+          <w:p>
+            <w:r>
+              <w:rPr>
+                <w:rFonts w:hint="eastAsia"/>
+              </w:rPr>
+              <w:t>问题</w:t>
+            </w:r>
+            <w:r>
+              <w:rPr>
+                <w:rFonts w:hint="eastAsia"/>
+              </w:rPr>
+              <w:t>6</w:t>
+            </w:r>
+            <w:r>
+              <w:rPr>
+                <w:rFonts w:hint="eastAsia"/>
+              </w:rPr>
+              <w:t>：</w:t>
+            </w:r>
+            <w:r>
+              <w:rPr>
+                <w:rFonts w:hint="eastAsia"/>
+              </w:rPr>
+              <w:t>谈谈你对跳槽的看法？</w:t>
+            </w:r>
+          </w:p>
+          <w:p>
+            <w:r>
+              <w:rPr>
+                <w:rFonts w:hint="eastAsia"/>
+              </w:rPr>
+              <w:t>回答：</w:t>
+            </w:r>
+            <w:r>
+              <w:rPr>
+                <w:rFonts w:hint="eastAsia"/>
+              </w:rPr>
               <w:t>1</w:t>
             </w:r>
             <w:r>
               <w:rPr>
                 <w:rFonts w:hint="eastAsia"/>
               </w:rPr>
-              <w:t>：简单做一下自我介绍？</w:t>
-            </w:r>
-          </w:p>
-          <w:p>
-            <w:r>
-              <w:rPr>
-                <w:rFonts w:hint="eastAsia"/>
-              </w:rPr>
-              <w:t>面试官您好，我叫白树浩，今年</w:t>
-            </w:r>
-            <w:r>
-              <w:rPr>
-                <w:rFonts w:hint="eastAsia"/>
-              </w:rPr>
-              <w:t>27</w:t>
-            </w:r>
-            <w:r>
-              <w:rPr>
-                <w:rFonts w:hint="eastAsia"/>
-              </w:rPr>
-              <w:t>岁，来自江苏徐州，今天来咱们公司是来应聘</w:t>
-            </w:r>
-            <w:r>
-              <w:rPr>
-                <w:rFonts w:hint="eastAsia"/>
-              </w:rPr>
-              <w:t>JAVA</w:t>
-            </w:r>
-            <w:r>
-              <w:rPr>
-                <w:rFonts w:hint="eastAsia"/>
-              </w:rPr>
-              <w:t>工程</w:t>
+              <w:t>跳槽可能是不满意自己的薪资水平；为了寻求个人更好地发展；人才市场竞争激烈的大环境的影响。</w:t>
+            </w:r>
+            <w:r>
+              <w:rPr>
+                <w:rFonts w:hint="eastAsia"/>
+              </w:rPr>
+              <w:br/>
+            </w:r>
+            <w:r>
+              <w:rPr>
+                <w:rFonts w:hint="eastAsia"/>
+              </w:rPr>
+              <w:lastRenderedPageBreak/>
+              <w:t xml:space="preserve">2 </w:t>
+            </w:r>
+            <w:r>
+              <w:rPr>
+                <w:rFonts w:hint="eastAsia"/>
+              </w:rPr>
+              <w:t>但我个人不赞成经常性的换工作。很多成功人士都是在年轻的时候选定自己的事业，并全身心地投入，并在年轻的时候就取得成就的。</w:t>
+            </w:r>
+            <w:r>
+              <w:rPr>
+                <w:rFonts w:hint="eastAsia"/>
+              </w:rPr>
+              <w:br/>
+              <w:t xml:space="preserve">3 </w:t>
+            </w:r>
+            <w:r>
+              <w:rPr>
+                <w:rFonts w:hint="eastAsia"/>
+              </w:rPr>
+              <w:t>年轻时正宜于拼搏，也最容易出成效。如果不断地换工作，注定做不出什么成就。</w:t>
+            </w:r>
+            <w:r>
+              <w:rPr>
+                <w:rFonts w:hint="eastAsia"/>
+              </w:rPr>
+              <w:br/>
+              <w:t xml:space="preserve">4 </w:t>
+            </w:r>
+            <w:r>
+              <w:rPr>
+                <w:rFonts w:hint="eastAsia"/>
+              </w:rPr>
+              <w:t>不可否认，一个人根据自身条件选择适合自己的工作非常重要。但是充分、客观地分析自身特点，做出选择后就要全身心地投入。不能朝秦暮楚、三心二意，这山望了那山高。如果那样只会白白地虚掷大好光阴。</w:t>
+            </w:r>
+          </w:p>
+          <w:p>
+            <w:r>
+              <w:rPr>
+                <w:rFonts w:hint="eastAsia"/>
+              </w:rPr>
+              <w:t>问题</w:t>
+            </w:r>
+            <w:r>
+              <w:rPr>
+                <w:rFonts w:hint="eastAsia"/>
+              </w:rPr>
+              <w:t>7</w:t>
+            </w:r>
+            <w:r>
+              <w:rPr>
+                <w:rFonts w:hint="eastAsia"/>
+              </w:rPr>
+              <w:t>你能为我们公司带来什么呢？</w:t>
+            </w:r>
+            <w:r>
+              <w:rPr>
+                <w:rFonts w:hint="eastAsia"/>
+              </w:rPr>
+              <w:t>：</w:t>
+            </w:r>
+          </w:p>
+          <w:p>
+            <w:r>
+              <w:rPr>
+                <w:rFonts w:hint="eastAsia"/>
+              </w:rPr>
+              <w:t>回答：</w:t>
+            </w:r>
+            <w:r>
+              <w:rPr>
+                <w:rFonts w:hint="eastAsia"/>
+              </w:rPr>
+              <w:t>关注公司的发展，立足本职，尽职尽责，把本职工作做好。要维护公司的形象，对公司做正面的宣传，正确的评价。对公司忠诚，规范自己的言行，绝不损害公司的利益。你要能动性地工作，付出自己的精力、体力、知识、智慧，更好地推动公司的发展。作为公司的一员，明确</w:t>
+            </w:r>
+            <w:hyperlink r:id="rId8" w:tgtFrame="https://zhidao.baidu.com/question/_blank" w:history="1">
+              <w:r>
+                <w:rPr>
+                  <w:rFonts w:hint="eastAsia"/>
+                </w:rPr>
+                <w:t>目标责任</w:t>
+              </w:r>
+            </w:hyperlink>
+            <w:r>
+              <w:rPr>
+                <w:rFonts w:hint="eastAsia"/>
+              </w:rPr>
+              <w:t>指标，并努力去完成它。</w:t>
+            </w:r>
+          </w:p>
+          <w:p>
+            <w:r>
+              <w:rPr>
+                <w:rFonts w:hint="eastAsia"/>
+              </w:rPr>
+              <w:t>问题</w:t>
+            </w:r>
+            <w:r>
+              <w:rPr>
+                <w:rFonts w:hint="eastAsia"/>
+              </w:rPr>
+              <w:t>8</w:t>
+            </w:r>
+            <w:r>
+              <w:rPr>
+                <w:rFonts w:hint="eastAsia"/>
+              </w:rPr>
+              <w:t>：</w:t>
+            </w:r>
+            <w:r>
+              <w:rPr>
+                <w:rFonts w:hint="eastAsia"/>
+              </w:rPr>
+              <w:t>最能概括你自己的三个词是什么？</w:t>
+            </w:r>
+          </w:p>
+          <w:p>
+            <w:pPr>
+              <w:pStyle w:val="a8"/>
+              <w:rPr>
+                <w:rFonts w:asciiTheme="minorHAnsi" w:eastAsiaTheme="minorEastAsia" w:hAnsiTheme="minorHAnsi" w:cstheme="minorBidi"/>
+                <w:kern w:val="2"/>
+                <w:sz w:val="21"/>
+              </w:rPr>
+            </w:pPr>
+            <w:r>
+              <w:rPr>
+                <w:rFonts w:hint="eastAsia"/>
+              </w:rPr>
+              <w:t>回答：</w:t>
+            </w:r>
+            <w:r>
+              <w:rPr>
+                <w:rFonts w:asciiTheme="minorHAnsi" w:eastAsiaTheme="minorEastAsia" w:hAnsiTheme="minorHAnsi" w:cstheme="minorBidi" w:hint="eastAsia"/>
+                <w:kern w:val="2"/>
+                <w:sz w:val="21"/>
+              </w:rPr>
+              <w:t>A</w:t>
+            </w:r>
+            <w:r>
+              <w:rPr>
+                <w:rFonts w:asciiTheme="minorHAnsi" w:eastAsiaTheme="minorEastAsia" w:hAnsiTheme="minorHAnsi" w:cstheme="minorBidi" w:hint="eastAsia"/>
+                <w:kern w:val="2"/>
+                <w:sz w:val="21"/>
+              </w:rPr>
+              <w:t>、对待他人态度：是否会感恩、宽容</w:t>
+            </w:r>
+            <w:r>
+              <w:rPr>
+                <w:rFonts w:asciiTheme="minorHAnsi" w:eastAsiaTheme="minorEastAsia" w:hAnsiTheme="minorHAnsi" w:cstheme="minorBidi" w:hint="eastAsia"/>
+                <w:kern w:val="2"/>
+                <w:sz w:val="21"/>
+              </w:rPr>
+              <w:t>;</w:t>
+            </w:r>
+            <w:r>
+              <w:rPr>
+                <w:rFonts w:asciiTheme="minorHAnsi" w:eastAsiaTheme="minorEastAsia" w:hAnsiTheme="minorHAnsi" w:cstheme="minorBidi" w:hint="eastAsia"/>
+                <w:kern w:val="2"/>
+                <w:sz w:val="21"/>
+              </w:rPr>
+              <w:t>对待自己的态度，是否会自省、自律</w:t>
+            </w:r>
+            <w:r>
+              <w:rPr>
+                <w:rFonts w:asciiTheme="minorHAnsi" w:eastAsiaTheme="minorEastAsia" w:hAnsiTheme="minorHAnsi" w:cstheme="minorBidi" w:hint="eastAsia"/>
+                <w:kern w:val="2"/>
+                <w:sz w:val="21"/>
+              </w:rPr>
+              <w:t>;</w:t>
+            </w:r>
+          </w:p>
+          <w:p>
+            <w:pPr>
+              <w:pStyle w:val="a8"/>
+              <w:ind w:firstLineChars="300" w:firstLine="630"/>
+              <w:rPr>
+                <w:rFonts w:asciiTheme="minorHAnsi" w:eastAsiaTheme="minorEastAsia" w:hAnsiTheme="minorHAnsi" w:cstheme="minorBidi"/>
+                <w:kern w:val="2"/>
+                <w:sz w:val="21"/>
+              </w:rPr>
+            </w:pPr>
+            <w:r>
+              <w:rPr>
+                <w:rFonts w:asciiTheme="minorHAnsi" w:eastAsiaTheme="minorEastAsia" w:hAnsiTheme="minorHAnsi" w:cstheme="minorBidi" w:hint="eastAsia"/>
+                <w:kern w:val="2"/>
+                <w:sz w:val="21"/>
+              </w:rPr>
+              <w:t>B</w:t>
+            </w:r>
+            <w:r>
+              <w:rPr>
+                <w:rFonts w:asciiTheme="minorHAnsi" w:eastAsiaTheme="minorEastAsia" w:hAnsiTheme="minorHAnsi" w:cstheme="minorBidi" w:hint="eastAsia"/>
+                <w:kern w:val="2"/>
+                <w:sz w:val="21"/>
+              </w:rPr>
+              <w:t>、个性方面：是否吃苦耐劳、积极阳光、心智成熟；</w:t>
+            </w:r>
+          </w:p>
+          <w:p>
+            <w:pPr>
+              <w:pStyle w:val="a8"/>
+              <w:ind w:leftChars="300" w:left="630"/>
+              <w:rPr>
+                <w:rFonts w:asciiTheme="minorHAnsi" w:eastAsiaTheme="minorEastAsia" w:hAnsiTheme="minorHAnsi" w:cstheme="minorBidi"/>
+                <w:kern w:val="2"/>
+                <w:sz w:val="21"/>
+              </w:rPr>
+            </w:pPr>
+            <w:r>
+              <w:rPr>
+                <w:rFonts w:asciiTheme="minorHAnsi" w:eastAsiaTheme="minorEastAsia" w:hAnsiTheme="minorHAnsi" w:cstheme="minorBidi" w:hint="eastAsia"/>
+                <w:kern w:val="2"/>
+                <w:sz w:val="21"/>
+              </w:rPr>
+              <w:t>C</w:t>
+            </w:r>
+            <w:r>
+              <w:rPr>
+                <w:rFonts w:asciiTheme="minorHAnsi" w:eastAsiaTheme="minorEastAsia" w:hAnsiTheme="minorHAnsi" w:cstheme="minorBidi" w:hint="eastAsia"/>
+                <w:kern w:val="2"/>
+                <w:sz w:val="21"/>
+              </w:rPr>
+              <w:t>、职业素养：专注、迅速适应环境、快乐的来面对压力、善于表现自己、低调做人，高调做事、设立工作目标，按计划执行、做一个时间管理高手、主动就是提高效率、服从第一、勇于承担责任。</w:t>
+            </w:r>
+          </w:p>
+          <w:p/>
+          <w:p>
+            <w:r>
+              <w:rPr>
+                <w:rFonts w:hint="eastAsia"/>
+              </w:rPr>
+              <w:t>问题</w:t>
+            </w:r>
+            <w:r>
+              <w:rPr>
+                <w:rFonts w:hint="eastAsia"/>
+              </w:rPr>
+              <w:t>9</w:t>
+            </w:r>
+            <w:r>
+              <w:rPr>
+                <w:rFonts w:hint="eastAsia"/>
+              </w:rPr>
+              <w:t>：</w:t>
+            </w:r>
+            <w:r>
+              <w:rPr>
+                <w:rFonts w:hint="eastAsia"/>
+              </w:rPr>
+              <w:t>为什么要离职</w:t>
+            </w:r>
+            <w:r>
+              <w:rPr>
+                <w:rFonts w:hint="eastAsia"/>
+              </w:rPr>
+              <w:t>?</w:t>
+            </w:r>
+          </w:p>
+          <w:p>
+            <w:r>
+              <w:rPr>
+                <w:rFonts w:hint="eastAsia"/>
+              </w:rPr>
+              <w:t>回答：</w:t>
+            </w:r>
+            <w:r>
+              <w:rPr>
+                <w:rFonts w:hint="eastAsia"/>
+              </w:rPr>
+              <w:t>上一家公司是一家外包公司</w:t>
+            </w:r>
+            <w:r>
+              <w:rPr>
+                <w:rFonts w:hint="eastAsia"/>
+              </w:rPr>
+              <w:t>，队伍</w:t>
             </w:r>
             <w:proofErr w:type="gramStart"/>
             <w:r>
               <w:rPr>
                 <w:rFonts w:hint="eastAsia"/>
               </w:rPr>
-              <w:t>师职位</w:t>
+              <w:t>总是总是</w:t>
             </w:r>
             <w:proofErr w:type="gramEnd"/>
             <w:r>
               <w:rPr>
                 <w:rFonts w:hint="eastAsia"/>
               </w:rPr>
-              <w:t>的。我毕业后一直从事于</w:t>
-            </w:r>
-            <w:r>
-              <w:rPr>
-                <w:rFonts w:hint="eastAsia"/>
-              </w:rPr>
-              <w:t>JAVA</w:t>
-            </w:r>
-            <w:r>
-              <w:rPr>
-                <w:rFonts w:hint="eastAsia"/>
-              </w:rPr>
-              <w:t>开发工作到现在已经</w:t>
-            </w:r>
-            <w:r>
-              <w:rPr>
-                <w:rFonts w:hint="eastAsia"/>
-              </w:rPr>
-              <w:t>3</w:t>
-            </w:r>
-            <w:r>
-              <w:rPr>
-                <w:rFonts w:hint="eastAsia"/>
-              </w:rPr>
-              <w:t>年多了。我在上一家公司做的是</w:t>
-            </w:r>
-            <w:r>
-              <w:rPr>
-                <w:rFonts w:hint="eastAsia"/>
-              </w:rPr>
-              <w:t>JAVA</w:t>
-            </w:r>
-            <w:r>
-              <w:rPr>
-                <w:rFonts w:hint="eastAsia"/>
-              </w:rPr>
-              <w:t>开发工程师，主要的工作职责是对项目模块的设计开发，做过金融和社交交友的项目。最近做的是社交项目，我们利用当前最流行的技术进行开发</w:t>
-            </w:r>
-            <w:r>
-              <w:rPr>
-                <w:rFonts w:hint="eastAsia"/>
-              </w:rPr>
-              <w:t>,</w:t>
-            </w:r>
-            <w:r>
-              <w:rPr>
-                <w:rFonts w:hint="eastAsia"/>
-              </w:rPr>
-              <w:t>实现前后端分离。我在项目中主要负责用户模块，</w:t>
+              <w:t>差分，工作还不稳定</w:t>
+            </w:r>
+          </w:p>
+          <w:p>
+            <w:r>
+              <w:rPr>
+                <w:rFonts w:hint="eastAsia"/>
+              </w:rPr>
+              <w:t>问题</w:t>
+            </w:r>
+            <w:r>
+              <w:rPr>
+                <w:rFonts w:hint="eastAsia"/>
+              </w:rPr>
+              <w:t>10</w:t>
+            </w:r>
+            <w:r>
+              <w:rPr>
+                <w:rFonts w:hint="eastAsia"/>
+              </w:rPr>
+              <w:t>：</w:t>
+            </w:r>
+            <w:r>
+              <w:rPr>
+                <w:rFonts w:hint="eastAsia"/>
+              </w:rPr>
+              <w:t>你通常如何处理別人的批评？</w:t>
+            </w:r>
+          </w:p>
+          <w:p>
+            <w:r>
+              <w:rPr>
+                <w:rFonts w:hint="eastAsia"/>
+              </w:rPr>
+              <w:t>回答：</w:t>
+            </w:r>
+            <w:r>
+              <w:rPr>
+                <w:rFonts w:hint="eastAsia"/>
+              </w:rPr>
+              <w:t>善意的批评要接受。当别人指出自己身上的缺点或者自己做错了事情要挨骂的时候，千万不要动怒。如果是善意的批评，对方只是希望我们可以改正，这不是无端指责，因而不要去顶撞别人，而是要本着“有则改之无则加勉”的心态来对待。</w:t>
+            </w:r>
+          </w:p>
+          <w:p>
+            <w:r>
+              <w:rPr>
+                <w:rFonts w:hint="eastAsia"/>
+              </w:rPr>
+              <w:t>问题</w:t>
+            </w:r>
+            <w:r>
+              <w:rPr>
+                <w:rFonts w:hint="eastAsia"/>
+              </w:rPr>
+              <w:t>11</w:t>
+            </w:r>
+            <w:r>
+              <w:rPr>
+                <w:rFonts w:hint="eastAsia"/>
+              </w:rPr>
+              <w:t>：</w:t>
+            </w:r>
+            <w:r>
+              <w:rPr>
+                <w:rFonts w:hint="eastAsia"/>
+              </w:rPr>
+              <w:t>你为什么愿意到我们公司来工作？</w:t>
+            </w:r>
+          </w:p>
+          <w:p>
+            <w:r>
+              <w:rPr>
+                <w:rFonts w:hint="eastAsia"/>
+              </w:rPr>
+              <w:t>回答：</w:t>
+            </w:r>
+            <w:r>
+              <w:rPr>
+                <w:rFonts w:hint="eastAsia"/>
+              </w:rPr>
+              <w:t>公司本身的高技术开发环境很吸引我。我同公司出生在同样的时代，我希望能够进入一家与我共同成长的公司。你们公司一直都稳定发展，在近几年来在市场上很有竞争力。我认为贵公司能够给我提供一个更好的发展前景。</w:t>
+            </w:r>
+            <w:r>
+              <w:t xml:space="preserve"> </w:t>
+            </w:r>
+          </w:p>
+          <w:p>
+            <w:r>
+              <w:rPr>
+                <w:rFonts w:hint="eastAsia"/>
+              </w:rPr>
+              <w:t>问题</w:t>
+            </w:r>
+            <w:r>
+              <w:rPr>
+                <w:rFonts w:hint="eastAsia"/>
+              </w:rPr>
+              <w:t>12</w:t>
+            </w:r>
+            <w:r>
+              <w:rPr>
+                <w:rFonts w:hint="eastAsia"/>
+              </w:rPr>
+              <w:t>：</w:t>
+            </w:r>
+            <w:r>
+              <w:rPr>
+                <w:rFonts w:hint="eastAsia"/>
+              </w:rPr>
+              <w:t>你和别人发生过争执吗？你是怎样解决的？</w:t>
+            </w:r>
+          </w:p>
+          <w:p>
+            <w:r>
+              <w:rPr>
+                <w:rFonts w:hint="eastAsia"/>
+              </w:rPr>
+              <w:t>回答：</w:t>
+            </w:r>
+            <w:r>
+              <w:rPr>
+                <w:rFonts w:hint="eastAsia"/>
+              </w:rPr>
+              <w:t>都有过争执的时候</w:t>
+            </w:r>
+            <w:r>
+              <w:rPr>
+                <w:rFonts w:hint="eastAsia"/>
+              </w:rPr>
+              <w:t xml:space="preserve"> </w:t>
+            </w:r>
+            <w:r>
+              <w:rPr>
+                <w:rFonts w:hint="eastAsia"/>
+              </w:rPr>
+              <w:t>但是当我争执的时候</w:t>
+            </w:r>
+            <w:r>
+              <w:rPr>
+                <w:rFonts w:hint="eastAsia"/>
+              </w:rPr>
+              <w:t xml:space="preserve"> </w:t>
+            </w:r>
+            <w:r>
+              <w:rPr>
+                <w:rFonts w:hint="eastAsia"/>
+              </w:rPr>
+              <w:t>我会仔细分析谁对谁错</w:t>
+            </w:r>
+            <w:r>
+              <w:rPr>
+                <w:rFonts w:hint="eastAsia"/>
+              </w:rPr>
+              <w:t xml:space="preserve"> </w:t>
+            </w:r>
+            <w:r>
+              <w:rPr>
+                <w:rFonts w:hint="eastAsia"/>
+              </w:rPr>
+              <w:t>如果是我的错</w:t>
+            </w:r>
+            <w:r>
+              <w:rPr>
+                <w:rFonts w:hint="eastAsia"/>
+              </w:rPr>
+              <w:t xml:space="preserve"> </w:t>
+            </w:r>
+            <w:r>
+              <w:rPr>
+                <w:rFonts w:hint="eastAsia"/>
+              </w:rPr>
+              <w:t>我会承认错误</w:t>
+            </w:r>
+            <w:r>
+              <w:rPr>
+                <w:rFonts w:hint="eastAsia"/>
+              </w:rPr>
+              <w:t xml:space="preserve"> </w:t>
+            </w:r>
+            <w:r>
+              <w:rPr>
+                <w:rFonts w:hint="eastAsia"/>
+              </w:rPr>
+              <w:t>并且接纳对方的合理观点</w:t>
+            </w:r>
+            <w:r>
+              <w:rPr>
+                <w:rFonts w:hint="eastAsia"/>
+              </w:rPr>
+              <w:t xml:space="preserve"> </w:t>
+            </w:r>
+            <w:r>
+              <w:rPr>
+                <w:rFonts w:hint="eastAsia"/>
+              </w:rPr>
+              <w:t>如果对方是错的</w:t>
+            </w:r>
+            <w:r>
+              <w:rPr>
+                <w:rFonts w:hint="eastAsia"/>
+              </w:rPr>
+              <w:t xml:space="preserve"> </w:t>
+            </w:r>
+            <w:r>
+              <w:rPr>
+                <w:rFonts w:hint="eastAsia"/>
+              </w:rPr>
+              <w:t>我会耐心的解释给对方听</w:t>
+            </w:r>
+            <w:r>
+              <w:rPr>
+                <w:rFonts w:hint="eastAsia"/>
+              </w:rPr>
+              <w:t xml:space="preserve"> </w:t>
+            </w:r>
+            <w:r>
+              <w:rPr>
+                <w:rFonts w:hint="eastAsia"/>
+              </w:rPr>
+              <w:t>而不是</w:t>
             </w:r>
             <w:proofErr w:type="gramStart"/>
             <w:r>
               <w:rPr>
                 <w:rFonts w:hint="eastAsia"/>
               </w:rPr>
-              <w:t>点赞模块</w:t>
+              <w:t>赤耳面</w:t>
             </w:r>
             <w:proofErr w:type="gramEnd"/>
             <w:r>
               <w:rPr>
                 <w:rFonts w:hint="eastAsia"/>
               </w:rPr>
-              <w:t>，和交友模块。以上就是我简单的自我介绍</w:t>
-            </w:r>
-          </w:p>
-          <w:p/>
+              <w:t>红的和他争吵</w:t>
+            </w:r>
+          </w:p>
+          <w:p>
+            <w:r>
+              <w:rPr>
+                <w:rFonts w:hint="eastAsia"/>
+              </w:rPr>
+              <w:t>问题</w:t>
+            </w:r>
+            <w:r>
+              <w:rPr>
+                <w:rFonts w:hint="eastAsia"/>
+              </w:rPr>
+              <w:t>13</w:t>
+            </w:r>
+            <w:r>
+              <w:rPr>
+                <w:rFonts w:hint="eastAsia"/>
+              </w:rPr>
+              <w:t>：</w:t>
+            </w:r>
+            <w:r>
+              <w:rPr>
+                <w:rFonts w:hint="eastAsia"/>
+              </w:rPr>
+              <w:t>如果我录用你，你将怎样开展工作？</w:t>
+            </w:r>
+          </w:p>
+          <w:p>
+            <w:r>
+              <w:rPr>
+                <w:rFonts w:hint="eastAsia"/>
+              </w:rPr>
+              <w:t>回答：</w:t>
+            </w:r>
+            <w:r>
+              <w:rPr>
+                <w:rFonts w:hint="eastAsia"/>
+              </w:rPr>
+              <w:t>积极学习公司里规章制度，严格遵守公司纪律；学习项目里的知识技术以及作业流程，严格按照项目流程工作；工作之余多与同事交流，多学习大家在工作上的窍门；总结规范自己的工作流程，缩短自己与同事在工作上的差距</w:t>
+            </w:r>
+          </w:p>
+          <w:p>
+            <w:r>
+              <w:rPr>
+                <w:rFonts w:hint="eastAsia"/>
+              </w:rPr>
+              <w:t>问题</w:t>
+            </w:r>
+            <w:r>
+              <w:t>14</w:t>
+            </w:r>
+            <w:r>
+              <w:rPr>
+                <w:rFonts w:hint="eastAsia"/>
+              </w:rPr>
+              <w:t>：</w:t>
+            </w:r>
+            <w:r>
+              <w:rPr>
+                <w:rFonts w:hint="eastAsia"/>
+              </w:rPr>
+              <w:t>谈谈如何适应办公室工作的新环境？</w:t>
+            </w:r>
+          </w:p>
+          <w:p>
+            <w:r>
+              <w:rPr>
+                <w:rFonts w:hint="eastAsia"/>
+              </w:rPr>
+              <w:t>回答：</w:t>
+            </w:r>
+            <w:r>
+              <w:rPr>
+                <w:rFonts w:hint="eastAsia"/>
+              </w:rPr>
+              <w:t>①办公室里每个人有各自的岗位与职责，不得</w:t>
+            </w:r>
+            <w:proofErr w:type="gramStart"/>
+            <w:r>
+              <w:rPr>
+                <w:rFonts w:hint="eastAsia"/>
+              </w:rPr>
+              <w:t>擅</w:t>
+            </w:r>
+            <w:proofErr w:type="gramEnd"/>
+            <w:r>
+              <w:rPr>
+                <w:rFonts w:hint="eastAsia"/>
+              </w:rPr>
+              <w:t>离岗位。②根据领导指示和工作安排，制定工作计划，提前预备，并按计划完成。③多请示并及时汇报，遇到不明白的要虚心请教。④抓间隙时间，多学习，努力提高自己的技术水平。</w:t>
+            </w:r>
+            <w:r>
+              <w:t xml:space="preserve"> </w:t>
+            </w:r>
+          </w:p>
+          <w:p>
+            <w:r>
+              <w:rPr>
+                <w:rFonts w:hint="eastAsia"/>
+              </w:rPr>
+              <w:t>问题</w:t>
+            </w:r>
+            <w:r>
+              <w:t>15</w:t>
+            </w:r>
+            <w:r>
+              <w:rPr>
+                <w:rFonts w:hint="eastAsia"/>
+              </w:rPr>
+              <w:t>：</w:t>
+            </w:r>
+            <w:r>
+              <w:rPr>
+                <w:rFonts w:hint="eastAsia"/>
+              </w:rPr>
+              <w:t>如果项目经理给你分配的任务过重，你怎么办</w:t>
+            </w:r>
+            <w:r>
+              <w:rPr>
+                <w:rFonts w:hint="eastAsia"/>
+              </w:rPr>
+              <w:t>?</w:t>
+            </w:r>
+          </w:p>
+          <w:p>
+            <w:pPr>
+              <w:ind w:left="630" w:hangingChars="300" w:hanging="630"/>
+            </w:pPr>
+            <w:r>
+              <w:rPr>
+                <w:rFonts w:hint="eastAsia"/>
+              </w:rPr>
+              <w:lastRenderedPageBreak/>
+              <w:t>回答：</w:t>
+            </w:r>
+            <w:r>
+              <w:rPr>
+                <w:rFonts w:hint="eastAsia"/>
+              </w:rPr>
+              <w:t>我会和领导沟通一下，说给我分的任务可能赶不上进度</w:t>
+            </w:r>
+          </w:p>
+          <w:p>
+            <w:pPr>
+              <w:ind w:left="630" w:hangingChars="300" w:hanging="630"/>
+            </w:pPr>
+            <w:r>
+              <w:rPr>
+                <w:rFonts w:hint="eastAsia"/>
+              </w:rPr>
+              <w:t xml:space="preserve">　　</w:t>
+            </w:r>
+            <w:r>
+              <w:rPr>
+                <w:rFonts w:hint="eastAsia"/>
+              </w:rPr>
+              <w:t xml:space="preserve">   </w:t>
+            </w:r>
+            <w:r>
+              <w:rPr>
+                <w:rFonts w:hint="eastAsia"/>
+              </w:rPr>
+              <w:t>如果非常相信我：非常感谢您的信任，这样吧，我尽自己最大的努力，如果在工作中遇到些困难希望可以得到一些帮助。您看可以吗</w:t>
+            </w:r>
+            <w:r>
+              <w:rPr>
+                <w:rFonts w:hint="eastAsia"/>
+              </w:rPr>
+              <w:t>?</w:t>
+            </w:r>
+          </w:p>
+          <w:p>
+            <w:r>
+              <w:t xml:space="preserve"> </w:t>
+            </w:r>
+          </w:p>
+          <w:p>
+            <w:r>
+              <w:rPr>
+                <w:rFonts w:hint="eastAsia"/>
+              </w:rPr>
+              <w:t>问题</w:t>
+            </w:r>
+            <w:r>
+              <w:t>16</w:t>
+            </w:r>
+            <w:r>
+              <w:rPr>
+                <w:rFonts w:hint="eastAsia"/>
+              </w:rPr>
+              <w:t>：</w:t>
+            </w:r>
+            <w:r>
+              <w:rPr>
+                <w:rFonts w:hint="eastAsia"/>
+              </w:rPr>
+              <w:t>休息时间和工作时间发生冲突时，怎么办</w:t>
+            </w:r>
+            <w:r>
+              <w:rPr>
+                <w:rFonts w:hint="eastAsia"/>
+              </w:rPr>
+              <w:t>?</w:t>
+            </w:r>
+          </w:p>
+          <w:p>
+            <w:r>
+              <w:rPr>
+                <w:rFonts w:hint="eastAsia"/>
+              </w:rPr>
+              <w:t>回答：</w:t>
+            </w:r>
+            <w:r>
+              <w:rPr>
+                <w:rFonts w:hint="eastAsia"/>
+              </w:rPr>
+              <w:t>我会把工作处理完了再去考虑休息时间，因为我觉得热爱生活才会热爱工作嘛</w:t>
+            </w:r>
+            <w:r>
+              <w:rPr>
+                <w:rFonts w:hint="eastAsia"/>
+              </w:rPr>
+              <w:t>!(</w:t>
+            </w:r>
+            <w:r>
+              <w:rPr>
+                <w:rFonts w:hint="eastAsia"/>
+              </w:rPr>
+              <w:t>父母都很支持我的工作，我想他们应该可以理解的</w:t>
+            </w:r>
+            <w:r>
+              <w:rPr>
+                <w:rFonts w:hint="eastAsia"/>
+              </w:rPr>
+              <w:t>)</w:t>
+            </w:r>
+          </w:p>
+          <w:p>
+            <w:r>
+              <w:rPr>
+                <w:rFonts w:hint="eastAsia"/>
+              </w:rPr>
+              <w:t>问题</w:t>
+            </w:r>
+            <w:r>
+              <w:t>17</w:t>
+            </w:r>
+            <w:r>
+              <w:rPr>
+                <w:rFonts w:hint="eastAsia"/>
+              </w:rPr>
+              <w:t>：</w:t>
+            </w:r>
+          </w:p>
+          <w:p>
+            <w:r>
+              <w:rPr>
+                <w:rFonts w:hint="eastAsia"/>
+              </w:rPr>
+              <w:t>回答：</w:t>
+            </w:r>
+            <w:r>
+              <w:t xml:space="preserve"> </w:t>
+            </w:r>
+          </w:p>
+          <w:p>
+            <w:r>
+              <w:rPr>
+                <w:rFonts w:hint="eastAsia"/>
+              </w:rPr>
+              <w:t>问题</w:t>
+            </w:r>
+            <w:r>
+              <w:t>18</w:t>
+            </w:r>
+            <w:r>
+              <w:rPr>
+                <w:rFonts w:hint="eastAsia"/>
+              </w:rPr>
+              <w:t>：</w:t>
+            </w:r>
+          </w:p>
+          <w:p>
+            <w:r>
+              <w:rPr>
+                <w:rFonts w:hint="eastAsia"/>
+              </w:rPr>
+              <w:t>回答：</w:t>
+            </w:r>
+            <w:r>
+              <w:t xml:space="preserve"> </w:t>
+            </w:r>
+          </w:p>
+          <w:p>
+            <w:r>
+              <w:rPr>
+                <w:rFonts w:hint="eastAsia"/>
+              </w:rPr>
+              <w:t>问题</w:t>
+            </w:r>
+            <w:r>
+              <w:t>19</w:t>
+            </w:r>
+            <w:r>
+              <w:rPr>
+                <w:rFonts w:hint="eastAsia"/>
+              </w:rPr>
+              <w:t>：</w:t>
+            </w:r>
+          </w:p>
+          <w:p>
+            <w:r>
+              <w:rPr>
+                <w:rFonts w:hint="eastAsia"/>
+              </w:rPr>
+              <w:t>回答：</w:t>
+            </w:r>
+            <w:r>
+              <w:t xml:space="preserve"> </w:t>
+            </w:r>
+          </w:p>
+          <w:p>
+            <w:r>
+              <w:rPr>
+                <w:rFonts w:hint="eastAsia"/>
+              </w:rPr>
+              <w:t>问题</w:t>
+            </w:r>
+            <w:r>
+              <w:t>20</w:t>
+            </w:r>
+            <w:r>
+              <w:rPr>
+                <w:rFonts w:hint="eastAsia"/>
+              </w:rPr>
+              <w:t>：</w:t>
+            </w:r>
+          </w:p>
+          <w:p>
+            <w:r>
+              <w:rPr>
+                <w:rFonts w:hint="eastAsia"/>
+              </w:rPr>
+              <w:t>回答：</w:t>
+            </w:r>
+            <w:r>
+              <w:t xml:space="preserve"> </w:t>
+            </w:r>
+          </w:p>
+          <w:p>
+            <w:r>
+              <w:rPr>
+                <w:rFonts w:hint="eastAsia"/>
+              </w:rPr>
+              <w:t>问题</w:t>
+            </w:r>
+            <w:r>
+              <w:t>21</w:t>
+            </w:r>
+            <w:r>
+              <w:rPr>
+                <w:rFonts w:hint="eastAsia"/>
+              </w:rPr>
+              <w:t>：</w:t>
+            </w:r>
+          </w:p>
+          <w:p>
+            <w:r>
+              <w:rPr>
+                <w:rFonts w:hint="eastAsia"/>
+              </w:rPr>
+              <w:t>回答：</w:t>
+            </w:r>
+            <w:r>
+              <w:t xml:space="preserve"> </w:t>
+            </w:r>
+          </w:p>
+          <w:p>
+            <w:r>
+              <w:rPr>
+                <w:rFonts w:hint="eastAsia"/>
+              </w:rPr>
+              <w:t>问题</w:t>
+            </w:r>
+            <w:r>
+              <w:t>22</w:t>
+            </w:r>
+            <w:r>
+              <w:rPr>
+                <w:rFonts w:hint="eastAsia"/>
+              </w:rPr>
+              <w:t>：</w:t>
+            </w:r>
+          </w:p>
+          <w:p>
+            <w:r>
+              <w:rPr>
+                <w:rFonts w:hint="eastAsia"/>
+              </w:rPr>
+              <w:t>回答：</w:t>
+            </w:r>
+            <w:r>
+              <w:t xml:space="preserve"> </w:t>
+            </w:r>
+          </w:p>
+          <w:p>
+            <w:r>
+              <w:rPr>
+                <w:rFonts w:hint="eastAsia"/>
+              </w:rPr>
+              <w:t>问题</w:t>
+            </w:r>
+            <w:r>
+              <w:t>23</w:t>
+            </w:r>
+            <w:r>
+              <w:rPr>
+                <w:rFonts w:hint="eastAsia"/>
+              </w:rPr>
+              <w:t>：</w:t>
+            </w:r>
+          </w:p>
+          <w:p>
+            <w:r>
+              <w:rPr>
+                <w:rFonts w:hint="eastAsia"/>
+              </w:rPr>
+              <w:t>回答：</w:t>
+            </w:r>
+            <w:r>
+              <w:t xml:space="preserve"> </w:t>
+            </w:r>
+          </w:p>
+          <w:p>
+            <w:r>
+              <w:rPr>
+                <w:rFonts w:hint="eastAsia"/>
+              </w:rPr>
+              <w:t>问题</w:t>
+            </w:r>
+            <w:r>
+              <w:t>24</w:t>
+            </w:r>
+            <w:r>
+              <w:rPr>
+                <w:rFonts w:hint="eastAsia"/>
+              </w:rPr>
+              <w:t>：</w:t>
+            </w:r>
+          </w:p>
+          <w:p>
+            <w:r>
+              <w:rPr>
+                <w:rFonts w:hint="eastAsia"/>
+              </w:rPr>
+              <w:t>回答：</w:t>
+            </w:r>
+            <w:r>
+              <w:t xml:space="preserve"> </w:t>
+            </w:r>
+          </w:p>
+          <w:p>
+            <w:r>
+              <w:rPr>
+                <w:rFonts w:hint="eastAsia"/>
+              </w:rPr>
+              <w:t>问题</w:t>
+            </w:r>
+            <w:r>
+              <w:t>25</w:t>
+            </w:r>
+            <w:bookmarkStart w:id="0" w:name="_GoBack"/>
+            <w:bookmarkEnd w:id="0"/>
+            <w:r>
+              <w:rPr>
+                <w:rFonts w:hint="eastAsia"/>
+              </w:rPr>
+              <w:t>：</w:t>
+            </w:r>
+          </w:p>
+          <w:p>
+            <w:r>
+              <w:rPr>
+                <w:rFonts w:hint="eastAsia"/>
+              </w:rPr>
+              <w:t>回答：</w:t>
+            </w:r>
+            <w:r>
+              <w:t xml:space="preserve"> </w:t>
+            </w:r>
+          </w:p>
+          <w:p>
+            <w:pPr>
+              <w:rPr>
+                <w:rFonts w:hint="eastAsia"/>
+              </w:rPr>
+            </w:pPr>
+          </w:p>
+          <w:p>
+            <w:pPr>
+              <w:rPr>
+                <w:rFonts w:hint="eastAsia"/>
+              </w:rPr>
+            </w:pPr>
+          </w:p>
         </w:tc>
       </w:tr>
     </w:tbl>

--- a/resume/白树浩C简历.docx
+++ b/resume/白树浩C简历.docx
@@ -770,7 +770,6 @@
               <w:rPr>
                 <w:rFonts w:hint="eastAsia"/>
               </w:rPr>
-              <w:lastRenderedPageBreak/>
               <w:t>回答：</w:t>
             </w:r>
             <w:r>
@@ -1964,7 +1963,6 @@
                 <w:kern w:val="0"/>
                 <w:sz w:val="24"/>
               </w:rPr>
-              <w:lastRenderedPageBreak/>
               <w:t>可以在num上设置默认值0，确保表中num</w:t>
             </w:r>
             <w:proofErr w:type="gramStart"/>
@@ -2813,7 +2811,6 @@
               <w:rPr>
                 <w:rFonts w:hint="eastAsia"/>
               </w:rPr>
-              <w:lastRenderedPageBreak/>
               <w:t>a)、索引的目的是什么？</w:t>
             </w:r>
           </w:p>
@@ -3468,16 +3465,7 @@
                 <w:kern w:val="2"/>
                 <w:sz w:val="21"/>
               </w:rPr>
-              <w:t>，</w:t>
-            </w:r>
-            <w:r>
-              <w:rPr>
-                <w:rFonts w:asciiTheme="minorHAnsi" w:eastAsiaTheme="minorEastAsia" w:hAnsiTheme="minorHAnsi" w:cstheme="minorBidi"/>
-                <w:kern w:val="2"/>
-                <w:sz w:val="21"/>
-              </w:rPr>
-              <w:lastRenderedPageBreak/>
-              <w:t>加上动态</w:t>
+              <w:t>，加上动态</w:t>
             </w:r>
             <w:proofErr w:type="spellStart"/>
             <w:r>
@@ -4844,7 +4832,6 @@
                 <w:kern w:val="0"/>
                 <w:sz w:val="24"/>
               </w:rPr>
-              <w:lastRenderedPageBreak/>
               <w:t>2.同步块,同步关键字修饰的都是线程安全</w:t>
             </w:r>
           </w:p>
@@ -6236,7 +6223,6 @@
               <w:jc w:val="left"/>
             </w:pPr>
             <w:r>
-              <w:lastRenderedPageBreak/>
               <w:t>C</w:t>
             </w:r>
             <w:r>
@@ -6835,7 +6821,6 @@
               <w:t xml:space="preserve"> synchronized </w:t>
             </w:r>
             <w:r>
-              <w:lastRenderedPageBreak/>
               <w:t>和</w:t>
             </w:r>
             <w:r>
@@ -7116,13 +7101,7 @@
               <w:t>以后，虚拟机便可以使用这个指令来实现并发操作和并发数据结构，并且，这种操作在虚拟机中可以说是无处不在。</w:t>
             </w:r>
           </w:p>
-          <w:p>
-            <w:pPr>
-              <w:rPr>
-                <w:rFonts w:hint="eastAsia"/>
-              </w:rPr>
-            </w:pPr>
-          </w:p>
+          <w:p/>
           <w:p>
             <w:r>
               <w:rPr>
@@ -7449,14 +7428,7 @@
               <w:rPr>
                 <w:rFonts w:hint="eastAsia"/>
               </w:rPr>
-              <w:t>），主要用于网络传输对象的解码，以</w:t>
-            </w:r>
-            <w:r>
-              <w:rPr>
-                <w:rFonts w:hint="eastAsia"/>
-              </w:rPr>
-              <w:lastRenderedPageBreak/>
-              <w:t>便完成远程调用。</w:t>
+              <w:t>），主要用于网络传输对象的解码，以便完成远程调用。</w:t>
             </w:r>
           </w:p>
           <w:p/>
@@ -7831,7 +7803,6 @@
                 <w:sz w:val="32"/>
                 <w:szCs w:val="32"/>
               </w:rPr>
-              <w:lastRenderedPageBreak/>
               <w:t>人</w:t>
             </w:r>
             <w:proofErr w:type="gramStart"/>
@@ -8049,21 +8020,159 @@
               <w:rPr>
                 <w:rFonts w:hint="eastAsia"/>
               </w:rPr>
+              <w:t>：你对加班的看法？</w:t>
+            </w:r>
+          </w:p>
+          <w:p>
+            <w:r>
+              <w:rPr>
+                <w:rFonts w:hint="eastAsia"/>
+              </w:rPr>
+              <w:t>回答：作为一个程序员</w:t>
+            </w:r>
+            <w:r>
+              <w:rPr>
+                <w:rFonts w:hint="eastAsia"/>
+              </w:rPr>
+              <w:t>,</w:t>
+            </w:r>
+            <w:r>
+              <w:rPr>
+                <w:rFonts w:hint="eastAsia"/>
+              </w:rPr>
+              <w:t>我觉得加班还是比较正常的</w:t>
+            </w:r>
+            <w:r>
+              <w:rPr>
+                <w:rFonts w:hint="eastAsia"/>
+              </w:rPr>
+              <w:t>,</w:t>
+            </w:r>
+            <w:r>
+              <w:rPr>
+                <w:rFonts w:hint="eastAsia"/>
+              </w:rPr>
+              <w:t>当我们工作没做完</w:t>
+            </w:r>
+            <w:r>
+              <w:rPr>
+                <w:rFonts w:hint="eastAsia"/>
+              </w:rPr>
+              <w:t>,</w:t>
+            </w:r>
+            <w:r>
+              <w:rPr>
+                <w:rFonts w:hint="eastAsia"/>
+              </w:rPr>
+              <w:t>或者</w:t>
+            </w:r>
+            <w:r>
+              <w:rPr>
+                <w:rFonts w:hint="eastAsia"/>
+              </w:rPr>
+              <w:t>,</w:t>
+            </w:r>
+            <w:r>
+              <w:rPr>
+                <w:rFonts w:hint="eastAsia"/>
+              </w:rPr>
+              <w:t>项目着急上线的时候</w:t>
+            </w:r>
+            <w:r>
+              <w:rPr>
+                <w:rFonts w:hint="eastAsia"/>
+              </w:rPr>
+              <w:t>,</w:t>
+            </w:r>
+            <w:r>
+              <w:rPr>
+                <w:rFonts w:hint="eastAsia"/>
+              </w:rPr>
+              <w:t>这个我还是比较赞同的</w:t>
+            </w:r>
+            <w:r>
+              <w:rPr>
+                <w:rFonts w:hint="eastAsia"/>
+              </w:rPr>
+              <w:t>.</w:t>
+            </w:r>
+          </w:p>
+          <w:p>
+            <w:r>
+              <w:rPr>
+                <w:rFonts w:hint="eastAsia"/>
+              </w:rPr>
+              <w:t>问题</w:t>
+            </w:r>
+            <w:r>
+              <w:rPr>
+                <w:rFonts w:hint="eastAsia"/>
+              </w:rPr>
+              <w:t>3</w:t>
+            </w:r>
+            <w:r>
+              <w:rPr>
+                <w:rFonts w:hint="eastAsia"/>
+              </w:rPr>
               <w:t>：</w:t>
             </w:r>
             <w:r>
               <w:rPr>
                 <w:rFonts w:hint="eastAsia"/>
               </w:rPr>
-              <w:t>你对加班的看法？</w:t>
-            </w:r>
-          </w:p>
-          <w:p>
-            <w:r>
-              <w:rPr>
-                <w:rFonts w:hint="eastAsia"/>
-              </w:rPr>
-              <w:t>回答</w:t>
+              <w:t>你的职业规划？</w:t>
+            </w:r>
+          </w:p>
+          <w:p>
+            <w:r>
+              <w:rPr>
+                <w:rFonts w:hint="eastAsia"/>
+              </w:rPr>
+              <w:t>回答：</w:t>
+            </w:r>
+          </w:p>
+          <w:p>
+            <w:r>
+              <w:rPr>
+                <w:rFonts w:hint="eastAsia"/>
+              </w:rPr>
+              <w:t>问题</w:t>
+            </w:r>
+            <w:r>
+              <w:rPr>
+                <w:rFonts w:hint="eastAsia"/>
+              </w:rPr>
+              <w:t>4</w:t>
+            </w:r>
+            <w:r>
+              <w:rPr>
+                <w:rFonts w:hint="eastAsia"/>
+              </w:rPr>
+              <w:t>职业规划</w:t>
+            </w:r>
+            <w:r>
+              <w:rPr>
+                <w:rFonts w:hint="eastAsia"/>
+              </w:rPr>
+              <w:t>,</w:t>
+            </w:r>
+            <w:r>
+              <w:rPr>
+                <w:rFonts w:hint="eastAsia"/>
+              </w:rPr>
+              <w:t>因为我现在已经做了三年的程序员</w:t>
+            </w:r>
+            <w:r>
+              <w:rPr>
+                <w:rFonts w:hint="eastAsia"/>
+              </w:rPr>
+              <w:t>,</w:t>
+            </w:r>
+            <w:r>
+              <w:rPr>
+                <w:rFonts w:hint="eastAsia"/>
+              </w:rPr>
+              <w:t>在未来的几年里，学习新的技术，成为这一领域的专家。</w:t>
             </w:r>
             <w:r>
               <w:rPr>
@@ -8071,11 +8180,53 @@
               </w:rPr>
               <w:t>：</w:t>
             </w:r>
-            <w:r>
-              <w:rPr>
-                <w:rFonts w:hint="eastAsia"/>
-              </w:rPr>
-              <w:t>作为一个程序员</w:t>
+          </w:p>
+          <w:p>
+            <w:r>
+              <w:rPr>
+                <w:rFonts w:hint="eastAsia"/>
+              </w:rPr>
+              <w:t>回答：</w:t>
+            </w:r>
+          </w:p>
+          <w:p>
+            <w:r>
+              <w:rPr>
+                <w:rFonts w:hint="eastAsia"/>
+              </w:rPr>
+              <w:t>问题</w:t>
+            </w:r>
+            <w:r>
+              <w:rPr>
+                <w:rFonts w:hint="eastAsia"/>
+              </w:rPr>
+              <w:t>5</w:t>
+            </w:r>
+            <w:r>
+              <w:rPr>
+                <w:rFonts w:hint="eastAsia"/>
+              </w:rPr>
+              <w:t>：</w:t>
+            </w:r>
+            <w:r>
+              <w:rPr>
+                <w:rFonts w:hint="eastAsia"/>
+              </w:rPr>
+              <w:t>如果通过这次面试我们单位录用了你，但工作一段时间却发现你根本不适合这个职位，你怎么办？</w:t>
+            </w:r>
+          </w:p>
+          <w:p>
+            <w:r>
+              <w:rPr>
+                <w:rFonts w:hint="eastAsia"/>
+              </w:rPr>
+              <w:t>回答：</w:t>
+            </w:r>
+            <w:r>
+              <w:rPr>
+                <w:rFonts w:hint="eastAsia"/>
+              </w:rPr>
+              <w:t>我首先会利用自己的休息时间</w:t>
             </w:r>
             <w:r>
               <w:rPr>
@@ -8087,7 +8238,7 @@
               <w:rPr>
                 <w:rFonts w:hint="eastAsia"/>
               </w:rPr>
-              <w:t>我觉得加班还是比较正常的</w:t>
+              <w:t>去尽快掌握我们公司的技术</w:t>
             </w:r>
             <w:r>
               <w:rPr>
@@ -8099,7 +8250,7 @@
               <w:rPr>
                 <w:rFonts w:hint="eastAsia"/>
               </w:rPr>
-              <w:t>当我们工作没做完</w:t>
+              <w:t>与同事多交流</w:t>
             </w:r>
             <w:r>
               <w:rPr>
@@ -8111,7 +8262,7 @@
               <w:rPr>
                 <w:rFonts w:hint="eastAsia"/>
               </w:rPr>
-              <w:t>或者</w:t>
+              <w:t>毕竟我们本来就是不断突破自己</w:t>
             </w:r>
             <w:r>
               <w:rPr>
@@ -8123,7 +8274,7 @@
               <w:rPr>
                 <w:rFonts w:hint="eastAsia"/>
               </w:rPr>
-              <w:t>项目着急上线的时候</w:t>
+              <w:t>挑战自己</w:t>
             </w:r>
             <w:r>
               <w:rPr>
@@ -8135,15 +8286,22 @@
               <w:rPr>
                 <w:rFonts w:hint="eastAsia"/>
               </w:rPr>
-              <w:t>这个我还是比较赞同的</w:t>
-            </w:r>
-            <w:r>
-              <w:rPr>
-                <w:rFonts w:hint="eastAsia"/>
-              </w:rPr>
-              <w:t>.</w:t>
-            </w:r>
-          </w:p>
+              <w:t>使自己进步</w:t>
+            </w:r>
+            <w:r>
+              <w:rPr>
+                <w:rFonts w:hint="eastAsia"/>
+              </w:rPr>
+              <w:t>,</w:t>
+            </w:r>
+            <w:r>
+              <w:rPr>
+                <w:rFonts w:hint="eastAsia"/>
+              </w:rPr>
+              <w:t>我不会去轻易放弃的</w:t>
+            </w:r>
+          </w:p>
+          <w:p/>
           <w:p>
             <w:r>
               <w:rPr>
@@ -8155,7 +8313,7 @@
               <w:rPr>
                 <w:rFonts w:hint="eastAsia"/>
               </w:rPr>
-              <w:t>3</w:t>
+              <w:t>6</w:t>
             </w:r>
             <w:r>
               <w:rPr>
@@ -8167,71 +8325,7 @@
               <w:rPr>
                 <w:rFonts w:hint="eastAsia"/>
               </w:rPr>
-              <w:t>你的职业规划？</w:t>
-            </w:r>
-          </w:p>
-          <w:p>
-            <w:r>
-              <w:rPr>
-                <w:rFonts w:hint="eastAsia"/>
-              </w:rPr>
-              <w:t>回答</w:t>
-            </w:r>
-            <w:r>
-              <w:rPr>
-                <w:rFonts w:hint="eastAsia"/>
-              </w:rPr>
-              <w:t>：</w:t>
-            </w:r>
-          </w:p>
-          <w:p>
-            <w:r>
-              <w:rPr>
-                <w:rFonts w:hint="eastAsia"/>
-              </w:rPr>
-              <w:t>问题</w:t>
-            </w:r>
-            <w:r>
-              <w:rPr>
-                <w:rFonts w:hint="eastAsia"/>
-              </w:rPr>
-              <w:t>4</w:t>
-            </w:r>
-            <w:r>
-              <w:rPr>
-                <w:rFonts w:hint="eastAsia"/>
-              </w:rPr>
-              <w:t>职业规划</w:t>
-            </w:r>
-            <w:r>
-              <w:rPr>
-                <w:rFonts w:hint="eastAsia"/>
-              </w:rPr>
-              <w:t>,</w:t>
-            </w:r>
-            <w:r>
-              <w:rPr>
-                <w:rFonts w:hint="eastAsia"/>
-              </w:rPr>
-              <w:t>因为我现在已经做了三年的程序员</w:t>
-            </w:r>
-            <w:r>
-              <w:rPr>
-                <w:rFonts w:hint="eastAsia"/>
-              </w:rPr>
-              <w:t>,</w:t>
-            </w:r>
-            <w:r>
-              <w:rPr>
-                <w:rFonts w:hint="eastAsia"/>
-              </w:rPr>
-              <w:t>在未来的几年里，学习新的技术，成为这一领域的专家。</w:t>
-            </w:r>
-            <w:r>
-              <w:rPr>
-                <w:rFonts w:hint="eastAsia"/>
-              </w:rPr>
-              <w:t>：</w:t>
+              <w:t>谈谈你对跳槽的看法？</w:t>
             </w:r>
           </w:p>
           <w:p>
@@ -8241,153 +8335,6 @@
               </w:rPr>
               <w:t>回答：</w:t>
             </w:r>
-          </w:p>
-          <w:p>
-            <w:r>
-              <w:rPr>
-                <w:rFonts w:hint="eastAsia"/>
-              </w:rPr>
-              <w:t>问题</w:t>
-            </w:r>
-            <w:r>
-              <w:rPr>
-                <w:rFonts w:hint="eastAsia"/>
-              </w:rPr>
-              <w:t>5</w:t>
-            </w:r>
-            <w:r>
-              <w:rPr>
-                <w:rFonts w:hint="eastAsia"/>
-              </w:rPr>
-              <w:t>：</w:t>
-            </w:r>
-            <w:r>
-              <w:rPr>
-                <w:rFonts w:hint="eastAsia"/>
-              </w:rPr>
-              <w:t>如果通过这次面试我们单位录用了你，但工作一段时间却发现你根本不适合这个职位，你怎么办？</w:t>
-            </w:r>
-          </w:p>
-          <w:p>
-            <w:r>
-              <w:rPr>
-                <w:rFonts w:hint="eastAsia"/>
-              </w:rPr>
-              <w:t>回答：</w:t>
-            </w:r>
-            <w:r>
-              <w:rPr>
-                <w:rFonts w:hint="eastAsia"/>
-              </w:rPr>
-              <w:t>我首先会利用自己的休息时间</w:t>
-            </w:r>
-            <w:r>
-              <w:rPr>
-                <w:rFonts w:hint="eastAsia"/>
-              </w:rPr>
-              <w:t>,</w:t>
-            </w:r>
-            <w:r>
-              <w:rPr>
-                <w:rFonts w:hint="eastAsia"/>
-              </w:rPr>
-              <w:t>去尽快掌握我们公司的技术</w:t>
-            </w:r>
-            <w:r>
-              <w:rPr>
-                <w:rFonts w:hint="eastAsia"/>
-              </w:rPr>
-              <w:t>,</w:t>
-            </w:r>
-            <w:r>
-              <w:rPr>
-                <w:rFonts w:hint="eastAsia"/>
-              </w:rPr>
-              <w:t>与同事多交流</w:t>
-            </w:r>
-            <w:r>
-              <w:rPr>
-                <w:rFonts w:hint="eastAsia"/>
-              </w:rPr>
-              <w:t>,</w:t>
-            </w:r>
-            <w:r>
-              <w:rPr>
-                <w:rFonts w:hint="eastAsia"/>
-              </w:rPr>
-              <w:t>毕竟我们本来就是不断突破自己</w:t>
-            </w:r>
-            <w:r>
-              <w:rPr>
-                <w:rFonts w:hint="eastAsia"/>
-              </w:rPr>
-              <w:t>,</w:t>
-            </w:r>
-            <w:r>
-              <w:rPr>
-                <w:rFonts w:hint="eastAsia"/>
-              </w:rPr>
-              <w:t>挑战自己</w:t>
-            </w:r>
-            <w:r>
-              <w:rPr>
-                <w:rFonts w:hint="eastAsia"/>
-              </w:rPr>
-              <w:t>,</w:t>
-            </w:r>
-            <w:r>
-              <w:rPr>
-                <w:rFonts w:hint="eastAsia"/>
-              </w:rPr>
-              <w:t>使自己进步</w:t>
-            </w:r>
-            <w:r>
-              <w:rPr>
-                <w:rFonts w:hint="eastAsia"/>
-              </w:rPr>
-              <w:t>,</w:t>
-            </w:r>
-            <w:r>
-              <w:rPr>
-                <w:rFonts w:hint="eastAsia"/>
-              </w:rPr>
-              <w:t>我不会去轻易放弃的</w:t>
-            </w:r>
-          </w:p>
-          <w:p/>
-          <w:p>
-            <w:r>
-              <w:rPr>
-                <w:rFonts w:hint="eastAsia"/>
-              </w:rPr>
-              <w:t>问题</w:t>
-            </w:r>
-            <w:r>
-              <w:rPr>
-                <w:rFonts w:hint="eastAsia"/>
-              </w:rPr>
-              <w:t>6</w:t>
-            </w:r>
-            <w:r>
-              <w:rPr>
-                <w:rFonts w:hint="eastAsia"/>
-              </w:rPr>
-              <w:t>：</w:t>
-            </w:r>
-            <w:r>
-              <w:rPr>
-                <w:rFonts w:hint="eastAsia"/>
-              </w:rPr>
-              <w:t>谈谈你对跳槽的看法？</w:t>
-            </w:r>
-          </w:p>
-          <w:p>
-            <w:r>
-              <w:rPr>
-                <w:rFonts w:hint="eastAsia"/>
-              </w:rPr>
-              <w:t>回答：</w:t>
-            </w:r>
             <w:r>
               <w:rPr>
                 <w:rFonts w:hint="eastAsia"/>
@@ -8405,12 +8352,6 @@
                 <w:rFonts w:hint="eastAsia"/>
               </w:rPr>
               <w:br/>
-            </w:r>
-            <w:r>
-              <w:rPr>
-                <w:rFonts w:hint="eastAsia"/>
-              </w:rPr>
-              <w:lastRenderedPageBreak/>
               <w:t xml:space="preserve">2 </w:t>
             </w:r>
             <w:r>
@@ -8680,13 +8621,7 @@
               <w:rPr>
                 <w:rFonts w:hint="eastAsia"/>
               </w:rPr>
-              <w:t>上一家公司是一家外包公司</w:t>
-            </w:r>
-            <w:r>
-              <w:rPr>
-                <w:rFonts w:hint="eastAsia"/>
-              </w:rPr>
-              <w:t>，队伍</w:t>
+              <w:t>上一家公司是一家外包公司，队伍</w:t>
             </w:r>
             <w:proofErr w:type="gramStart"/>
             <w:r>
@@ -9067,7 +9002,6 @@
               <w:rPr>
                 <w:rFonts w:hint="eastAsia"/>
               </w:rPr>
-              <w:lastRenderedPageBreak/>
               <w:t>回答：</w:t>
             </w:r>
             <w:r>
@@ -9173,273 +9107,10 @@
             </w:r>
           </w:p>
           <w:p>
-            <w:r>
-              <w:rPr>
-                <w:rFonts w:hint="eastAsia"/>
-              </w:rPr>
-              <w:t>问题</w:t>
-            </w:r>
-            <w:r>
-              <w:t>17</w:t>
-            </w:r>
-            <w:r>
-              <w:rPr>
-                <w:rFonts w:hint="eastAsia"/>
-              </w:rPr>
-              <w:t>：</w:t>
-            </w:r>
-          </w:p>
-          <w:p>
-            <w:r>
-              <w:rPr>
-                <w:rFonts w:hint="eastAsia"/>
-              </w:rPr>
-              <w:t>回答：</w:t>
-            </w:r>
-            <w:r>
-              <w:t xml:space="preserve"> </w:t>
-            </w:r>
-          </w:p>
-          <w:p>
-            <w:r>
-              <w:rPr>
-                <w:rFonts w:hint="eastAsia"/>
-              </w:rPr>
-              <w:t>问题</w:t>
-            </w:r>
-            <w:r>
-              <w:t>18</w:t>
-            </w:r>
-            <w:r>
-              <w:rPr>
-                <w:rFonts w:hint="eastAsia"/>
-              </w:rPr>
-              <w:t>：</w:t>
-            </w:r>
-          </w:p>
-          <w:p>
-            <w:r>
-              <w:rPr>
-                <w:rFonts w:hint="eastAsia"/>
-              </w:rPr>
-              <w:t>回答：</w:t>
-            </w:r>
-            <w:r>
-              <w:t xml:space="preserve"> </w:t>
-            </w:r>
-          </w:p>
-          <w:p>
-            <w:r>
-              <w:rPr>
-                <w:rFonts w:hint="eastAsia"/>
-              </w:rPr>
-              <w:t>问题</w:t>
-            </w:r>
-            <w:r>
-              <w:t>19</w:t>
-            </w:r>
-            <w:r>
-              <w:rPr>
-                <w:rFonts w:hint="eastAsia"/>
-              </w:rPr>
-              <w:t>：</w:t>
-            </w:r>
-          </w:p>
-          <w:p>
-            <w:r>
-              <w:rPr>
-                <w:rFonts w:hint="eastAsia"/>
-              </w:rPr>
-              <w:t>回答：</w:t>
-            </w:r>
-            <w:r>
-              <w:t xml:space="preserve"> </w:t>
-            </w:r>
-          </w:p>
-          <w:p>
-            <w:r>
-              <w:rPr>
-                <w:rFonts w:hint="eastAsia"/>
-              </w:rPr>
-              <w:t>问题</w:t>
-            </w:r>
-            <w:r>
-              <w:t>20</w:t>
-            </w:r>
-            <w:r>
-              <w:rPr>
-                <w:rFonts w:hint="eastAsia"/>
-              </w:rPr>
-              <w:t>：</w:t>
-            </w:r>
-          </w:p>
-          <w:p>
-            <w:r>
-              <w:rPr>
-                <w:rFonts w:hint="eastAsia"/>
-              </w:rPr>
-              <w:t>回答：</w:t>
-            </w:r>
-            <w:r>
-              <w:t xml:space="preserve"> </w:t>
-            </w:r>
-          </w:p>
-          <w:p>
-            <w:r>
-              <w:rPr>
-                <w:rFonts w:hint="eastAsia"/>
-              </w:rPr>
-              <w:t>问题</w:t>
-            </w:r>
-            <w:r>
-              <w:t>21</w:t>
-            </w:r>
-            <w:r>
-              <w:rPr>
-                <w:rFonts w:hint="eastAsia"/>
-              </w:rPr>
-              <w:t>：</w:t>
-            </w:r>
-          </w:p>
-          <w:p>
-            <w:r>
-              <w:rPr>
-                <w:rFonts w:hint="eastAsia"/>
-              </w:rPr>
-              <w:t>回答：</w:t>
-            </w:r>
-            <w:r>
-              <w:t xml:space="preserve"> </w:t>
-            </w:r>
-          </w:p>
-          <w:p>
-            <w:r>
-              <w:rPr>
-                <w:rFonts w:hint="eastAsia"/>
-              </w:rPr>
-              <w:t>问题</w:t>
-            </w:r>
-            <w:r>
-              <w:t>22</w:t>
-            </w:r>
-            <w:r>
-              <w:rPr>
-                <w:rFonts w:hint="eastAsia"/>
-              </w:rPr>
-              <w:t>：</w:t>
-            </w:r>
-          </w:p>
-          <w:p>
-            <w:r>
-              <w:rPr>
-                <w:rFonts w:hint="eastAsia"/>
-              </w:rPr>
-              <w:t>回答：</w:t>
-            </w:r>
-            <w:r>
-              <w:t xml:space="preserve"> </w:t>
-            </w:r>
-          </w:p>
-          <w:p>
-            <w:r>
-              <w:rPr>
-                <w:rFonts w:hint="eastAsia"/>
-              </w:rPr>
-              <w:t>问题</w:t>
-            </w:r>
-            <w:r>
-              <w:t>23</w:t>
-            </w:r>
-            <w:r>
-              <w:rPr>
-                <w:rFonts w:hint="eastAsia"/>
-              </w:rPr>
-              <w:t>：</w:t>
-            </w:r>
-          </w:p>
-          <w:p>
-            <w:r>
-              <w:rPr>
-                <w:rFonts w:hint="eastAsia"/>
-              </w:rPr>
-              <w:t>回答：</w:t>
-            </w:r>
-            <w:r>
-              <w:t xml:space="preserve"> </w:t>
-            </w:r>
-          </w:p>
-          <w:p>
-            <w:r>
-              <w:rPr>
-                <w:rFonts w:hint="eastAsia"/>
-              </w:rPr>
-              <w:t>问题</w:t>
-            </w:r>
-            <w:r>
-              <w:t>24</w:t>
-            </w:r>
-            <w:r>
-              <w:rPr>
-                <w:rFonts w:hint="eastAsia"/>
-              </w:rPr>
-              <w:t>：</w:t>
-            </w:r>
-          </w:p>
-          <w:p>
-            <w:r>
-              <w:rPr>
-                <w:rFonts w:hint="eastAsia"/>
-              </w:rPr>
-              <w:t>回答：</w:t>
-            </w:r>
-            <w:r>
-              <w:t xml:space="preserve"> </w:t>
-            </w:r>
-          </w:p>
-          <w:p>
-            <w:r>
-              <w:rPr>
-                <w:rFonts w:hint="eastAsia"/>
-              </w:rPr>
-              <w:t>问题</w:t>
-            </w:r>
-            <w:r>
-              <w:t>25</w:t>
-            </w:r>
             <w:bookmarkStart w:id="0" w:name="_GoBack"/>
             <w:bookmarkEnd w:id="0"/>
-            <w:r>
-              <w:rPr>
-                <w:rFonts w:hint="eastAsia"/>
-              </w:rPr>
-              <w:t>：</w:t>
-            </w:r>
-          </w:p>
-          <w:p>
-            <w:r>
-              <w:rPr>
-                <w:rFonts w:hint="eastAsia"/>
-              </w:rPr>
-              <w:t>回答：</w:t>
-            </w:r>
-            <w:r>
-              <w:t xml:space="preserve"> </w:t>
-            </w:r>
-          </w:p>
-          <w:p>
-            <w:pPr>
-              <w:rPr>
-                <w:rFonts w:hint="eastAsia"/>
-              </w:rPr>
-            </w:pPr>
-          </w:p>
-          <w:p>
-            <w:pPr>
-              <w:rPr>
-                <w:rFonts w:hint="eastAsia"/>
-              </w:rPr>
-            </w:pPr>
-          </w:p>
+          </w:p>
+          <w:p/>
         </w:tc>
       </w:tr>
     </w:tbl>

--- a/resume/白树浩C简历.docx
+++ b/resume/白树浩C简历.docx
@@ -25,6 +25,844 @@
               <w:pStyle w:val="1"/>
               <w:jc w:val="center"/>
               <w:outlineLvl w:val="0"/>
+              <w:rPr>
+                <w:sz w:val="32"/>
+                <w:szCs w:val="32"/>
+              </w:rPr>
+            </w:pPr>
+            <w:r>
+              <w:rPr>
+                <w:rFonts w:hint="eastAsia"/>
+                <w:sz w:val="32"/>
+                <w:szCs w:val="32"/>
+              </w:rPr>
+              <w:t>自我介绍</w:t>
+            </w:r>
+          </w:p>
+          <w:p>
+            <w:r>
+              <w:rPr>
+                <w:rFonts w:hint="eastAsia"/>
+              </w:rPr>
+              <w:t>你好</w:t>
+            </w:r>
+            <w:r>
+              <w:rPr>
+                <w:rFonts w:hint="eastAsia"/>
+              </w:rPr>
+              <w:t>,</w:t>
+            </w:r>
+            <w:r>
+              <w:rPr>
+                <w:rFonts w:hint="eastAsia"/>
+              </w:rPr>
+              <w:t>我是</w:t>
+            </w:r>
+            <w:r>
+              <w:rPr>
+                <w:rFonts w:hint="eastAsia"/>
+              </w:rPr>
+              <w:t>今天</w:t>
+            </w:r>
+            <w:r>
+              <w:rPr>
+                <w:rFonts w:hint="eastAsia"/>
+              </w:rPr>
+              <w:t>来面试</w:t>
+            </w:r>
+            <w:r>
+              <w:rPr>
+                <w:rFonts w:hint="eastAsia"/>
+              </w:rPr>
+              <w:t>的，</w:t>
+            </w:r>
+            <w:r>
+              <w:rPr>
+                <w:rFonts w:hint="eastAsia"/>
+              </w:rPr>
+              <w:t>这是我的简历，</w:t>
+            </w:r>
+            <w:r>
+              <w:rPr>
+                <w:rFonts w:hint="eastAsia"/>
+              </w:rPr>
+              <w:t>我先自我介绍一下</w:t>
+            </w:r>
+            <w:r>
+              <w:rPr>
+                <w:rFonts w:hint="eastAsia"/>
+              </w:rPr>
+              <w:t>吧</w:t>
+            </w:r>
+            <w:r>
+              <w:rPr>
+                <w:rFonts w:hint="eastAsia"/>
+              </w:rPr>
+              <w:t>，我叫白树浩，来自江苏徐州，现在</w:t>
+            </w:r>
+            <w:r>
+              <w:rPr>
+                <w:rFonts w:hint="eastAsia"/>
+              </w:rPr>
+              <w:t>有</w:t>
+            </w:r>
+            <w:r>
+              <w:rPr>
+                <w:rFonts w:hint="eastAsia"/>
+              </w:rPr>
+              <w:t>3</w:t>
+            </w:r>
+            <w:r>
+              <w:rPr>
+                <w:rFonts w:hint="eastAsia"/>
+              </w:rPr>
+              <w:t>年多</w:t>
+            </w:r>
+            <w:r>
+              <w:rPr>
+                <w:rFonts w:hint="eastAsia"/>
+              </w:rPr>
+              <w:t>的</w:t>
+            </w:r>
+            <w:bookmarkStart w:id="0" w:name="_GoBack"/>
+            <w:bookmarkEnd w:id="0"/>
+            <w:r>
+              <w:rPr>
+                <w:rFonts w:hint="eastAsia"/>
+              </w:rPr>
+              <w:t>工作经验，之前在郑州信源上班，</w:t>
+            </w:r>
+            <w:r>
+              <w:rPr>
+                <w:rFonts w:hint="eastAsia"/>
+              </w:rPr>
+              <w:t>在那工作了</w:t>
+            </w:r>
+            <w:r>
+              <w:rPr>
+                <w:rFonts w:hint="eastAsia"/>
+              </w:rPr>
+              <w:t>2</w:t>
+            </w:r>
+            <w:r>
+              <w:rPr>
+                <w:rFonts w:hint="eastAsia"/>
+              </w:rPr>
+              <w:t>年多，然后辞职来到了北京，</w:t>
+            </w:r>
+            <w:r>
+              <w:rPr>
+                <w:rFonts w:hint="eastAsia"/>
+              </w:rPr>
+              <w:t>在华杰科技</w:t>
+            </w:r>
+            <w:r>
+              <w:rPr>
+                <w:rFonts w:hint="eastAsia"/>
+              </w:rPr>
+              <w:t>公司</w:t>
+            </w:r>
+            <w:r>
+              <w:rPr>
+                <w:rFonts w:hint="eastAsia"/>
+              </w:rPr>
+              <w:t>工作在现在，之前做了四个项目。</w:t>
+            </w:r>
+            <w:r>
+              <w:rPr>
+                <w:rFonts w:hint="eastAsia"/>
+              </w:rPr>
+              <w:t>有</w:t>
+            </w:r>
+            <w:r>
+              <w:rPr>
+                <w:rFonts w:hint="eastAsia"/>
+              </w:rPr>
+              <w:t>金都</w:t>
+            </w:r>
+            <w:r>
+              <w:rPr>
+                <w:rFonts w:hint="eastAsia"/>
+              </w:rPr>
+              <w:t>房产管理系统，</w:t>
+            </w:r>
+            <w:proofErr w:type="gramStart"/>
+            <w:r>
+              <w:rPr>
+                <w:rFonts w:hint="eastAsia"/>
+              </w:rPr>
+              <w:t>聚融贷</w:t>
+            </w:r>
+            <w:proofErr w:type="gramEnd"/>
+            <w:r>
+              <w:rPr>
+                <w:rFonts w:hint="eastAsia"/>
+              </w:rPr>
+              <w:t>项目，</w:t>
+            </w:r>
+            <w:r>
+              <w:rPr>
+                <w:rFonts w:hint="eastAsia"/>
+              </w:rPr>
+              <w:t>便民</w:t>
+            </w:r>
+            <w:r>
+              <w:rPr>
+                <w:rFonts w:hint="eastAsia"/>
+              </w:rPr>
+              <w:t>社交项目</w:t>
+            </w:r>
+            <w:r>
+              <w:rPr>
+                <w:rFonts w:hint="eastAsia"/>
+              </w:rPr>
+              <w:t>，</w:t>
+            </w:r>
+            <w:r>
+              <w:rPr>
+                <w:rFonts w:hint="eastAsia"/>
+              </w:rPr>
+              <w:t>我最近做的是</w:t>
+            </w:r>
+            <w:r>
+              <w:rPr>
+                <w:rFonts w:hint="eastAsia"/>
+              </w:rPr>
+              <w:t>一个</w:t>
+            </w:r>
+            <w:r>
+              <w:rPr>
+                <w:rFonts w:hint="eastAsia"/>
+              </w:rPr>
+              <w:t>p</w:t>
+            </w:r>
+            <w:r>
+              <w:t>2p</w:t>
+            </w:r>
+            <w:proofErr w:type="gramStart"/>
+            <w:r>
+              <w:rPr>
+                <w:rFonts w:hint="eastAsia"/>
+              </w:rPr>
+              <w:t>掌庭金融</w:t>
+            </w:r>
+            <w:proofErr w:type="gramEnd"/>
+            <w:r>
+              <w:rPr>
+                <w:rFonts w:hint="eastAsia"/>
+              </w:rPr>
+              <w:t>项目</w:t>
+            </w:r>
+            <w:r>
+              <w:rPr>
+                <w:rFonts w:hint="eastAsia"/>
+              </w:rPr>
+              <w:t>。</w:t>
+            </w:r>
+          </w:p>
+          <w:p>
+            <w:pPr>
+              <w:rPr>
+                <w:rFonts w:ascii="宋体" w:eastAsia="宋体" w:hAnsi="宋体" w:cs="宋体"/>
+                <w:szCs w:val="21"/>
+              </w:rPr>
+            </w:pPr>
+            <w:r>
+              <w:rPr>
+                <w:rFonts w:hint="eastAsia"/>
+              </w:rPr>
+              <w:t>他</w:t>
+            </w:r>
+            <w:r>
+              <w:rPr>
+                <w:rFonts w:hint="eastAsia"/>
+              </w:rPr>
+              <w:t>是</w:t>
+            </w:r>
+            <w:r>
+              <w:rPr>
+                <w:rFonts w:hint="eastAsia"/>
+              </w:rPr>
+              <w:t>一个</w:t>
+            </w:r>
+            <w:r>
+              <w:rPr>
+                <w:rFonts w:hint="eastAsia"/>
+              </w:rPr>
+              <w:t xml:space="preserve"> </w:t>
+            </w:r>
+            <w:r>
+              <w:rPr>
+                <w:rFonts w:hint="eastAsia"/>
+              </w:rPr>
+              <w:t>个人对个人的项目</w:t>
+            </w:r>
+            <w:r>
+              <w:rPr>
+                <w:rFonts w:hint="eastAsia"/>
+              </w:rPr>
+              <w:t>，</w:t>
+            </w:r>
+            <w:r>
+              <w:rPr>
+                <w:rFonts w:hint="eastAsia"/>
+              </w:rPr>
+              <w:t>是</w:t>
+            </w:r>
+            <w:r>
+              <w:rPr>
+                <w:rStyle w:val="aa"/>
+                <w:rFonts w:ascii="Arial" w:hAnsi="Arial" w:cs="Arial"/>
+                <w:i w:val="0"/>
+                <w:iCs w:val="0"/>
+                <w:sz w:val="20"/>
+                <w:szCs w:val="20"/>
+                <w:shd w:val="clear" w:color="auto" w:fill="FFFFFF"/>
+              </w:rPr>
+              <w:t>由</w:t>
+            </w:r>
+            <w:r>
+              <w:rPr>
+                <w:rStyle w:val="aa"/>
+                <w:rFonts w:ascii="Arial" w:hAnsi="Arial" w:cs="Arial"/>
+                <w:i w:val="0"/>
+                <w:iCs w:val="0"/>
+                <w:color w:val="CC0000"/>
+                <w:sz w:val="20"/>
+                <w:szCs w:val="20"/>
+                <w:shd w:val="clear" w:color="auto" w:fill="FFFFFF"/>
+              </w:rPr>
+              <w:t>借</w:t>
+            </w:r>
+            <w:r>
+              <w:rPr>
+                <w:rStyle w:val="aa"/>
+                <w:rFonts w:ascii="Arial" w:hAnsi="Arial" w:cs="Arial" w:hint="eastAsia"/>
+                <w:i w:val="0"/>
+                <w:iCs w:val="0"/>
+                <w:color w:val="CC0000"/>
+                <w:sz w:val="20"/>
+                <w:szCs w:val="20"/>
+                <w:shd w:val="clear" w:color="auto" w:fill="FFFFFF"/>
+              </w:rPr>
+              <w:t>款人和投资人</w:t>
+            </w:r>
+            <w:r>
+              <w:rPr>
+                <w:rFonts w:ascii="Arial" w:hAnsi="Arial" w:cs="Arial"/>
+                <w:color w:val="333333"/>
+                <w:sz w:val="20"/>
+                <w:szCs w:val="20"/>
+                <w:shd w:val="clear" w:color="auto" w:fill="FFFFFF"/>
+              </w:rPr>
+              <w:t>双方</w:t>
+            </w:r>
+            <w:r>
+              <w:rPr>
+                <w:rStyle w:val="aa"/>
+                <w:rFonts w:ascii="Arial" w:hAnsi="Arial" w:cs="Arial"/>
+                <w:i w:val="0"/>
+                <w:iCs w:val="0"/>
+                <w:color w:val="CC0000"/>
+                <w:sz w:val="20"/>
+                <w:szCs w:val="20"/>
+                <w:shd w:val="clear" w:color="auto" w:fill="FFFFFF"/>
+              </w:rPr>
+              <w:t>自由竞价</w:t>
+            </w:r>
+            <w:r>
+              <w:rPr>
+                <w:rFonts w:hint="eastAsia"/>
+              </w:rPr>
+              <w:t>来完成投资和借款</w:t>
+            </w:r>
+            <w:r>
+              <w:rPr>
+                <w:rFonts w:hint="eastAsia"/>
+              </w:rPr>
+              <w:t>的</w:t>
+            </w:r>
+            <w:r>
+              <w:rPr>
+                <w:rFonts w:hint="eastAsia"/>
+              </w:rPr>
+              <w:t>。</w:t>
+            </w:r>
+            <w:r>
+              <w:rPr>
+                <w:rFonts w:hint="eastAsia"/>
+              </w:rPr>
+              <w:t>是</w:t>
+            </w:r>
+            <w:r>
+              <w:rPr>
+                <w:rFonts w:hint="eastAsia"/>
+              </w:rPr>
+              <w:t>由借款人</w:t>
+            </w:r>
+            <w:r>
+              <w:rPr>
+                <w:rFonts w:hint="eastAsia"/>
+              </w:rPr>
+              <w:t>发起借款</w:t>
+            </w:r>
+            <w:r>
+              <w:rPr>
+                <w:rFonts w:hint="eastAsia"/>
+              </w:rPr>
+              <w:t>，借款</w:t>
+            </w:r>
+            <w:r>
+              <w:rPr>
+                <w:rFonts w:hint="eastAsia"/>
+              </w:rPr>
+              <w:t>到期</w:t>
+            </w:r>
+            <w:r>
+              <w:rPr>
+                <w:rFonts w:hint="eastAsia"/>
+              </w:rPr>
+              <w:t>以后</w:t>
+            </w:r>
+            <w:r>
+              <w:rPr>
+                <w:rFonts w:hint="eastAsia"/>
+              </w:rPr>
+              <w:t>，</w:t>
+            </w:r>
+            <w:r>
+              <w:rPr>
+                <w:rFonts w:hint="eastAsia"/>
+              </w:rPr>
+              <w:t>偿还本金，</w:t>
+            </w:r>
+            <w:r>
+              <w:rPr>
+                <w:rFonts w:hint="eastAsia"/>
+              </w:rPr>
+              <w:t>由投资人</w:t>
+            </w:r>
+            <w:r>
+              <w:rPr>
+                <w:rFonts w:hint="eastAsia"/>
+              </w:rPr>
+              <w:t>获取利息</w:t>
+            </w:r>
+            <w:r>
+              <w:rPr>
+                <w:rFonts w:hint="eastAsia"/>
+              </w:rPr>
+              <w:t>，并且承担风险，</w:t>
+            </w:r>
+            <w:r>
+              <w:rPr>
+                <w:rFonts w:hint="eastAsia"/>
+              </w:rPr>
+              <w:t>平台从中收取中介服务费</w:t>
+            </w:r>
+            <w:r>
+              <w:rPr>
+                <w:rFonts w:hint="eastAsia"/>
+              </w:rPr>
+              <w:t>，</w:t>
+            </w:r>
+            <w:r>
+              <w:rPr>
+                <w:rFonts w:hint="eastAsia"/>
+              </w:rPr>
+              <w:t>参与人员主要包括借款人和投资人，还有后台管理人员</w:t>
+            </w:r>
+            <w:r>
+              <w:rPr>
+                <w:rFonts w:hint="eastAsia"/>
+              </w:rPr>
+              <w:t>，来</w:t>
+            </w:r>
+            <w:r>
+              <w:rPr>
+                <w:rFonts w:hint="eastAsia"/>
+              </w:rPr>
+              <w:t>完成相应</w:t>
+            </w:r>
+            <w:r>
+              <w:rPr>
+                <w:rFonts w:hint="eastAsia"/>
+              </w:rPr>
+              <w:t>的</w:t>
+            </w:r>
+            <w:r>
+              <w:rPr>
+                <w:rFonts w:hint="eastAsia"/>
+              </w:rPr>
+              <w:t>审核</w:t>
+            </w:r>
+            <w:r>
+              <w:rPr>
+                <w:rFonts w:hint="eastAsia"/>
+              </w:rPr>
+              <w:t>业务，这个平台主要分为前台后台两个系统，前台系统主要包括开户。注册。登录。个人中心。借款资质申请。我要借款。我要投资。充值</w:t>
+            </w:r>
+            <w:r>
+              <w:rPr>
+                <w:rFonts w:hint="eastAsia"/>
+              </w:rPr>
+              <w:t>。</w:t>
+            </w:r>
+            <w:r>
+              <w:rPr>
+                <w:rFonts w:hint="eastAsia"/>
+              </w:rPr>
+              <w:t>提现等</w:t>
+            </w:r>
+            <w:r>
+              <w:rPr>
+                <w:rFonts w:hint="eastAsia"/>
+              </w:rPr>
+              <w:t>业务</w:t>
+            </w:r>
+            <w:r>
+              <w:rPr>
+                <w:rFonts w:hint="eastAsia"/>
+              </w:rPr>
+              <w:t>。后台系统主要包括用户管理</w:t>
+            </w:r>
+            <w:r>
+              <w:rPr>
+                <w:rFonts w:ascii="宋体" w:eastAsia="宋体" w:hAnsi="宋体" w:cs="宋体" w:hint="eastAsia"/>
+                <w:szCs w:val="21"/>
+              </w:rPr>
+              <w:t>、安全管理、审核管理、平台管理等</w:t>
+            </w:r>
+            <w:r>
+              <w:rPr>
+                <w:rFonts w:ascii="宋体" w:eastAsia="宋体" w:hAnsi="宋体" w:cs="宋体" w:hint="eastAsia"/>
+                <w:szCs w:val="21"/>
+              </w:rPr>
+              <w:t>管理模块</w:t>
+            </w:r>
+            <w:r>
+              <w:rPr>
+                <w:rFonts w:ascii="宋体" w:eastAsia="宋体" w:hAnsi="宋体" w:cs="宋体" w:hint="eastAsia"/>
+                <w:szCs w:val="21"/>
+              </w:rPr>
+              <w:t>，其中最重要的是审核管理，他是对借款人</w:t>
+            </w:r>
+            <w:r>
+              <w:rPr>
+                <w:rFonts w:ascii="宋体" w:eastAsia="宋体" w:hAnsi="宋体" w:cs="宋体" w:hint="eastAsia"/>
+                <w:szCs w:val="21"/>
+              </w:rPr>
+              <w:t>的</w:t>
+            </w:r>
+            <w:r>
+              <w:rPr>
+                <w:rFonts w:ascii="宋体" w:eastAsia="宋体" w:hAnsi="宋体" w:cs="宋体" w:hint="eastAsia"/>
+                <w:szCs w:val="21"/>
+              </w:rPr>
+              <w:t>资质</w:t>
+            </w:r>
+            <w:r>
+              <w:rPr>
+                <w:rFonts w:ascii="宋体" w:eastAsia="宋体" w:hAnsi="宋体" w:cs="宋体" w:hint="eastAsia"/>
+                <w:szCs w:val="21"/>
+              </w:rPr>
+              <w:t>进行</w:t>
+            </w:r>
+            <w:r>
+              <w:rPr>
+                <w:rFonts w:ascii="宋体" w:eastAsia="宋体" w:hAnsi="宋体" w:cs="宋体" w:hint="eastAsia"/>
+                <w:szCs w:val="21"/>
+              </w:rPr>
+              <w:t>审核，以及对账户</w:t>
+            </w:r>
+            <w:r>
+              <w:rPr>
+                <w:rFonts w:ascii="宋体" w:eastAsia="宋体" w:hAnsi="宋体" w:cs="宋体" w:hint="eastAsia"/>
+                <w:szCs w:val="21"/>
+              </w:rPr>
+              <w:t>的</w:t>
+            </w:r>
+            <w:r>
+              <w:rPr>
+                <w:rFonts w:ascii="宋体" w:eastAsia="宋体" w:hAnsi="宋体" w:cs="宋体" w:hint="eastAsia"/>
+                <w:szCs w:val="21"/>
+              </w:rPr>
+              <w:t>资金变动</w:t>
+            </w:r>
+            <w:r>
+              <w:rPr>
+                <w:rFonts w:ascii="宋体" w:eastAsia="宋体" w:hAnsi="宋体" w:cs="宋体" w:hint="eastAsia"/>
+                <w:szCs w:val="21"/>
+              </w:rPr>
+              <w:t>进行</w:t>
+            </w:r>
+            <w:r>
+              <w:rPr>
+                <w:rFonts w:ascii="宋体" w:eastAsia="宋体" w:hAnsi="宋体" w:cs="宋体" w:hint="eastAsia"/>
+                <w:szCs w:val="21"/>
+              </w:rPr>
+              <w:t>相关审核，比如发标前审核，</w:t>
+            </w:r>
+            <w:r>
+              <w:rPr>
+                <w:rFonts w:ascii="宋体" w:eastAsia="宋体" w:hAnsi="宋体" w:cs="宋体" w:hint="eastAsia"/>
+                <w:szCs w:val="21"/>
+              </w:rPr>
+              <w:t>满标一审、满标二审等</w:t>
+            </w:r>
+            <w:r>
+              <w:rPr>
+                <w:rFonts w:ascii="宋体" w:eastAsia="宋体" w:hAnsi="宋体" w:cs="宋体" w:hint="eastAsia"/>
+                <w:szCs w:val="21"/>
+              </w:rPr>
+              <w:t>业务</w:t>
+            </w:r>
+            <w:r>
+              <w:rPr>
+                <w:rFonts w:ascii="宋体" w:eastAsia="宋体" w:hAnsi="宋体" w:cs="宋体" w:hint="eastAsia"/>
+                <w:szCs w:val="21"/>
+              </w:rPr>
+              <w:t>，</w:t>
+            </w:r>
+            <w:r>
+              <w:rPr>
+                <w:rFonts w:ascii="宋体" w:eastAsia="宋体" w:hAnsi="宋体" w:cs="宋体" w:hint="eastAsia"/>
+                <w:szCs w:val="21"/>
+              </w:rPr>
+              <w:t>这个项目</w:t>
+            </w:r>
+            <w:r>
+              <w:rPr>
+                <w:rFonts w:ascii="宋体" w:eastAsia="宋体" w:hAnsi="宋体" w:cs="宋体" w:hint="eastAsia"/>
+                <w:szCs w:val="21"/>
+              </w:rPr>
+              <w:t>主要</w:t>
+            </w:r>
+            <w:r>
+              <w:rPr>
+                <w:rFonts w:ascii="宋体" w:eastAsia="宋体" w:hAnsi="宋体" w:cs="宋体" w:hint="eastAsia"/>
+                <w:szCs w:val="21"/>
+              </w:rPr>
+              <w:t>能够</w:t>
+            </w:r>
+            <w:r>
+              <w:rPr>
+                <w:rFonts w:ascii="宋体" w:eastAsia="宋体" w:hAnsi="宋体" w:cs="宋体" w:hint="eastAsia"/>
+                <w:szCs w:val="21"/>
+              </w:rPr>
+              <w:t>给</w:t>
+            </w:r>
+            <w:r>
+              <w:rPr>
+                <w:rFonts w:ascii="宋体" w:eastAsia="宋体" w:hAnsi="宋体" w:cs="宋体" w:hint="eastAsia"/>
+                <w:szCs w:val="21"/>
+              </w:rPr>
+              <w:t>公司</w:t>
+            </w:r>
+            <w:r>
+              <w:rPr>
+                <w:rFonts w:ascii="宋体" w:eastAsia="宋体" w:hAnsi="宋体" w:cs="宋体" w:hint="eastAsia"/>
+                <w:szCs w:val="21"/>
+              </w:rPr>
+              <w:t>带来</w:t>
+            </w:r>
+            <w:r>
+              <w:rPr>
+                <w:rFonts w:ascii="宋体" w:eastAsia="宋体" w:hAnsi="宋体" w:cs="宋体" w:hint="eastAsia"/>
+                <w:szCs w:val="21"/>
+              </w:rPr>
+              <w:t>快速、高效、便捷借款</w:t>
+            </w:r>
+            <w:r>
+              <w:rPr>
+                <w:rFonts w:ascii="宋体" w:eastAsia="宋体" w:hAnsi="宋体" w:cs="宋体" w:hint="eastAsia"/>
+                <w:szCs w:val="21"/>
+              </w:rPr>
+              <w:t>的</w:t>
+            </w:r>
+            <w:r>
+              <w:rPr>
+                <w:rFonts w:ascii="宋体" w:eastAsia="宋体" w:hAnsi="宋体" w:cs="宋体" w:hint="eastAsia"/>
+                <w:szCs w:val="21"/>
+              </w:rPr>
+              <w:t>业务需求</w:t>
+            </w:r>
+            <w:r>
+              <w:rPr>
+                <w:rFonts w:ascii="宋体" w:eastAsia="宋体" w:hAnsi="宋体" w:cs="宋体" w:hint="eastAsia"/>
+                <w:szCs w:val="21"/>
+              </w:rPr>
+              <w:t>。</w:t>
+            </w:r>
+          </w:p>
+          <w:p>
+            <w:pPr>
+              <w:rPr>
+                <w:rFonts w:hint="eastAsia"/>
+              </w:rPr>
+            </w:pPr>
+            <w:r>
+              <w:rPr>
+                <w:rFonts w:ascii="宋体" w:eastAsia="宋体" w:hAnsi="宋体" w:cs="宋体" w:hint="eastAsia"/>
+                <w:szCs w:val="21"/>
+              </w:rPr>
+              <w:t>在</w:t>
+            </w:r>
+            <w:r>
+              <w:rPr>
+                <w:rFonts w:ascii="宋体" w:eastAsia="宋体" w:hAnsi="宋体" w:cs="宋体" w:hint="eastAsia"/>
+                <w:szCs w:val="21"/>
+              </w:rPr>
+              <w:t>项目中使用的</w:t>
+            </w:r>
+            <w:r>
+              <w:rPr>
+                <w:rFonts w:ascii="宋体" w:eastAsia="宋体" w:hAnsi="宋体" w:cs="宋体" w:hint="eastAsia"/>
+                <w:szCs w:val="21"/>
+              </w:rPr>
+              <w:t>技术</w:t>
+            </w:r>
+            <w:r>
+              <w:rPr>
+                <w:rFonts w:ascii="宋体" w:eastAsia="宋体" w:hAnsi="宋体" w:cs="宋体" w:hint="eastAsia"/>
+                <w:szCs w:val="21"/>
+              </w:rPr>
+              <w:t>是</w:t>
+            </w:r>
+            <w:proofErr w:type="spellStart"/>
+            <w:r>
+              <w:rPr>
+                <w:rFonts w:ascii="宋体" w:eastAsia="宋体" w:hAnsi="宋体" w:cs="宋体" w:hint="eastAsia"/>
+                <w:szCs w:val="21"/>
+              </w:rPr>
+              <w:t>Spring</w:t>
+            </w:r>
+            <w:r>
+              <w:rPr>
+                <w:rFonts w:ascii="宋体" w:eastAsia="宋体" w:hAnsi="宋体" w:cs="宋体" w:hint="eastAsia"/>
+                <w:szCs w:val="21"/>
+              </w:rPr>
+              <w:t>boot</w:t>
+            </w:r>
+            <w:proofErr w:type="spellEnd"/>
+            <w:r>
+              <w:rPr>
+                <w:rFonts w:ascii="宋体" w:eastAsia="宋体" w:hAnsi="宋体" w:cs="宋体" w:hint="eastAsia"/>
+                <w:szCs w:val="21"/>
+              </w:rPr>
+              <w:t>、</w:t>
+            </w:r>
+            <w:proofErr w:type="spellStart"/>
+            <w:r>
+              <w:rPr>
+                <w:rFonts w:ascii="宋体" w:eastAsia="宋体" w:hAnsi="宋体" w:cs="宋体" w:hint="eastAsia"/>
+                <w:szCs w:val="21"/>
+              </w:rPr>
+              <w:t>MyBatis</w:t>
+            </w:r>
+            <w:proofErr w:type="spellEnd"/>
+            <w:r>
+              <w:rPr>
+                <w:rFonts w:ascii="宋体" w:eastAsia="宋体" w:hAnsi="宋体" w:cs="宋体" w:hint="eastAsia"/>
+                <w:szCs w:val="21"/>
+              </w:rPr>
+              <w:t>框架，</w:t>
+            </w:r>
+            <w:r>
+              <w:rPr>
+                <w:rFonts w:ascii="宋体" w:eastAsia="宋体" w:hAnsi="宋体" w:cs="宋体" w:hint="eastAsia"/>
+                <w:szCs w:val="21"/>
+              </w:rPr>
+              <w:t>用</w:t>
+            </w:r>
+            <w:r>
+              <w:rPr>
+                <w:rFonts w:ascii="宋体" w:eastAsia="宋体" w:hAnsi="宋体" w:cs="宋体" w:hint="eastAsia"/>
+                <w:szCs w:val="21"/>
+              </w:rPr>
+              <w:t>MySQL存储数据，使用Dubbo和Zookeeper实现服务之间的调用，前端使用jQuery、</w:t>
+            </w:r>
+            <w:proofErr w:type="spellStart"/>
+            <w:r>
+              <w:rPr>
+                <w:rFonts w:ascii="宋体" w:eastAsia="宋体" w:hAnsi="宋体" w:cs="宋体" w:hint="eastAsia"/>
+                <w:szCs w:val="21"/>
+              </w:rPr>
+              <w:t>FreeMaker</w:t>
+            </w:r>
+            <w:proofErr w:type="spellEnd"/>
+            <w:r>
+              <w:rPr>
+                <w:rFonts w:ascii="宋体" w:eastAsia="宋体" w:hAnsi="宋体" w:cs="宋体" w:hint="eastAsia"/>
+                <w:szCs w:val="21"/>
+              </w:rPr>
+              <w:t>和Bootstrap实现页面展示，使用Redis对数据进行缓存处理。</w:t>
+            </w:r>
+            <w:r>
+              <w:rPr>
+                <w:rFonts w:ascii="宋体" w:eastAsia="宋体" w:hAnsi="宋体" w:cs="宋体" w:hint="eastAsia"/>
+                <w:szCs w:val="21"/>
+              </w:rPr>
+              <w:t>这些</w:t>
+            </w:r>
+            <w:r>
+              <w:rPr>
+                <w:rFonts w:ascii="宋体" w:eastAsia="宋体" w:hAnsi="宋体" w:cs="宋体" w:hint="eastAsia"/>
+                <w:szCs w:val="21"/>
+              </w:rPr>
+              <w:t>就是</w:t>
+            </w:r>
+            <w:r>
+              <w:rPr>
+                <w:rFonts w:ascii="宋体" w:eastAsia="宋体" w:hAnsi="宋体" w:cs="宋体" w:hint="eastAsia"/>
+                <w:szCs w:val="21"/>
+              </w:rPr>
+              <w:t>我</w:t>
+            </w:r>
+            <w:r>
+              <w:rPr>
+                <w:rFonts w:ascii="宋体" w:eastAsia="宋体" w:hAnsi="宋体" w:cs="宋体" w:hint="eastAsia"/>
+                <w:szCs w:val="21"/>
+              </w:rPr>
+              <w:t>这个</w:t>
+            </w:r>
+            <w:r>
+              <w:rPr>
+                <w:rFonts w:ascii="宋体" w:eastAsia="宋体" w:hAnsi="宋体" w:cs="宋体" w:hint="eastAsia"/>
+                <w:szCs w:val="21"/>
+              </w:rPr>
+              <w:t>项目</w:t>
+            </w:r>
+            <w:r>
+              <w:rPr>
+                <w:rFonts w:ascii="宋体" w:eastAsia="宋体" w:hAnsi="宋体" w:cs="宋体" w:hint="eastAsia"/>
+                <w:szCs w:val="21"/>
+              </w:rPr>
+              <w:t>的</w:t>
+            </w:r>
+            <w:r>
+              <w:rPr>
+                <w:rFonts w:ascii="宋体" w:eastAsia="宋体" w:hAnsi="宋体" w:cs="宋体" w:hint="eastAsia"/>
+                <w:szCs w:val="21"/>
+              </w:rPr>
+              <w:t>简单描述</w:t>
+            </w:r>
+          </w:p>
+        </w:tc>
+      </w:tr>
+      <w:tr>
+        <w:trPr>
+          <w:trHeight w:val="1040"/>
+        </w:trPr>
+        <w:tc>
+          <w:tcPr>
+            <w:tcW w:w="8522" w:type="dxa"/>
+          </w:tcPr>
+          <w:p>
+            <w:pPr>
+              <w:pStyle w:val="1"/>
+              <w:jc w:val="center"/>
+              <w:outlineLvl w:val="0"/>
             </w:pPr>
             <w:r>
               <w:rPr>
@@ -451,6 +1289,7 @@
           </w:p>
           <w:p>
             <w:r>
+              <w:lastRenderedPageBreak/>
               <w:t>并行收集器</w:t>
             </w:r>
             <w:r>
@@ -1543,6 +2382,7 @@
               <w:rPr>
                 <w:rFonts w:hint="eastAsia"/>
               </w:rPr>
+              <w:lastRenderedPageBreak/>
               <w:t>问题</w:t>
             </w:r>
             <w:r>
@@ -2578,6 +3418,7 @@
               <w:rPr>
                 <w:rFonts w:hint="eastAsia"/>
               </w:rPr>
+              <w:lastRenderedPageBreak/>
               <w:t>回答：</w:t>
             </w:r>
             <w:r>
@@ -2956,6 +3797,7 @@
               <w:rPr>
                 <w:rFonts w:hint="eastAsia"/>
               </w:rPr>
+              <w:lastRenderedPageBreak/>
               <w:t>在最频繁使用的、用以缩小查询范围的字段上建立索引。</w:t>
             </w:r>
           </w:p>
@@ -4462,7 +5304,11 @@
               <w:t>Hibernate</w:t>
             </w:r>
             <w:r>
-              <w:t>查询关联对象或者关联集合对象时，可以根据对象关系模型直接获取，所以它是全自动的。而</w:t>
+              <w:t>查询关联对象或者关联集合对</w:t>
+            </w:r>
+            <w:r>
+              <w:lastRenderedPageBreak/>
+              <w:t>象时，可以根据对象关系模型直接获取，所以它是全自动的。而</w:t>
             </w:r>
             <w:proofErr w:type="spellStart"/>
             <w:r>
@@ -5079,6 +5925,7 @@
               <w:rPr>
                 <w:rFonts w:hint="eastAsia"/>
               </w:rPr>
+              <w:lastRenderedPageBreak/>
               <w:t>•</w:t>
             </w:r>
             <w:r>
@@ -5703,6 +6550,7 @@
               <w:rPr>
                 <w:rFonts w:hint="eastAsia"/>
               </w:rPr>
+              <w:lastRenderedPageBreak/>
               <w:t>回答：</w:t>
             </w:r>
             <w:r>
@@ -6554,6 +7402,7 @@
               <w:rPr>
                 <w:rFonts w:hint="eastAsia"/>
               </w:rPr>
+              <w:lastRenderedPageBreak/>
               <w:t>设计</w:t>
             </w:r>
             <w:r>
@@ -7063,6 +7912,7 @@
           </w:p>
           <w:p>
             <w:r>
+              <w:lastRenderedPageBreak/>
               <w:t>（</w:t>
             </w:r>
             <w:r>
@@ -7803,6 +8653,7 @@
                 <w:sz w:val="32"/>
                 <w:szCs w:val="32"/>
               </w:rPr>
+              <w:lastRenderedPageBreak/>
               <w:t>人</w:t>
             </w:r>
             <w:proofErr w:type="gramStart"/>
@@ -7880,6 +8731,7 @@
               <w:rPr>
                 <w:rFonts w:hint="eastAsia"/>
               </w:rPr>
+              <w:lastRenderedPageBreak/>
               <w:t>问题</w:t>
             </w:r>
             <w:r>
@@ -8615,6 +9467,7 @@
               <w:rPr>
                 <w:rFonts w:hint="eastAsia"/>
               </w:rPr>
+              <w:lastRenderedPageBreak/>
               <w:t>回答：</w:t>
             </w:r>
             <w:r>
@@ -9106,10 +9959,7 @@
               <w:t>)</w:t>
             </w:r>
           </w:p>
-          <w:p>
-            <w:bookmarkStart w:id="0" w:name="_GoBack"/>
-            <w:bookmarkEnd w:id="0"/>
-          </w:p>
+          <w:p/>
           <w:p/>
         </w:tc>
       </w:tr>
@@ -9288,7 +10138,7 @@
     <w:lsdException w:name="Default Paragraph Font" w:semiHidden="1"/>
     <w:lsdException w:name="Subtitle" w:qFormat="1"/>
     <w:lsdException w:name="Strong" w:qFormat="1"/>
-    <w:lsdException w:name="Emphasis" w:qFormat="1"/>
+    <w:lsdException w:name="Emphasis" w:uiPriority="20" w:qFormat="1"/>
     <w:lsdException w:name="HTML Top of Form" w:semiHidden="1" w:uiPriority="99" w:unhideWhenUsed="1"/>
     <w:lsdException w:name="HTML Bottom of Form" w:semiHidden="1" w:uiPriority="99" w:unhideWhenUsed="1"/>
     <w:lsdException w:name="Normal (Web)" w:uiPriority="99" w:qFormat="1"/>
@@ -9733,6 +10583,17 @@
       <w:szCs w:val="22"/>
     </w:rPr>
   </w:style>
+  <w:style w:type="character" w:styleId="aa">
+    <w:name w:val="Emphasis"/>
+    <w:basedOn w:val="a0"/>
+    <w:uiPriority w:val="20"/>
+    <w:qFormat/>
+    <w:rsid w:val="00F341FF"/>
+    <w:rPr>
+      <w:i/>
+      <w:iCs/>
+    </w:rPr>
+  </w:style>
 </w:styles>
 </file>
 
